--- a/doc/glossary.docx
+++ b/doc/glossary.docx
@@ -1303,8 +1303,43 @@
           <w:szCs w:val="24"/>
           <w:u w:val="none"/>
         </w:rPr>
-        <w:t xml:space="preserve">AVG = </w:t>
-      </w:r>
+        <w:t>AVG = H/AB.</w:t>
+      </w:r>
+    </w:p>
+    <w:p>
+      <w:pPr>
+        <w:pStyle w:val="BodyText"/>
+        <w:bidi w:val="0"/>
+        <w:ind w:hanging="0" w:start="0" w:end="0"/>
+        <w:jc w:val="start"/>
+        <w:rPr>
+          <w:rFonts w:ascii="Courier New" w:hAnsi="Courier New"/>
+          <w:b/>
+          <w:bCs/>
+          <w:sz w:val="24"/>
+          <w:szCs w:val="24"/>
+          <w:u w:val="none"/>
+        </w:rPr>
+      </w:pPr>
+      <w:r>
+        <w:rPr>
+          <w:rFonts w:ascii="Courier New" w:hAnsi="Courier New"/>
+          <w:b/>
+          <w:bCs/>
+          <w:sz w:val="24"/>
+          <w:szCs w:val="24"/>
+          <w:u w:val="none"/>
+        </w:rPr>
+      </w:r>
+    </w:p>
+    <w:p>
+      <w:pPr>
+        <w:pStyle w:val="BodyText"/>
+        <w:bidi w:val="0"/>
+        <w:ind w:hanging="0" w:start="0" w:end="0"/>
+        <w:jc w:val="start"/>
+        <w:rPr/>
+      </w:pPr>
       <w:r>
         <w:rPr>
           <w:rStyle w:val="Strong"/>
@@ -1315,33 +1350,7 @@
           <w:szCs w:val="24"/>
           <w:u w:val="none"/>
         </w:rPr>
-        <w:t>H/AB.</w:t>
-      </w:r>
-    </w:p>
-    <w:p>
-      <w:pPr>
-        <w:pStyle w:val="BodyText"/>
-        <w:bidi w:val="0"/>
-        <w:ind w:hanging="0" w:start="0" w:end="0"/>
-        <w:jc w:val="start"/>
-        <w:rPr>
-          <w:rFonts w:ascii="Courier New" w:hAnsi="Courier New"/>
-          <w:b/>
-          <w:bCs/>
-          <w:sz w:val="24"/>
-          <w:szCs w:val="24"/>
-          <w:u w:val="none"/>
-        </w:rPr>
-      </w:pPr>
-      <w:r>
-        <w:rPr>
-          <w:rFonts w:ascii="Courier New" w:hAnsi="Courier New"/>
-          <w:b/>
-          <w:bCs/>
-          <w:sz w:val="24"/>
-          <w:szCs w:val="24"/>
-          <w:u w:val="none"/>
-        </w:rPr>
+        <w:t>SLG% (Slugging Percentage)</w:t>
       </w:r>
     </w:p>
     <w:p>
@@ -1362,7 +1371,7 @@
           <w:szCs w:val="24"/>
           <w:u w:val="none"/>
         </w:rPr>
-        <w:t>SLG% (Slugging Percentage)</w:t>
+        <w:t xml:space="preserve">Average number of total bases per at bat. </w:t>
       </w:r>
     </w:p>
     <w:p>
@@ -1383,142 +1392,87 @@
           <w:szCs w:val="24"/>
           <w:u w:val="none"/>
         </w:rPr>
-        <w:t xml:space="preserve">Average number of total bases per at bat. </w:t>
-      </w:r>
-    </w:p>
-    <w:p>
-      <w:pPr>
-        <w:pStyle w:val="BodyText"/>
-        <w:bidi w:val="0"/>
-        <w:ind w:hanging="0" w:start="0" w:end="0"/>
-        <w:jc w:val="start"/>
-        <w:rPr/>
-      </w:pPr>
-      <w:r>
-        <w:rPr>
-          <w:rStyle w:val="Strong"/>
-          <w:rFonts w:ascii="Courier New" w:hAnsi="Courier New"/>
-          <w:b/>
-          <w:bCs/>
-          <w:sz w:val="24"/>
-          <w:szCs w:val="24"/>
-          <w:u w:val="none"/>
-        </w:rPr>
-        <w:t xml:space="preserve">SLG = </w:t>
-      </w:r>
-      <w:r>
-        <w:rPr>
-          <w:rStyle w:val="Strong"/>
-          <w:rFonts w:ascii="Courier New" w:hAnsi="Courier New"/>
-          <w:b/>
-          <w:bCs/>
-          <w:sz w:val="24"/>
-          <w:szCs w:val="24"/>
-          <w:u w:val="none"/>
-        </w:rPr>
-        <w:t>TB/AB.</w:t>
-      </w:r>
-    </w:p>
-    <w:p>
-      <w:pPr>
-        <w:pStyle w:val="BodyText"/>
-        <w:bidi w:val="0"/>
-        <w:ind w:hanging="0" w:start="0" w:end="0"/>
-        <w:jc w:val="start"/>
-        <w:rPr>
-          <w:rFonts w:ascii="Courier New" w:hAnsi="Courier New"/>
-          <w:b/>
-          <w:bCs/>
-          <w:sz w:val="24"/>
-          <w:szCs w:val="24"/>
-          <w:u w:val="none"/>
-        </w:rPr>
-      </w:pPr>
-      <w:r>
-        <w:rPr>
-          <w:rFonts w:ascii="Courier New" w:hAnsi="Courier New"/>
-          <w:b/>
-          <w:bCs/>
-          <w:sz w:val="24"/>
-          <w:szCs w:val="24"/>
-          <w:u w:val="none"/>
-        </w:rPr>
-      </w:r>
-    </w:p>
-    <w:p>
-      <w:pPr>
-        <w:pStyle w:val="BodyText"/>
-        <w:bidi w:val="0"/>
-        <w:ind w:hanging="0" w:start="0" w:end="0"/>
-        <w:jc w:val="start"/>
-        <w:rPr>
-          <w:rFonts w:ascii="Courier New" w:hAnsi="Courier New"/>
-          <w:b/>
-          <w:bCs/>
-          <w:sz w:val="24"/>
-          <w:szCs w:val="24"/>
-          <w:u w:val="none"/>
-        </w:rPr>
-      </w:pPr>
-      <w:r>
-        <w:rPr>
-          <w:rFonts w:ascii="Courier New" w:hAnsi="Courier New"/>
-          <w:b/>
-          <w:bCs/>
-          <w:sz w:val="24"/>
-          <w:szCs w:val="24"/>
-          <w:u w:val="none"/>
-        </w:rPr>
-        <w:t>OBP (On Base Percentage)</w:t>
-      </w:r>
-      <w:r>
-        <w:rPr>
-          <w:rFonts w:ascii="Courier New" w:hAnsi="Courier New"/>
-          <w:b/>
-          <w:bCs/>
-          <w:sz w:val="24"/>
-          <w:szCs w:val="24"/>
-          <w:u w:val="none"/>
-        </w:rPr>
-        <w:t xml:space="preserve"> Rate at which the batter reaches base.</w:t>
-      </w:r>
-    </w:p>
-    <w:p>
-      <w:pPr>
-        <w:pStyle w:val="BodyText"/>
-        <w:bidi w:val="0"/>
-        <w:ind w:hanging="0" w:start="0" w:end="0"/>
-        <w:jc w:val="start"/>
-        <w:rPr>
-          <w:rFonts w:ascii="Courier New" w:hAnsi="Courier New"/>
-          <w:b/>
-          <w:bCs/>
-          <w:sz w:val="24"/>
-          <w:szCs w:val="24"/>
-          <w:u w:val="none"/>
-        </w:rPr>
-      </w:pPr>
-      <w:r>
-        <w:rPr>
-          <w:rFonts w:ascii="Courier New" w:hAnsi="Courier New"/>
-          <w:b/>
-          <w:bCs/>
-          <w:sz w:val="24"/>
-          <w:szCs w:val="24"/>
-          <w:u w:val="none"/>
-        </w:rPr>
-        <w:t xml:space="preserve">OBP = </w:t>
-      </w:r>
-      <w:r>
-        <w:rPr>
-          <w:rFonts w:ascii="Courier New" w:hAnsi="Courier New"/>
-          <w:b/>
-          <w:bCs/>
-          <w:sz w:val="24"/>
-          <w:szCs w:val="24"/>
-          <w:u w:val="none"/>
-        </w:rPr>
-        <w:t>(H + BB + HBP)/(AB + BB + HBP + SF).</w:t>
+        <w:t>SLG = TB/AB.</w:t>
+      </w:r>
+    </w:p>
+    <w:p>
+      <w:pPr>
+        <w:pStyle w:val="BodyText"/>
+        <w:bidi w:val="0"/>
+        <w:ind w:hanging="0" w:start="0" w:end="0"/>
+        <w:jc w:val="start"/>
+        <w:rPr>
+          <w:rFonts w:ascii="Courier New" w:hAnsi="Courier New"/>
+          <w:b/>
+          <w:bCs/>
+          <w:sz w:val="24"/>
+          <w:szCs w:val="24"/>
+          <w:u w:val="none"/>
+        </w:rPr>
+      </w:pPr>
+      <w:r>
+        <w:rPr>
+          <w:rFonts w:ascii="Courier New" w:hAnsi="Courier New"/>
+          <w:b/>
+          <w:bCs/>
+          <w:sz w:val="24"/>
+          <w:szCs w:val="24"/>
+          <w:u w:val="none"/>
+        </w:rPr>
+      </w:r>
+    </w:p>
+    <w:p>
+      <w:pPr>
+        <w:pStyle w:val="BodyText"/>
+        <w:bidi w:val="0"/>
+        <w:ind w:hanging="0" w:start="0" w:end="0"/>
+        <w:jc w:val="start"/>
+        <w:rPr>
+          <w:rFonts w:ascii="Courier New" w:hAnsi="Courier New"/>
+          <w:b/>
+          <w:bCs/>
+          <w:sz w:val="24"/>
+          <w:szCs w:val="24"/>
+          <w:u w:val="none"/>
+        </w:rPr>
+      </w:pPr>
+      <w:r>
+        <w:rPr>
+          <w:rFonts w:ascii="Courier New" w:hAnsi="Courier New"/>
+          <w:b/>
+          <w:bCs/>
+          <w:sz w:val="24"/>
+          <w:szCs w:val="24"/>
+          <w:u w:val="none"/>
+        </w:rPr>
+        <w:t>OBP (On Base Percentage) Rate at which the batter reaches base.</w:t>
+      </w:r>
+    </w:p>
+    <w:p>
+      <w:pPr>
+        <w:pStyle w:val="BodyText"/>
+        <w:bidi w:val="0"/>
+        <w:ind w:hanging="0" w:start="0" w:end="0"/>
+        <w:jc w:val="start"/>
+        <w:rPr>
+          <w:rFonts w:ascii="Courier New" w:hAnsi="Courier New"/>
+          <w:b/>
+          <w:bCs/>
+          <w:sz w:val="24"/>
+          <w:szCs w:val="24"/>
+          <w:u w:val="none"/>
+        </w:rPr>
+      </w:pPr>
+      <w:r>
+        <w:rPr>
+          <w:rFonts w:ascii="Courier New" w:hAnsi="Courier New"/>
+          <w:b/>
+          <w:bCs/>
+          <w:sz w:val="24"/>
+          <w:szCs w:val="24"/>
+          <w:u w:val="none"/>
+        </w:rPr>
+        <w:t>OBP = (H + BB + HBP)/(AB + BB + HBP + SF).</w:t>
       </w:r>
     </w:p>
     <w:p>
@@ -1625,18 +1579,7 @@
           <w:szCs w:val="24"/>
           <w:u w:val="none"/>
         </w:rPr>
-        <w:t xml:space="preserve">OPS = </w:t>
-      </w:r>
-      <w:r>
-        <w:rPr>
-          <w:rFonts w:ascii="Courier New" w:hAnsi="Courier New"/>
-          <w:b/>
-          <w:bCs/>
-          <w:sz w:val="24"/>
-          <w:szCs w:val="24"/>
-          <w:u w:val="none"/>
-        </w:rPr>
-        <w:t>OBP + SLG.</w:t>
+        <w:t>OPS = OBP + SLG.</w:t>
       </w:r>
     </w:p>
     <w:p>
@@ -1743,18 +1686,7 @@
           <w:szCs w:val="24"/>
           <w:u w:val="none"/>
         </w:rPr>
-        <w:t xml:space="preserve">BB/K = </w:t>
-      </w:r>
-      <w:r>
-        <w:rPr>
-          <w:rFonts w:ascii="Courier New" w:hAnsi="Courier New"/>
-          <w:b/>
-          <w:bCs/>
-          <w:sz w:val="24"/>
-          <w:szCs w:val="24"/>
-          <w:u w:val="none"/>
-        </w:rPr>
-        <w:t>Walks/Strikeouts.</w:t>
+        <w:t>BB/K = Walks/Strikeouts.</w:t>
       </w:r>
     </w:p>
     <w:p>
@@ -2250,67 +2182,34 @@
           <w:szCs w:val="24"/>
           <w:u w:val="none"/>
         </w:rPr>
-        <w:t>M</w:t>
-      </w:r>
-      <w:r>
-        <w:rPr>
-          <w:rFonts w:ascii="Courier New" w:hAnsi="Courier New"/>
-          <w:b/>
-          <w:bCs/>
-          <w:sz w:val="24"/>
-          <w:szCs w:val="24"/>
-          <w:u w:val="none"/>
-        </w:rPr>
-        <w:t xml:space="preserve">easure of a hitter’s raw power and tells you how often a player hits for extra bases. </w:t>
-      </w:r>
-      <w:r>
-        <w:rPr>
-          <w:rFonts w:ascii="Courier New" w:hAnsi="Courier New"/>
-          <w:b/>
-          <w:bCs/>
-          <w:sz w:val="24"/>
-          <w:szCs w:val="24"/>
-          <w:u w:val="none"/>
-        </w:rPr>
-        <w:t>Around .140 is league average and hitters in the .200+ range are typically the premier sluggers.</w:t>
-      </w:r>
-    </w:p>
-    <w:p>
-      <w:pPr>
-        <w:pStyle w:val="BodyText"/>
-        <w:bidi w:val="0"/>
-        <w:ind w:hanging="0" w:start="0" w:end="0"/>
-        <w:jc w:val="start"/>
-        <w:rPr>
-          <w:rFonts w:ascii="Courier New" w:hAnsi="Courier New"/>
-          <w:b/>
-          <w:bCs/>
-          <w:sz w:val="24"/>
-          <w:szCs w:val="24"/>
-          <w:u w:val="none"/>
-        </w:rPr>
-      </w:pPr>
-      <w:r>
-        <w:rPr>
-          <w:rFonts w:ascii="Courier New" w:hAnsi="Courier New"/>
-          <w:b/>
-          <w:bCs/>
-          <w:sz w:val="24"/>
-          <w:szCs w:val="24"/>
-          <w:u w:val="none"/>
-        </w:rPr>
-        <w:t xml:space="preserve">ISO = </w:t>
-      </w:r>
-      <w:r>
-        <w:rPr>
-          <w:rFonts w:ascii="Courier New" w:hAnsi="Courier New"/>
-          <w:b/>
-          <w:bCs/>
-          <w:sz w:val="24"/>
-          <w:szCs w:val="24"/>
-          <w:u w:val="none"/>
-        </w:rPr>
-        <w:t>SLG – AVG.</w:t>
+        <w:t>Measure of a hitter’s raw power and tells you how often a player hits for extra bases. Around .140 is league average and hitters in the .200+ range are typically the premier sluggers.</w:t>
+      </w:r>
+    </w:p>
+    <w:p>
+      <w:pPr>
+        <w:pStyle w:val="BodyText"/>
+        <w:bidi w:val="0"/>
+        <w:ind w:hanging="0" w:start="0" w:end="0"/>
+        <w:jc w:val="start"/>
+        <w:rPr>
+          <w:rFonts w:ascii="Courier New" w:hAnsi="Courier New"/>
+          <w:b/>
+          <w:bCs/>
+          <w:sz w:val="24"/>
+          <w:szCs w:val="24"/>
+          <w:u w:val="none"/>
+        </w:rPr>
+      </w:pPr>
+      <w:r>
+        <w:rPr>
+          <w:rFonts w:ascii="Courier New" w:hAnsi="Courier New"/>
+          <w:b/>
+          <w:bCs/>
+          <w:sz w:val="24"/>
+          <w:szCs w:val="24"/>
+          <w:u w:val="none"/>
+        </w:rPr>
+        <w:t>ISO = SLG – AVG.</w:t>
       </w:r>
     </w:p>
     <w:p>
@@ -2590,18 +2489,7 @@
           <w:szCs w:val="24"/>
           <w:u w:val="none"/>
         </w:rPr>
-        <w:t xml:space="preserve">Measures how often non-home runs batted balls (called “balls in play”) fall for hits. </w:t>
-      </w:r>
-      <w:r>
-        <w:rPr>
-          <w:rFonts w:ascii="Courier New" w:hAnsi="Courier New"/>
-          <w:b/>
-          <w:bCs/>
-          <w:sz w:val="24"/>
-          <w:szCs w:val="24"/>
-          <w:u w:val="none"/>
-        </w:rPr>
-        <w:t>BABIP is important because the frequency with which a player gets a hit on a ball in play or allows a hit on a ball in play is very telling. Three main factors influence BABIP and all three of those factors tell us something important about that player’s overall stat line. Those factors are defense, luck, and talent level.</w:t>
+        <w:t>Measures how often non-home runs batted balls (called “balls in play”) fall for hits. BABIP is important because the frequency with which a player gets a hit on a ball in play or allows a hit on a ball in play is very telling. Three main factors influence BABIP and all three of those factors tell us something important about that player’s overall stat line. Those factors are defense, luck, and talent level.</w:t>
       </w:r>
     </w:p>
     <w:p>
@@ -4373,41 +4261,30 @@
       </w:pPr>
       <w:r>
         <w:rPr>
-          <w:rFonts w:ascii="Courier New" w:hAnsi="Courier New"/>
-          <w:b/>
-          <w:bCs/>
-        </w:rPr>
-      </w:r>
-    </w:p>
-    <w:p>
-      <w:pPr>
-        <w:pStyle w:val="BodyText"/>
-        <w:bidi w:val="0"/>
-        <w:ind w:hanging="0" w:start="0" w:end="0"/>
-        <w:jc w:val="start"/>
-        <w:rPr>
-          <w:rFonts w:ascii="Courier New" w:hAnsi="Courier New"/>
-          <w:b/>
-          <w:bCs/>
-        </w:rPr>
-      </w:pPr>
-      <w:r>
-        <w:rPr>
-          <w:rFonts w:ascii="Courier New" w:hAnsi="Courier New"/>
-          <w:b/>
-          <w:bCs/>
-          <w:u w:val="none"/>
-        </w:rPr>
-        <w:t xml:space="preserve">K </w:t>
-      </w:r>
-      <w:r>
-        <w:rPr>
-          <w:rFonts w:ascii="Courier New" w:hAnsi="Courier New"/>
-          <w:b/>
-          <w:bCs/>
-          <w:u w:val="none"/>
-        </w:rPr>
-        <w:t xml:space="preserve">(Strikeouts) </w:t>
+          <w:u w:val="none"/>
+        </w:rPr>
+      </w:r>
+    </w:p>
+    <w:p>
+      <w:pPr>
+        <w:pStyle w:val="BodyText"/>
+        <w:bidi w:val="0"/>
+        <w:ind w:hanging="0" w:start="0" w:end="0"/>
+        <w:jc w:val="start"/>
+        <w:rPr>
+          <w:rFonts w:ascii="Courier New" w:hAnsi="Courier New"/>
+          <w:b/>
+          <w:bCs/>
+        </w:rPr>
+      </w:pPr>
+      <w:r>
+        <w:rPr>
+          <w:rFonts w:ascii="Courier New" w:hAnsi="Courier New"/>
+          <w:b/>
+          <w:bCs/>
+          <w:u w:val="none"/>
+        </w:rPr>
+        <w:t xml:space="preserve">K (Strikeouts) </w:t>
       </w:r>
     </w:p>
     <w:p>
@@ -4444,9 +4321,7 @@
       </w:pPr>
       <w:r>
         <w:rPr>
-          <w:rFonts w:ascii="Courier New" w:hAnsi="Courier New"/>
-          <w:b/>
-          <w:bCs/>
+          <w:u w:val="none"/>
         </w:rPr>
       </w:r>
     </w:p>
@@ -4506,9 +4381,7 @@
       </w:pPr>
       <w:r>
         <w:rPr>
-          <w:rFonts w:ascii="Courier New" w:hAnsi="Courier New"/>
-          <w:b/>
-          <w:bCs/>
+          <w:u w:val="none"/>
         </w:rPr>
       </w:r>
     </w:p>
@@ -4568,9 +4441,7 @@
       </w:pPr>
       <w:r>
         <w:rPr>
-          <w:rFonts w:ascii="Courier New" w:hAnsi="Courier New"/>
-          <w:b/>
-          <w:bCs/>
+          <w:u w:val="none"/>
         </w:rPr>
       </w:r>
     </w:p>
@@ -4630,9 +4501,7 @@
       </w:pPr>
       <w:r>
         <w:rPr>
-          <w:rFonts w:ascii="Courier New" w:hAnsi="Courier New"/>
-          <w:b/>
-          <w:bCs/>
+          <w:u w:val="none"/>
         </w:rPr>
       </w:r>
     </w:p>
@@ -4692,9 +4561,7 @@
       </w:pPr>
       <w:r>
         <w:rPr>
-          <w:rFonts w:ascii="Courier New" w:hAnsi="Courier New"/>
-          <w:b/>
-          <w:bCs/>
+          <w:u w:val="none"/>
         </w:rPr>
       </w:r>
     </w:p>
@@ -4754,9 +4621,7 @@
       </w:pPr>
       <w:r>
         <w:rPr>
-          <w:rFonts w:ascii="Courier New" w:hAnsi="Courier New"/>
-          <w:b/>
-          <w:bCs/>
+          <w:u w:val="none"/>
         </w:rPr>
       </w:r>
     </w:p>
@@ -4816,9 +4681,7 @@
       </w:pPr>
       <w:r>
         <w:rPr>
-          <w:rFonts w:ascii="Courier New" w:hAnsi="Courier New"/>
-          <w:b/>
-          <w:bCs/>
+          <w:u w:val="none"/>
         </w:rPr>
       </w:r>
     </w:p>
@@ -4878,27 +4741,23 @@
       </w:pPr>
       <w:r>
         <w:rPr>
-          <w:rFonts w:ascii="Courier New" w:hAnsi="Courier New"/>
-          <w:b/>
-          <w:bCs/>
-        </w:rPr>
-      </w:r>
-    </w:p>
-    <w:p>
-      <w:pPr>
-        <w:pStyle w:val="BodyText"/>
-        <w:bidi w:val="0"/>
-        <w:ind w:hanging="0" w:start="0" w:end="0"/>
-        <w:jc w:val="start"/>
-        <w:rPr>
-          <w:u w:val="none"/>
-        </w:rPr>
-      </w:pPr>
-      <w:r>
-        <w:rPr>
-          <w:rFonts w:ascii="Courier New" w:hAnsi="Courier New"/>
-          <w:b/>
-          <w:bCs/>
+          <w:u w:val="none"/>
+        </w:rPr>
+      </w:r>
+    </w:p>
+    <w:p>
+      <w:pPr>
+        <w:pStyle w:val="BodyText"/>
+        <w:bidi w:val="0"/>
+        <w:ind w:hanging="0" w:start="0" w:end="0"/>
+        <w:jc w:val="start"/>
+        <w:rPr>
+          <w:u w:val="none"/>
+        </w:rPr>
+      </w:pPr>
+      <w:r>
+        <w:rPr>
+          <w:u w:val="none"/>
         </w:rPr>
       </w:r>
     </w:p>
@@ -4958,81 +4817,52 @@
       </w:pPr>
       <w:r>
         <w:rPr>
-          <w:rFonts w:ascii="Courier New" w:hAnsi="Courier New"/>
-          <w:b/>
-          <w:bCs/>
-        </w:rPr>
-      </w:r>
-    </w:p>
-    <w:p>
-      <w:pPr>
-        <w:pStyle w:val="BodyText"/>
-        <w:bidi w:val="0"/>
-        <w:ind w:hanging="0" w:start="0" w:end="0"/>
-        <w:jc w:val="start"/>
-        <w:rPr>
-          <w:rFonts w:ascii="Courier New" w:hAnsi="Courier New"/>
-          <w:b/>
-          <w:bCs/>
-        </w:rPr>
-      </w:pPr>
-      <w:r>
-        <w:rPr>
-          <w:rFonts w:ascii="Courier New" w:hAnsi="Courier New"/>
-          <w:b/>
-          <w:bCs/>
-          <w:u w:val="none"/>
-        </w:rPr>
-        <w:t xml:space="preserve">FIP </w:t>
-      </w:r>
-      <w:r>
-        <w:rPr>
-          <w:rFonts w:ascii="Courier New" w:hAnsi="Courier New"/>
-          <w:b/>
-          <w:bCs/>
-          <w:u w:val="none"/>
-        </w:rPr>
-        <w:t>(Fielding Independent Pitching)</w:t>
-      </w:r>
-    </w:p>
-    <w:p>
-      <w:pPr>
-        <w:pStyle w:val="BodyText"/>
-        <w:bidi w:val="0"/>
-        <w:ind w:hanging="0" w:start="0" w:end="0"/>
-        <w:jc w:val="start"/>
-        <w:rPr>
-          <w:rFonts w:ascii="Courier New" w:hAnsi="Courier New"/>
-          <w:b/>
-          <w:bCs/>
-        </w:rPr>
-      </w:pPr>
-      <w:r>
-        <w:rPr>
-          <w:rFonts w:ascii="Courier New" w:hAnsi="Courier New"/>
-          <w:b/>
-          <w:bCs/>
-          <w:u w:val="none"/>
-        </w:rPr>
-        <w:t xml:space="preserve">This statistic estimates a pitcher’s run prevention independent of the performance of their defense. FIP is based on outcomes that not involve defense: </w:t>
-      </w:r>
-      <w:r>
-        <w:rPr>
-          <w:rFonts w:ascii="Courier New" w:hAnsi="Courier New"/>
-          <w:b/>
-          <w:bCs/>
-          <w:u w:val="none"/>
-        </w:rPr>
-        <w:t xml:space="preserve">K, </w:t>
-      </w:r>
-      <w:r>
-        <w:rPr>
-          <w:rFonts w:ascii="Courier New" w:hAnsi="Courier New"/>
-          <w:b/>
-          <w:bCs/>
-          <w:u w:val="none"/>
-        </w:rPr>
-        <w:t>BB, HBP and HR.</w:t>
+          <w:u w:val="none"/>
+        </w:rPr>
+      </w:r>
+    </w:p>
+    <w:p>
+      <w:pPr>
+        <w:pStyle w:val="BodyText"/>
+        <w:bidi w:val="0"/>
+        <w:ind w:hanging="0" w:start="0" w:end="0"/>
+        <w:jc w:val="start"/>
+        <w:rPr>
+          <w:rFonts w:ascii="Courier New" w:hAnsi="Courier New"/>
+          <w:b/>
+          <w:bCs/>
+        </w:rPr>
+      </w:pPr>
+      <w:r>
+        <w:rPr>
+          <w:rFonts w:ascii="Courier New" w:hAnsi="Courier New"/>
+          <w:b/>
+          <w:bCs/>
+          <w:u w:val="none"/>
+        </w:rPr>
+        <w:t>FIP (Fielding Independent Pitching)</w:t>
+      </w:r>
+    </w:p>
+    <w:p>
+      <w:pPr>
+        <w:pStyle w:val="BodyText"/>
+        <w:bidi w:val="0"/>
+        <w:ind w:hanging="0" w:start="0" w:end="0"/>
+        <w:jc w:val="start"/>
+        <w:rPr>
+          <w:rFonts w:ascii="Courier New" w:hAnsi="Courier New"/>
+          <w:b/>
+          <w:bCs/>
+        </w:rPr>
+      </w:pPr>
+      <w:r>
+        <w:rPr>
+          <w:rFonts w:ascii="Courier New" w:hAnsi="Courier New"/>
+          <w:b/>
+          <w:bCs/>
+          <w:u w:val="none"/>
+        </w:rPr>
+        <w:t>This statistic estimates a pitcher’s run prevention independent of the performance of their defense. FIP is based on outcomes that not involve defense: K, BB, HBP and HR.</w:t>
       </w:r>
     </w:p>
     <w:p>
@@ -5110,7 +4940,410 @@
         </w:rPr>
       </w:pPr>
       <w:r>
-        <w:rPr/>
+        <w:rPr>
+          <w:rFonts w:ascii="Courier New" w:hAnsi="Courier New"/>
+          <w:b/>
+          <w:bCs/>
+          <w:i w:val="false"/>
+          <w:iCs w:val="false"/>
+          <w:u w:val="none"/>
+        </w:rPr>
+      </w:r>
+    </w:p>
+    <w:p>
+      <w:pPr>
+        <w:pStyle w:val="BodyText"/>
+        <w:bidi w:val="0"/>
+        <w:spacing w:before="0" w:after="140"/>
+        <w:ind w:hanging="0" w:start="0" w:end="0"/>
+        <w:jc w:val="start"/>
+        <w:rPr>
+          <w:rStyle w:val="Emphasis"/>
+          <w:rFonts w:ascii="Courier New" w:hAnsi="Courier New"/>
+          <w:b/>
+          <w:bCs/>
+          <w:i w:val="false"/>
+          <w:i w:val="false"/>
+          <w:iCs w:val="false"/>
+          <w:u w:val="none"/>
+        </w:rPr>
+      </w:pPr>
+      <w:r>
+        <w:rPr>
+          <w:rFonts w:ascii="Courier New" w:hAnsi="Courier New"/>
+          <w:b/>
+          <w:bCs/>
+          <w:i w:val="false"/>
+          <w:iCs w:val="false"/>
+          <w:u w:val="none"/>
+        </w:rPr>
+      </w:r>
+    </w:p>
+    <w:p>
+      <w:pPr>
+        <w:pStyle w:val="BodyText"/>
+        <w:bidi w:val="0"/>
+        <w:spacing w:before="0" w:after="140"/>
+        <w:ind w:hanging="0" w:start="0" w:end="0"/>
+        <w:jc w:val="start"/>
+        <w:rPr>
+          <w:rStyle w:val="Emphasis"/>
+          <w:rFonts w:ascii="Courier New" w:hAnsi="Courier New"/>
+          <w:b/>
+          <w:bCs/>
+          <w:i w:val="false"/>
+          <w:i w:val="false"/>
+          <w:iCs w:val="false"/>
+          <w:u w:val="none"/>
+        </w:rPr>
+      </w:pPr>
+      <w:r>
+        <w:rPr>
+          <w:rFonts w:ascii="Courier New" w:hAnsi="Courier New"/>
+          <w:b/>
+          <w:bCs/>
+          <w:i w:val="false"/>
+          <w:iCs w:val="false"/>
+          <w:u w:val="none"/>
+        </w:rPr>
+      </w:r>
+    </w:p>
+    <w:p>
+      <w:pPr>
+        <w:pStyle w:val="BodyText"/>
+        <w:bidi w:val="0"/>
+        <w:spacing w:before="0" w:after="140"/>
+        <w:ind w:hanging="0" w:start="0" w:end="0"/>
+        <w:jc w:val="start"/>
+        <w:rPr>
+          <w:rStyle w:val="Emphasis"/>
+          <w:rFonts w:ascii="Courier New" w:hAnsi="Courier New"/>
+          <w:b/>
+          <w:bCs/>
+          <w:i w:val="false"/>
+          <w:i w:val="false"/>
+          <w:iCs w:val="false"/>
+          <w:u w:val="none"/>
+        </w:rPr>
+      </w:pPr>
+      <w:r>
+        <w:rPr>
+          <w:rStyle w:val="Emphasis"/>
+          <w:rFonts w:ascii="Courier New" w:hAnsi="Courier New"/>
+          <w:b/>
+          <w:bCs/>
+          <w:i w:val="false"/>
+          <w:iCs w:val="false"/>
+          <w:u w:val="none"/>
+        </w:rPr>
+        <w:t>Color coding</w:t>
+      </w:r>
+    </w:p>
+    <w:p>
+      <w:pPr>
+        <w:pStyle w:val="BodyText"/>
+        <w:bidi w:val="0"/>
+        <w:spacing w:before="0" w:after="140"/>
+        <w:ind w:hanging="0" w:start="0" w:end="0"/>
+        <w:jc w:val="start"/>
+        <w:rPr>
+          <w:rStyle w:val="Emphasis"/>
+          <w:rFonts w:ascii="Courier New" w:hAnsi="Courier New"/>
+          <w:b/>
+          <w:bCs/>
+          <w:i w:val="false"/>
+          <w:i w:val="false"/>
+          <w:iCs w:val="false"/>
+          <w:u w:val="none"/>
+        </w:rPr>
+      </w:pPr>
+      <w:hyperlink r:id="rId25">
+        <w:r>
+          <w:rPr>
+            <w:rStyle w:val="Hyperlink"/>
+            <w:rFonts w:ascii="Courier New" w:hAnsi="Courier New"/>
+            <w:b/>
+            <w:bCs/>
+            <w:i w:val="false"/>
+            <w:iCs w:val="false"/>
+            <w:u w:val="none"/>
+          </w:rPr>
+          <w:t>https://www.schemecolor.com/blowing-bubbles.php</w:t>
+        </w:r>
+      </w:hyperlink>
+    </w:p>
+    <w:p>
+      <w:pPr>
+        <w:pStyle w:val="Heading1"/>
+        <w:bidi w:val="0"/>
+        <w:spacing w:before="0" w:after="140"/>
+        <w:ind w:hanging="0" w:start="0" w:end="0"/>
+        <w:jc w:val="start"/>
+        <w:rPr>
+          <w:rStyle w:val="Emphasis"/>
+          <w:rFonts w:ascii="Courier New" w:hAnsi="Courier New"/>
+          <w:b/>
+          <w:bCs/>
+          <w:i w:val="false"/>
+          <w:i w:val="false"/>
+          <w:iCs w:val="false"/>
+          <w:u w:val="none"/>
+        </w:rPr>
+      </w:pPr>
+      <w:r>
+        <w:rPr>
+          <w:rFonts w:ascii="Courier New" w:hAnsi="Courier New"/>
+          <w:b/>
+          <w:bCs/>
+          <w:i w:val="false"/>
+          <w:iCs w:val="false"/>
+          <w:u w:val="none"/>
+        </w:rPr>
+        <w:t>Blowing Bubbles Color Scheme</w:t>
+      </w:r>
+    </w:p>
+    <w:p>
+      <w:pPr>
+        <w:pStyle w:val="BodyText"/>
+        <w:bidi w:val="0"/>
+        <w:spacing w:before="0" w:after="140"/>
+        <w:ind w:hanging="0" w:start="0" w:end="0"/>
+        <w:jc w:val="start"/>
+        <w:rPr>
+          <w:rStyle w:val="Emphasis"/>
+          <w:rFonts w:ascii="Courier New" w:hAnsi="Courier New"/>
+          <w:b/>
+          <w:bCs/>
+          <w:i w:val="false"/>
+          <w:i w:val="false"/>
+          <w:iCs w:val="false"/>
+          <w:u w:val="none"/>
+        </w:rPr>
+      </w:pPr>
+      <w:r>
+        <w:rPr>
+          <w:rFonts w:ascii="Courier New" w:hAnsi="Courier New"/>
+          <w:b/>
+          <w:bCs/>
+          <w:i w:val="false"/>
+          <w:iCs w:val="false"/>
+          <w:u w:val="none"/>
+        </w:rPr>
+      </w:r>
+    </w:p>
+    <w:p>
+      <w:pPr>
+        <w:pStyle w:val="BodyText"/>
+        <w:bidi w:val="0"/>
+        <w:spacing w:before="0" w:after="140"/>
+        <w:ind w:hanging="0" w:start="0" w:end="0"/>
+        <w:jc w:val="start"/>
+        <w:rPr>
+          <w:rStyle w:val="Emphasis"/>
+          <w:rFonts w:ascii="Courier New" w:hAnsi="Courier New"/>
+          <w:b/>
+          <w:bCs/>
+          <w:i w:val="false"/>
+          <w:i w:val="false"/>
+          <w:iCs w:val="false"/>
+          <w:u w:val="none"/>
+        </w:rPr>
+      </w:pPr>
+      <w:r>
+        <w:rPr>
+          <w:rStyle w:val="Emphasis"/>
+          <w:rFonts w:ascii="Courier New" w:hAnsi="Courier New"/>
+          <w:b/>
+          <w:bCs/>
+          <w:i w:val="false"/>
+          <w:iCs w:val="false"/>
+          <w:u w:val="none"/>
+        </w:rPr>
+        <w:t>d091a2  POOR</w:t>
+      </w:r>
+    </w:p>
+    <w:p>
+      <w:pPr>
+        <w:pStyle w:val="BodyText"/>
+        <w:bidi w:val="0"/>
+        <w:spacing w:before="0" w:after="140"/>
+        <w:ind w:hanging="0" w:start="0" w:end="0"/>
+        <w:jc w:val="start"/>
+        <w:rPr>
+          <w:rStyle w:val="Emphasis"/>
+          <w:rFonts w:ascii="Courier New" w:hAnsi="Courier New"/>
+          <w:b/>
+          <w:bCs/>
+          <w:i w:val="false"/>
+          <w:i w:val="false"/>
+          <w:iCs w:val="false"/>
+          <w:u w:val="none"/>
+        </w:rPr>
+      </w:pPr>
+      <w:r>
+        <w:rPr>
+          <w:rStyle w:val="Emphasis"/>
+          <w:rFonts w:ascii="Courier New" w:hAnsi="Courier New"/>
+          <w:b/>
+          <w:bCs/>
+          <w:i w:val="false"/>
+          <w:iCs w:val="false"/>
+          <w:u w:val="none"/>
+        </w:rPr>
+        <w:t>eda097  BELOW AVERAGE</w:t>
+      </w:r>
+    </w:p>
+    <w:p>
+      <w:pPr>
+        <w:pStyle w:val="BodyText"/>
+        <w:bidi w:val="0"/>
+        <w:spacing w:before="0" w:after="140"/>
+        <w:ind w:hanging="0" w:start="0" w:end="0"/>
+        <w:jc w:val="start"/>
+        <w:rPr>
+          <w:rStyle w:val="Emphasis"/>
+          <w:rFonts w:ascii="Courier New" w:hAnsi="Courier New"/>
+          <w:b/>
+          <w:bCs/>
+          <w:i w:val="false"/>
+          <w:i w:val="false"/>
+          <w:iCs w:val="false"/>
+          <w:u w:val="none"/>
+        </w:rPr>
+      </w:pPr>
+      <w:r>
+        <w:rPr>
+          <w:rStyle w:val="Emphasis"/>
+          <w:rFonts w:ascii="Courier New" w:hAnsi="Courier New"/>
+          <w:b/>
+          <w:bCs/>
+          <w:i w:val="false"/>
+          <w:iCs w:val="false"/>
+          <w:u w:val="none"/>
+        </w:rPr>
+        <w:t>eeebe2  AVERAGE</w:t>
+      </w:r>
+    </w:p>
+    <w:p>
+      <w:pPr>
+        <w:pStyle w:val="BodyText"/>
+        <w:bidi w:val="0"/>
+        <w:spacing w:before="0" w:after="140"/>
+        <w:ind w:hanging="0" w:start="0" w:end="0"/>
+        <w:jc w:val="start"/>
+        <w:rPr>
+          <w:rStyle w:val="Emphasis"/>
+          <w:rFonts w:ascii="Courier New" w:hAnsi="Courier New"/>
+          <w:b/>
+          <w:bCs/>
+          <w:i w:val="false"/>
+          <w:i w:val="false"/>
+          <w:iCs w:val="false"/>
+          <w:u w:val="none"/>
+        </w:rPr>
+      </w:pPr>
+      <w:r>
+        <w:rPr>
+          <w:rStyle w:val="Emphasis"/>
+          <w:rFonts w:ascii="Courier New" w:hAnsi="Courier New"/>
+          <w:b/>
+          <w:bCs/>
+          <w:i w:val="false"/>
+          <w:iCs w:val="false"/>
+          <w:u w:val="none"/>
+        </w:rPr>
+        <w:t>bfdce5  ABOVE AVERAGE</w:t>
+      </w:r>
+    </w:p>
+    <w:p>
+      <w:pPr>
+        <w:pStyle w:val="BodyText"/>
+        <w:bidi w:val="0"/>
+        <w:spacing w:before="0" w:after="140"/>
+        <w:ind w:hanging="0" w:start="0" w:end="0"/>
+        <w:jc w:val="start"/>
+        <w:rPr>
+          <w:rStyle w:val="Emphasis"/>
+          <w:rFonts w:ascii="Courier New" w:hAnsi="Courier New"/>
+          <w:b/>
+          <w:bCs/>
+          <w:i w:val="false"/>
+          <w:i w:val="false"/>
+          <w:iCs w:val="false"/>
+          <w:u w:val="none"/>
+        </w:rPr>
+      </w:pPr>
+      <w:r>
+        <w:rPr>
+          <w:rStyle w:val="Emphasis"/>
+          <w:rFonts w:ascii="Courier New" w:hAnsi="Courier New"/>
+          <w:b/>
+          <w:bCs/>
+          <w:i w:val="false"/>
+          <w:iCs w:val="false"/>
+          <w:u w:val="none"/>
+        </w:rPr>
+        <w:t>8ec8dd  GREAT</w:t>
+      </w:r>
+    </w:p>
+    <w:p>
+      <w:pPr>
+        <w:pStyle w:val="BodyText"/>
+        <w:bidi w:val="0"/>
+        <w:spacing w:before="0" w:after="140"/>
+        <w:ind w:hanging="0" w:start="0" w:end="0"/>
+        <w:jc w:val="start"/>
+        <w:rPr>
+          <w:rStyle w:val="Emphasis"/>
+          <w:rFonts w:ascii="Courier New" w:hAnsi="Courier New"/>
+          <w:b/>
+          <w:bCs/>
+          <w:i w:val="false"/>
+          <w:i w:val="false"/>
+          <w:iCs w:val="false"/>
+          <w:u w:val="none"/>
+        </w:rPr>
+      </w:pPr>
+      <w:r>
+        <w:rPr>
+          <w:rStyle w:val="Emphasis"/>
+          <w:rFonts w:ascii="Courier New" w:hAnsi="Courier New"/>
+          <w:b/>
+          <w:bCs/>
+          <w:i w:val="false"/>
+          <w:iCs w:val="false"/>
+          <w:u w:val="none"/>
+        </w:rPr>
+        <w:t>52a4c6  ELITE</w:t>
+      </w:r>
+    </w:p>
+    <w:p>
+      <w:pPr>
+        <w:pStyle w:val="BodyText"/>
+        <w:bidi w:val="0"/>
+        <w:spacing w:before="0" w:after="140"/>
+        <w:ind w:hanging="0" w:start="0" w:end="0"/>
+        <w:jc w:val="start"/>
+        <w:rPr>
+          <w:rStyle w:val="Emphasis"/>
+          <w:rFonts w:ascii="Courier New" w:hAnsi="Courier New"/>
+          <w:b/>
+          <w:bCs/>
+          <w:i w:val="false"/>
+          <w:i w:val="false"/>
+          <w:iCs w:val="false"/>
+          <w:u w:val="none"/>
+        </w:rPr>
+      </w:pPr>
+      <w:r>
+        <w:rPr>
+          <w:rFonts w:ascii="Courier New" w:hAnsi="Courier New"/>
+          <w:b/>
+          <w:bCs/>
+          <w:i w:val="false"/>
+          <w:iCs w:val="false"/>
+          <w:u w:val="none"/>
+        </w:rPr>
       </w:r>
     </w:p>
     <w:sectPr>
@@ -5161,6 +5394,23 @@
       <w:sz w:val="24"/>
       <w:szCs w:val="24"/>
       <w:lang w:val="en-GB" w:eastAsia="zh-CN" w:bidi="hi-IN"/>
+    </w:rPr>
+  </w:style>
+  <w:style w:type="paragraph" w:styleId="Heading1">
+    <w:name w:val="Heading 1"/>
+    <w:basedOn w:val="Heading"/>
+    <w:next w:val="BodyText"/>
+    <w:qFormat/>
+    <w:pPr>
+      <w:spacing w:before="240" w:after="120"/>
+      <w:outlineLvl w:val="0"/>
+    </w:pPr>
+    <w:rPr>
+      <w:rFonts w:ascii="Liberation Serif" w:hAnsi="Liberation Serif" w:eastAsia="Songti SC" w:cs="Arial Unicode MS"/>
+      <w:b/>
+      <w:bCs/>
+      <w:sz w:val="48"/>
+      <w:szCs w:val="48"/>
     </w:rPr>
   </w:style>
   <w:style w:type="character" w:styleId="Strong">

--- a/doc/glossary.docx
+++ b/doc/glossary.docx
@@ -5057,20 +5057,18 @@
           <w:u w:val="none"/>
         </w:rPr>
       </w:pPr>
-      <w:hyperlink r:id="rId25">
-        <w:r>
-          <w:rPr>
-            <w:rStyle w:val="Hyperlink"/>
-            <w:rFonts w:ascii="Courier New" w:hAnsi="Courier New"/>
-            <w:b/>
-            <w:bCs/>
-            <w:i w:val="false"/>
-            <w:iCs w:val="false"/>
-            <w:u w:val="none"/>
-          </w:rPr>
-          <w:t>https://www.schemecolor.com/blowing-bubbles.php</w:t>
-        </w:r>
-      </w:hyperlink>
+      <w:r>
+        <w:rPr>
+          <w:rStyle w:val="Hyperlink"/>
+          <w:rFonts w:ascii="Courier New" w:hAnsi="Courier New"/>
+          <w:b/>
+          <w:bCs/>
+          <w:i w:val="false"/>
+          <w:iCs w:val="false"/>
+          <w:u w:val="none"/>
+        </w:rPr>
+        <w:t>https://www.schemecolor.com/blowing-bubbles.php</w:t>
+      </w:r>
     </w:p>
     <w:p>
       <w:pPr>
@@ -5315,6 +5313,71 @@
           <w:u w:val="none"/>
         </w:rPr>
         <w:t>52a4c6  ELITE</w:t>
+      </w:r>
+    </w:p>
+    <w:p>
+      <w:pPr>
+        <w:pStyle w:val="BodyText"/>
+        <w:bidi w:val="0"/>
+        <w:spacing w:before="0" w:after="140"/>
+        <w:ind w:hanging="0" w:start="0" w:end="0"/>
+        <w:jc w:val="start"/>
+        <w:rPr>
+          <w:rStyle w:val="Emphasis"/>
+          <w:rFonts w:ascii="Courier New" w:hAnsi="Courier New"/>
+          <w:b/>
+          <w:bCs/>
+          <w:i w:val="false"/>
+          <w:i w:val="false"/>
+          <w:iCs w:val="false"/>
+          <w:u w:val="none"/>
+        </w:rPr>
+      </w:pPr>
+      <w:r>
+        <w:rPr/>
+      </w:r>
+    </w:p>
+    <w:p>
+      <w:pPr>
+        <w:pStyle w:val="BodyText"/>
+        <w:bidi w:val="0"/>
+        <w:spacing w:before="0" w:after="140"/>
+        <w:ind w:hanging="0" w:start="0" w:end="0"/>
+        <w:jc w:val="start"/>
+        <w:rPr>
+          <w:rStyle w:val="Emphasis"/>
+          <w:rFonts w:ascii="Courier New" w:hAnsi="Courier New"/>
+          <w:b/>
+          <w:bCs/>
+          <w:i w:val="false"/>
+          <w:i w:val="false"/>
+          <w:iCs w:val="false"/>
+          <w:u w:val="none"/>
+        </w:rPr>
+      </w:pPr>
+      <w:r>
+        <w:rPr>
+          <w:rStyle w:val="Emphasis"/>
+          <w:rFonts w:ascii="Courier New" w:hAnsi="Courier New"/>
+          <w:b/>
+          <w:bCs/>
+          <w:i w:val="false"/>
+          <w:iCs w:val="false"/>
+          <w:u w:val="none"/>
+        </w:rPr>
+        <w:t xml:space="preserve">dee2e6  </w:t>
+      </w:r>
+      <w:r>
+        <w:rPr>
+          <w:rStyle w:val="Emphasis"/>
+          <w:rFonts w:ascii="Courier New" w:hAnsi="Courier New"/>
+          <w:b/>
+          <w:bCs/>
+          <w:i w:val="false"/>
+          <w:iCs w:val="false"/>
+          <w:u w:val="none"/>
+        </w:rPr>
+        <w:t>N/A – Low PA</w:t>
       </w:r>
     </w:p>
     <w:p>

--- a/doc/glossary.docx
+++ b/doc/glossary.docx
@@ -5334,7 +5334,14 @@
         </w:rPr>
       </w:pPr>
       <w:r>
-        <w:rPr/>
+        <w:rPr>
+          <w:rFonts w:ascii="Courier New" w:hAnsi="Courier New"/>
+          <w:b/>
+          <w:bCs/>
+          <w:i w:val="false"/>
+          <w:iCs w:val="false"/>
+          <w:u w:val="none"/>
+        </w:rPr>
       </w:r>
     </w:p>
     <w:p>
@@ -5365,19 +5372,39 @@
           <w:iCs w:val="false"/>
           <w:u w:val="none"/>
         </w:rPr>
-        <w:t xml:space="preserve">dee2e6  </w:t>
-      </w:r>
-      <w:r>
+        <w:t>dee2e6  N/A – Low PA</w:t>
+      </w:r>
+    </w:p>
+    <w:p>
+      <w:pPr>
+        <w:pStyle w:val="BodyText"/>
+        <w:bidi w:val="0"/>
+        <w:spacing w:before="0" w:after="140"/>
+        <w:ind w:hanging="0" w:start="0" w:end="0"/>
+        <w:jc w:val="start"/>
         <w:rPr>
           <w:rStyle w:val="Emphasis"/>
           <w:rFonts w:ascii="Courier New" w:hAnsi="Courier New"/>
           <w:b/>
           <w:bCs/>
           <w:i w:val="false"/>
-          <w:iCs w:val="false"/>
-          <w:u w:val="none"/>
-        </w:rPr>
-        <w:t>N/A – Low PA</w:t>
+          <w:i w:val="false"/>
+          <w:iCs w:val="false"/>
+          <w:u w:val="none"/>
+        </w:rPr>
+      </w:pPr>
+      <w:r>
+        <w:rPr>
+          <w:rFonts w:ascii="Courier New" w:hAnsi="Courier New"/>
+          <w:b/>
+          <w:bCs/>
+          <w:i w:val="false"/>
+          <w:iCs w:val="false"/>
+          <w:u w:val="none"/>
+        </w:rPr>
+      </w:r>
+      <w:r>
+        <w:br w:type="page"/>
       </w:r>
     </w:p>
     <w:p>
@@ -5388,6 +5415,34 @@
         <w:ind w:hanging="0" w:start="0" w:end="0"/>
         <w:jc w:val="start"/>
         <w:rPr>
+          <w:rFonts w:ascii="Courier New" w:hAnsi="Courier New"/>
+          <w:b/>
+          <w:bCs/>
+          <w:i w:val="false"/>
+          <w:i w:val="false"/>
+          <w:iCs w:val="false"/>
+          <w:u w:val="none"/>
+        </w:rPr>
+      </w:pPr>
+      <w:r>
+        <w:rPr>
+          <w:rFonts w:ascii="Courier New" w:hAnsi="Courier New"/>
+          <w:b/>
+          <w:bCs/>
+          <w:i w:val="false"/>
+          <w:iCs w:val="false"/>
+          <w:u w:val="none"/>
+        </w:rPr>
+      </w:r>
+    </w:p>
+    <w:p>
+      <w:pPr>
+        <w:pStyle w:val="BodyText"/>
+        <w:bidi w:val="0"/>
+        <w:spacing w:before="0" w:after="140"/>
+        <w:ind w:hanging="0" w:start="0" w:end="0"/>
+        <w:jc w:val="start"/>
+        <w:rPr>
           <w:rStyle w:val="Emphasis"/>
           <w:rFonts w:ascii="Courier New" w:hAnsi="Courier New"/>
           <w:b/>
@@ -5396,6 +5451,1002 @@
           <w:i w:val="false"/>
           <w:iCs w:val="false"/>
           <w:u w:val="none"/>
+        </w:rPr>
+      </w:pPr>
+      <w:hyperlink r:id="rId25">
+        <w:r>
+          <w:rPr>
+            <w:rStyle w:val="Hyperlink"/>
+            <w:rFonts w:ascii="Courier New" w:hAnsi="Courier New"/>
+            <w:b/>
+            <w:bCs/>
+            <w:i/>
+            <w:i/>
+            <w:iCs/>
+            <w:u w:val="none"/>
+          </w:rPr>
+          <w:t>https://colorbrewer2.org/?type=sequential&amp;scheme=YlGn&amp;n=9</w:t>
+        </w:r>
+      </w:hyperlink>
+    </w:p>
+    <w:p>
+      <w:pPr>
+        <w:pStyle w:val="BodyText"/>
+        <w:bidi w:val="0"/>
+        <w:spacing w:before="0" w:after="140"/>
+        <w:ind w:hanging="0" w:start="0" w:end="0"/>
+        <w:jc w:val="start"/>
+        <w:rPr>
+          <w:rStyle w:val="Emphasis"/>
+          <w:rFonts w:ascii="Courier New" w:hAnsi="Courier New"/>
+          <w:b/>
+          <w:bCs/>
+          <w:i w:val="false"/>
+          <w:i w:val="false"/>
+          <w:iCs w:val="false"/>
+          <w:u w:val="none"/>
+        </w:rPr>
+      </w:pPr>
+      <w:r>
+        <w:rPr>
+          <w:rFonts w:ascii="Courier New" w:hAnsi="Courier New"/>
+          <w:b/>
+          <w:bCs/>
+          <w:i w:val="false"/>
+          <w:iCs w:val="false"/>
+          <w:u w:val="none"/>
+        </w:rPr>
+      </w:r>
+    </w:p>
+    <w:p>
+      <w:pPr>
+        <w:pStyle w:val="BodyText"/>
+        <w:bidi w:val="0"/>
+        <w:spacing w:before="0" w:after="140"/>
+        <w:ind w:hanging="0" w:start="0" w:end="0"/>
+        <w:jc w:val="start"/>
+        <w:rPr>
+          <w:rFonts w:ascii="Courier New" w:hAnsi="Courier New"/>
+          <w:b/>
+          <w:bCs/>
+          <w:i w:val="false"/>
+          <w:i w:val="false"/>
+          <w:iCs w:val="false"/>
+          <w:u w:val="none"/>
+        </w:rPr>
+      </w:pPr>
+      <w:r>
+        <w:rPr>
+          <w:rStyle w:val="Emphasis"/>
+          <w:rFonts w:ascii="Courier New" w:hAnsi="Courier New"/>
+          <w:b/>
+          <w:bCs/>
+          <w:i w:val="false"/>
+          <w:iCs w:val="false"/>
+          <w:sz w:val="36"/>
+          <w:szCs w:val="36"/>
+          <w:u w:val="none"/>
+        </w:rPr>
+        <w:t>Positive rankings</w:t>
+      </w:r>
+    </w:p>
+    <w:p>
+      <w:pPr>
+        <w:pStyle w:val="BodyText"/>
+        <w:bidi w:val="0"/>
+        <w:spacing w:before="0" w:after="140"/>
+        <w:ind w:hanging="0" w:start="0" w:end="0"/>
+        <w:jc w:val="start"/>
+        <w:rPr>
+          <w:rStyle w:val="Emphasis"/>
+          <w:rFonts w:ascii="Courier New" w:hAnsi="Courier New"/>
+          <w:b/>
+          <w:bCs/>
+          <w:i w:val="false"/>
+          <w:i w:val="false"/>
+          <w:iCs w:val="false"/>
+          <w:u w:val="none"/>
+        </w:rPr>
+      </w:pPr>
+      <w:r>
+        <w:rPr>
+          <w:rFonts w:ascii="Courier New" w:hAnsi="Courier New"/>
+          <w:b/>
+          <w:bCs/>
+          <w:i w:val="false"/>
+          <w:iCs w:val="false"/>
+          <w:u w:val="none"/>
+        </w:rPr>
+      </w:r>
+    </w:p>
+    <w:p>
+      <w:pPr>
+        <w:pStyle w:val="BodyText"/>
+        <w:bidi w:val="0"/>
+        <w:spacing w:before="0" w:after="140"/>
+        <w:ind w:hanging="0" w:start="0" w:end="0"/>
+        <w:jc w:val="start"/>
+        <w:rPr>
+          <w:rFonts w:ascii="Courier New" w:hAnsi="Courier New"/>
+          <w:b/>
+          <w:bCs/>
+          <w:i w:val="false"/>
+          <w:i w:val="false"/>
+          <w:iCs w:val="false"/>
+          <w:u w:val="none"/>
+        </w:rPr>
+      </w:pPr>
+      <w:r>
+        <w:rPr>
+          <w:rStyle w:val="Emphasis"/>
+          <w:rFonts w:ascii="Courier New" w:hAnsi="Courier New"/>
+          <w:b/>
+          <w:bCs/>
+          <w:i w:val="false"/>
+          <w:iCs w:val="false"/>
+          <w:sz w:val="32"/>
+          <w:szCs w:val="32"/>
+          <w:u w:val="none"/>
+        </w:rPr>
+        <w:t xml:space="preserve">9 </w:t>
+      </w:r>
+      <w:r>
+        <w:rPr>
+          <w:rStyle w:val="Emphasis"/>
+          <w:rFonts w:ascii="Courier New" w:hAnsi="Courier New"/>
+          <w:b/>
+          <w:bCs/>
+          <w:i w:val="false"/>
+          <w:iCs w:val="false"/>
+          <w:sz w:val="32"/>
+          <w:szCs w:val="32"/>
+          <w:u w:val="none"/>
+        </w:rPr>
+        <w:t>'#ffffe5',</w:t>
+      </w:r>
+    </w:p>
+    <w:p>
+      <w:pPr>
+        <w:pStyle w:val="BodyText"/>
+        <w:bidi w:val="0"/>
+        <w:spacing w:before="0" w:after="140"/>
+        <w:ind w:hanging="0" w:start="0" w:end="0"/>
+        <w:jc w:val="start"/>
+        <w:rPr>
+          <w:rFonts w:ascii="Courier New" w:hAnsi="Courier New"/>
+          <w:b/>
+          <w:bCs/>
+          <w:i w:val="false"/>
+          <w:i w:val="false"/>
+          <w:iCs w:val="false"/>
+          <w:u w:val="none"/>
+        </w:rPr>
+      </w:pPr>
+      <w:r>
+        <w:rPr>
+          <w:rStyle w:val="Emphasis"/>
+          <w:rFonts w:ascii="Courier New" w:hAnsi="Courier New"/>
+          <w:b/>
+          <w:bCs/>
+          <w:i w:val="false"/>
+          <w:iCs w:val="false"/>
+          <w:sz w:val="32"/>
+          <w:szCs w:val="32"/>
+          <w:u w:val="none"/>
+        </w:rPr>
+        <w:t xml:space="preserve">8 </w:t>
+      </w:r>
+      <w:r>
+        <w:rPr>
+          <w:rStyle w:val="Emphasis"/>
+          <w:rFonts w:ascii="Courier New" w:hAnsi="Courier New"/>
+          <w:b/>
+          <w:bCs/>
+          <w:i w:val="false"/>
+          <w:iCs w:val="false"/>
+          <w:sz w:val="32"/>
+          <w:szCs w:val="32"/>
+          <w:u w:val="none"/>
+        </w:rPr>
+        <w:t>'#f7fcb9',</w:t>
+      </w:r>
+    </w:p>
+    <w:p>
+      <w:pPr>
+        <w:pStyle w:val="BodyText"/>
+        <w:bidi w:val="0"/>
+        <w:spacing w:before="0" w:after="140"/>
+        <w:ind w:hanging="0" w:start="0" w:end="0"/>
+        <w:jc w:val="start"/>
+        <w:rPr>
+          <w:rFonts w:ascii="Courier New" w:hAnsi="Courier New"/>
+          <w:b/>
+          <w:bCs/>
+          <w:i w:val="false"/>
+          <w:i w:val="false"/>
+          <w:iCs w:val="false"/>
+          <w:u w:val="none"/>
+        </w:rPr>
+      </w:pPr>
+      <w:r>
+        <w:rPr>
+          <w:rStyle w:val="Emphasis"/>
+          <w:rFonts w:ascii="Courier New" w:hAnsi="Courier New"/>
+          <w:b/>
+          <w:bCs/>
+          <w:i w:val="false"/>
+          <w:iCs w:val="false"/>
+          <w:sz w:val="32"/>
+          <w:szCs w:val="32"/>
+          <w:u w:val="none"/>
+        </w:rPr>
+        <w:t xml:space="preserve">7 </w:t>
+      </w:r>
+      <w:r>
+        <w:rPr>
+          <w:rStyle w:val="Emphasis"/>
+          <w:rFonts w:ascii="Courier New" w:hAnsi="Courier New"/>
+          <w:b/>
+          <w:bCs/>
+          <w:i w:val="false"/>
+          <w:iCs w:val="false"/>
+          <w:sz w:val="32"/>
+          <w:szCs w:val="32"/>
+          <w:u w:val="none"/>
+        </w:rPr>
+        <w:t>'#d9f0a3',</w:t>
+      </w:r>
+    </w:p>
+    <w:p>
+      <w:pPr>
+        <w:pStyle w:val="BodyText"/>
+        <w:bidi w:val="0"/>
+        <w:spacing w:before="0" w:after="140"/>
+        <w:ind w:hanging="0" w:start="0" w:end="0"/>
+        <w:jc w:val="start"/>
+        <w:rPr>
+          <w:rFonts w:ascii="Courier New" w:hAnsi="Courier New"/>
+          <w:b/>
+          <w:bCs/>
+          <w:i w:val="false"/>
+          <w:i w:val="false"/>
+          <w:iCs w:val="false"/>
+          <w:u w:val="none"/>
+        </w:rPr>
+      </w:pPr>
+      <w:r>
+        <w:rPr>
+          <w:rStyle w:val="Emphasis"/>
+          <w:rFonts w:ascii="Courier New" w:hAnsi="Courier New"/>
+          <w:b/>
+          <w:bCs/>
+          <w:i w:val="false"/>
+          <w:iCs w:val="false"/>
+          <w:sz w:val="32"/>
+          <w:szCs w:val="32"/>
+          <w:u w:val="none"/>
+        </w:rPr>
+        <w:t xml:space="preserve">6 </w:t>
+      </w:r>
+      <w:r>
+        <w:rPr>
+          <w:rStyle w:val="Emphasis"/>
+          <w:rFonts w:ascii="Courier New" w:hAnsi="Courier New"/>
+          <w:b/>
+          <w:bCs/>
+          <w:i w:val="false"/>
+          <w:iCs w:val="false"/>
+          <w:sz w:val="32"/>
+          <w:szCs w:val="32"/>
+          <w:u w:val="none"/>
+        </w:rPr>
+        <w:t>'#addd8e',</w:t>
+      </w:r>
+    </w:p>
+    <w:p>
+      <w:pPr>
+        <w:pStyle w:val="BodyText"/>
+        <w:bidi w:val="0"/>
+        <w:spacing w:before="0" w:after="140"/>
+        <w:ind w:hanging="0" w:start="0" w:end="0"/>
+        <w:jc w:val="start"/>
+        <w:rPr>
+          <w:rFonts w:ascii="Courier New" w:hAnsi="Courier New"/>
+          <w:b/>
+          <w:bCs/>
+          <w:i w:val="false"/>
+          <w:i w:val="false"/>
+          <w:iCs w:val="false"/>
+          <w:u w:val="none"/>
+        </w:rPr>
+      </w:pPr>
+      <w:r>
+        <w:rPr>
+          <w:rStyle w:val="Emphasis"/>
+          <w:rFonts w:ascii="Courier New" w:hAnsi="Courier New"/>
+          <w:b/>
+          <w:bCs/>
+          <w:i w:val="false"/>
+          <w:iCs w:val="false"/>
+          <w:sz w:val="32"/>
+          <w:szCs w:val="32"/>
+          <w:u w:val="none"/>
+        </w:rPr>
+        <w:t xml:space="preserve">5 </w:t>
+      </w:r>
+      <w:r>
+        <w:rPr>
+          <w:rStyle w:val="Emphasis"/>
+          <w:rFonts w:ascii="Courier New" w:hAnsi="Courier New"/>
+          <w:b/>
+          <w:bCs/>
+          <w:i w:val="false"/>
+          <w:iCs w:val="false"/>
+          <w:sz w:val="32"/>
+          <w:szCs w:val="32"/>
+          <w:u w:val="none"/>
+        </w:rPr>
+        <w:t>'#78c679',</w:t>
+      </w:r>
+    </w:p>
+    <w:p>
+      <w:pPr>
+        <w:pStyle w:val="BodyText"/>
+        <w:bidi w:val="0"/>
+        <w:spacing w:before="0" w:after="140"/>
+        <w:ind w:hanging="0" w:start="0" w:end="0"/>
+        <w:jc w:val="start"/>
+        <w:rPr>
+          <w:rFonts w:ascii="Courier New" w:hAnsi="Courier New"/>
+          <w:b/>
+          <w:bCs/>
+          <w:i w:val="false"/>
+          <w:i w:val="false"/>
+          <w:iCs w:val="false"/>
+          <w:u w:val="none"/>
+        </w:rPr>
+      </w:pPr>
+      <w:r>
+        <w:rPr>
+          <w:rStyle w:val="Emphasis"/>
+          <w:rFonts w:ascii="Courier New" w:hAnsi="Courier New"/>
+          <w:b/>
+          <w:bCs/>
+          <w:i w:val="false"/>
+          <w:iCs w:val="false"/>
+          <w:sz w:val="32"/>
+          <w:szCs w:val="32"/>
+          <w:u w:val="none"/>
+        </w:rPr>
+        <w:t xml:space="preserve">4 </w:t>
+      </w:r>
+      <w:r>
+        <w:rPr>
+          <w:rStyle w:val="Emphasis"/>
+          <w:rFonts w:ascii="Courier New" w:hAnsi="Courier New"/>
+          <w:b/>
+          <w:bCs/>
+          <w:i w:val="false"/>
+          <w:iCs w:val="false"/>
+          <w:sz w:val="32"/>
+          <w:szCs w:val="32"/>
+          <w:u w:val="none"/>
+        </w:rPr>
+        <w:t>'#41ab5d',</w:t>
+      </w:r>
+    </w:p>
+    <w:p>
+      <w:pPr>
+        <w:pStyle w:val="BodyText"/>
+        <w:bidi w:val="0"/>
+        <w:spacing w:before="0" w:after="140"/>
+        <w:ind w:hanging="0" w:start="0" w:end="0"/>
+        <w:jc w:val="start"/>
+        <w:rPr>
+          <w:rFonts w:ascii="Courier New" w:hAnsi="Courier New"/>
+          <w:b/>
+          <w:bCs/>
+          <w:i w:val="false"/>
+          <w:i w:val="false"/>
+          <w:iCs w:val="false"/>
+          <w:u w:val="none"/>
+        </w:rPr>
+      </w:pPr>
+      <w:r>
+        <w:rPr>
+          <w:rStyle w:val="Emphasis"/>
+          <w:rFonts w:ascii="Courier New" w:hAnsi="Courier New"/>
+          <w:b/>
+          <w:bCs/>
+          <w:i w:val="false"/>
+          <w:iCs w:val="false"/>
+          <w:sz w:val="32"/>
+          <w:szCs w:val="32"/>
+          <w:u w:val="none"/>
+        </w:rPr>
+        <w:t xml:space="preserve">3 </w:t>
+      </w:r>
+      <w:r>
+        <w:rPr>
+          <w:rStyle w:val="Emphasis"/>
+          <w:rFonts w:ascii="Courier New" w:hAnsi="Courier New"/>
+          <w:b/>
+          <w:bCs/>
+          <w:i w:val="false"/>
+          <w:iCs w:val="false"/>
+          <w:sz w:val="32"/>
+          <w:szCs w:val="32"/>
+          <w:u w:val="none"/>
+        </w:rPr>
+        <w:t>'#238443',</w:t>
+      </w:r>
+    </w:p>
+    <w:p>
+      <w:pPr>
+        <w:pStyle w:val="BodyText"/>
+        <w:bidi w:val="0"/>
+        <w:spacing w:before="0" w:after="140"/>
+        <w:ind w:hanging="0" w:start="0" w:end="0"/>
+        <w:jc w:val="start"/>
+        <w:rPr>
+          <w:rFonts w:ascii="Courier New" w:hAnsi="Courier New"/>
+          <w:b/>
+          <w:bCs/>
+          <w:i w:val="false"/>
+          <w:i w:val="false"/>
+          <w:iCs w:val="false"/>
+          <w:u w:val="none"/>
+        </w:rPr>
+      </w:pPr>
+      <w:r>
+        <w:rPr>
+          <w:rStyle w:val="Emphasis"/>
+          <w:rFonts w:ascii="Courier New" w:hAnsi="Courier New"/>
+          <w:b/>
+          <w:bCs/>
+          <w:i w:val="false"/>
+          <w:iCs w:val="false"/>
+          <w:sz w:val="32"/>
+          <w:szCs w:val="32"/>
+          <w:u w:val="none"/>
+        </w:rPr>
+        <w:t xml:space="preserve">2 </w:t>
+      </w:r>
+      <w:r>
+        <w:rPr>
+          <w:rStyle w:val="Emphasis"/>
+          <w:rFonts w:ascii="Courier New" w:hAnsi="Courier New"/>
+          <w:b/>
+          <w:bCs/>
+          <w:i w:val="false"/>
+          <w:iCs w:val="false"/>
+          <w:sz w:val="32"/>
+          <w:szCs w:val="32"/>
+          <w:u w:val="none"/>
+        </w:rPr>
+        <w:t>'#006837',</w:t>
+      </w:r>
+    </w:p>
+    <w:p>
+      <w:pPr>
+        <w:pStyle w:val="BodyText"/>
+        <w:bidi w:val="0"/>
+        <w:spacing w:before="0" w:after="140"/>
+        <w:ind w:hanging="0" w:start="0" w:end="0"/>
+        <w:jc w:val="start"/>
+        <w:rPr>
+          <w:rFonts w:ascii="Courier New" w:hAnsi="Courier New"/>
+          <w:b/>
+          <w:bCs/>
+          <w:i w:val="false"/>
+          <w:i w:val="false"/>
+          <w:iCs w:val="false"/>
+          <w:u w:val="none"/>
+        </w:rPr>
+      </w:pPr>
+      <w:r>
+        <w:rPr>
+          <w:rStyle w:val="Emphasis"/>
+          <w:rFonts w:ascii="Courier New" w:hAnsi="Courier New"/>
+          <w:b/>
+          <w:bCs/>
+          <w:i w:val="false"/>
+          <w:iCs w:val="false"/>
+          <w:sz w:val="32"/>
+          <w:szCs w:val="32"/>
+          <w:u w:val="none"/>
+        </w:rPr>
+        <w:t xml:space="preserve">1 </w:t>
+      </w:r>
+      <w:r>
+        <w:rPr>
+          <w:rStyle w:val="Emphasis"/>
+          <w:rFonts w:ascii="Courier New" w:hAnsi="Courier New"/>
+          <w:b/>
+          <w:bCs/>
+          <w:i w:val="false"/>
+          <w:iCs w:val="false"/>
+          <w:sz w:val="32"/>
+          <w:szCs w:val="32"/>
+          <w:u w:val="none"/>
+        </w:rPr>
+        <w:t>'#004529'</w:t>
+      </w:r>
+    </w:p>
+    <w:p>
+      <w:pPr>
+        <w:pStyle w:val="BodyText"/>
+        <w:bidi w:val="0"/>
+        <w:spacing w:before="0" w:after="140"/>
+        <w:ind w:hanging="0" w:start="0" w:end="0"/>
+        <w:jc w:val="start"/>
+        <w:rPr>
+          <w:rStyle w:val="Emphasis"/>
+          <w:i w:val="false"/>
+          <w:i w:val="false"/>
+          <w:iCs w:val="false"/>
+          <w:sz w:val="32"/>
+          <w:szCs w:val="32"/>
+        </w:rPr>
+      </w:pPr>
+      <w:r>
+        <w:rPr>
+          <w:rFonts w:ascii="Courier New" w:hAnsi="Courier New"/>
+          <w:b/>
+          <w:bCs/>
+          <w:i w:val="false"/>
+          <w:iCs w:val="false"/>
+          <w:u w:val="none"/>
+        </w:rPr>
+      </w:r>
+    </w:p>
+    <w:p>
+      <w:pPr>
+        <w:pStyle w:val="BodyText"/>
+        <w:bidi w:val="0"/>
+        <w:spacing w:before="0" w:after="140"/>
+        <w:ind w:hanging="0" w:start="0" w:end="0"/>
+        <w:jc w:val="start"/>
+        <w:rPr>
+          <w:rFonts w:ascii="Courier New" w:hAnsi="Courier New"/>
+          <w:b/>
+          <w:bCs/>
+          <w:i w:val="false"/>
+          <w:i w:val="false"/>
+          <w:iCs w:val="false"/>
+          <w:u w:val="none"/>
+        </w:rPr>
+      </w:pPr>
+      <w:r>
+        <w:rPr>
+          <w:rStyle w:val="Emphasis"/>
+          <w:rFonts w:ascii="Courier New" w:hAnsi="Courier New"/>
+          <w:b/>
+          <w:bCs/>
+          <w:i w:val="false"/>
+          <w:iCs w:val="false"/>
+          <w:sz w:val="36"/>
+          <w:szCs w:val="36"/>
+          <w:u w:val="none"/>
+        </w:rPr>
+        <w:t>Negative rankings</w:t>
+      </w:r>
+    </w:p>
+    <w:p>
+      <w:pPr>
+        <w:pStyle w:val="BodyText"/>
+        <w:bidi w:val="0"/>
+        <w:spacing w:before="0" w:after="140"/>
+        <w:ind w:hanging="0" w:start="0" w:end="0"/>
+        <w:jc w:val="start"/>
+        <w:rPr>
+          <w:rStyle w:val="Emphasis"/>
+          <w:i w:val="false"/>
+          <w:i w:val="false"/>
+          <w:iCs w:val="false"/>
+          <w:sz w:val="32"/>
+          <w:szCs w:val="32"/>
+        </w:rPr>
+      </w:pPr>
+      <w:r>
+        <w:rPr>
+          <w:rFonts w:ascii="Courier New" w:hAnsi="Courier New"/>
+          <w:b/>
+          <w:bCs/>
+          <w:i w:val="false"/>
+          <w:iCs w:val="false"/>
+          <w:u w:val="none"/>
+        </w:rPr>
+      </w:r>
+    </w:p>
+    <w:p>
+      <w:pPr>
+        <w:pStyle w:val="BodyText"/>
+        <w:bidi w:val="0"/>
+        <w:spacing w:before="0" w:after="140"/>
+        <w:ind w:hanging="0" w:start="0" w:end="0"/>
+        <w:jc w:val="start"/>
+        <w:rPr>
+          <w:rFonts w:ascii="Courier New" w:hAnsi="Courier New"/>
+          <w:b/>
+          <w:bCs/>
+          <w:i w:val="false"/>
+          <w:i w:val="false"/>
+          <w:iCs w:val="false"/>
+          <w:u w:val="none"/>
+        </w:rPr>
+      </w:pPr>
+      <w:r>
+        <w:rPr>
+          <w:rStyle w:val="Emphasis"/>
+          <w:rFonts w:ascii="Courier New" w:hAnsi="Courier New"/>
+          <w:b/>
+          <w:bCs/>
+          <w:i w:val="false"/>
+          <w:iCs w:val="false"/>
+          <w:sz w:val="32"/>
+          <w:szCs w:val="32"/>
+          <w:u w:val="none"/>
+        </w:rPr>
+        <w:t>9 '#ffffcc',</w:t>
+      </w:r>
+    </w:p>
+    <w:p>
+      <w:pPr>
+        <w:pStyle w:val="BodyText"/>
+        <w:bidi w:val="0"/>
+        <w:spacing w:before="0" w:after="140"/>
+        <w:ind w:hanging="0" w:start="0" w:end="0"/>
+        <w:jc w:val="start"/>
+        <w:rPr>
+          <w:rFonts w:ascii="Courier New" w:hAnsi="Courier New"/>
+          <w:b/>
+          <w:bCs/>
+          <w:i w:val="false"/>
+          <w:i w:val="false"/>
+          <w:iCs w:val="false"/>
+          <w:u w:val="none"/>
+        </w:rPr>
+      </w:pPr>
+      <w:r>
+        <w:rPr>
+          <w:rStyle w:val="Emphasis"/>
+          <w:rFonts w:ascii="Courier New" w:hAnsi="Courier New"/>
+          <w:b/>
+          <w:bCs/>
+          <w:i w:val="false"/>
+          <w:iCs w:val="false"/>
+          <w:sz w:val="32"/>
+          <w:szCs w:val="32"/>
+          <w:u w:val="none"/>
+        </w:rPr>
+        <w:t>8 '#ffeda0',</w:t>
+      </w:r>
+    </w:p>
+    <w:p>
+      <w:pPr>
+        <w:pStyle w:val="BodyText"/>
+        <w:bidi w:val="0"/>
+        <w:spacing w:before="0" w:after="140"/>
+        <w:ind w:hanging="0" w:start="0" w:end="0"/>
+        <w:jc w:val="start"/>
+        <w:rPr>
+          <w:rFonts w:ascii="Courier New" w:hAnsi="Courier New"/>
+          <w:b/>
+          <w:bCs/>
+          <w:i w:val="false"/>
+          <w:i w:val="false"/>
+          <w:iCs w:val="false"/>
+          <w:u w:val="none"/>
+        </w:rPr>
+      </w:pPr>
+      <w:r>
+        <w:rPr>
+          <w:rStyle w:val="Emphasis"/>
+          <w:rFonts w:ascii="Courier New" w:hAnsi="Courier New"/>
+          <w:b/>
+          <w:bCs/>
+          <w:i w:val="false"/>
+          <w:iCs w:val="false"/>
+          <w:sz w:val="32"/>
+          <w:szCs w:val="32"/>
+          <w:u w:val="none"/>
+        </w:rPr>
+        <w:t>7 '#fed976',</w:t>
+      </w:r>
+    </w:p>
+    <w:p>
+      <w:pPr>
+        <w:pStyle w:val="BodyText"/>
+        <w:bidi w:val="0"/>
+        <w:spacing w:before="0" w:after="140"/>
+        <w:ind w:hanging="0" w:start="0" w:end="0"/>
+        <w:jc w:val="start"/>
+        <w:rPr>
+          <w:rFonts w:ascii="Courier New" w:hAnsi="Courier New"/>
+          <w:b/>
+          <w:bCs/>
+          <w:i w:val="false"/>
+          <w:i w:val="false"/>
+          <w:iCs w:val="false"/>
+          <w:u w:val="none"/>
+        </w:rPr>
+      </w:pPr>
+      <w:r>
+        <w:rPr>
+          <w:rStyle w:val="Emphasis"/>
+          <w:rFonts w:ascii="Courier New" w:hAnsi="Courier New"/>
+          <w:b/>
+          <w:bCs/>
+          <w:i w:val="false"/>
+          <w:iCs w:val="false"/>
+          <w:sz w:val="32"/>
+          <w:szCs w:val="32"/>
+          <w:u w:val="none"/>
+        </w:rPr>
+        <w:t>6 '#feb24c',</w:t>
+      </w:r>
+    </w:p>
+    <w:p>
+      <w:pPr>
+        <w:pStyle w:val="BodyText"/>
+        <w:bidi w:val="0"/>
+        <w:spacing w:before="0" w:after="140"/>
+        <w:ind w:hanging="0" w:start="0" w:end="0"/>
+        <w:jc w:val="start"/>
+        <w:rPr>
+          <w:rFonts w:ascii="Courier New" w:hAnsi="Courier New"/>
+          <w:b/>
+          <w:bCs/>
+          <w:i w:val="false"/>
+          <w:i w:val="false"/>
+          <w:iCs w:val="false"/>
+          <w:u w:val="none"/>
+        </w:rPr>
+      </w:pPr>
+      <w:r>
+        <w:rPr>
+          <w:rStyle w:val="Emphasis"/>
+          <w:rFonts w:ascii="Courier New" w:hAnsi="Courier New"/>
+          <w:b/>
+          <w:bCs/>
+          <w:i w:val="false"/>
+          <w:iCs w:val="false"/>
+          <w:sz w:val="32"/>
+          <w:szCs w:val="32"/>
+          <w:u w:val="none"/>
+        </w:rPr>
+        <w:t>5 '#fd8d3c',</w:t>
+      </w:r>
+    </w:p>
+    <w:p>
+      <w:pPr>
+        <w:pStyle w:val="BodyText"/>
+        <w:bidi w:val="0"/>
+        <w:spacing w:before="0" w:after="140"/>
+        <w:ind w:hanging="0" w:start="0" w:end="0"/>
+        <w:jc w:val="start"/>
+        <w:rPr>
+          <w:rFonts w:ascii="Courier New" w:hAnsi="Courier New"/>
+          <w:b/>
+          <w:bCs/>
+          <w:i w:val="false"/>
+          <w:i w:val="false"/>
+          <w:iCs w:val="false"/>
+          <w:u w:val="none"/>
+        </w:rPr>
+      </w:pPr>
+      <w:r>
+        <w:rPr>
+          <w:rStyle w:val="Emphasis"/>
+          <w:rFonts w:ascii="Courier New" w:hAnsi="Courier New"/>
+          <w:b/>
+          <w:bCs/>
+          <w:i w:val="false"/>
+          <w:iCs w:val="false"/>
+          <w:sz w:val="32"/>
+          <w:szCs w:val="32"/>
+          <w:u w:val="none"/>
+        </w:rPr>
+        <w:t>4 '#fc4e2a',</w:t>
+      </w:r>
+    </w:p>
+    <w:p>
+      <w:pPr>
+        <w:pStyle w:val="BodyText"/>
+        <w:bidi w:val="0"/>
+        <w:spacing w:before="0" w:after="140"/>
+        <w:ind w:hanging="0" w:start="0" w:end="0"/>
+        <w:jc w:val="start"/>
+        <w:rPr>
+          <w:rFonts w:ascii="Courier New" w:hAnsi="Courier New"/>
+          <w:b/>
+          <w:bCs/>
+          <w:i w:val="false"/>
+          <w:i w:val="false"/>
+          <w:iCs w:val="false"/>
+          <w:u w:val="none"/>
+        </w:rPr>
+      </w:pPr>
+      <w:r>
+        <w:rPr>
+          <w:rStyle w:val="Emphasis"/>
+          <w:rFonts w:ascii="Courier New" w:hAnsi="Courier New"/>
+          <w:b/>
+          <w:bCs/>
+          <w:i w:val="false"/>
+          <w:iCs w:val="false"/>
+          <w:sz w:val="32"/>
+          <w:szCs w:val="32"/>
+          <w:u w:val="none"/>
+        </w:rPr>
+        <w:t>3 '#e31a1c',</w:t>
+      </w:r>
+    </w:p>
+    <w:p>
+      <w:pPr>
+        <w:pStyle w:val="BodyText"/>
+        <w:bidi w:val="0"/>
+        <w:spacing w:before="0" w:after="140"/>
+        <w:ind w:hanging="0" w:start="0" w:end="0"/>
+        <w:jc w:val="start"/>
+        <w:rPr>
+          <w:rFonts w:ascii="Courier New" w:hAnsi="Courier New"/>
+          <w:b/>
+          <w:bCs/>
+          <w:i w:val="false"/>
+          <w:i w:val="false"/>
+          <w:iCs w:val="false"/>
+          <w:u w:val="none"/>
+        </w:rPr>
+      </w:pPr>
+      <w:r>
+        <w:rPr>
+          <w:rStyle w:val="Emphasis"/>
+          <w:rFonts w:ascii="Courier New" w:hAnsi="Courier New"/>
+          <w:b/>
+          <w:bCs/>
+          <w:i w:val="false"/>
+          <w:iCs w:val="false"/>
+          <w:sz w:val="32"/>
+          <w:szCs w:val="32"/>
+          <w:u w:val="none"/>
+        </w:rPr>
+        <w:t>2 '#bd0026',</w:t>
+      </w:r>
+    </w:p>
+    <w:p>
+      <w:pPr>
+        <w:pStyle w:val="BodyText"/>
+        <w:bidi w:val="0"/>
+        <w:spacing w:before="0" w:after="140"/>
+        <w:ind w:hanging="0" w:start="0" w:end="0"/>
+        <w:jc w:val="start"/>
+        <w:rPr>
+          <w:rFonts w:ascii="Courier New" w:hAnsi="Courier New"/>
+          <w:b/>
+          <w:bCs/>
+          <w:i w:val="false"/>
+          <w:i w:val="false"/>
+          <w:iCs w:val="false"/>
+          <w:u w:val="none"/>
+        </w:rPr>
+      </w:pPr>
+      <w:r>
+        <w:rPr>
+          <w:rStyle w:val="Emphasis"/>
+          <w:rFonts w:ascii="Courier New" w:hAnsi="Courier New"/>
+          <w:b/>
+          <w:bCs/>
+          <w:i w:val="false"/>
+          <w:iCs w:val="false"/>
+          <w:sz w:val="32"/>
+          <w:szCs w:val="32"/>
+          <w:u w:val="none"/>
+        </w:rPr>
+        <w:t>1 '#800026'</w:t>
+      </w:r>
+    </w:p>
+    <w:p>
+      <w:pPr>
+        <w:pStyle w:val="BodyText"/>
+        <w:bidi w:val="0"/>
+        <w:spacing w:before="0" w:after="140"/>
+        <w:ind w:hanging="0" w:start="0" w:end="0"/>
+        <w:jc w:val="start"/>
+        <w:rPr>
+          <w:rStyle w:val="Emphasis"/>
+          <w:i w:val="false"/>
+          <w:i w:val="false"/>
+          <w:iCs w:val="false"/>
+          <w:sz w:val="32"/>
+          <w:szCs w:val="32"/>
+        </w:rPr>
+      </w:pPr>
+      <w:r>
+        <w:rPr>
+          <w:rFonts w:ascii="Courier New" w:hAnsi="Courier New"/>
+          <w:b/>
+          <w:bCs/>
+          <w:i w:val="false"/>
+          <w:iCs w:val="false"/>
+          <w:u w:val="none"/>
+        </w:rPr>
+      </w:r>
+    </w:p>
+    <w:p>
+      <w:pPr>
+        <w:pStyle w:val="BodyText"/>
+        <w:bidi w:val="0"/>
+        <w:spacing w:before="0" w:after="140"/>
+        <w:ind w:hanging="0" w:start="0" w:end="0"/>
+        <w:jc w:val="start"/>
+        <w:rPr>
+          <w:rStyle w:val="Emphasis"/>
+          <w:i w:val="false"/>
+          <w:i w:val="false"/>
+          <w:iCs w:val="false"/>
+          <w:sz w:val="32"/>
+          <w:szCs w:val="32"/>
+        </w:rPr>
+      </w:pPr>
+      <w:r>
+        <w:rPr>
+          <w:rFonts w:ascii="Courier New" w:hAnsi="Courier New"/>
+          <w:b/>
+          <w:bCs/>
+          <w:i w:val="false"/>
+          <w:iCs w:val="false"/>
+          <w:u w:val="none"/>
+        </w:rPr>
+      </w:r>
+    </w:p>
+    <w:p>
+      <w:pPr>
+        <w:pStyle w:val="BodyText"/>
+        <w:bidi w:val="0"/>
+        <w:spacing w:before="0" w:after="140"/>
+        <w:ind w:hanging="0" w:start="0" w:end="0"/>
+        <w:jc w:val="start"/>
+        <w:rPr>
+          <w:rFonts w:ascii="Courier New" w:hAnsi="Courier New"/>
+          <w:b/>
+          <w:bCs/>
+          <w:i w:val="false"/>
+          <w:i w:val="false"/>
+          <w:iCs w:val="false"/>
+          <w:u w:val="none"/>
+        </w:rPr>
+      </w:pPr>
+      <w:r>
+        <w:rPr>
+          <w:rStyle w:val="Emphasis"/>
+          <w:rFonts w:ascii="Courier New" w:hAnsi="Courier New"/>
+          <w:b/>
+          <w:bCs/>
+          <w:i w:val="false"/>
+          <w:iCs w:val="false"/>
+          <w:sz w:val="32"/>
+          <w:szCs w:val="32"/>
+          <w:u w:val="none"/>
+        </w:rPr>
+        <w:t>['#fff7f3','#fde0dd','#fcc5c0','#fa9fb5','#f768a1','#dd3497','#ae017e','#7a0177','#49006a']</w:t>
+      </w:r>
+    </w:p>
+    <w:p>
+      <w:pPr>
+        <w:pStyle w:val="BodyText"/>
+        <w:bidi w:val="0"/>
+        <w:spacing w:before="0" w:after="140"/>
+        <w:ind w:hanging="0" w:start="0" w:end="0"/>
+        <w:jc w:val="start"/>
+        <w:rPr>
+          <w:rStyle w:val="Emphasis"/>
+          <w:i w:val="false"/>
+          <w:i w:val="false"/>
+          <w:iCs w:val="false"/>
+          <w:sz w:val="32"/>
+          <w:szCs w:val="32"/>
         </w:rPr>
       </w:pPr>
       <w:r>

--- a/doc/glossary.docx
+++ b/doc/glossary.docx
@@ -5453,21 +5453,18 @@
           <w:u w:val="none"/>
         </w:rPr>
       </w:pPr>
-      <w:hyperlink r:id="rId25">
-        <w:r>
-          <w:rPr>
-            <w:rStyle w:val="Hyperlink"/>
-            <w:rFonts w:ascii="Courier New" w:hAnsi="Courier New"/>
-            <w:b/>
-            <w:bCs/>
-            <w:i/>
-            <w:i/>
-            <w:iCs/>
-            <w:u w:val="none"/>
-          </w:rPr>
-          <w:t>https://colorbrewer2.org/?type=sequential&amp;scheme=YlGn&amp;n=9</w:t>
-        </w:r>
-      </w:hyperlink>
+      <w:r>
+        <w:rPr>
+          <w:rStyle w:val="Hyperlink"/>
+          <w:rFonts w:ascii="Courier New" w:hAnsi="Courier New"/>
+          <w:b/>
+          <w:bCs/>
+          <w:i/>
+          <w:iCs/>
+          <w:u w:val="none"/>
+        </w:rPr>
+        <w:t>https://colorbrewer2.org/?type=sequential&amp;scheme=YlGn&amp;n=9</w:t>
+      </w:r>
     </w:p>
     <w:p>
       <w:pPr>
@@ -5527,7 +5524,21 @@
           <w:szCs w:val="36"/>
           <w:u w:val="none"/>
         </w:rPr>
-        <w:t>Positive rankings</w:t>
+        <w:t xml:space="preserve">Positive rankings </w:t>
+      </w:r>
+      <w:r>
+        <w:rPr>
+          <w:rStyle w:val="Emphasis"/>
+          <w:rFonts w:ascii="Courier New" w:hAnsi="Courier New"/>
+          <w:b/>
+          <w:bCs/>
+          <w:i w:val="false"/>
+          <w:iCs w:val="false"/>
+          <w:sz w:val="36"/>
+          <w:szCs w:val="36"/>
+          <w:u w:val="none"/>
+        </w:rPr>
+        <w:t>(Green)</w:t>
       </w:r>
     </w:p>
     <w:p>
@@ -5588,8 +5599,26 @@
           <w:szCs w:val="32"/>
           <w:u w:val="none"/>
         </w:rPr>
-        <w:t xml:space="preserve">9 </w:t>
-      </w:r>
+        <w:t>9 '#ffffe5',</w:t>
+      </w:r>
+    </w:p>
+    <w:p>
+      <w:pPr>
+        <w:pStyle w:val="BodyText"/>
+        <w:bidi w:val="0"/>
+        <w:spacing w:before="0" w:after="140"/>
+        <w:ind w:hanging="0" w:start="0" w:end="0"/>
+        <w:jc w:val="start"/>
+        <w:rPr>
+          <w:rFonts w:ascii="Courier New" w:hAnsi="Courier New"/>
+          <w:b/>
+          <w:bCs/>
+          <w:i w:val="false"/>
+          <w:i w:val="false"/>
+          <w:iCs w:val="false"/>
+          <w:u w:val="none"/>
+        </w:rPr>
+      </w:pPr>
       <w:r>
         <w:rPr>
           <w:rStyle w:val="Emphasis"/>
@@ -5602,7 +5631,7 @@
           <w:szCs w:val="32"/>
           <w:u w:val="none"/>
         </w:rPr>
-        <w:t>'#ffffe5',</w:t>
+        <w:t>8 '#f7fcb9',</w:t>
       </w:r>
     </w:p>
     <w:p>
@@ -5634,8 +5663,26 @@
           <w:szCs w:val="32"/>
           <w:u w:val="none"/>
         </w:rPr>
-        <w:t xml:space="preserve">8 </w:t>
-      </w:r>
+        <w:t>7 '#d9f0a3',</w:t>
+      </w:r>
+    </w:p>
+    <w:p>
+      <w:pPr>
+        <w:pStyle w:val="BodyText"/>
+        <w:bidi w:val="0"/>
+        <w:spacing w:before="0" w:after="140"/>
+        <w:ind w:hanging="0" w:start="0" w:end="0"/>
+        <w:jc w:val="start"/>
+        <w:rPr>
+          <w:rFonts w:ascii="Courier New" w:hAnsi="Courier New"/>
+          <w:b/>
+          <w:bCs/>
+          <w:i w:val="false"/>
+          <w:i w:val="false"/>
+          <w:iCs w:val="false"/>
+          <w:u w:val="none"/>
+        </w:rPr>
+      </w:pPr>
       <w:r>
         <w:rPr>
           <w:rStyle w:val="Emphasis"/>
@@ -5648,7 +5695,7 @@
           <w:szCs w:val="32"/>
           <w:u w:val="none"/>
         </w:rPr>
-        <w:t>'#f7fcb9',</w:t>
+        <w:t>6 '#addd8e',</w:t>
       </w:r>
     </w:p>
     <w:p>
@@ -5680,8 +5727,26 @@
           <w:szCs w:val="32"/>
           <w:u w:val="none"/>
         </w:rPr>
-        <w:t xml:space="preserve">7 </w:t>
-      </w:r>
+        <w:t>5 '#78c679',</w:t>
+      </w:r>
+    </w:p>
+    <w:p>
+      <w:pPr>
+        <w:pStyle w:val="BodyText"/>
+        <w:bidi w:val="0"/>
+        <w:spacing w:before="0" w:after="140"/>
+        <w:ind w:hanging="0" w:start="0" w:end="0"/>
+        <w:jc w:val="start"/>
+        <w:rPr>
+          <w:rFonts w:ascii="Courier New" w:hAnsi="Courier New"/>
+          <w:b/>
+          <w:bCs/>
+          <w:i w:val="false"/>
+          <w:i w:val="false"/>
+          <w:iCs w:val="false"/>
+          <w:u w:val="none"/>
+        </w:rPr>
+      </w:pPr>
       <w:r>
         <w:rPr>
           <w:rStyle w:val="Emphasis"/>
@@ -5694,7 +5759,7 @@
           <w:szCs w:val="32"/>
           <w:u w:val="none"/>
         </w:rPr>
-        <w:t>'#d9f0a3',</w:t>
+        <w:t>4 '#41ab5d',</w:t>
       </w:r>
     </w:p>
     <w:p>
@@ -5726,8 +5791,26 @@
           <w:szCs w:val="32"/>
           <w:u w:val="none"/>
         </w:rPr>
-        <w:t xml:space="preserve">6 </w:t>
-      </w:r>
+        <w:t>3 '#238443',</w:t>
+      </w:r>
+    </w:p>
+    <w:p>
+      <w:pPr>
+        <w:pStyle w:val="BodyText"/>
+        <w:bidi w:val="0"/>
+        <w:spacing w:before="0" w:after="140"/>
+        <w:ind w:hanging="0" w:start="0" w:end="0"/>
+        <w:jc w:val="start"/>
+        <w:rPr>
+          <w:rFonts w:ascii="Courier New" w:hAnsi="Courier New"/>
+          <w:b/>
+          <w:bCs/>
+          <w:i w:val="false"/>
+          <w:i w:val="false"/>
+          <w:iCs w:val="false"/>
+          <w:u w:val="none"/>
+        </w:rPr>
+      </w:pPr>
       <w:r>
         <w:rPr>
           <w:rStyle w:val="Emphasis"/>
@@ -5740,7 +5823,7 @@
           <w:szCs w:val="32"/>
           <w:u w:val="none"/>
         </w:rPr>
-        <w:t>'#addd8e',</w:t>
+        <w:t>2 '#006837',</w:t>
       </w:r>
     </w:p>
     <w:p>
@@ -5772,100 +5855,108 @@
           <w:szCs w:val="32"/>
           <w:u w:val="none"/>
         </w:rPr>
-        <w:t xml:space="preserve">5 </w:t>
-      </w:r>
-      <w:r>
+        <w:t>1 '#004529'</w:t>
+      </w:r>
+    </w:p>
+    <w:p>
+      <w:pPr>
+        <w:pStyle w:val="BodyText"/>
+        <w:bidi w:val="0"/>
+        <w:spacing w:before="0" w:after="140"/>
+        <w:ind w:hanging="0" w:start="0" w:end="0"/>
+        <w:jc w:val="start"/>
         <w:rPr>
           <w:rStyle w:val="Emphasis"/>
-          <w:rFonts w:ascii="Courier New" w:hAnsi="Courier New"/>
-          <w:b/>
-          <w:bCs/>
+          <w:i w:val="false"/>
           <w:i w:val="false"/>
           <w:iCs w:val="false"/>
           <w:sz w:val="32"/>
           <w:szCs w:val="32"/>
-          <w:u w:val="none"/>
-        </w:rPr>
-        <w:t>'#78c679',</w:t>
-      </w:r>
-    </w:p>
-    <w:p>
-      <w:pPr>
-        <w:pStyle w:val="BodyText"/>
-        <w:bidi w:val="0"/>
-        <w:spacing w:before="0" w:after="140"/>
-        <w:ind w:hanging="0" w:start="0" w:end="0"/>
-        <w:jc w:val="start"/>
-        <w:rPr>
-          <w:rFonts w:ascii="Courier New" w:hAnsi="Courier New"/>
-          <w:b/>
-          <w:bCs/>
-          <w:i w:val="false"/>
-          <w:i w:val="false"/>
-          <w:iCs w:val="false"/>
-          <w:u w:val="none"/>
-        </w:rPr>
-      </w:pPr>
-      <w:r>
-        <w:rPr>
-          <w:rStyle w:val="Emphasis"/>
-          <w:rFonts w:ascii="Courier New" w:hAnsi="Courier New"/>
-          <w:b/>
-          <w:bCs/>
+        </w:rPr>
+      </w:pPr>
+      <w:r>
+        <w:rPr>
           <w:i w:val="false"/>
           <w:iCs w:val="false"/>
           <w:sz w:val="32"/>
           <w:szCs w:val="32"/>
-          <w:u w:val="none"/>
-        </w:rPr>
-        <w:t xml:space="preserve">4 </w:t>
-      </w:r>
+        </w:rPr>
+      </w:r>
+    </w:p>
+    <w:p>
+      <w:pPr>
+        <w:pStyle w:val="BodyText"/>
+        <w:bidi w:val="0"/>
+        <w:spacing w:before="0" w:after="140"/>
+        <w:ind w:hanging="0" w:start="0" w:end="0"/>
+        <w:jc w:val="start"/>
+        <w:rPr>
+          <w:rFonts w:ascii="Courier New" w:hAnsi="Courier New"/>
+          <w:b/>
+          <w:bCs/>
+          <w:i w:val="false"/>
+          <w:i w:val="false"/>
+          <w:iCs w:val="false"/>
+          <w:u w:val="none"/>
+        </w:rPr>
+      </w:pPr>
       <w:r>
         <w:rPr>
           <w:rStyle w:val="Emphasis"/>
           <w:rFonts w:ascii="Courier New" w:hAnsi="Courier New"/>
           <w:b/>
           <w:bCs/>
+          <w:i w:val="false"/>
+          <w:iCs w:val="false"/>
+          <w:sz w:val="36"/>
+          <w:szCs w:val="36"/>
+          <w:u w:val="none"/>
+        </w:rPr>
+        <w:t>Negative rankings</w:t>
+      </w:r>
+    </w:p>
+    <w:p>
+      <w:pPr>
+        <w:pStyle w:val="BodyText"/>
+        <w:bidi w:val="0"/>
+        <w:spacing w:before="0" w:after="140"/>
+        <w:ind w:hanging="0" w:start="0" w:end="0"/>
+        <w:jc w:val="start"/>
+        <w:rPr>
+          <w:rStyle w:val="Emphasis"/>
+          <w:i w:val="false"/>
           <w:i w:val="false"/>
           <w:iCs w:val="false"/>
           <w:sz w:val="32"/>
           <w:szCs w:val="32"/>
-          <w:u w:val="none"/>
-        </w:rPr>
-        <w:t>'#41ab5d',</w:t>
-      </w:r>
-    </w:p>
-    <w:p>
-      <w:pPr>
-        <w:pStyle w:val="BodyText"/>
-        <w:bidi w:val="0"/>
-        <w:spacing w:before="0" w:after="140"/>
-        <w:ind w:hanging="0" w:start="0" w:end="0"/>
-        <w:jc w:val="start"/>
-        <w:rPr>
-          <w:rFonts w:ascii="Courier New" w:hAnsi="Courier New"/>
-          <w:b/>
-          <w:bCs/>
-          <w:i w:val="false"/>
-          <w:i w:val="false"/>
-          <w:iCs w:val="false"/>
-          <w:u w:val="none"/>
-        </w:rPr>
-      </w:pPr>
-      <w:r>
-        <w:rPr>
-          <w:rStyle w:val="Emphasis"/>
-          <w:rFonts w:ascii="Courier New" w:hAnsi="Courier New"/>
-          <w:b/>
-          <w:bCs/>
+        </w:rPr>
+      </w:pPr>
+      <w:r>
+        <w:rPr>
           <w:i w:val="false"/>
           <w:iCs w:val="false"/>
           <w:sz w:val="32"/>
           <w:szCs w:val="32"/>
-          <w:u w:val="none"/>
-        </w:rPr>
-        <w:t xml:space="preserve">3 </w:t>
-      </w:r>
+        </w:rPr>
+      </w:r>
+    </w:p>
+    <w:p>
+      <w:pPr>
+        <w:pStyle w:val="BodyText"/>
+        <w:bidi w:val="0"/>
+        <w:spacing w:before="0" w:after="140"/>
+        <w:ind w:hanging="0" w:start="0" w:end="0"/>
+        <w:jc w:val="start"/>
+        <w:rPr>
+          <w:rFonts w:ascii="Courier New" w:hAnsi="Courier New"/>
+          <w:b/>
+          <w:bCs/>
+          <w:i w:val="false"/>
+          <w:i w:val="false"/>
+          <w:iCs w:val="false"/>
+          <w:u w:val="none"/>
+        </w:rPr>
+      </w:pPr>
       <w:r>
         <w:rPr>
           <w:rStyle w:val="Emphasis"/>
@@ -5878,7 +5969,7 @@
           <w:szCs w:val="32"/>
           <w:u w:val="none"/>
         </w:rPr>
-        <w:t>'#238443',</w:t>
+        <w:t>9 '#ffffcc',</w:t>
       </w:r>
     </w:p>
     <w:p>
@@ -5910,8 +6001,26 @@
           <w:szCs w:val="32"/>
           <w:u w:val="none"/>
         </w:rPr>
-        <w:t xml:space="preserve">2 </w:t>
-      </w:r>
+        <w:t>8 '#ffeda0',</w:t>
+      </w:r>
+    </w:p>
+    <w:p>
+      <w:pPr>
+        <w:pStyle w:val="BodyText"/>
+        <w:bidi w:val="0"/>
+        <w:spacing w:before="0" w:after="140"/>
+        <w:ind w:hanging="0" w:start="0" w:end="0"/>
+        <w:jc w:val="start"/>
+        <w:rPr>
+          <w:rFonts w:ascii="Courier New" w:hAnsi="Courier New"/>
+          <w:b/>
+          <w:bCs/>
+          <w:i w:val="false"/>
+          <w:i w:val="false"/>
+          <w:iCs w:val="false"/>
+          <w:u w:val="none"/>
+        </w:rPr>
+      </w:pPr>
       <w:r>
         <w:rPr>
           <w:rStyle w:val="Emphasis"/>
@@ -5924,7 +6033,7 @@
           <w:szCs w:val="32"/>
           <w:u w:val="none"/>
         </w:rPr>
-        <w:t>'#006837',</w:t>
+        <w:t>7 '#fed976',</w:t>
       </w:r>
     </w:p>
     <w:p>
@@ -5956,8 +6065,26 @@
           <w:szCs w:val="32"/>
           <w:u w:val="none"/>
         </w:rPr>
-        <w:t xml:space="preserve">1 </w:t>
-      </w:r>
+        <w:t>6 '#feb24c',</w:t>
+      </w:r>
+    </w:p>
+    <w:p>
+      <w:pPr>
+        <w:pStyle w:val="BodyText"/>
+        <w:bidi w:val="0"/>
+        <w:spacing w:before="0" w:after="140"/>
+        <w:ind w:hanging="0" w:start="0" w:end="0"/>
+        <w:jc w:val="start"/>
+        <w:rPr>
+          <w:rFonts w:ascii="Courier New" w:hAnsi="Courier New"/>
+          <w:b/>
+          <w:bCs/>
+          <w:i w:val="false"/>
+          <w:i w:val="false"/>
+          <w:iCs w:val="false"/>
+          <w:u w:val="none"/>
+        </w:rPr>
+      </w:pPr>
       <w:r>
         <w:rPr>
           <w:rStyle w:val="Emphasis"/>
@@ -5970,7 +6097,7 @@
           <w:szCs w:val="32"/>
           <w:u w:val="none"/>
         </w:rPr>
-        <w:t>'#004529'</w:t>
+        <w:t>5 '#fd8d3c',</w:t>
       </w:r>
     </w:p>
     <w:p>
@@ -5981,23 +6108,28 @@
         <w:ind w:hanging="0" w:start="0" w:end="0"/>
         <w:jc w:val="start"/>
         <w:rPr>
+          <w:rFonts w:ascii="Courier New" w:hAnsi="Courier New"/>
+          <w:b/>
+          <w:bCs/>
+          <w:i w:val="false"/>
+          <w:i w:val="false"/>
+          <w:iCs w:val="false"/>
+          <w:u w:val="none"/>
+        </w:rPr>
+      </w:pPr>
+      <w:r>
+        <w:rPr>
           <w:rStyle w:val="Emphasis"/>
-          <w:i w:val="false"/>
+          <w:rFonts w:ascii="Courier New" w:hAnsi="Courier New"/>
+          <w:b/>
+          <w:bCs/>
           <w:i w:val="false"/>
           <w:iCs w:val="false"/>
           <w:sz w:val="32"/>
           <w:szCs w:val="32"/>
-        </w:rPr>
-      </w:pPr>
-      <w:r>
-        <w:rPr>
-          <w:rFonts w:ascii="Courier New" w:hAnsi="Courier New"/>
-          <w:b/>
-          <w:bCs/>
-          <w:i w:val="false"/>
-          <w:iCs w:val="false"/>
-          <w:u w:val="none"/>
-        </w:rPr>
+          <w:u w:val="none"/>
+        </w:rPr>
+        <w:t>4 '#fc4e2a',</w:t>
       </w:r>
     </w:p>
     <w:p>
@@ -6023,40 +6155,13 @@
           <w:rFonts w:ascii="Courier New" w:hAnsi="Courier New"/>
           <w:b/>
           <w:bCs/>
-          <w:i w:val="false"/>
-          <w:iCs w:val="false"/>
-          <w:sz w:val="36"/>
-          <w:szCs w:val="36"/>
-          <w:u w:val="none"/>
-        </w:rPr>
-        <w:t>Negative rankings</w:t>
-      </w:r>
-    </w:p>
-    <w:p>
-      <w:pPr>
-        <w:pStyle w:val="BodyText"/>
-        <w:bidi w:val="0"/>
-        <w:spacing w:before="0" w:after="140"/>
-        <w:ind w:hanging="0" w:start="0" w:end="0"/>
-        <w:jc w:val="start"/>
-        <w:rPr>
-          <w:rStyle w:val="Emphasis"/>
-          <w:i w:val="false"/>
           <w:i w:val="false"/>
           <w:iCs w:val="false"/>
           <w:sz w:val="32"/>
           <w:szCs w:val="32"/>
-        </w:rPr>
-      </w:pPr>
-      <w:r>
-        <w:rPr>
-          <w:rFonts w:ascii="Courier New" w:hAnsi="Courier New"/>
-          <w:b/>
-          <w:bCs/>
-          <w:i w:val="false"/>
-          <w:iCs w:val="false"/>
-          <w:u w:val="none"/>
-        </w:rPr>
+          <w:u w:val="none"/>
+        </w:rPr>
+        <w:t>3 '#e31a1c',</w:t>
       </w:r>
     </w:p>
     <w:p>
@@ -6088,7 +6193,7 @@
           <w:szCs w:val="32"/>
           <w:u w:val="none"/>
         </w:rPr>
-        <w:t>9 '#ffffcc',</w:t>
+        <w:t>2 '#bd0026',</w:t>
       </w:r>
     </w:p>
     <w:p>
@@ -6120,7 +6225,7 @@
           <w:szCs w:val="32"/>
           <w:u w:val="none"/>
         </w:rPr>
-        <w:t>8 '#ffeda0',</w:t>
+        <w:t>1 '#800026'</w:t>
       </w:r>
     </w:p>
     <w:p>
@@ -6131,60 +6236,21 @@
         <w:ind w:hanging="0" w:start="0" w:end="0"/>
         <w:jc w:val="start"/>
         <w:rPr>
-          <w:rFonts w:ascii="Courier New" w:hAnsi="Courier New"/>
-          <w:b/>
-          <w:bCs/>
-          <w:i w:val="false"/>
-          <w:i w:val="false"/>
-          <w:iCs w:val="false"/>
-          <w:u w:val="none"/>
-        </w:rPr>
-      </w:pPr>
-      <w:r>
-        <w:rPr>
           <w:rStyle w:val="Emphasis"/>
-          <w:rFonts w:ascii="Courier New" w:hAnsi="Courier New"/>
-          <w:b/>
-          <w:bCs/>
+          <w:i w:val="false"/>
           <w:i w:val="false"/>
           <w:iCs w:val="false"/>
           <w:sz w:val="32"/>
           <w:szCs w:val="32"/>
-          <w:u w:val="none"/>
-        </w:rPr>
-        <w:t>7 '#fed976',</w:t>
-      </w:r>
-    </w:p>
-    <w:p>
-      <w:pPr>
-        <w:pStyle w:val="BodyText"/>
-        <w:bidi w:val="0"/>
-        <w:spacing w:before="0" w:after="140"/>
-        <w:ind w:hanging="0" w:start="0" w:end="0"/>
-        <w:jc w:val="start"/>
-        <w:rPr>
-          <w:rFonts w:ascii="Courier New" w:hAnsi="Courier New"/>
-          <w:b/>
-          <w:bCs/>
-          <w:i w:val="false"/>
-          <w:i w:val="false"/>
-          <w:iCs w:val="false"/>
-          <w:u w:val="none"/>
-        </w:rPr>
-      </w:pPr>
-      <w:r>
-        <w:rPr>
-          <w:rStyle w:val="Emphasis"/>
-          <w:rFonts w:ascii="Courier New" w:hAnsi="Courier New"/>
-          <w:b/>
-          <w:bCs/>
+        </w:rPr>
+      </w:pPr>
+      <w:r>
+        <w:rPr>
           <w:i w:val="false"/>
           <w:iCs w:val="false"/>
           <w:sz w:val="32"/>
           <w:szCs w:val="32"/>
-          <w:u w:val="none"/>
-        </w:rPr>
-        <w:t>6 '#feb24c',</w:t>
+        </w:rPr>
       </w:r>
     </w:p>
     <w:p>
@@ -6195,60 +6261,21 @@
         <w:ind w:hanging="0" w:start="0" w:end="0"/>
         <w:jc w:val="start"/>
         <w:rPr>
-          <w:rFonts w:ascii="Courier New" w:hAnsi="Courier New"/>
-          <w:b/>
-          <w:bCs/>
-          <w:i w:val="false"/>
-          <w:i w:val="false"/>
-          <w:iCs w:val="false"/>
-          <w:u w:val="none"/>
-        </w:rPr>
-      </w:pPr>
-      <w:r>
-        <w:rPr>
           <w:rStyle w:val="Emphasis"/>
-          <w:rFonts w:ascii="Courier New" w:hAnsi="Courier New"/>
-          <w:b/>
-          <w:bCs/>
+          <w:i w:val="false"/>
           <w:i w:val="false"/>
           <w:iCs w:val="false"/>
           <w:sz w:val="32"/>
           <w:szCs w:val="32"/>
-          <w:u w:val="none"/>
-        </w:rPr>
-        <w:t>5 '#fd8d3c',</w:t>
-      </w:r>
-    </w:p>
-    <w:p>
-      <w:pPr>
-        <w:pStyle w:val="BodyText"/>
-        <w:bidi w:val="0"/>
-        <w:spacing w:before="0" w:after="140"/>
-        <w:ind w:hanging="0" w:start="0" w:end="0"/>
-        <w:jc w:val="start"/>
-        <w:rPr>
-          <w:rFonts w:ascii="Courier New" w:hAnsi="Courier New"/>
-          <w:b/>
-          <w:bCs/>
-          <w:i w:val="false"/>
-          <w:i w:val="false"/>
-          <w:iCs w:val="false"/>
-          <w:u w:val="none"/>
-        </w:rPr>
-      </w:pPr>
-      <w:r>
-        <w:rPr>
-          <w:rStyle w:val="Emphasis"/>
-          <w:rFonts w:ascii="Courier New" w:hAnsi="Courier New"/>
-          <w:b/>
-          <w:bCs/>
+        </w:rPr>
+      </w:pPr>
+      <w:r>
+        <w:rPr>
           <w:i w:val="false"/>
           <w:iCs w:val="false"/>
           <w:sz w:val="32"/>
           <w:szCs w:val="32"/>
-          <w:u w:val="none"/>
-        </w:rPr>
-        <w:t>4 '#fc4e2a',</w:t>
+        </w:rPr>
       </w:r>
     </w:p>
     <w:p>
@@ -6280,7 +6307,28 @@
           <w:szCs w:val="32"/>
           <w:u w:val="none"/>
         </w:rPr>
-        <w:t>3 '#e31a1c',</w:t>
+        <w:t>['#fff7f3','#fde0dd','#fcc5c0','#fa9fb5','#f768a1','#dd3497','#ae017e','#7a0177','#49006a']</w:t>
+      </w:r>
+    </w:p>
+    <w:p>
+      <w:pPr>
+        <w:pStyle w:val="BodyText"/>
+        <w:bidi w:val="0"/>
+        <w:spacing w:before="0" w:after="140"/>
+        <w:ind w:hanging="0" w:start="0" w:end="0"/>
+        <w:jc w:val="start"/>
+        <w:rPr>
+          <w:rFonts w:ascii="Courier New" w:hAnsi="Courier New"/>
+          <w:b/>
+          <w:bCs/>
+          <w:i w:val="false"/>
+          <w:i w:val="false"/>
+          <w:iCs w:val="false"/>
+          <w:u w:val="none"/>
+        </w:rPr>
+      </w:pPr>
+      <w:r>
+        <w:rPr/>
       </w:r>
     </w:p>
     <w:p>
@@ -6312,7 +6360,28 @@
           <w:szCs w:val="32"/>
           <w:u w:val="none"/>
         </w:rPr>
-        <w:t>2 '#bd0026',</w:t>
+        <w:t>Font Negative rankings (3)</w:t>
+      </w:r>
+    </w:p>
+    <w:p>
+      <w:pPr>
+        <w:pStyle w:val="BodyText"/>
+        <w:bidi w:val="0"/>
+        <w:spacing w:before="0" w:after="140"/>
+        <w:ind w:hanging="0" w:start="0" w:end="0"/>
+        <w:jc w:val="start"/>
+        <w:rPr>
+          <w:rFonts w:ascii="Courier New" w:hAnsi="Courier New"/>
+          <w:b/>
+          <w:bCs/>
+          <w:i w:val="false"/>
+          <w:i w:val="false"/>
+          <w:iCs w:val="false"/>
+          <w:u w:val="none"/>
+        </w:rPr>
+      </w:pPr>
+      <w:r>
+        <w:rPr/>
       </w:r>
     </w:p>
     <w:p>
@@ -6344,7 +6413,7 @@
           <w:szCs w:val="32"/>
           <w:u w:val="none"/>
         </w:rPr>
-        <w:t>1 '#800026'</w:t>
+        <w:t>3 feb24c</w:t>
       </w:r>
     </w:p>
     <w:p>
@@ -6355,23 +6424,28 @@
         <w:ind w:hanging="0" w:start="0" w:end="0"/>
         <w:jc w:val="start"/>
         <w:rPr>
+          <w:rFonts w:ascii="Courier New" w:hAnsi="Courier New"/>
+          <w:b/>
+          <w:bCs/>
+          <w:i w:val="false"/>
+          <w:i w:val="false"/>
+          <w:iCs w:val="false"/>
+          <w:u w:val="none"/>
+        </w:rPr>
+      </w:pPr>
+      <w:r>
+        <w:rPr>
           <w:rStyle w:val="Emphasis"/>
-          <w:i w:val="false"/>
+          <w:rFonts w:ascii="Courier New" w:hAnsi="Courier New"/>
+          <w:b/>
+          <w:bCs/>
           <w:i w:val="false"/>
           <w:iCs w:val="false"/>
           <w:sz w:val="32"/>
           <w:szCs w:val="32"/>
-        </w:rPr>
-      </w:pPr>
-      <w:r>
-        <w:rPr>
-          <w:rFonts w:ascii="Courier New" w:hAnsi="Courier New"/>
-          <w:b/>
-          <w:bCs/>
-          <w:i w:val="false"/>
-          <w:iCs w:val="false"/>
-          <w:u w:val="none"/>
-        </w:rPr>
+          <w:u w:val="none"/>
+        </w:rPr>
+        <w:t>2 fd8d3c</w:t>
       </w:r>
     </w:p>
     <w:p>
@@ -6382,23 +6456,28 @@
         <w:ind w:hanging="0" w:start="0" w:end="0"/>
         <w:jc w:val="start"/>
         <w:rPr>
+          <w:rFonts w:ascii="Courier New" w:hAnsi="Courier New"/>
+          <w:b/>
+          <w:bCs/>
+          <w:i w:val="false"/>
+          <w:i w:val="false"/>
+          <w:iCs w:val="false"/>
+          <w:u w:val="none"/>
+        </w:rPr>
+      </w:pPr>
+      <w:r>
+        <w:rPr>
           <w:rStyle w:val="Emphasis"/>
-          <w:i w:val="false"/>
+          <w:rFonts w:ascii="Courier New" w:hAnsi="Courier New"/>
+          <w:b/>
+          <w:bCs/>
           <w:i w:val="false"/>
           <w:iCs w:val="false"/>
           <w:sz w:val="32"/>
           <w:szCs w:val="32"/>
-        </w:rPr>
-      </w:pPr>
-      <w:r>
-        <w:rPr>
-          <w:rFonts w:ascii="Courier New" w:hAnsi="Courier New"/>
-          <w:b/>
-          <w:bCs/>
-          <w:i w:val="false"/>
-          <w:iCs w:val="false"/>
-          <w:u w:val="none"/>
-        </w:rPr>
+          <w:u w:val="none"/>
+        </w:rPr>
+        <w:t>1 e31a1c</w:t>
       </w:r>
     </w:p>
     <w:p>
@@ -6420,17 +6499,11 @@
       </w:pPr>
       <w:r>
         <w:rPr>
-          <w:rStyle w:val="Emphasis"/>
-          <w:rFonts w:ascii="Courier New" w:hAnsi="Courier New"/>
-          <w:b/>
-          <w:bCs/>
           <w:i w:val="false"/>
           <w:iCs w:val="false"/>
           <w:sz w:val="32"/>
           <w:szCs w:val="32"/>
-          <w:u w:val="none"/>
-        </w:rPr>
-        <w:t>['#fff7f3','#fde0dd','#fcc5c0','#fa9fb5','#f768a1','#dd3497','#ae017e','#7a0177','#49006a']</w:t>
+        </w:rPr>
       </w:r>
     </w:p>
     <w:p>
@@ -6441,22 +6514,367 @@
         <w:ind w:hanging="0" w:start="0" w:end="0"/>
         <w:jc w:val="start"/>
         <w:rPr>
+          <w:rFonts w:ascii="Courier New" w:hAnsi="Courier New"/>
+          <w:b/>
+          <w:bCs/>
+          <w:i w:val="false"/>
+          <w:i w:val="false"/>
+          <w:iCs w:val="false"/>
+          <w:u w:val="none"/>
+        </w:rPr>
+      </w:pPr>
+      <w:r>
+        <w:rPr>
           <w:rStyle w:val="Emphasis"/>
-          <w:i w:val="false"/>
+          <w:rFonts w:ascii="Courier New" w:hAnsi="Courier New"/>
+          <w:b/>
+          <w:bCs/>
           <w:i w:val="false"/>
           <w:iCs w:val="false"/>
           <w:sz w:val="32"/>
           <w:szCs w:val="32"/>
-        </w:rPr>
-      </w:pPr>
-      <w:r>
-        <w:rPr>
-          <w:rFonts w:ascii="Courier New" w:hAnsi="Courier New"/>
-          <w:b/>
-          <w:bCs/>
-          <w:i w:val="false"/>
-          <w:iCs w:val="false"/>
-          <w:u w:val="none"/>
+          <w:u w:val="none"/>
+        </w:rPr>
+        <w:t>Pitching</w:t>
+      </w:r>
+    </w:p>
+    <w:p>
+      <w:pPr>
+        <w:pStyle w:val="BodyText"/>
+        <w:bidi w:val="0"/>
+        <w:spacing w:before="0" w:after="140"/>
+        <w:ind w:hanging="0" w:start="0" w:end="0"/>
+        <w:jc w:val="start"/>
+        <w:rPr>
+          <w:rFonts w:ascii="Courier New" w:hAnsi="Courier New"/>
+          <w:b/>
+          <w:bCs/>
+          <w:i w:val="false"/>
+          <w:i w:val="false"/>
+          <w:iCs w:val="false"/>
+          <w:u w:val="none"/>
+        </w:rPr>
+      </w:pPr>
+      <w:r>
+        <w:rPr>
+          <w:rStyle w:val="Emphasis"/>
+          <w:rFonts w:ascii="Courier New" w:hAnsi="Courier New"/>
+          <w:b/>
+          <w:bCs/>
+          <w:i w:val="false"/>
+          <w:iCs w:val="false"/>
+          <w:sz w:val="32"/>
+          <w:szCs w:val="32"/>
+          <w:u w:val="none"/>
+        </w:rPr>
+        <w:t>9 '#fff7fb',</w:t>
+      </w:r>
+    </w:p>
+    <w:p>
+      <w:pPr>
+        <w:pStyle w:val="BodyText"/>
+        <w:bidi w:val="0"/>
+        <w:spacing w:before="0" w:after="140"/>
+        <w:ind w:hanging="0" w:start="0" w:end="0"/>
+        <w:jc w:val="start"/>
+        <w:rPr>
+          <w:rFonts w:ascii="Courier New" w:hAnsi="Courier New"/>
+          <w:b/>
+          <w:bCs/>
+          <w:i w:val="false"/>
+          <w:i w:val="false"/>
+          <w:iCs w:val="false"/>
+          <w:u w:val="none"/>
+        </w:rPr>
+      </w:pPr>
+      <w:r>
+        <w:rPr>
+          <w:rStyle w:val="Emphasis"/>
+          <w:rFonts w:ascii="Courier New" w:hAnsi="Courier New"/>
+          <w:b/>
+          <w:bCs/>
+          <w:i w:val="false"/>
+          <w:iCs w:val="false"/>
+          <w:sz w:val="32"/>
+          <w:szCs w:val="32"/>
+          <w:u w:val="none"/>
+        </w:rPr>
+        <w:t>8 '#ece7f2',</w:t>
+      </w:r>
+    </w:p>
+    <w:p>
+      <w:pPr>
+        <w:pStyle w:val="BodyText"/>
+        <w:bidi w:val="0"/>
+        <w:spacing w:before="0" w:after="140"/>
+        <w:ind w:hanging="0" w:start="0" w:end="0"/>
+        <w:jc w:val="start"/>
+        <w:rPr>
+          <w:rFonts w:ascii="Courier New" w:hAnsi="Courier New"/>
+          <w:b/>
+          <w:bCs/>
+          <w:i w:val="false"/>
+          <w:i w:val="false"/>
+          <w:iCs w:val="false"/>
+          <w:u w:val="none"/>
+        </w:rPr>
+      </w:pPr>
+      <w:r>
+        <w:rPr>
+          <w:rStyle w:val="Emphasis"/>
+          <w:rFonts w:ascii="Courier New" w:hAnsi="Courier New"/>
+          <w:b/>
+          <w:bCs/>
+          <w:i w:val="false"/>
+          <w:iCs w:val="false"/>
+          <w:sz w:val="32"/>
+          <w:szCs w:val="32"/>
+          <w:u w:val="none"/>
+        </w:rPr>
+        <w:t>7 '#d0d1e6',</w:t>
+      </w:r>
+    </w:p>
+    <w:p>
+      <w:pPr>
+        <w:pStyle w:val="BodyText"/>
+        <w:bidi w:val="0"/>
+        <w:spacing w:before="0" w:after="140"/>
+        <w:ind w:hanging="0" w:start="0" w:end="0"/>
+        <w:jc w:val="start"/>
+        <w:rPr>
+          <w:rFonts w:ascii="Courier New" w:hAnsi="Courier New"/>
+          <w:b/>
+          <w:bCs/>
+          <w:i w:val="false"/>
+          <w:i w:val="false"/>
+          <w:iCs w:val="false"/>
+          <w:u w:val="none"/>
+        </w:rPr>
+      </w:pPr>
+      <w:r>
+        <w:rPr>
+          <w:rStyle w:val="Emphasis"/>
+          <w:rFonts w:ascii="Courier New" w:hAnsi="Courier New"/>
+          <w:b/>
+          <w:bCs/>
+          <w:i w:val="false"/>
+          <w:iCs w:val="false"/>
+          <w:sz w:val="32"/>
+          <w:szCs w:val="32"/>
+          <w:u w:val="none"/>
+        </w:rPr>
+        <w:t>6 '#a6bddb',</w:t>
+      </w:r>
+    </w:p>
+    <w:p>
+      <w:pPr>
+        <w:pStyle w:val="BodyText"/>
+        <w:bidi w:val="0"/>
+        <w:spacing w:before="0" w:after="140"/>
+        <w:ind w:hanging="0" w:start="0" w:end="0"/>
+        <w:jc w:val="start"/>
+        <w:rPr>
+          <w:rFonts w:ascii="Courier New" w:hAnsi="Courier New"/>
+          <w:b/>
+          <w:bCs/>
+          <w:i w:val="false"/>
+          <w:i w:val="false"/>
+          <w:iCs w:val="false"/>
+          <w:u w:val="none"/>
+        </w:rPr>
+      </w:pPr>
+      <w:r>
+        <w:rPr>
+          <w:rStyle w:val="Emphasis"/>
+          <w:rFonts w:ascii="Courier New" w:hAnsi="Courier New"/>
+          <w:b/>
+          <w:bCs/>
+          <w:i w:val="false"/>
+          <w:iCs w:val="false"/>
+          <w:sz w:val="32"/>
+          <w:szCs w:val="32"/>
+          <w:u w:val="none"/>
+        </w:rPr>
+        <w:t>5 '#74a9cf',</w:t>
+      </w:r>
+    </w:p>
+    <w:p>
+      <w:pPr>
+        <w:pStyle w:val="BodyText"/>
+        <w:bidi w:val="0"/>
+        <w:spacing w:before="0" w:after="140"/>
+        <w:ind w:hanging="0" w:start="0" w:end="0"/>
+        <w:jc w:val="start"/>
+        <w:rPr>
+          <w:rFonts w:ascii="Courier New" w:hAnsi="Courier New"/>
+          <w:b/>
+          <w:bCs/>
+          <w:i w:val="false"/>
+          <w:i w:val="false"/>
+          <w:iCs w:val="false"/>
+          <w:u w:val="none"/>
+        </w:rPr>
+      </w:pPr>
+      <w:r>
+        <w:rPr>
+          <w:rStyle w:val="Emphasis"/>
+          <w:rFonts w:ascii="Courier New" w:hAnsi="Courier New"/>
+          <w:b/>
+          <w:bCs/>
+          <w:i w:val="false"/>
+          <w:iCs w:val="false"/>
+          <w:sz w:val="32"/>
+          <w:szCs w:val="32"/>
+          <w:u w:val="none"/>
+        </w:rPr>
+        <w:t>4 '#3690c0',</w:t>
+      </w:r>
+    </w:p>
+    <w:p>
+      <w:pPr>
+        <w:pStyle w:val="BodyText"/>
+        <w:bidi w:val="0"/>
+        <w:spacing w:before="0" w:after="140"/>
+        <w:ind w:hanging="0" w:start="0" w:end="0"/>
+        <w:jc w:val="start"/>
+        <w:rPr>
+          <w:rFonts w:ascii="Courier New" w:hAnsi="Courier New"/>
+          <w:b/>
+          <w:bCs/>
+          <w:i w:val="false"/>
+          <w:i w:val="false"/>
+          <w:iCs w:val="false"/>
+          <w:u w:val="none"/>
+        </w:rPr>
+      </w:pPr>
+      <w:r>
+        <w:rPr>
+          <w:rStyle w:val="Emphasis"/>
+          <w:rFonts w:ascii="Courier New" w:hAnsi="Courier New"/>
+          <w:b/>
+          <w:bCs/>
+          <w:i w:val="false"/>
+          <w:iCs w:val="false"/>
+          <w:sz w:val="32"/>
+          <w:szCs w:val="32"/>
+          <w:u w:val="none"/>
+        </w:rPr>
+        <w:t>3 '#0570b0',</w:t>
+      </w:r>
+    </w:p>
+    <w:p>
+      <w:pPr>
+        <w:pStyle w:val="BodyText"/>
+        <w:bidi w:val="0"/>
+        <w:spacing w:before="0" w:after="140"/>
+        <w:ind w:hanging="0" w:start="0" w:end="0"/>
+        <w:jc w:val="start"/>
+        <w:rPr>
+          <w:rFonts w:ascii="Courier New" w:hAnsi="Courier New"/>
+          <w:b/>
+          <w:bCs/>
+          <w:i w:val="false"/>
+          <w:i w:val="false"/>
+          <w:iCs w:val="false"/>
+          <w:u w:val="none"/>
+        </w:rPr>
+      </w:pPr>
+      <w:r>
+        <w:rPr>
+          <w:rStyle w:val="Emphasis"/>
+          <w:rFonts w:ascii="Courier New" w:hAnsi="Courier New"/>
+          <w:b/>
+          <w:bCs/>
+          <w:i w:val="false"/>
+          <w:iCs w:val="false"/>
+          <w:sz w:val="32"/>
+          <w:szCs w:val="32"/>
+          <w:u w:val="none"/>
+        </w:rPr>
+        <w:t>2 '#045a8d',</w:t>
+      </w:r>
+    </w:p>
+    <w:p>
+      <w:pPr>
+        <w:pStyle w:val="BodyText"/>
+        <w:bidi w:val="0"/>
+        <w:spacing w:before="0" w:after="140"/>
+        <w:ind w:hanging="0" w:start="0" w:end="0"/>
+        <w:jc w:val="start"/>
+        <w:rPr>
+          <w:rFonts w:ascii="Courier New" w:hAnsi="Courier New"/>
+          <w:b/>
+          <w:bCs/>
+          <w:i w:val="false"/>
+          <w:i w:val="false"/>
+          <w:iCs w:val="false"/>
+          <w:u w:val="none"/>
+        </w:rPr>
+      </w:pPr>
+      <w:r>
+        <w:rPr>
+          <w:rStyle w:val="Emphasis"/>
+          <w:rFonts w:ascii="Courier New" w:hAnsi="Courier New"/>
+          <w:b/>
+          <w:bCs/>
+          <w:i w:val="false"/>
+          <w:iCs w:val="false"/>
+          <w:sz w:val="32"/>
+          <w:szCs w:val="32"/>
+          <w:u w:val="none"/>
+        </w:rPr>
+        <w:t>1 '#023858'</w:t>
+      </w:r>
+    </w:p>
+    <w:p>
+      <w:pPr>
+        <w:pStyle w:val="BodyText"/>
+        <w:bidi w:val="0"/>
+        <w:spacing w:before="0" w:after="140"/>
+        <w:ind w:hanging="0" w:start="0" w:end="0"/>
+        <w:jc w:val="start"/>
+        <w:rPr>
+          <w:rFonts w:ascii="Courier New" w:hAnsi="Courier New"/>
+          <w:b/>
+          <w:bCs/>
+          <w:i w:val="false"/>
+          <w:i w:val="false"/>
+          <w:iCs w:val="false"/>
+          <w:u w:val="none"/>
+        </w:rPr>
+      </w:pPr>
+      <w:r>
+        <w:rPr>
+          <w:i w:val="false"/>
+          <w:iCs w:val="false"/>
+          <w:sz w:val="32"/>
+          <w:szCs w:val="32"/>
+        </w:rPr>
+      </w:r>
+    </w:p>
+    <w:p>
+      <w:pPr>
+        <w:pStyle w:val="BodyText"/>
+        <w:bidi w:val="0"/>
+        <w:spacing w:before="0" w:after="140"/>
+        <w:ind w:hanging="0" w:start="0" w:end="0"/>
+        <w:jc w:val="start"/>
+        <w:rPr>
+          <w:rFonts w:ascii="Courier New" w:hAnsi="Courier New"/>
+          <w:b/>
+          <w:bCs/>
+          <w:i w:val="false"/>
+          <w:i w:val="false"/>
+          <w:iCs w:val="false"/>
+          <w:u w:val="none"/>
+        </w:rPr>
+      </w:pPr>
+      <w:r>
+        <w:rPr>
+          <w:i w:val="false"/>
+          <w:iCs w:val="false"/>
+          <w:sz w:val="32"/>
+          <w:szCs w:val="32"/>
         </w:rPr>
       </w:r>
     </w:p>

--- a/doc/glossary.docx
+++ b/doc/glossary.docx
@@ -6845,11 +6845,20 @@
       </w:pPr>
       <w:r>
         <w:rPr>
+          <w:rStyle w:val="Emphasis"/>
+          <w:rFonts w:ascii="Courier New" w:hAnsi="Courier New"/>
+          <w:b/>
+          <w:bCs/>
           <w:i w:val="false"/>
           <w:iCs w:val="false"/>
           <w:sz w:val="32"/>
           <w:szCs w:val="32"/>
-        </w:rPr>
+          <w:u w:val="none"/>
+        </w:rPr>
+        <w:br/>
+      </w:r>
+      <w:r>
+        <w:br w:type="page"/>
       </w:r>
     </w:p>
     <w:p>
@@ -6860,22 +6869,340 @@
         <w:ind w:hanging="0" w:start="0" w:end="0"/>
         <w:jc w:val="start"/>
         <w:rPr>
-          <w:rFonts w:ascii="Courier New" w:hAnsi="Courier New"/>
-          <w:b/>
-          <w:bCs/>
-          <w:i w:val="false"/>
-          <w:i w:val="false"/>
-          <w:iCs w:val="false"/>
-          <w:u w:val="none"/>
-        </w:rPr>
-      </w:pPr>
-      <w:r>
-        <w:rPr>
+          <w:i w:val="false"/>
           <w:i w:val="false"/>
           <w:iCs w:val="false"/>
           <w:sz w:val="32"/>
           <w:szCs w:val="32"/>
         </w:rPr>
+      </w:pPr>
+      <w:r>
+        <w:rPr>
+          <w:i w:val="false"/>
+          <w:iCs w:val="false"/>
+          <w:sz w:val="32"/>
+          <w:szCs w:val="32"/>
+        </w:rPr>
+      </w:r>
+    </w:p>
+    <w:p>
+      <w:pPr>
+        <w:pStyle w:val="BodyText"/>
+        <w:bidi w:val="0"/>
+        <w:spacing w:before="0" w:after="140"/>
+        <w:ind w:hanging="0" w:start="0" w:end="0"/>
+        <w:jc w:val="start"/>
+        <w:rPr>
+          <w:rFonts w:ascii="Courier New" w:hAnsi="Courier New"/>
+          <w:b/>
+          <w:bCs/>
+          <w:i w:val="false"/>
+          <w:i w:val="false"/>
+          <w:iCs w:val="false"/>
+          <w:u w:val="none"/>
+        </w:rPr>
+      </w:pPr>
+      <w:r>
+        <w:rPr>
+          <w:rStyle w:val="Emphasis"/>
+          <w:rFonts w:ascii="Courier New" w:hAnsi="Courier New"/>
+          <w:b/>
+          <w:bCs/>
+          <w:i w:val="false"/>
+          <w:iCs w:val="false"/>
+          <w:sz w:val="32"/>
+          <w:szCs w:val="32"/>
+          <w:u w:val="none"/>
+        </w:rPr>
+        <w:t>Defense</w:t>
+      </w:r>
+    </w:p>
+    <w:p>
+      <w:pPr>
+        <w:pStyle w:val="BodyText"/>
+        <w:bidi w:val="0"/>
+        <w:spacing w:before="0" w:after="140"/>
+        <w:ind w:hanging="0" w:start="0" w:end="0"/>
+        <w:jc w:val="start"/>
+        <w:rPr>
+          <w:rFonts w:ascii="Courier New" w:hAnsi="Courier New"/>
+          <w:b/>
+          <w:bCs/>
+          <w:i w:val="false"/>
+          <w:i w:val="false"/>
+          <w:iCs w:val="false"/>
+          <w:u w:val="none"/>
+        </w:rPr>
+      </w:pPr>
+      <w:r>
+        <w:rPr>
+          <w:rStyle w:val="Emphasis"/>
+          <w:rFonts w:ascii="Courier New" w:hAnsi="Courier New"/>
+          <w:b/>
+          <w:bCs/>
+          <w:i w:val="false"/>
+          <w:iCs w:val="false"/>
+          <w:sz w:val="32"/>
+          <w:szCs w:val="32"/>
+          <w:u w:val="none"/>
+        </w:rPr>
+        <w:t>8 '#f7fcfd',</w:t>
+      </w:r>
+    </w:p>
+    <w:p>
+      <w:pPr>
+        <w:pStyle w:val="BodyText"/>
+        <w:bidi w:val="0"/>
+        <w:spacing w:before="0" w:after="140"/>
+        <w:ind w:hanging="0" w:start="0" w:end="0"/>
+        <w:jc w:val="start"/>
+        <w:rPr>
+          <w:rFonts w:ascii="Courier New" w:hAnsi="Courier New"/>
+          <w:b/>
+          <w:bCs/>
+          <w:i w:val="false"/>
+          <w:i w:val="false"/>
+          <w:iCs w:val="false"/>
+          <w:u w:val="none"/>
+        </w:rPr>
+      </w:pPr>
+      <w:r>
+        <w:rPr>
+          <w:rStyle w:val="Emphasis"/>
+          <w:rFonts w:ascii="Courier New" w:hAnsi="Courier New"/>
+          <w:b/>
+          <w:bCs/>
+          <w:i w:val="false"/>
+          <w:iCs w:val="false"/>
+          <w:sz w:val="32"/>
+          <w:szCs w:val="32"/>
+          <w:u w:val="none"/>
+        </w:rPr>
+        <w:t>7 '#e0ecf4',</w:t>
+      </w:r>
+    </w:p>
+    <w:p>
+      <w:pPr>
+        <w:pStyle w:val="BodyText"/>
+        <w:bidi w:val="0"/>
+        <w:spacing w:before="0" w:after="140"/>
+        <w:ind w:hanging="0" w:start="0" w:end="0"/>
+        <w:jc w:val="start"/>
+        <w:rPr>
+          <w:rFonts w:ascii="Courier New" w:hAnsi="Courier New"/>
+          <w:b/>
+          <w:bCs/>
+          <w:i w:val="false"/>
+          <w:i w:val="false"/>
+          <w:iCs w:val="false"/>
+          <w:u w:val="none"/>
+        </w:rPr>
+      </w:pPr>
+      <w:r>
+        <w:rPr>
+          <w:rStyle w:val="Emphasis"/>
+          <w:rFonts w:ascii="Courier New" w:hAnsi="Courier New"/>
+          <w:b/>
+          <w:bCs/>
+          <w:i w:val="false"/>
+          <w:iCs w:val="false"/>
+          <w:sz w:val="32"/>
+          <w:szCs w:val="32"/>
+          <w:u w:val="none"/>
+        </w:rPr>
+        <w:t>6 '#bfd3e6',</w:t>
+      </w:r>
+    </w:p>
+    <w:p>
+      <w:pPr>
+        <w:pStyle w:val="BodyText"/>
+        <w:bidi w:val="0"/>
+        <w:spacing w:before="0" w:after="140"/>
+        <w:ind w:hanging="0" w:start="0" w:end="0"/>
+        <w:jc w:val="start"/>
+        <w:rPr>
+          <w:rFonts w:ascii="Courier New" w:hAnsi="Courier New"/>
+          <w:b/>
+          <w:bCs/>
+          <w:i w:val="false"/>
+          <w:i w:val="false"/>
+          <w:iCs w:val="false"/>
+          <w:u w:val="none"/>
+        </w:rPr>
+      </w:pPr>
+      <w:r>
+        <w:rPr>
+          <w:rStyle w:val="Emphasis"/>
+          <w:rFonts w:ascii="Courier New" w:hAnsi="Courier New"/>
+          <w:b/>
+          <w:bCs/>
+          <w:i w:val="false"/>
+          <w:iCs w:val="false"/>
+          <w:sz w:val="32"/>
+          <w:szCs w:val="32"/>
+          <w:u w:val="none"/>
+        </w:rPr>
+        <w:t>5 '#9ebcda',</w:t>
+      </w:r>
+    </w:p>
+    <w:p>
+      <w:pPr>
+        <w:pStyle w:val="BodyText"/>
+        <w:bidi w:val="0"/>
+        <w:spacing w:before="0" w:after="140"/>
+        <w:ind w:hanging="0" w:start="0" w:end="0"/>
+        <w:jc w:val="start"/>
+        <w:rPr>
+          <w:rFonts w:ascii="Courier New" w:hAnsi="Courier New"/>
+          <w:b/>
+          <w:bCs/>
+          <w:i w:val="false"/>
+          <w:i w:val="false"/>
+          <w:iCs w:val="false"/>
+          <w:u w:val="none"/>
+        </w:rPr>
+      </w:pPr>
+      <w:r>
+        <w:rPr>
+          <w:rStyle w:val="Emphasis"/>
+          <w:rFonts w:ascii="Courier New" w:hAnsi="Courier New"/>
+          <w:b/>
+          <w:bCs/>
+          <w:i w:val="false"/>
+          <w:iCs w:val="false"/>
+          <w:sz w:val="32"/>
+          <w:szCs w:val="32"/>
+          <w:u w:val="none"/>
+        </w:rPr>
+        <w:t>4 '#8c96c6',</w:t>
+      </w:r>
+    </w:p>
+    <w:p>
+      <w:pPr>
+        <w:pStyle w:val="BodyText"/>
+        <w:bidi w:val="0"/>
+        <w:spacing w:before="0" w:after="140"/>
+        <w:ind w:hanging="0" w:start="0" w:end="0"/>
+        <w:jc w:val="start"/>
+        <w:rPr>
+          <w:rFonts w:ascii="Courier New" w:hAnsi="Courier New"/>
+          <w:b/>
+          <w:bCs/>
+          <w:i w:val="false"/>
+          <w:i w:val="false"/>
+          <w:iCs w:val="false"/>
+          <w:u w:val="none"/>
+        </w:rPr>
+      </w:pPr>
+      <w:r>
+        <w:rPr>
+          <w:rStyle w:val="Emphasis"/>
+          <w:rFonts w:ascii="Courier New" w:hAnsi="Courier New"/>
+          <w:b/>
+          <w:bCs/>
+          <w:i w:val="false"/>
+          <w:iCs w:val="false"/>
+          <w:sz w:val="32"/>
+          <w:szCs w:val="32"/>
+          <w:u w:val="none"/>
+        </w:rPr>
+        <w:t>3 '#8c6bb1',</w:t>
+      </w:r>
+    </w:p>
+    <w:p>
+      <w:pPr>
+        <w:pStyle w:val="BodyText"/>
+        <w:bidi w:val="0"/>
+        <w:spacing w:before="0" w:after="140"/>
+        <w:ind w:hanging="0" w:start="0" w:end="0"/>
+        <w:jc w:val="start"/>
+        <w:rPr>
+          <w:rFonts w:ascii="Courier New" w:hAnsi="Courier New"/>
+          <w:b/>
+          <w:bCs/>
+          <w:i w:val="false"/>
+          <w:i w:val="false"/>
+          <w:iCs w:val="false"/>
+          <w:u w:val="none"/>
+        </w:rPr>
+      </w:pPr>
+      <w:r>
+        <w:rPr>
+          <w:rStyle w:val="Emphasis"/>
+          <w:rFonts w:ascii="Courier New" w:hAnsi="Courier New"/>
+          <w:b/>
+          <w:bCs/>
+          <w:i w:val="false"/>
+          <w:iCs w:val="false"/>
+          <w:sz w:val="32"/>
+          <w:szCs w:val="32"/>
+          <w:u w:val="none"/>
+        </w:rPr>
+        <w:t>2 '#88419d',</w:t>
+      </w:r>
+    </w:p>
+    <w:p>
+      <w:pPr>
+        <w:pStyle w:val="BodyText"/>
+        <w:bidi w:val="0"/>
+        <w:spacing w:before="0" w:after="140"/>
+        <w:ind w:hanging="0" w:start="0" w:end="0"/>
+        <w:jc w:val="start"/>
+        <w:rPr>
+          <w:rFonts w:ascii="Courier New" w:hAnsi="Courier New"/>
+          <w:b/>
+          <w:bCs/>
+          <w:i w:val="false"/>
+          <w:i w:val="false"/>
+          <w:iCs w:val="false"/>
+          <w:u w:val="none"/>
+        </w:rPr>
+      </w:pPr>
+      <w:r>
+        <w:rPr>
+          <w:rStyle w:val="Emphasis"/>
+          <w:rFonts w:ascii="Courier New" w:hAnsi="Courier New"/>
+          <w:b/>
+          <w:bCs/>
+          <w:i w:val="false"/>
+          <w:iCs w:val="false"/>
+          <w:sz w:val="32"/>
+          <w:szCs w:val="32"/>
+          <w:u w:val="none"/>
+        </w:rPr>
+        <w:t>1 '#810f7c',</w:t>
+      </w:r>
+    </w:p>
+    <w:p>
+      <w:pPr>
+        <w:pStyle w:val="BodyText"/>
+        <w:bidi w:val="0"/>
+        <w:spacing w:before="0" w:after="140"/>
+        <w:ind w:hanging="0" w:start="0" w:end="0"/>
+        <w:jc w:val="start"/>
+        <w:rPr>
+          <w:rFonts w:ascii="Courier New" w:hAnsi="Courier New"/>
+          <w:b/>
+          <w:bCs/>
+          <w:i w:val="false"/>
+          <w:i w:val="false"/>
+          <w:iCs w:val="false"/>
+          <w:u w:val="none"/>
+        </w:rPr>
+      </w:pPr>
+      <w:r>
+        <w:rPr>
+          <w:rStyle w:val="Emphasis"/>
+          <w:rFonts w:ascii="Courier New" w:hAnsi="Courier New"/>
+          <w:b/>
+          <w:bCs/>
+          <w:i w:val="false"/>
+          <w:iCs w:val="false"/>
+          <w:sz w:val="32"/>
+          <w:szCs w:val="32"/>
+          <w:u w:val="none"/>
+        </w:rPr>
+        <w:t>'#4d004b'</w:t>
       </w:r>
     </w:p>
     <w:sectPr>

--- a/doc/glossary.docx
+++ b/doc/glossary.docx
@@ -61,7 +61,6 @@
           <w:bCs/>
           <w:sz w:val="24"/>
           <w:szCs w:val="24"/>
-          <w:u w:val="none"/>
         </w:rPr>
       </w:pPr>
       <w:r>
@@ -88,7 +87,6 @@
           <w:bCs/>
           <w:sz w:val="24"/>
           <w:szCs w:val="24"/>
-          <w:u w:val="none"/>
         </w:rPr>
       </w:pPr>
       <w:r>
@@ -141,7 +139,6 @@
           <w:bCs/>
           <w:sz w:val="24"/>
           <w:szCs w:val="24"/>
-          <w:u w:val="none"/>
         </w:rPr>
       </w:pPr>
       <w:r>
@@ -168,7 +165,6 @@
           <w:bCs/>
           <w:sz w:val="24"/>
           <w:szCs w:val="24"/>
-          <w:u w:val="none"/>
         </w:rPr>
       </w:pPr>
       <w:r>
@@ -221,7 +217,6 @@
           <w:bCs/>
           <w:sz w:val="24"/>
           <w:szCs w:val="24"/>
-          <w:u w:val="none"/>
         </w:rPr>
       </w:pPr>
       <w:r>
@@ -248,7 +243,6 @@
           <w:bCs/>
           <w:sz w:val="24"/>
           <w:szCs w:val="24"/>
-          <w:u w:val="none"/>
         </w:rPr>
       </w:pPr>
       <w:r>
@@ -299,7 +293,6 @@
           <w:bCs/>
           <w:sz w:val="24"/>
           <w:szCs w:val="24"/>
-          <w:u w:val="none"/>
         </w:rPr>
       </w:pPr>
       <w:r>
@@ -325,7 +318,6 @@
           <w:bCs/>
           <w:sz w:val="24"/>
           <w:szCs w:val="24"/>
-          <w:u w:val="none"/>
         </w:rPr>
       </w:pPr>
       <w:r>
@@ -376,7 +368,6 @@
           <w:bCs/>
           <w:sz w:val="24"/>
           <w:szCs w:val="24"/>
-          <w:u w:val="none"/>
         </w:rPr>
       </w:pPr>
       <w:r>
@@ -402,7 +393,6 @@
           <w:bCs/>
           <w:sz w:val="24"/>
           <w:szCs w:val="24"/>
-          <w:u w:val="none"/>
         </w:rPr>
       </w:pPr>
       <w:r>
@@ -455,7 +445,6 @@
           <w:bCs/>
           <w:sz w:val="24"/>
           <w:szCs w:val="24"/>
-          <w:u w:val="none"/>
         </w:rPr>
       </w:pPr>
       <w:r>
@@ -482,7 +471,6 @@
           <w:bCs/>
           <w:sz w:val="24"/>
           <w:szCs w:val="24"/>
-          <w:u w:val="none"/>
         </w:rPr>
       </w:pPr>
       <w:r>
@@ -535,7 +523,6 @@
           <w:bCs/>
           <w:sz w:val="24"/>
           <w:szCs w:val="24"/>
-          <w:u w:val="none"/>
         </w:rPr>
       </w:pPr>
       <w:r>
@@ -562,7 +549,6 @@
           <w:bCs/>
           <w:sz w:val="24"/>
           <w:szCs w:val="24"/>
-          <w:u w:val="none"/>
         </w:rPr>
       </w:pPr>
       <w:r>
@@ -615,7 +601,6 @@
           <w:bCs/>
           <w:sz w:val="24"/>
           <w:szCs w:val="24"/>
-          <w:u w:val="none"/>
         </w:rPr>
       </w:pPr>
       <w:r>
@@ -642,7 +627,6 @@
           <w:bCs/>
           <w:sz w:val="24"/>
           <w:szCs w:val="24"/>
-          <w:u w:val="none"/>
         </w:rPr>
       </w:pPr>
       <w:r>
@@ -695,7 +679,6 @@
           <w:bCs/>
           <w:sz w:val="24"/>
           <w:szCs w:val="24"/>
-          <w:u w:val="none"/>
         </w:rPr>
       </w:pPr>
       <w:r>
@@ -722,7 +705,6 @@
           <w:bCs/>
           <w:sz w:val="24"/>
           <w:szCs w:val="24"/>
-          <w:u w:val="none"/>
         </w:rPr>
       </w:pPr>
       <w:r>
@@ -775,7 +757,6 @@
           <w:bCs/>
           <w:sz w:val="24"/>
           <w:szCs w:val="24"/>
-          <w:u w:val="none"/>
         </w:rPr>
       </w:pPr>
       <w:r>
@@ -802,7 +783,6 @@
           <w:bCs/>
           <w:sz w:val="24"/>
           <w:szCs w:val="24"/>
-          <w:u w:val="none"/>
         </w:rPr>
       </w:pPr>
       <w:r>
@@ -855,7 +835,6 @@
           <w:bCs/>
           <w:sz w:val="24"/>
           <w:szCs w:val="24"/>
-          <w:u w:val="none"/>
         </w:rPr>
       </w:pPr>
       <w:r>
@@ -882,7 +861,6 @@
           <w:bCs/>
           <w:sz w:val="24"/>
           <w:szCs w:val="24"/>
-          <w:u w:val="none"/>
         </w:rPr>
       </w:pPr>
       <w:r>
@@ -935,7 +913,6 @@
           <w:bCs/>
           <w:sz w:val="24"/>
           <w:szCs w:val="24"/>
-          <w:u w:val="none"/>
         </w:rPr>
       </w:pPr>
       <w:r>
@@ -962,7 +939,6 @@
           <w:bCs/>
           <w:sz w:val="24"/>
           <w:szCs w:val="24"/>
-          <w:u w:val="none"/>
         </w:rPr>
       </w:pPr>
       <w:r>
@@ -1015,7 +991,6 @@
           <w:bCs/>
           <w:sz w:val="24"/>
           <w:szCs w:val="24"/>
-          <w:u w:val="none"/>
         </w:rPr>
       </w:pPr>
       <w:r>
@@ -1042,7 +1017,6 @@
           <w:bCs/>
           <w:sz w:val="24"/>
           <w:szCs w:val="24"/>
-          <w:u w:val="none"/>
         </w:rPr>
       </w:pPr>
       <w:r>
@@ -1095,7 +1069,6 @@
           <w:bCs/>
           <w:sz w:val="24"/>
           <w:szCs w:val="24"/>
-          <w:u w:val="none"/>
         </w:rPr>
       </w:pPr>
       <w:r>
@@ -1122,7 +1095,6 @@
           <w:bCs/>
           <w:sz w:val="24"/>
           <w:szCs w:val="24"/>
-          <w:u w:val="none"/>
         </w:rPr>
       </w:pPr>
       <w:r>
@@ -1175,7 +1147,6 @@
           <w:bCs/>
           <w:sz w:val="24"/>
           <w:szCs w:val="24"/>
-          <w:u w:val="none"/>
         </w:rPr>
       </w:pPr>
       <w:r>
@@ -1202,7 +1173,6 @@
           <w:bCs/>
           <w:sz w:val="24"/>
           <w:szCs w:val="24"/>
-          <w:u w:val="none"/>
         </w:rPr>
       </w:pPr>
       <w:r>
@@ -1433,7 +1403,6 @@
           <w:bCs/>
           <w:sz w:val="24"/>
           <w:szCs w:val="24"/>
-          <w:u w:val="none"/>
         </w:rPr>
       </w:pPr>
       <w:r>
@@ -1460,7 +1429,6 @@
           <w:bCs/>
           <w:sz w:val="24"/>
           <w:szCs w:val="24"/>
-          <w:u w:val="none"/>
         </w:rPr>
       </w:pPr>
       <w:r>
@@ -1513,7 +1481,6 @@
           <w:bCs/>
           <w:sz w:val="24"/>
           <w:szCs w:val="24"/>
-          <w:u w:val="none"/>
         </w:rPr>
       </w:pPr>
       <w:r>
@@ -1540,7 +1507,6 @@
           <w:bCs/>
           <w:sz w:val="24"/>
           <w:szCs w:val="24"/>
-          <w:u w:val="none"/>
         </w:rPr>
       </w:pPr>
       <w:r>
@@ -1567,7 +1533,6 @@
           <w:bCs/>
           <w:sz w:val="24"/>
           <w:szCs w:val="24"/>
-          <w:u w:val="none"/>
         </w:rPr>
       </w:pPr>
       <w:r>
@@ -1620,7 +1585,6 @@
           <w:bCs/>
           <w:sz w:val="24"/>
           <w:szCs w:val="24"/>
-          <w:u w:val="none"/>
         </w:rPr>
       </w:pPr>
       <w:r>
@@ -1647,7 +1611,6 @@
           <w:bCs/>
           <w:sz w:val="24"/>
           <w:szCs w:val="24"/>
-          <w:u w:val="none"/>
         </w:rPr>
       </w:pPr>
       <w:r>
@@ -1674,7 +1637,6 @@
           <w:bCs/>
           <w:sz w:val="24"/>
           <w:szCs w:val="24"/>
-          <w:u w:val="none"/>
         </w:rPr>
       </w:pPr>
       <w:r>
@@ -1727,7 +1689,6 @@
           <w:bCs/>
           <w:sz w:val="24"/>
           <w:szCs w:val="24"/>
-          <w:u w:val="none"/>
         </w:rPr>
       </w:pPr>
       <w:r>
@@ -1754,7 +1715,6 @@
           <w:bCs/>
           <w:sz w:val="24"/>
           <w:szCs w:val="24"/>
-          <w:u w:val="none"/>
         </w:rPr>
       </w:pPr>
       <w:r>
@@ -1781,7 +1741,6 @@
           <w:bCs/>
           <w:sz w:val="24"/>
           <w:szCs w:val="24"/>
-          <w:u w:val="none"/>
         </w:rPr>
       </w:pPr>
       <w:r>
@@ -1808,7 +1767,6 @@
           <w:bCs/>
           <w:sz w:val="24"/>
           <w:szCs w:val="24"/>
-          <w:u w:val="none"/>
         </w:rPr>
       </w:pPr>
       <w:r>
@@ -1846,7 +1804,6 @@
           <w:bCs/>
           <w:sz w:val="24"/>
           <w:szCs w:val="24"/>
-          <w:u w:val="none"/>
         </w:rPr>
       </w:pPr>
       <w:r>
@@ -1884,7 +1841,6 @@
           <w:bCs/>
           <w:sz w:val="24"/>
           <w:szCs w:val="24"/>
-          <w:u w:val="none"/>
         </w:rPr>
       </w:pPr>
       <w:r>
@@ -1922,7 +1878,6 @@
           <w:bCs/>
           <w:sz w:val="24"/>
           <w:szCs w:val="24"/>
-          <w:u w:val="none"/>
         </w:rPr>
       </w:pPr>
       <w:r>
@@ -1960,7 +1915,6 @@
           <w:bCs/>
           <w:sz w:val="24"/>
           <w:szCs w:val="24"/>
-          <w:u w:val="none"/>
         </w:rPr>
       </w:pPr>
       <w:r>
@@ -1998,7 +1952,6 @@
           <w:bCs/>
           <w:sz w:val="24"/>
           <w:szCs w:val="24"/>
-          <w:u w:val="none"/>
         </w:rPr>
       </w:pPr>
       <w:r>
@@ -2036,7 +1989,6 @@
           <w:bCs/>
           <w:sz w:val="24"/>
           <w:szCs w:val="24"/>
-          <w:u w:val="none"/>
         </w:rPr>
       </w:pPr>
       <w:r>
@@ -2063,7 +2015,6 @@
           <w:bCs/>
           <w:sz w:val="24"/>
           <w:szCs w:val="24"/>
-          <w:u w:val="none"/>
         </w:rPr>
       </w:pPr>
       <w:r>
@@ -2090,7 +2041,6 @@
           <w:bCs/>
           <w:sz w:val="24"/>
           <w:szCs w:val="24"/>
-          <w:u w:val="none"/>
         </w:rPr>
       </w:pPr>
       <w:r>
@@ -2143,7 +2093,6 @@
           <w:bCs/>
           <w:sz w:val="24"/>
           <w:szCs w:val="24"/>
-          <w:u w:val="none"/>
         </w:rPr>
       </w:pPr>
       <w:r>
@@ -2170,7 +2119,6 @@
           <w:bCs/>
           <w:sz w:val="24"/>
           <w:szCs w:val="24"/>
-          <w:u w:val="none"/>
         </w:rPr>
       </w:pPr>
       <w:r>
@@ -2197,7 +2145,6 @@
           <w:bCs/>
           <w:sz w:val="24"/>
           <w:szCs w:val="24"/>
-          <w:u w:val="none"/>
         </w:rPr>
       </w:pPr>
       <w:r>
@@ -2250,7 +2197,6 @@
           <w:bCs/>
           <w:sz w:val="24"/>
           <w:szCs w:val="24"/>
-          <w:u w:val="none"/>
         </w:rPr>
       </w:pPr>
       <w:r>
@@ -2397,7 +2343,6 @@
           <w:bCs/>
           <w:sz w:val="24"/>
           <w:szCs w:val="24"/>
-          <w:u w:val="none"/>
         </w:rPr>
       </w:pPr>
       <w:r>
@@ -2450,7 +2395,6 @@
           <w:bCs/>
           <w:sz w:val="24"/>
           <w:szCs w:val="24"/>
-          <w:u w:val="none"/>
         </w:rPr>
       </w:pPr>
       <w:r>
@@ -2477,7 +2421,6 @@
           <w:bCs/>
           <w:sz w:val="24"/>
           <w:szCs w:val="24"/>
-          <w:u w:val="none"/>
         </w:rPr>
       </w:pPr>
       <w:r>
@@ -2504,7 +2447,6 @@
           <w:bCs/>
           <w:sz w:val="24"/>
           <w:szCs w:val="24"/>
-          <w:u w:val="none"/>
         </w:rPr>
       </w:pPr>
       <w:r>
@@ -2531,7 +2473,6 @@
           <w:bCs/>
           <w:sz w:val="24"/>
           <w:szCs w:val="24"/>
-          <w:u w:val="none"/>
         </w:rPr>
       </w:pPr>
       <w:r>
@@ -2558,7 +2499,6 @@
           <w:bCs/>
           <w:sz w:val="24"/>
           <w:szCs w:val="24"/>
-          <w:u w:val="none"/>
         </w:rPr>
       </w:pPr>
       <w:r>
@@ -2585,7 +2525,6 @@
           <w:bCs/>
           <w:sz w:val="24"/>
           <w:szCs w:val="24"/>
-          <w:u w:val="none"/>
         </w:rPr>
       </w:pPr>
       <w:r>
@@ -2612,7 +2551,6 @@
           <w:bCs/>
           <w:sz w:val="24"/>
           <w:szCs w:val="24"/>
-          <w:u w:val="none"/>
         </w:rPr>
       </w:pPr>
       <w:r>
@@ -2639,7 +2577,6 @@
           <w:bCs/>
           <w:sz w:val="24"/>
           <w:szCs w:val="24"/>
-          <w:u w:val="none"/>
         </w:rPr>
       </w:pPr>
       <w:r>
@@ -2692,7 +2629,6 @@
           <w:bCs/>
           <w:sz w:val="24"/>
           <w:szCs w:val="24"/>
-          <w:u w:val="none"/>
         </w:rPr>
       </w:pPr>
       <w:r>
@@ -2745,7 +2681,6 @@
           <w:bCs/>
           <w:sz w:val="24"/>
           <w:szCs w:val="24"/>
-          <w:u w:val="none"/>
         </w:rPr>
       </w:pPr>
       <w:r>
@@ -2918,7 +2853,6 @@
           <w:bCs/>
           <w:sz w:val="24"/>
           <w:szCs w:val="24"/>
-          <w:u w:val="none"/>
         </w:rPr>
       </w:pPr>
       <w:r>
@@ -2971,7 +2905,6 @@
           <w:bCs/>
           <w:sz w:val="24"/>
           <w:szCs w:val="24"/>
-          <w:u w:val="none"/>
         </w:rPr>
       </w:pPr>
       <w:r>
@@ -3218,7 +3151,6 @@
           <w:bCs/>
           <w:sz w:val="24"/>
           <w:szCs w:val="24"/>
-          <w:u w:val="none"/>
         </w:rPr>
       </w:pPr>
       <w:r>
@@ -3271,7 +3203,6 @@
           <w:bCs/>
           <w:sz w:val="24"/>
           <w:szCs w:val="24"/>
-          <w:u w:val="none"/>
         </w:rPr>
       </w:pPr>
       <w:r>
@@ -3298,7 +3229,6 @@
           <w:bCs/>
           <w:sz w:val="24"/>
           <w:szCs w:val="24"/>
-          <w:u w:val="none"/>
         </w:rPr>
       </w:pPr>
       <w:r>
@@ -3325,7 +3255,6 @@
           <w:bCs/>
           <w:sz w:val="24"/>
           <w:szCs w:val="24"/>
-          <w:u w:val="none"/>
         </w:rPr>
       </w:pPr>
       <w:r>
@@ -3470,7 +3399,6 @@
           <w:bCs/>
           <w:sz w:val="24"/>
           <w:szCs w:val="24"/>
-          <w:u w:val="none"/>
         </w:rPr>
       </w:pPr>
       <w:r>
@@ -3497,7 +3425,6 @@
           <w:bCs/>
           <w:sz w:val="24"/>
           <w:szCs w:val="24"/>
-          <w:u w:val="none"/>
         </w:rPr>
       </w:pPr>
       <w:r>
@@ -3524,7 +3451,6 @@
           <w:bCs/>
           <w:sz w:val="24"/>
           <w:szCs w:val="24"/>
-          <w:u w:val="none"/>
         </w:rPr>
       </w:pPr>
       <w:r>
@@ -3577,7 +3503,6 @@
           <w:bCs/>
           <w:sz w:val="24"/>
           <w:szCs w:val="24"/>
-          <w:u w:val="none"/>
         </w:rPr>
       </w:pPr>
       <w:r>
@@ -3598,11 +3523,7 @@
         <w:bidi w:val="0"/>
         <w:ind w:hanging="0" w:start="0" w:end="0"/>
         <w:jc w:val="start"/>
-        <w:rPr>
-          <w:rFonts w:ascii="Courier New" w:hAnsi="Courier New"/>
-          <w:b/>
-          <w:bCs/>
-        </w:rPr>
+        <w:rPr/>
       </w:pPr>
       <w:r>
         <w:rPr>
@@ -3653,7 +3574,6 @@
           <w:bCs/>
           <w:sz w:val="24"/>
           <w:szCs w:val="24"/>
-          <w:u w:val="none"/>
         </w:rPr>
       </w:pPr>
       <w:r>
@@ -3706,7 +3626,6 @@
           <w:bCs/>
           <w:sz w:val="24"/>
           <w:szCs w:val="24"/>
-          <w:u w:val="none"/>
         </w:rPr>
       </w:pPr>
       <w:r>
@@ -3733,7 +3652,6 @@
           <w:bCs/>
           <w:sz w:val="24"/>
           <w:szCs w:val="24"/>
-          <w:u w:val="none"/>
         </w:rPr>
       </w:pPr>
       <w:r>
@@ -3758,7 +3676,8 @@
           <w:rFonts w:ascii="Courier New" w:hAnsi="Courier New"/>
           <w:b/>
           <w:bCs/>
-          <w:u w:val="none"/>
+          <w:sz w:val="24"/>
+          <w:szCs w:val="24"/>
         </w:rPr>
       </w:pPr>
       <w:r>
@@ -3811,7 +3730,6 @@
           <w:bCs/>
           <w:sz w:val="24"/>
           <w:szCs w:val="24"/>
-          <w:u w:val="none"/>
         </w:rPr>
       </w:pPr>
       <w:r>
@@ -3864,7 +3782,6 @@
           <w:bCs/>
           <w:sz w:val="24"/>
           <w:szCs w:val="24"/>
-          <w:u w:val="none"/>
         </w:rPr>
       </w:pPr>
       <w:r>
@@ -3917,7 +3834,6 @@
           <w:bCs/>
           <w:sz w:val="24"/>
           <w:szCs w:val="24"/>
-          <w:u w:val="none"/>
         </w:rPr>
       </w:pPr>
       <w:r>
@@ -3944,7 +3860,6 @@
           <w:bCs/>
           <w:sz w:val="24"/>
           <w:szCs w:val="24"/>
-          <w:u w:val="none"/>
         </w:rPr>
       </w:pPr>
       <w:r>
@@ -3997,7 +3912,6 @@
           <w:bCs/>
           <w:sz w:val="24"/>
           <w:szCs w:val="24"/>
-          <w:u w:val="none"/>
         </w:rPr>
       </w:pPr>
       <w:r>
@@ -4022,70 +3936,69 @@
           <w:rFonts w:ascii="Courier New" w:hAnsi="Courier New"/>
           <w:b/>
           <w:bCs/>
-          <w:u w:val="none"/>
-        </w:rPr>
-      </w:pPr>
-      <w:r>
-        <w:rPr>
-          <w:rFonts w:ascii="Courier New" w:hAnsi="Courier New"/>
-          <w:b/>
-          <w:bCs/>
-          <w:sz w:val="24"/>
-          <w:szCs w:val="24"/>
-          <w:u w:val="none"/>
-        </w:rPr>
-        <w:t xml:space="preserve">Number of earned runs allowed by the pitcher, determined by the official scorer. </w:t>
-      </w:r>
-      <w:r>
-        <w:rPr>
-          <w:rFonts w:ascii="Courier New" w:hAnsi="Courier New"/>
-          <w:b/>
-          <w:bCs/>
-          <w:u w:val="none"/>
-        </w:rPr>
-        <w:t>If no errors and no passed balls occur during the inning, all runs scored are automatically earned (assigned responsible to the pitcher(s) who allowed each runner to reach base).</w:t>
-      </w:r>
-    </w:p>
-    <w:p>
-      <w:pPr>
-        <w:pStyle w:val="BodyText"/>
-        <w:bidi w:val="0"/>
-        <w:ind w:hanging="0" w:start="0" w:end="0"/>
-        <w:jc w:val="start"/>
-        <w:rPr>
-          <w:rFonts w:ascii="Courier New" w:hAnsi="Courier New"/>
-          <w:b/>
-          <w:bCs/>
-          <w:u w:val="none"/>
-        </w:rPr>
-      </w:pPr>
-      <w:r>
-        <w:rPr>
-          <w:rFonts w:ascii="Courier New" w:hAnsi="Courier New"/>
-          <w:b/>
-          <w:bCs/>
-          <w:u w:val="none"/>
-        </w:rPr>
-      </w:r>
-    </w:p>
-    <w:p>
-      <w:pPr>
-        <w:pStyle w:val="BodyText"/>
-        <w:bidi w:val="0"/>
-        <w:ind w:hanging="0" w:start="0" w:end="0"/>
-        <w:jc w:val="start"/>
-        <w:rPr>
-          <w:rFonts w:ascii="Courier New" w:hAnsi="Courier New"/>
-          <w:b/>
-          <w:bCs/>
-          <w:u w:val="none"/>
-        </w:rPr>
-      </w:pPr>
-      <w:r>
-        <w:rPr>
-          <w:rFonts w:ascii="Courier New" w:hAnsi="Courier New"/>
-          <w:b/>
-          <w:bCs/>
+          <w:sz w:val="24"/>
+          <w:szCs w:val="24"/>
+        </w:rPr>
+      </w:pPr>
+      <w:r>
+        <w:rPr>
+          <w:rFonts w:ascii="Courier New" w:hAnsi="Courier New"/>
+          <w:b/>
+          <w:bCs/>
+          <w:sz w:val="24"/>
+          <w:szCs w:val="24"/>
+          <w:u w:val="none"/>
+        </w:rPr>
+        <w:t>Number of earned runs allowed by the pitcher, determined by the official scorer. If no errors and no passed balls occur during the inning, all runs scored are automatically earned (assigned responsible to the pitcher(s) who allowed each runner to reach base).</w:t>
+      </w:r>
+    </w:p>
+    <w:p>
+      <w:pPr>
+        <w:pStyle w:val="BodyText"/>
+        <w:bidi w:val="0"/>
+        <w:ind w:hanging="0" w:start="0" w:end="0"/>
+        <w:jc w:val="start"/>
+        <w:rPr>
+          <w:rFonts w:ascii="Courier New" w:hAnsi="Courier New"/>
+          <w:b/>
+          <w:bCs/>
+          <w:sz w:val="24"/>
+          <w:szCs w:val="24"/>
+          <w:u w:val="none"/>
+        </w:rPr>
+      </w:pPr>
+      <w:r>
+        <w:rPr>
+          <w:rFonts w:ascii="Courier New" w:hAnsi="Courier New"/>
+          <w:b/>
+          <w:bCs/>
+          <w:sz w:val="24"/>
+          <w:szCs w:val="24"/>
+          <w:u w:val="none"/>
+        </w:rPr>
+      </w:r>
+    </w:p>
+    <w:p>
+      <w:pPr>
+        <w:pStyle w:val="BodyText"/>
+        <w:bidi w:val="0"/>
+        <w:ind w:hanging="0" w:start="0" w:end="0"/>
+        <w:jc w:val="start"/>
+        <w:rPr>
+          <w:rFonts w:ascii="Courier New" w:hAnsi="Courier New"/>
+          <w:b/>
+          <w:bCs/>
+          <w:sz w:val="24"/>
+          <w:szCs w:val="24"/>
+        </w:rPr>
+      </w:pPr>
+      <w:r>
+        <w:rPr>
+          <w:rFonts w:ascii="Courier New" w:hAnsi="Courier New"/>
+          <w:b/>
+          <w:bCs/>
+          <w:sz w:val="24"/>
+          <w:szCs w:val="24"/>
           <w:u w:val="none"/>
         </w:rPr>
         <w:t>IP (Innings Pitched)</w:t>
@@ -4097,17 +4010,15 @@
         <w:bidi w:val="0"/>
         <w:ind w:hanging="0" w:start="0" w:end="0"/>
         <w:jc w:val="start"/>
-        <w:rPr>
-          <w:rFonts w:ascii="Courier New" w:hAnsi="Courier New"/>
-          <w:b/>
-          <w:bCs/>
-        </w:rPr>
-      </w:pPr>
-      <w:r>
-        <w:rPr>
-          <w:rFonts w:ascii="Courier New" w:hAnsi="Courier New"/>
-          <w:b/>
-          <w:bCs/>
+        <w:rPr/>
+      </w:pPr>
+      <w:r>
+        <w:rPr>
+          <w:rFonts w:ascii="Courier New" w:hAnsi="Courier New"/>
+          <w:b/>
+          <w:bCs/>
+          <w:sz w:val="24"/>
+          <w:szCs w:val="24"/>
           <w:u w:val="none"/>
         </w:rPr>
         <w:t xml:space="preserve">Number of </w:t>
@@ -4119,6 +4030,8 @@
             <w:rFonts w:ascii="Courier New" w:hAnsi="Courier New"/>
             <w:b/>
             <w:bCs/>
+            <w:sz w:val="24"/>
+            <w:szCs w:val="24"/>
             <w:u w:val="none"/>
           </w:rPr>
           <w:t>innings</w:t>
@@ -4129,6 +4042,8 @@
           <w:rFonts w:ascii="Courier New" w:hAnsi="Courier New"/>
           <w:b/>
           <w:bCs/>
+          <w:sz w:val="24"/>
+          <w:szCs w:val="24"/>
           <w:u w:val="none"/>
         </w:rPr>
         <w:t xml:space="preserve"> a </w:t>
@@ -4140,6 +4055,8 @@
             <w:rFonts w:ascii="Courier New" w:hAnsi="Courier New"/>
             <w:b/>
             <w:bCs/>
+            <w:sz w:val="24"/>
+            <w:szCs w:val="24"/>
             <w:u w:val="none"/>
           </w:rPr>
           <w:t>pitcher</w:t>
@@ -4150,6 +4067,8 @@
           <w:rFonts w:ascii="Courier New" w:hAnsi="Courier New"/>
           <w:b/>
           <w:bCs/>
+          <w:sz w:val="24"/>
+          <w:szCs w:val="24"/>
           <w:u w:val="none"/>
         </w:rPr>
         <w:t xml:space="preserve"> has completed, measured by the number of </w:t>
@@ -4161,6 +4080,8 @@
             <w:rFonts w:ascii="Courier New" w:hAnsi="Courier New"/>
             <w:b/>
             <w:bCs/>
+            <w:sz w:val="24"/>
+            <w:szCs w:val="24"/>
             <w:u w:val="none"/>
           </w:rPr>
           <w:t>batters</w:t>
@@ -4171,6 +4092,8 @@
           <w:rFonts w:ascii="Courier New" w:hAnsi="Courier New"/>
           <w:b/>
           <w:bCs/>
+          <w:sz w:val="24"/>
+          <w:szCs w:val="24"/>
           <w:u w:val="none"/>
         </w:rPr>
         <w:t xml:space="preserve"> and </w:t>
@@ -4182,6 +4105,8 @@
             <w:rFonts w:ascii="Courier New" w:hAnsi="Courier New"/>
             <w:b/>
             <w:bCs/>
+            <w:sz w:val="24"/>
+            <w:szCs w:val="24"/>
             <w:u w:val="none"/>
           </w:rPr>
           <w:t>baserunners</w:t>
@@ -4192,6 +4117,8 @@
           <w:rFonts w:ascii="Courier New" w:hAnsi="Courier New"/>
           <w:b/>
           <w:bCs/>
+          <w:sz w:val="24"/>
+          <w:szCs w:val="24"/>
           <w:u w:val="none"/>
         </w:rPr>
         <w:t xml:space="preserve"> that have been put out while the pitcher is on the </w:t>
@@ -4202,8 +4129,10 @@
       <w:r>
         <w:rPr>
           <w:rStyle w:val="Hyperlink"/>
-          <w:u w:val="none"/>
-          <w:b/>
+          <w:sz w:val="24"/>
+          <w:u w:val="none"/>
+          <w:b/>
+          <w:szCs w:val="24"/>
           <w:bCs/>
           <w:rFonts w:ascii="Courier New" w:hAnsi="Courier New"/>
         </w:rPr>
@@ -4212,8 +4141,10 @@
       <w:r>
         <w:rPr>
           <w:rStyle w:val="Hyperlink"/>
-          <w:u w:val="none"/>
-          <w:b/>
+          <w:sz w:val="24"/>
+          <w:u w:val="none"/>
+          <w:b/>
+          <w:szCs w:val="24"/>
           <w:bCs/>
           <w:rFonts w:ascii="Courier New" w:hAnsi="Courier New"/>
         </w:rPr>
@@ -4225,6 +4156,8 @@
           <w:rFonts w:ascii="Courier New" w:hAnsi="Courier New"/>
           <w:b/>
           <w:bCs/>
+          <w:sz w:val="24"/>
+          <w:szCs w:val="24"/>
           <w:u w:val="none"/>
         </w:rPr>
         <w:t>pitching mound</w:t>
@@ -4232,8 +4165,10 @@
       <w:r>
         <w:rPr>
           <w:rStyle w:val="Hyperlink"/>
-          <w:u w:val="none"/>
-          <w:b/>
+          <w:sz w:val="24"/>
+          <w:u w:val="none"/>
+          <w:b/>
+          <w:szCs w:val="24"/>
           <w:bCs/>
           <w:rFonts w:ascii="Courier New" w:hAnsi="Courier New"/>
         </w:rPr>
@@ -4244,6 +4179,8 @@
           <w:rFonts w:ascii="Courier New" w:hAnsi="Courier New"/>
           <w:b/>
           <w:bCs/>
+          <w:sz w:val="24"/>
+          <w:szCs w:val="24"/>
           <w:u w:val="none"/>
         </w:rPr>
         <w:t xml:space="preserve"> in a game. Three outs made is equal to one inning pitched. One out counts as one-third of an inning, and two outs as two-thirds of an inning. The statistic is written 34.1, 72.2, or 91.0, for example, to represent 34+1⁄3 innings, 72+2⁄3 innings, and 91 innings exactly, respectively.</w:t>
@@ -4256,32 +4193,46 @@
         <w:ind w:hanging="0" w:start="0" w:end="0"/>
         <w:jc w:val="start"/>
         <w:rPr>
-          <w:u w:val="none"/>
-        </w:rPr>
-      </w:pPr>
-      <w:r>
-        <w:rPr>
-          <w:u w:val="none"/>
-        </w:rPr>
-      </w:r>
-    </w:p>
-    <w:p>
-      <w:pPr>
-        <w:pStyle w:val="BodyText"/>
-        <w:bidi w:val="0"/>
-        <w:ind w:hanging="0" w:start="0" w:end="0"/>
-        <w:jc w:val="start"/>
-        <w:rPr>
-          <w:rFonts w:ascii="Courier New" w:hAnsi="Courier New"/>
-          <w:b/>
-          <w:bCs/>
-        </w:rPr>
-      </w:pPr>
-      <w:r>
-        <w:rPr>
-          <w:rFonts w:ascii="Courier New" w:hAnsi="Courier New"/>
-          <w:b/>
-          <w:bCs/>
+          <w:rFonts w:ascii="Courier New" w:hAnsi="Courier New"/>
+          <w:b/>
+          <w:bCs/>
+          <w:sz w:val="24"/>
+          <w:szCs w:val="24"/>
+          <w:u w:val="none"/>
+        </w:rPr>
+      </w:pPr>
+      <w:r>
+        <w:rPr>
+          <w:rFonts w:ascii="Courier New" w:hAnsi="Courier New"/>
+          <w:b/>
+          <w:bCs/>
+          <w:sz w:val="24"/>
+          <w:szCs w:val="24"/>
+          <w:u w:val="none"/>
+        </w:rPr>
+      </w:r>
+    </w:p>
+    <w:p>
+      <w:pPr>
+        <w:pStyle w:val="BodyText"/>
+        <w:bidi w:val="0"/>
+        <w:ind w:hanging="0" w:start="0" w:end="0"/>
+        <w:jc w:val="start"/>
+        <w:rPr>
+          <w:rFonts w:ascii="Courier New" w:hAnsi="Courier New"/>
+          <w:b/>
+          <w:bCs/>
+          <w:sz w:val="24"/>
+          <w:szCs w:val="24"/>
+        </w:rPr>
+      </w:pPr>
+      <w:r>
+        <w:rPr>
+          <w:rFonts w:ascii="Courier New" w:hAnsi="Courier New"/>
+          <w:b/>
+          <w:bCs/>
+          <w:sz w:val="24"/>
+          <w:szCs w:val="24"/>
           <w:u w:val="none"/>
         </w:rPr>
         <w:t xml:space="preserve">K (Strikeouts) </w:t>
@@ -4297,13 +4248,17 @@
           <w:rFonts w:ascii="Courier New" w:hAnsi="Courier New"/>
           <w:b/>
           <w:bCs/>
-        </w:rPr>
-      </w:pPr>
-      <w:r>
-        <w:rPr>
-          <w:rFonts w:ascii="Courier New" w:hAnsi="Courier New"/>
-          <w:b/>
-          <w:bCs/>
+          <w:sz w:val="24"/>
+          <w:szCs w:val="24"/>
+        </w:rPr>
+      </w:pPr>
+      <w:r>
+        <w:rPr>
+          <w:rFonts w:ascii="Courier New" w:hAnsi="Courier New"/>
+          <w:b/>
+          <w:bCs/>
+          <w:sz w:val="24"/>
+          <w:szCs w:val="24"/>
           <w:u w:val="none"/>
         </w:rPr>
         <w:t>Number of strikeouts.</w:t>
@@ -4316,32 +4271,46 @@
         <w:ind w:hanging="0" w:start="0" w:end="0"/>
         <w:jc w:val="start"/>
         <w:rPr>
-          <w:u w:val="none"/>
-        </w:rPr>
-      </w:pPr>
-      <w:r>
-        <w:rPr>
-          <w:u w:val="none"/>
-        </w:rPr>
-      </w:r>
-    </w:p>
-    <w:p>
-      <w:pPr>
-        <w:pStyle w:val="BodyText"/>
-        <w:bidi w:val="0"/>
-        <w:ind w:hanging="0" w:start="0" w:end="0"/>
-        <w:jc w:val="start"/>
-        <w:rPr>
-          <w:rFonts w:ascii="Courier New" w:hAnsi="Courier New"/>
-          <w:b/>
-          <w:bCs/>
-        </w:rPr>
-      </w:pPr>
-      <w:r>
-        <w:rPr>
-          <w:rFonts w:ascii="Courier New" w:hAnsi="Courier New"/>
-          <w:b/>
-          <w:bCs/>
+          <w:rFonts w:ascii="Courier New" w:hAnsi="Courier New"/>
+          <w:b/>
+          <w:bCs/>
+          <w:sz w:val="24"/>
+          <w:szCs w:val="24"/>
+          <w:u w:val="none"/>
+        </w:rPr>
+      </w:pPr>
+      <w:r>
+        <w:rPr>
+          <w:rFonts w:ascii="Courier New" w:hAnsi="Courier New"/>
+          <w:b/>
+          <w:bCs/>
+          <w:sz w:val="24"/>
+          <w:szCs w:val="24"/>
+          <w:u w:val="none"/>
+        </w:rPr>
+      </w:r>
+    </w:p>
+    <w:p>
+      <w:pPr>
+        <w:pStyle w:val="BodyText"/>
+        <w:bidi w:val="0"/>
+        <w:ind w:hanging="0" w:start="0" w:end="0"/>
+        <w:jc w:val="start"/>
+        <w:rPr>
+          <w:rFonts w:ascii="Courier New" w:hAnsi="Courier New"/>
+          <w:b/>
+          <w:bCs/>
+          <w:sz w:val="24"/>
+          <w:szCs w:val="24"/>
+        </w:rPr>
+      </w:pPr>
+      <w:r>
+        <w:rPr>
+          <w:rFonts w:ascii="Courier New" w:hAnsi="Courier New"/>
+          <w:b/>
+          <w:bCs/>
+          <w:sz w:val="24"/>
+          <w:szCs w:val="24"/>
           <w:u w:val="none"/>
         </w:rPr>
         <w:t xml:space="preserve">BB (Walks) </w:t>
@@ -4357,13 +4326,17 @@
           <w:rFonts w:ascii="Courier New" w:hAnsi="Courier New"/>
           <w:b/>
           <w:bCs/>
-        </w:rPr>
-      </w:pPr>
-      <w:r>
-        <w:rPr>
-          <w:rFonts w:ascii="Courier New" w:hAnsi="Courier New"/>
-          <w:b/>
-          <w:bCs/>
+          <w:sz w:val="24"/>
+          <w:szCs w:val="24"/>
+        </w:rPr>
+      </w:pPr>
+      <w:r>
+        <w:rPr>
+          <w:rFonts w:ascii="Courier New" w:hAnsi="Courier New"/>
+          <w:b/>
+          <w:bCs/>
+          <w:sz w:val="24"/>
+          <w:szCs w:val="24"/>
           <w:u w:val="none"/>
         </w:rPr>
         <w:t>Number of walks allowed by the pitcher.</w:t>
@@ -4376,32 +4349,46 @@
         <w:ind w:hanging="0" w:start="0" w:end="0"/>
         <w:jc w:val="start"/>
         <w:rPr>
-          <w:u w:val="none"/>
-        </w:rPr>
-      </w:pPr>
-      <w:r>
-        <w:rPr>
-          <w:u w:val="none"/>
-        </w:rPr>
-      </w:r>
-    </w:p>
-    <w:p>
-      <w:pPr>
-        <w:pStyle w:val="BodyText"/>
-        <w:bidi w:val="0"/>
-        <w:ind w:hanging="0" w:start="0" w:end="0"/>
-        <w:jc w:val="start"/>
-        <w:rPr>
-          <w:rFonts w:ascii="Courier New" w:hAnsi="Courier New"/>
-          <w:b/>
-          <w:bCs/>
-        </w:rPr>
-      </w:pPr>
-      <w:r>
-        <w:rPr>
-          <w:rFonts w:ascii="Courier New" w:hAnsi="Courier New"/>
-          <w:b/>
-          <w:bCs/>
+          <w:rFonts w:ascii="Courier New" w:hAnsi="Courier New"/>
+          <w:b/>
+          <w:bCs/>
+          <w:sz w:val="24"/>
+          <w:szCs w:val="24"/>
+          <w:u w:val="none"/>
+        </w:rPr>
+      </w:pPr>
+      <w:r>
+        <w:rPr>
+          <w:rFonts w:ascii="Courier New" w:hAnsi="Courier New"/>
+          <w:b/>
+          <w:bCs/>
+          <w:sz w:val="24"/>
+          <w:szCs w:val="24"/>
+          <w:u w:val="none"/>
+        </w:rPr>
+      </w:r>
+    </w:p>
+    <w:p>
+      <w:pPr>
+        <w:pStyle w:val="BodyText"/>
+        <w:bidi w:val="0"/>
+        <w:ind w:hanging="0" w:start="0" w:end="0"/>
+        <w:jc w:val="start"/>
+        <w:rPr>
+          <w:rFonts w:ascii="Courier New" w:hAnsi="Courier New"/>
+          <w:b/>
+          <w:bCs/>
+          <w:sz w:val="24"/>
+          <w:szCs w:val="24"/>
+        </w:rPr>
+      </w:pPr>
+      <w:r>
+        <w:rPr>
+          <w:rFonts w:ascii="Courier New" w:hAnsi="Courier New"/>
+          <w:b/>
+          <w:bCs/>
+          <w:sz w:val="24"/>
+          <w:szCs w:val="24"/>
           <w:u w:val="none"/>
         </w:rPr>
         <w:t>W/L (Wins and Losses)</w:t>
@@ -4417,13 +4404,17 @@
           <w:rFonts w:ascii="Courier New" w:hAnsi="Courier New"/>
           <w:b/>
           <w:bCs/>
-        </w:rPr>
-      </w:pPr>
-      <w:r>
-        <w:rPr>
-          <w:rFonts w:ascii="Courier New" w:hAnsi="Courier New"/>
-          <w:b/>
-          <w:bCs/>
+          <w:sz w:val="24"/>
+          <w:szCs w:val="24"/>
+        </w:rPr>
+      </w:pPr>
+      <w:r>
+        <w:rPr>
+          <w:rFonts w:ascii="Courier New" w:hAnsi="Courier New"/>
+          <w:b/>
+          <w:bCs/>
+          <w:sz w:val="24"/>
+          <w:szCs w:val="24"/>
           <w:u w:val="none"/>
         </w:rPr>
         <w:t>Number of wins and losses.</w:t>
@@ -4436,32 +4427,46 @@
         <w:ind w:hanging="0" w:start="0" w:end="0"/>
         <w:jc w:val="start"/>
         <w:rPr>
-          <w:u w:val="none"/>
-        </w:rPr>
-      </w:pPr>
-      <w:r>
-        <w:rPr>
-          <w:u w:val="none"/>
-        </w:rPr>
-      </w:r>
-    </w:p>
-    <w:p>
-      <w:pPr>
-        <w:pStyle w:val="BodyText"/>
-        <w:bidi w:val="0"/>
-        <w:ind w:hanging="0" w:start="0" w:end="0"/>
-        <w:jc w:val="start"/>
-        <w:rPr>
-          <w:rFonts w:ascii="Courier New" w:hAnsi="Courier New"/>
-          <w:b/>
-          <w:bCs/>
-        </w:rPr>
-      </w:pPr>
-      <w:r>
-        <w:rPr>
-          <w:rFonts w:ascii="Courier New" w:hAnsi="Courier New"/>
-          <w:b/>
-          <w:bCs/>
+          <w:rFonts w:ascii="Courier New" w:hAnsi="Courier New"/>
+          <w:b/>
+          <w:bCs/>
+          <w:sz w:val="24"/>
+          <w:szCs w:val="24"/>
+          <w:u w:val="none"/>
+        </w:rPr>
+      </w:pPr>
+      <w:r>
+        <w:rPr>
+          <w:rFonts w:ascii="Courier New" w:hAnsi="Courier New"/>
+          <w:b/>
+          <w:bCs/>
+          <w:sz w:val="24"/>
+          <w:szCs w:val="24"/>
+          <w:u w:val="none"/>
+        </w:rPr>
+      </w:r>
+    </w:p>
+    <w:p>
+      <w:pPr>
+        <w:pStyle w:val="BodyText"/>
+        <w:bidi w:val="0"/>
+        <w:ind w:hanging="0" w:start="0" w:end="0"/>
+        <w:jc w:val="start"/>
+        <w:rPr>
+          <w:rFonts w:ascii="Courier New" w:hAnsi="Courier New"/>
+          <w:b/>
+          <w:bCs/>
+          <w:sz w:val="24"/>
+          <w:szCs w:val="24"/>
+        </w:rPr>
+      </w:pPr>
+      <w:r>
+        <w:rPr>
+          <w:rFonts w:ascii="Courier New" w:hAnsi="Courier New"/>
+          <w:b/>
+          <w:bCs/>
+          <w:sz w:val="24"/>
+          <w:szCs w:val="24"/>
           <w:u w:val="none"/>
         </w:rPr>
         <w:t>SV (Saves)</w:t>
@@ -4477,13 +4482,17 @@
           <w:rFonts w:ascii="Courier New" w:hAnsi="Courier New"/>
           <w:b/>
           <w:bCs/>
-        </w:rPr>
-      </w:pPr>
-      <w:r>
-        <w:rPr>
-          <w:rFonts w:ascii="Courier New" w:hAnsi="Courier New"/>
-          <w:b/>
-          <w:bCs/>
+          <w:sz w:val="24"/>
+          <w:szCs w:val="24"/>
+        </w:rPr>
+      </w:pPr>
+      <w:r>
+        <w:rPr>
+          <w:rFonts w:ascii="Courier New" w:hAnsi="Courier New"/>
+          <w:b/>
+          <w:bCs/>
+          <w:sz w:val="24"/>
+          <w:szCs w:val="24"/>
           <w:u w:val="none"/>
         </w:rPr>
         <w:t>Number of games where the relief pitcher enters a game led by the pitcher's team, finishes the game without surrendering the lead, is not the winning pitcher, and either (a) the lead was three runs or fewer when the pitcher entered the game; (b) the potential tying run was on base, at bat, or on deck; or (c) the pitcher pitched three or more innings.</w:t>
@@ -4496,32 +4505,46 @@
         <w:ind w:hanging="0" w:start="0" w:end="0"/>
         <w:jc w:val="start"/>
         <w:rPr>
-          <w:u w:val="none"/>
-        </w:rPr>
-      </w:pPr>
-      <w:r>
-        <w:rPr>
-          <w:u w:val="none"/>
-        </w:rPr>
-      </w:r>
-    </w:p>
-    <w:p>
-      <w:pPr>
-        <w:pStyle w:val="BodyText"/>
-        <w:bidi w:val="0"/>
-        <w:ind w:hanging="0" w:start="0" w:end="0"/>
-        <w:jc w:val="start"/>
-        <w:rPr>
-          <w:rFonts w:ascii="Courier New" w:hAnsi="Courier New"/>
-          <w:b/>
-          <w:bCs/>
-        </w:rPr>
-      </w:pPr>
-      <w:r>
-        <w:rPr>
-          <w:rFonts w:ascii="Courier New" w:hAnsi="Courier New"/>
-          <w:b/>
-          <w:bCs/>
+          <w:rFonts w:ascii="Courier New" w:hAnsi="Courier New"/>
+          <w:b/>
+          <w:bCs/>
+          <w:sz w:val="24"/>
+          <w:szCs w:val="24"/>
+          <w:u w:val="none"/>
+        </w:rPr>
+      </w:pPr>
+      <w:r>
+        <w:rPr>
+          <w:rFonts w:ascii="Courier New" w:hAnsi="Courier New"/>
+          <w:b/>
+          <w:bCs/>
+          <w:sz w:val="24"/>
+          <w:szCs w:val="24"/>
+          <w:u w:val="none"/>
+        </w:rPr>
+      </w:r>
+    </w:p>
+    <w:p>
+      <w:pPr>
+        <w:pStyle w:val="BodyText"/>
+        <w:bidi w:val="0"/>
+        <w:ind w:hanging="0" w:start="0" w:end="0"/>
+        <w:jc w:val="start"/>
+        <w:rPr>
+          <w:rFonts w:ascii="Courier New" w:hAnsi="Courier New"/>
+          <w:b/>
+          <w:bCs/>
+          <w:sz w:val="24"/>
+          <w:szCs w:val="24"/>
+        </w:rPr>
+      </w:pPr>
+      <w:r>
+        <w:rPr>
+          <w:rFonts w:ascii="Courier New" w:hAnsi="Courier New"/>
+          <w:b/>
+          <w:bCs/>
+          <w:sz w:val="24"/>
+          <w:szCs w:val="24"/>
           <w:u w:val="none"/>
         </w:rPr>
         <w:t>GO (Ground outs)</w:t>
@@ -4537,13 +4560,17 @@
           <w:rFonts w:ascii="Courier New" w:hAnsi="Courier New"/>
           <w:b/>
           <w:bCs/>
-        </w:rPr>
-      </w:pPr>
-      <w:r>
-        <w:rPr>
-          <w:rFonts w:ascii="Courier New" w:hAnsi="Courier New"/>
-          <w:b/>
-          <w:bCs/>
+          <w:sz w:val="24"/>
+          <w:szCs w:val="24"/>
+        </w:rPr>
+      </w:pPr>
+      <w:r>
+        <w:rPr>
+          <w:rFonts w:ascii="Courier New" w:hAnsi="Courier New"/>
+          <w:b/>
+          <w:bCs/>
+          <w:sz w:val="24"/>
+          <w:szCs w:val="24"/>
           <w:u w:val="none"/>
         </w:rPr>
         <w:t>Number of ground out balls.</w:t>
@@ -4556,32 +4583,46 @@
         <w:ind w:hanging="0" w:start="0" w:end="0"/>
         <w:jc w:val="start"/>
         <w:rPr>
-          <w:u w:val="none"/>
-        </w:rPr>
-      </w:pPr>
-      <w:r>
-        <w:rPr>
-          <w:u w:val="none"/>
-        </w:rPr>
-      </w:r>
-    </w:p>
-    <w:p>
-      <w:pPr>
-        <w:pStyle w:val="BodyText"/>
-        <w:bidi w:val="0"/>
-        <w:ind w:hanging="0" w:start="0" w:end="0"/>
-        <w:jc w:val="start"/>
-        <w:rPr>
-          <w:rFonts w:ascii="Courier New" w:hAnsi="Courier New"/>
-          <w:b/>
-          <w:bCs/>
-        </w:rPr>
-      </w:pPr>
-      <w:r>
-        <w:rPr>
-          <w:rFonts w:ascii="Courier New" w:hAnsi="Courier New"/>
-          <w:b/>
-          <w:bCs/>
+          <w:rFonts w:ascii="Courier New" w:hAnsi="Courier New"/>
+          <w:b/>
+          <w:bCs/>
+          <w:sz w:val="24"/>
+          <w:szCs w:val="24"/>
+          <w:u w:val="none"/>
+        </w:rPr>
+      </w:pPr>
+      <w:r>
+        <w:rPr>
+          <w:rFonts w:ascii="Courier New" w:hAnsi="Courier New"/>
+          <w:b/>
+          <w:bCs/>
+          <w:sz w:val="24"/>
+          <w:szCs w:val="24"/>
+          <w:u w:val="none"/>
+        </w:rPr>
+      </w:r>
+    </w:p>
+    <w:p>
+      <w:pPr>
+        <w:pStyle w:val="BodyText"/>
+        <w:bidi w:val="0"/>
+        <w:ind w:hanging="0" w:start="0" w:end="0"/>
+        <w:jc w:val="start"/>
+        <w:rPr>
+          <w:rFonts w:ascii="Courier New" w:hAnsi="Courier New"/>
+          <w:b/>
+          <w:bCs/>
+          <w:sz w:val="24"/>
+          <w:szCs w:val="24"/>
+        </w:rPr>
+      </w:pPr>
+      <w:r>
+        <w:rPr>
+          <w:rFonts w:ascii="Courier New" w:hAnsi="Courier New"/>
+          <w:b/>
+          <w:bCs/>
+          <w:sz w:val="24"/>
+          <w:szCs w:val="24"/>
           <w:u w:val="none"/>
         </w:rPr>
         <w:t>FO (Fly outs)</w:t>
@@ -4597,13 +4638,17 @@
           <w:rFonts w:ascii="Courier New" w:hAnsi="Courier New"/>
           <w:b/>
           <w:bCs/>
-        </w:rPr>
-      </w:pPr>
-      <w:r>
-        <w:rPr>
-          <w:rFonts w:ascii="Courier New" w:hAnsi="Courier New"/>
-          <w:b/>
-          <w:bCs/>
+          <w:sz w:val="24"/>
+          <w:szCs w:val="24"/>
+        </w:rPr>
+      </w:pPr>
+      <w:r>
+        <w:rPr>
+          <w:rFonts w:ascii="Courier New" w:hAnsi="Courier New"/>
+          <w:b/>
+          <w:bCs/>
+          <w:sz w:val="24"/>
+          <w:szCs w:val="24"/>
           <w:u w:val="none"/>
         </w:rPr>
         <w:t>Number of fly out balls.</w:t>
@@ -4616,32 +4661,46 @@
         <w:ind w:hanging="0" w:start="0" w:end="0"/>
         <w:jc w:val="start"/>
         <w:rPr>
-          <w:u w:val="none"/>
-        </w:rPr>
-      </w:pPr>
-      <w:r>
-        <w:rPr>
-          <w:u w:val="none"/>
-        </w:rPr>
-      </w:r>
-    </w:p>
-    <w:p>
-      <w:pPr>
-        <w:pStyle w:val="BodyText"/>
-        <w:bidi w:val="0"/>
-        <w:ind w:hanging="0" w:start="0" w:end="0"/>
-        <w:jc w:val="start"/>
-        <w:rPr>
-          <w:rFonts w:ascii="Courier New" w:hAnsi="Courier New"/>
-          <w:b/>
-          <w:bCs/>
-        </w:rPr>
-      </w:pPr>
-      <w:r>
-        <w:rPr>
-          <w:rFonts w:ascii="Courier New" w:hAnsi="Courier New"/>
-          <w:b/>
-          <w:bCs/>
+          <w:rFonts w:ascii="Courier New" w:hAnsi="Courier New"/>
+          <w:b/>
+          <w:bCs/>
+          <w:sz w:val="24"/>
+          <w:szCs w:val="24"/>
+          <w:u w:val="none"/>
+        </w:rPr>
+      </w:pPr>
+      <w:r>
+        <w:rPr>
+          <w:rFonts w:ascii="Courier New" w:hAnsi="Courier New"/>
+          <w:b/>
+          <w:bCs/>
+          <w:sz w:val="24"/>
+          <w:szCs w:val="24"/>
+          <w:u w:val="none"/>
+        </w:rPr>
+      </w:r>
+    </w:p>
+    <w:p>
+      <w:pPr>
+        <w:pStyle w:val="BodyText"/>
+        <w:bidi w:val="0"/>
+        <w:ind w:hanging="0" w:start="0" w:end="0"/>
+        <w:jc w:val="start"/>
+        <w:rPr>
+          <w:rFonts w:ascii="Courier New" w:hAnsi="Courier New"/>
+          <w:b/>
+          <w:bCs/>
+          <w:sz w:val="24"/>
+          <w:szCs w:val="24"/>
+        </w:rPr>
+      </w:pPr>
+      <w:r>
+        <w:rPr>
+          <w:rFonts w:ascii="Courier New" w:hAnsi="Courier New"/>
+          <w:b/>
+          <w:bCs/>
+          <w:sz w:val="24"/>
+          <w:szCs w:val="24"/>
           <w:u w:val="none"/>
         </w:rPr>
         <w:t>BF (Batters Faced)</w:t>
@@ -4657,13 +4716,17 @@
           <w:rFonts w:ascii="Courier New" w:hAnsi="Courier New"/>
           <w:b/>
           <w:bCs/>
-        </w:rPr>
-      </w:pPr>
-      <w:r>
-        <w:rPr>
-          <w:rFonts w:ascii="Courier New" w:hAnsi="Courier New"/>
-          <w:b/>
-          <w:bCs/>
+          <w:sz w:val="24"/>
+          <w:szCs w:val="24"/>
+        </w:rPr>
+      </w:pPr>
+      <w:r>
+        <w:rPr>
+          <w:rFonts w:ascii="Courier New" w:hAnsi="Courier New"/>
+          <w:b/>
+          <w:bCs/>
+          <w:sz w:val="24"/>
+          <w:szCs w:val="24"/>
           <w:u w:val="none"/>
         </w:rPr>
         <w:t>The number of batters a pitcher has faced, akin to plate appearances.</w:t>
@@ -4676,32 +4739,46 @@
         <w:ind w:hanging="0" w:start="0" w:end="0"/>
         <w:jc w:val="start"/>
         <w:rPr>
-          <w:u w:val="none"/>
-        </w:rPr>
-      </w:pPr>
-      <w:r>
-        <w:rPr>
-          <w:u w:val="none"/>
-        </w:rPr>
-      </w:r>
-    </w:p>
-    <w:p>
-      <w:pPr>
-        <w:pStyle w:val="BodyText"/>
-        <w:bidi w:val="0"/>
-        <w:ind w:hanging="0" w:start="0" w:end="0"/>
-        <w:jc w:val="start"/>
-        <w:rPr>
-          <w:rFonts w:ascii="Courier New" w:hAnsi="Courier New"/>
-          <w:b/>
-          <w:bCs/>
-        </w:rPr>
-      </w:pPr>
-      <w:r>
-        <w:rPr>
-          <w:rFonts w:ascii="Courier New" w:hAnsi="Courier New"/>
-          <w:b/>
-          <w:bCs/>
+          <w:rFonts w:ascii="Courier New" w:hAnsi="Courier New"/>
+          <w:b/>
+          <w:bCs/>
+          <w:sz w:val="24"/>
+          <w:szCs w:val="24"/>
+          <w:u w:val="none"/>
+        </w:rPr>
+      </w:pPr>
+      <w:r>
+        <w:rPr>
+          <w:rFonts w:ascii="Courier New" w:hAnsi="Courier New"/>
+          <w:b/>
+          <w:bCs/>
+          <w:sz w:val="24"/>
+          <w:szCs w:val="24"/>
+          <w:u w:val="none"/>
+        </w:rPr>
+      </w:r>
+    </w:p>
+    <w:p>
+      <w:pPr>
+        <w:pStyle w:val="BodyText"/>
+        <w:bidi w:val="0"/>
+        <w:ind w:hanging="0" w:start="0" w:end="0"/>
+        <w:jc w:val="start"/>
+        <w:rPr>
+          <w:rFonts w:ascii="Courier New" w:hAnsi="Courier New"/>
+          <w:b/>
+          <w:bCs/>
+          <w:sz w:val="24"/>
+          <w:szCs w:val="24"/>
+        </w:rPr>
+      </w:pPr>
+      <w:r>
+        <w:rPr>
+          <w:rFonts w:ascii="Courier New" w:hAnsi="Courier New"/>
+          <w:b/>
+          <w:bCs/>
+          <w:sz w:val="24"/>
+          <w:szCs w:val="24"/>
           <w:u w:val="none"/>
         </w:rPr>
         <w:t>BK (Balks)</w:t>
@@ -4717,13 +4794,17 @@
           <w:rFonts w:ascii="Courier New" w:hAnsi="Courier New"/>
           <w:b/>
           <w:bCs/>
-        </w:rPr>
-      </w:pPr>
-      <w:r>
-        <w:rPr>
-          <w:rFonts w:ascii="Courier New" w:hAnsi="Courier New"/>
-          <w:b/>
-          <w:bCs/>
+          <w:sz w:val="24"/>
+          <w:szCs w:val="24"/>
+        </w:rPr>
+      </w:pPr>
+      <w:r>
+        <w:rPr>
+          <w:rFonts w:ascii="Courier New" w:hAnsi="Courier New"/>
+          <w:b/>
+          <w:bCs/>
+          <w:sz w:val="24"/>
+          <w:szCs w:val="24"/>
           <w:u w:val="none"/>
         </w:rPr>
         <w:t>Number of times pitcher commits an illegal pitching action while in contact with the pitching rubber as judged by umpire, resulting in baserunners advancing one base.</w:t>
@@ -4736,48 +4817,72 @@
         <w:ind w:hanging="0" w:start="0" w:end="0"/>
         <w:jc w:val="start"/>
         <w:rPr>
-          <w:u w:val="none"/>
-        </w:rPr>
-      </w:pPr>
-      <w:r>
-        <w:rPr>
-          <w:u w:val="none"/>
-        </w:rPr>
-      </w:r>
-    </w:p>
-    <w:p>
-      <w:pPr>
-        <w:pStyle w:val="BodyText"/>
-        <w:bidi w:val="0"/>
-        <w:ind w:hanging="0" w:start="0" w:end="0"/>
-        <w:jc w:val="start"/>
-        <w:rPr>
-          <w:u w:val="none"/>
-        </w:rPr>
-      </w:pPr>
-      <w:r>
-        <w:rPr>
-          <w:u w:val="none"/>
-        </w:rPr>
-      </w:r>
-    </w:p>
-    <w:p>
-      <w:pPr>
-        <w:pStyle w:val="BodyText"/>
-        <w:bidi w:val="0"/>
-        <w:ind w:hanging="0" w:start="0" w:end="0"/>
-        <w:jc w:val="start"/>
-        <w:rPr>
-          <w:rFonts w:ascii="Courier New" w:hAnsi="Courier New"/>
-          <w:b/>
-          <w:bCs/>
-        </w:rPr>
-      </w:pPr>
-      <w:r>
-        <w:rPr>
-          <w:rFonts w:ascii="Courier New" w:hAnsi="Courier New"/>
-          <w:b/>
-          <w:bCs/>
+          <w:rFonts w:ascii="Courier New" w:hAnsi="Courier New"/>
+          <w:b/>
+          <w:bCs/>
+          <w:sz w:val="24"/>
+          <w:szCs w:val="24"/>
+          <w:u w:val="none"/>
+        </w:rPr>
+      </w:pPr>
+      <w:r>
+        <w:rPr>
+          <w:rFonts w:ascii="Courier New" w:hAnsi="Courier New"/>
+          <w:b/>
+          <w:bCs/>
+          <w:sz w:val="24"/>
+          <w:szCs w:val="24"/>
+          <w:u w:val="none"/>
+        </w:rPr>
+      </w:r>
+    </w:p>
+    <w:p>
+      <w:pPr>
+        <w:pStyle w:val="BodyText"/>
+        <w:bidi w:val="0"/>
+        <w:ind w:hanging="0" w:start="0" w:end="0"/>
+        <w:jc w:val="start"/>
+        <w:rPr>
+          <w:rFonts w:ascii="Courier New" w:hAnsi="Courier New"/>
+          <w:b/>
+          <w:bCs/>
+          <w:sz w:val="24"/>
+          <w:szCs w:val="24"/>
+          <w:u w:val="none"/>
+        </w:rPr>
+      </w:pPr>
+      <w:r>
+        <w:rPr>
+          <w:rFonts w:ascii="Courier New" w:hAnsi="Courier New"/>
+          <w:b/>
+          <w:bCs/>
+          <w:sz w:val="24"/>
+          <w:szCs w:val="24"/>
+          <w:u w:val="none"/>
+        </w:rPr>
+      </w:r>
+    </w:p>
+    <w:p>
+      <w:pPr>
+        <w:pStyle w:val="BodyText"/>
+        <w:bidi w:val="0"/>
+        <w:ind w:hanging="0" w:start="0" w:end="0"/>
+        <w:jc w:val="start"/>
+        <w:rPr>
+          <w:rFonts w:ascii="Courier New" w:hAnsi="Courier New"/>
+          <w:b/>
+          <w:bCs/>
+          <w:sz w:val="24"/>
+          <w:szCs w:val="24"/>
+        </w:rPr>
+      </w:pPr>
+      <w:r>
+        <w:rPr>
+          <w:rFonts w:ascii="Courier New" w:hAnsi="Courier New"/>
+          <w:b/>
+          <w:bCs/>
+          <w:sz w:val="24"/>
+          <w:szCs w:val="24"/>
           <w:u w:val="none"/>
         </w:rPr>
         <w:t>WP (Wild Pitches)</w:t>
@@ -4793,13 +4898,17 @@
           <w:rFonts w:ascii="Courier New" w:hAnsi="Courier New"/>
           <w:b/>
           <w:bCs/>
-        </w:rPr>
-      </w:pPr>
-      <w:r>
-        <w:rPr>
-          <w:rFonts w:ascii="Courier New" w:hAnsi="Courier New"/>
-          <w:b/>
-          <w:bCs/>
+          <w:sz w:val="24"/>
+          <w:szCs w:val="24"/>
+        </w:rPr>
+      </w:pPr>
+      <w:r>
+        <w:rPr>
+          <w:rFonts w:ascii="Courier New" w:hAnsi="Courier New"/>
+          <w:b/>
+          <w:bCs/>
+          <w:sz w:val="24"/>
+          <w:szCs w:val="24"/>
           <w:u w:val="none"/>
         </w:rPr>
         <w:t>Number of times when a pitch is too high, low, or wide of home plate for the catcher to field, thereby allowing one or more runners to advance or score.</w:t>
@@ -4812,32 +4921,46 @@
         <w:ind w:hanging="0" w:start="0" w:end="0"/>
         <w:jc w:val="start"/>
         <w:rPr>
-          <w:u w:val="none"/>
-        </w:rPr>
-      </w:pPr>
-      <w:r>
-        <w:rPr>
-          <w:u w:val="none"/>
-        </w:rPr>
-      </w:r>
-    </w:p>
-    <w:p>
-      <w:pPr>
-        <w:pStyle w:val="BodyText"/>
-        <w:bidi w:val="0"/>
-        <w:ind w:hanging="0" w:start="0" w:end="0"/>
-        <w:jc w:val="start"/>
-        <w:rPr>
-          <w:rFonts w:ascii="Courier New" w:hAnsi="Courier New"/>
-          <w:b/>
-          <w:bCs/>
-        </w:rPr>
-      </w:pPr>
-      <w:r>
-        <w:rPr>
-          <w:rFonts w:ascii="Courier New" w:hAnsi="Courier New"/>
-          <w:b/>
-          <w:bCs/>
+          <w:rFonts w:ascii="Courier New" w:hAnsi="Courier New"/>
+          <w:b/>
+          <w:bCs/>
+          <w:sz w:val="24"/>
+          <w:szCs w:val="24"/>
+          <w:u w:val="none"/>
+        </w:rPr>
+      </w:pPr>
+      <w:r>
+        <w:rPr>
+          <w:rFonts w:ascii="Courier New" w:hAnsi="Courier New"/>
+          <w:b/>
+          <w:bCs/>
+          <w:sz w:val="24"/>
+          <w:szCs w:val="24"/>
+          <w:u w:val="none"/>
+        </w:rPr>
+      </w:r>
+    </w:p>
+    <w:p>
+      <w:pPr>
+        <w:pStyle w:val="BodyText"/>
+        <w:bidi w:val="0"/>
+        <w:ind w:hanging="0" w:start="0" w:end="0"/>
+        <w:jc w:val="start"/>
+        <w:rPr>
+          <w:rFonts w:ascii="Courier New" w:hAnsi="Courier New"/>
+          <w:b/>
+          <w:bCs/>
+          <w:sz w:val="24"/>
+          <w:szCs w:val="24"/>
+        </w:rPr>
+      </w:pPr>
+      <w:r>
+        <w:rPr>
+          <w:rFonts w:ascii="Courier New" w:hAnsi="Courier New"/>
+          <w:b/>
+          <w:bCs/>
+          <w:sz w:val="24"/>
+          <w:szCs w:val="24"/>
           <w:u w:val="none"/>
         </w:rPr>
         <w:t>FIP (Fielding Independent Pitching)</w:t>
@@ -4853,29 +4976,62 @@
           <w:rFonts w:ascii="Courier New" w:hAnsi="Courier New"/>
           <w:b/>
           <w:bCs/>
-        </w:rPr>
-      </w:pPr>
-      <w:r>
-        <w:rPr>
-          <w:rFonts w:ascii="Courier New" w:hAnsi="Courier New"/>
-          <w:b/>
-          <w:bCs/>
+          <w:sz w:val="24"/>
+          <w:szCs w:val="24"/>
+        </w:rPr>
+      </w:pPr>
+      <w:r>
+        <w:rPr>
+          <w:rFonts w:ascii="Courier New" w:hAnsi="Courier New"/>
+          <w:b/>
+          <w:bCs/>
+          <w:sz w:val="24"/>
+          <w:szCs w:val="24"/>
           <w:u w:val="none"/>
         </w:rPr>
         <w:t>This statistic estimates a pitcher’s run prevention independent of the performance of their defense. FIP is based on outcomes that not involve defense: K, BB, HBP and HR.</w:t>
       </w:r>
-    </w:p>
-    <w:p>
-      <w:pPr>
-        <w:pStyle w:val="BodyText"/>
-        <w:bidi w:val="0"/>
-        <w:ind w:hanging="0" w:start="0" w:end="0"/>
-        <w:jc w:val="start"/>
-        <w:rPr>
-          <w:rFonts w:ascii="Courier New" w:hAnsi="Courier New"/>
-          <w:b/>
-          <w:bCs/>
-        </w:rPr>
+      <w:r>
+        <w:rPr>
+          <w:rFonts w:ascii="Courier New" w:hAnsi="Courier New"/>
+          <w:b/>
+          <w:bCs/>
+          <w:sz w:val="24"/>
+          <w:szCs w:val="24"/>
+          <w:u w:val="none"/>
+        </w:rPr>
+        <w:t xml:space="preserve">While is not a complete accounting of pitchers performance, it is generally a better representation of performance than ERA. The constant is solely to bring FIP onto an ERA scale and is generally around 3.10 </w:t>
+      </w:r>
+      <w:r>
+        <w:rPr>
+          <w:rFonts w:ascii="Courier New" w:hAnsi="Courier New"/>
+          <w:b/>
+          <w:bCs/>
+          <w:sz w:val="24"/>
+          <w:szCs w:val="24"/>
+          <w:u w:val="none"/>
+        </w:rPr>
+        <w:t>for MLB</w:t>
+      </w:r>
+      <w:r>
+        <w:rPr>
+          <w:rFonts w:ascii="Courier New" w:hAnsi="Courier New"/>
+          <w:b/>
+          <w:bCs/>
+          <w:sz w:val="24"/>
+          <w:szCs w:val="24"/>
+          <w:u w:val="none"/>
+        </w:rPr>
+        <w:t>. Because FIP is designed so that league average ERA and league average FIP are the same, to find the constant for any year, all you need to do is the following:</w:t>
+      </w:r>
+    </w:p>
+    <w:p>
+      <w:pPr>
+        <w:pStyle w:val="BodyText"/>
+        <w:bidi w:val="0"/>
+        <w:ind w:hanging="0" w:start="0" w:end="0"/>
+        <w:jc w:val="start"/>
+        <w:rPr/>
       </w:pPr>
       <w:r>
         <w:rPr>
@@ -4885,9 +5041,179 @@
           <w:bCs/>
           <w:i w:val="false"/>
           <w:iCs w:val="false"/>
-          <w:u w:val="none"/>
-        </w:rPr>
-        <w:t>FIP = ((13*HR)+(3*(BB+HBP))-(2*K))/IP + constant</w:t>
+          <w:sz w:val="24"/>
+          <w:szCs w:val="24"/>
+          <w:u w:val="none"/>
+        </w:rPr>
+        <w:tab/>
+      </w:r>
+      <w:r>
+        <w:rPr>
+          <w:rStyle w:val="Emphasis"/>
+          <w:rFonts w:ascii="Courier New" w:hAnsi="Courier New"/>
+          <w:b/>
+          <w:bCs/>
+          <w:sz w:val="24"/>
+          <w:szCs w:val="24"/>
+          <w:u w:val="none"/>
+        </w:rPr>
+        <w:t>FIP Constant = lgERA – (((13*lgHR)+(3*(lgBB+lgHBP))-(2*lgK))/lgIP)</w:t>
+      </w:r>
+    </w:p>
+    <w:p>
+      <w:pPr>
+        <w:pStyle w:val="BodyText"/>
+        <w:bidi w:val="0"/>
+        <w:spacing w:before="0" w:after="140"/>
+        <w:ind w:hanging="0" w:start="0" w:end="0"/>
+        <w:jc w:val="start"/>
+        <w:rPr>
+          <w:rFonts w:ascii="Courier New" w:hAnsi="Courier New"/>
+          <w:b/>
+          <w:bCs/>
+          <w:i w:val="false"/>
+          <w:i w:val="false"/>
+          <w:iCs w:val="false"/>
+          <w:u w:val="none"/>
+        </w:rPr>
+      </w:pPr>
+      <w:r>
+        <w:rPr>
+          <w:rStyle w:val="Emphasis"/>
+          <w:rFonts w:ascii="Courier New" w:hAnsi="Courier New"/>
+          <w:b/>
+          <w:bCs/>
+          <w:i w:val="false"/>
+          <w:iCs w:val="false"/>
+          <w:sz w:val="24"/>
+          <w:szCs w:val="24"/>
+          <w:u w:val="none"/>
+        </w:rPr>
+        <w:t>Ultimately, we want to use statistics that allow us to isolate the performance of the player we are attempting to analyze. ERA do</w:t>
+      </w:r>
+      <w:r>
+        <w:rPr>
+          <w:rStyle w:val="Emphasis"/>
+          <w:rFonts w:ascii="Courier New" w:hAnsi="Courier New"/>
+          <w:b/>
+          <w:bCs/>
+          <w:i w:val="false"/>
+          <w:iCs w:val="false"/>
+          <w:sz w:val="24"/>
+          <w:szCs w:val="24"/>
+          <w:u w:val="none"/>
+        </w:rPr>
+        <w:t>es</w:t>
+      </w:r>
+      <w:r>
+        <w:rPr>
+          <w:rStyle w:val="Emphasis"/>
+          <w:rFonts w:ascii="Courier New" w:hAnsi="Courier New"/>
+          <w:b/>
+          <w:bCs/>
+          <w:i w:val="false"/>
+          <w:iCs w:val="false"/>
+          <w:sz w:val="24"/>
+          <w:szCs w:val="24"/>
+          <w:u w:val="none"/>
+        </w:rPr>
+        <w:t xml:space="preserve"> a terrific job telling us how many runs were scored while the pitched was on the mound, but they do not necessarily tell us how well the pitcher performed because the number of runs a pitcher allowed is also dependent on their defense, luck, and the order in which events happened (often called sequencing).</w:t>
+      </w:r>
+    </w:p>
+    <w:p>
+      <w:pPr>
+        <w:pStyle w:val="BodyText"/>
+        <w:bidi w:val="0"/>
+        <w:spacing w:before="0" w:after="140"/>
+        <w:ind w:hanging="0" w:start="0" w:end="0"/>
+        <w:jc w:val="start"/>
+        <w:rPr>
+          <w:rFonts w:ascii="Courier New" w:hAnsi="Courier New"/>
+          <w:b/>
+          <w:bCs/>
+          <w:i w:val="false"/>
+          <w:i w:val="false"/>
+          <w:iCs w:val="false"/>
+          <w:u w:val="none"/>
+        </w:rPr>
+      </w:pPr>
+      <w:r>
+        <w:rPr>
+          <w:rStyle w:val="Emphasis"/>
+          <w:rFonts w:ascii="Courier New" w:hAnsi="Courier New"/>
+          <w:b/>
+          <w:bCs/>
+          <w:i w:val="false"/>
+          <w:iCs w:val="false"/>
+          <w:sz w:val="24"/>
+          <w:szCs w:val="24"/>
+          <w:u w:val="none"/>
+        </w:rPr>
+        <w:t>Imagine two pitchers who always throw the same quality pitches to identical hitters, but one pitcher throws in front of a vastly superior defense. The pitcher with the better defense will allow fewer hits, and therefore fewer runs, but the two pitchers performed identically.</w:t>
+      </w:r>
+    </w:p>
+    <w:p>
+      <w:pPr>
+        <w:pStyle w:val="BodyText"/>
+        <w:bidi w:val="0"/>
+        <w:spacing w:before="0" w:after="140"/>
+        <w:ind w:hanging="0" w:start="0" w:end="0"/>
+        <w:jc w:val="start"/>
+        <w:rPr>
+          <w:rFonts w:ascii="Courier New" w:hAnsi="Courier New"/>
+          <w:b/>
+          <w:bCs/>
+          <w:i w:val="false"/>
+          <w:i w:val="false"/>
+          <w:iCs w:val="false"/>
+          <w:u w:val="none"/>
+        </w:rPr>
+      </w:pPr>
+      <w:r>
+        <w:rPr>
+          <w:rStyle w:val="Emphasis"/>
+          <w:rFonts w:ascii="Courier New" w:hAnsi="Courier New"/>
+          <w:b/>
+          <w:bCs/>
+          <w:i w:val="false"/>
+          <w:iCs w:val="false"/>
+          <w:sz w:val="24"/>
+          <w:szCs w:val="24"/>
+          <w:u w:val="none"/>
+        </w:rPr>
+        <w:t>In one sense, using FIP is extremely easy because it’s designed to look exactly like ERA. This means that you can read and use FIP exactly like you would typically use ERA. If a pitcher has a 3.15 FIP, that’s just like saying they have a 3.15 ERA as far as making comparisons among players is concerned. You don’t have to learn a new scale to interpret a player’s FIP.</w:t>
+      </w:r>
+    </w:p>
+    <w:p>
+      <w:pPr>
+        <w:pStyle w:val="BodyText"/>
+        <w:bidi w:val="0"/>
+        <w:spacing w:before="0" w:after="140"/>
+        <w:ind w:hanging="0" w:start="0" w:end="0"/>
+        <w:jc w:val="start"/>
+        <w:rPr>
+          <w:rFonts w:ascii="Courier New" w:hAnsi="Courier New"/>
+          <w:b/>
+          <w:bCs/>
+          <w:i w:val="false"/>
+          <w:i w:val="false"/>
+          <w:iCs w:val="false"/>
+          <w:sz w:val="24"/>
+          <w:szCs w:val="24"/>
+          <w:u w:val="none"/>
+        </w:rPr>
+      </w:pPr>
+      <w:r>
+        <w:rPr>
+          <w:rFonts w:ascii="Courier New" w:hAnsi="Courier New"/>
+          <w:b/>
+          <w:bCs/>
+          <w:i w:val="false"/>
+          <w:iCs w:val="false"/>
+          <w:sz w:val="24"/>
+          <w:szCs w:val="24"/>
+          <w:u w:val="none"/>
+        </w:rPr>
       </w:r>
     </w:p>
     <w:p>
@@ -4906,9 +5232,11 @@
           <w:bCs/>
           <w:i w:val="false"/>
           <w:iCs w:val="false"/>
-          <w:u w:val="none"/>
-        </w:rPr>
-        <w:tab/>
+          <w:sz w:val="24"/>
+          <w:szCs w:val="24"/>
+          <w:u w:val="none"/>
+        </w:rPr>
+        <w:t xml:space="preserve">FIP = ((13*HR)+(3*(BB+HBP))-(2*K))/IP + </w:t>
       </w:r>
       <w:r>
         <w:rPr>
@@ -4916,45 +5244,33 @@
           <w:rFonts w:ascii="Courier New" w:hAnsi="Courier New"/>
           <w:b/>
           <w:bCs/>
-          <w:u w:val="none"/>
-        </w:rPr>
-        <w:t>FIP Constant = lgERA – (((13*lgHR)+(3*(lgBB+lgHBP))-(2*lgK))/lgIP)</w:t>
-      </w:r>
-    </w:p>
-    <w:p>
-      <w:pPr>
-        <w:pStyle w:val="BodyText"/>
-        <w:bidi w:val="0"/>
-        <w:spacing w:before="0" w:after="140"/>
-        <w:ind w:hanging="0" w:start="0" w:end="0"/>
-        <w:jc w:val="start"/>
+          <w:i w:val="false"/>
+          <w:iCs w:val="false"/>
+          <w:sz w:val="24"/>
+          <w:szCs w:val="24"/>
+          <w:u w:val="none"/>
+        </w:rPr>
+        <w:t xml:space="preserve">FIP </w:t>
+      </w:r>
+      <w:r>
         <w:rPr>
           <w:rStyle w:val="Emphasis"/>
           <w:rFonts w:ascii="Courier New" w:hAnsi="Courier New"/>
           <w:b/>
           <w:bCs/>
           <w:i w:val="false"/>
-          <w:i w:val="false"/>
-          <w:iCs w:val="false"/>
-          <w:u w:val="none"/>
-        </w:rPr>
-      </w:pPr>
-      <w:r>
-        <w:rPr>
-          <w:rFonts w:ascii="Courier New" w:hAnsi="Courier New"/>
-          <w:b/>
-          <w:bCs/>
-          <w:i w:val="false"/>
-          <w:iCs w:val="false"/>
-          <w:u w:val="none"/>
-        </w:rPr>
-      </w:r>
-    </w:p>
-    <w:p>
-      <w:pPr>
-        <w:pStyle w:val="BodyText"/>
-        <w:bidi w:val="0"/>
-        <w:spacing w:before="0" w:after="140"/>
+          <w:iCs w:val="false"/>
+          <w:sz w:val="24"/>
+          <w:szCs w:val="24"/>
+          <w:u w:val="none"/>
+        </w:rPr>
+        <w:t>constant</w:t>
+      </w:r>
+    </w:p>
+    <w:p>
+      <w:pPr>
+        <w:pStyle w:val="Normal"/>
+        <w:bidi w:val="0"/>
         <w:ind w:hanging="0" w:start="0" w:end="0"/>
         <w:jc w:val="start"/>
         <w:rPr>
@@ -4965,67 +5281,81 @@
           <w:i w:val="false"/>
           <w:i w:val="false"/>
           <w:iCs w:val="false"/>
-          <w:u w:val="none"/>
-        </w:rPr>
-      </w:pPr>
-      <w:r>
-        <w:rPr>
-          <w:rFonts w:ascii="Courier New" w:hAnsi="Courier New"/>
-          <w:b/>
-          <w:bCs/>
-          <w:i w:val="false"/>
-          <w:iCs w:val="false"/>
-          <w:u w:val="none"/>
-        </w:rPr>
-      </w:r>
-    </w:p>
-    <w:p>
-      <w:pPr>
-        <w:pStyle w:val="BodyText"/>
-        <w:bidi w:val="0"/>
-        <w:spacing w:before="0" w:after="140"/>
-        <w:ind w:hanging="0" w:start="0" w:end="0"/>
-        <w:jc w:val="start"/>
+          <w:sz w:val="24"/>
+          <w:szCs w:val="24"/>
+          <w:u w:val="none"/>
+        </w:rPr>
+      </w:pPr>
+      <w:r>
+        <w:rPr>
+          <w:rFonts w:ascii="Courier New" w:hAnsi="Courier New"/>
+          <w:b/>
+          <w:bCs/>
+          <w:i w:val="false"/>
+          <w:iCs w:val="false"/>
+          <w:u w:val="none"/>
+        </w:rPr>
+      </w:r>
+    </w:p>
+    <w:p>
+      <w:pPr>
+        <w:pStyle w:val="Normal"/>
+        <w:bidi w:val="0"/>
+        <w:ind w:hanging="0" w:start="0" w:end="0"/>
+        <w:jc w:val="start"/>
+        <w:rPr>
+          <w:rFonts w:ascii="Courier New" w:hAnsi="Courier New"/>
+          <w:b/>
+          <w:bCs/>
+          <w:i w:val="false"/>
+          <w:i w:val="false"/>
+          <w:iCs w:val="false"/>
+          <w:u w:val="none"/>
+        </w:rPr>
+      </w:pPr>
+      <w:r>
         <w:rPr>
           <w:rStyle w:val="Emphasis"/>
           <w:rFonts w:ascii="Courier New" w:hAnsi="Courier New"/>
           <w:b/>
           <w:bCs/>
           <w:i w:val="false"/>
-          <w:i w:val="false"/>
-          <w:iCs w:val="false"/>
-          <w:u w:val="none"/>
-        </w:rPr>
-      </w:pPr>
-      <w:r>
-        <w:rPr>
-          <w:rFonts w:ascii="Courier New" w:hAnsi="Courier New"/>
-          <w:b/>
-          <w:bCs/>
-          <w:i w:val="false"/>
-          <w:iCs w:val="false"/>
-          <w:u w:val="none"/>
-        </w:rPr>
-      </w:r>
-    </w:p>
-    <w:p>
-      <w:pPr>
-        <w:pStyle w:val="BodyText"/>
-        <w:bidi w:val="0"/>
-        <w:spacing w:before="0" w:after="140"/>
-        <w:ind w:hanging="0" w:start="0" w:end="0"/>
-        <w:jc w:val="start"/>
+          <w:iCs w:val="false"/>
+          <w:sz w:val="24"/>
+          <w:szCs w:val="24"/>
+          <w:u w:val="none"/>
+        </w:rPr>
+        <w:t>ERA (Earned Run Average)</w:t>
+      </w:r>
+    </w:p>
+    <w:p>
+      <w:pPr>
+        <w:pStyle w:val="Normal"/>
+        <w:bidi w:val="0"/>
+        <w:ind w:hanging="0" w:start="0" w:end="0"/>
+        <w:jc w:val="start"/>
+        <w:rPr>
+          <w:rFonts w:ascii="Courier New" w:hAnsi="Courier New"/>
+          <w:b/>
+          <w:bCs/>
+          <w:i w:val="false"/>
+          <w:i w:val="false"/>
+          <w:iCs w:val="false"/>
+          <w:u w:val="none"/>
+        </w:rPr>
+      </w:pPr>
+      <w:r>
         <w:rPr>
           <w:rStyle w:val="Emphasis"/>
           <w:rFonts w:ascii="Courier New" w:hAnsi="Courier New"/>
           <w:b/>
           <w:bCs/>
-          <w:i w:val="false"/>
-          <w:i w:val="false"/>
-          <w:iCs w:val="false"/>
-          <w:u w:val="none"/>
-        </w:rPr>
-      </w:pPr>
+          <w:sz w:val="24"/>
+          <w:szCs w:val="24"/>
+          <w:u w:val="none"/>
+        </w:rPr>
+        <w:t>ERA</w:t>
+      </w:r>
       <w:r>
         <w:rPr>
           <w:rStyle w:val="Emphasis"/>
@@ -5034,6 +5364,382 @@
           <w:bCs/>
           <w:i w:val="false"/>
           <w:iCs w:val="false"/>
+          <w:sz w:val="24"/>
+          <w:szCs w:val="24"/>
+          <w:u w:val="none"/>
+        </w:rPr>
+        <w:t xml:space="preserve"> is a rudimentary metric designed to assess how well a pitcher has prevented runs in the past.</w:t>
+      </w:r>
+    </w:p>
+    <w:p>
+      <w:pPr>
+        <w:pStyle w:val="BodyText"/>
+        <w:bidi w:val="0"/>
+        <w:spacing w:before="0" w:after="140"/>
+        <w:ind w:hanging="0" w:start="0" w:end="0"/>
+        <w:jc w:val="start"/>
+        <w:rPr>
+          <w:rFonts w:ascii="Courier New" w:hAnsi="Courier New"/>
+          <w:b/>
+          <w:bCs/>
+          <w:i w:val="false"/>
+          <w:i w:val="false"/>
+          <w:iCs w:val="false"/>
+          <w:sz w:val="24"/>
+          <w:szCs w:val="24"/>
+          <w:u w:val="none"/>
+        </w:rPr>
+      </w:pPr>
+      <w:r>
+        <w:rPr>
+          <w:rFonts w:ascii="Courier New" w:hAnsi="Courier New"/>
+          <w:b/>
+          <w:bCs/>
+          <w:i w:val="false"/>
+          <w:iCs w:val="false"/>
+          <w:sz w:val="24"/>
+          <w:szCs w:val="24"/>
+          <w:u w:val="none"/>
+        </w:rPr>
+      </w:r>
+    </w:p>
+    <w:p>
+      <w:pPr>
+        <w:pStyle w:val="BodyText"/>
+        <w:bidi w:val="0"/>
+        <w:spacing w:before="0" w:after="140"/>
+        <w:ind w:hanging="0" w:start="0" w:end="0"/>
+        <w:jc w:val="start"/>
+        <w:rPr>
+          <w:rFonts w:ascii="Courier New" w:hAnsi="Courier New"/>
+          <w:b/>
+          <w:bCs/>
+          <w:i w:val="false"/>
+          <w:i w:val="false"/>
+          <w:iCs w:val="false"/>
+          <w:u w:val="none"/>
+        </w:rPr>
+      </w:pPr>
+      <w:r>
+        <w:rPr>
+          <w:rStyle w:val="Emphasis"/>
+          <w:rFonts w:ascii="Courier New" w:hAnsi="Courier New"/>
+          <w:b/>
+          <w:bCs/>
+          <w:i w:val="false"/>
+          <w:iCs w:val="false"/>
+          <w:sz w:val="24"/>
+          <w:szCs w:val="24"/>
+          <w:u w:val="none"/>
+        </w:rPr>
+        <w:t>ERA = (Earned Runs / Innings Pitched) * 9</w:t>
+      </w:r>
+    </w:p>
+    <w:p>
+      <w:pPr>
+        <w:pStyle w:val="BodyText"/>
+        <w:bidi w:val="0"/>
+        <w:spacing w:before="0" w:after="140"/>
+        <w:ind w:hanging="0" w:start="0" w:end="0"/>
+        <w:jc w:val="start"/>
+        <w:rPr>
+          <w:rStyle w:val="Emphasis"/>
+          <w:rFonts w:ascii="Courier New" w:hAnsi="Courier New"/>
+          <w:b/>
+          <w:bCs/>
+          <w:i w:val="false"/>
+          <w:i w:val="false"/>
+          <w:iCs w:val="false"/>
+          <w:sz w:val="24"/>
+          <w:szCs w:val="24"/>
+        </w:rPr>
+      </w:pPr>
+      <w:r>
+        <w:rPr>
+          <w:rFonts w:ascii="Courier New" w:hAnsi="Courier New"/>
+          <w:b/>
+          <w:bCs/>
+          <w:i w:val="false"/>
+          <w:iCs w:val="false"/>
+          <w:u w:val="none"/>
+        </w:rPr>
+      </w:r>
+    </w:p>
+    <w:p>
+      <w:pPr>
+        <w:pStyle w:val="BodyText"/>
+        <w:bidi w:val="0"/>
+        <w:spacing w:before="0" w:after="140"/>
+        <w:ind w:hanging="0" w:start="0" w:end="0"/>
+        <w:jc w:val="start"/>
+        <w:rPr>
+          <w:rFonts w:ascii="Courier New" w:hAnsi="Courier New"/>
+          <w:b/>
+          <w:bCs/>
+          <w:i w:val="false"/>
+          <w:i w:val="false"/>
+          <w:iCs w:val="false"/>
+          <w:u w:val="none"/>
+        </w:rPr>
+      </w:pPr>
+      <w:r>
+        <w:rPr>
+          <w:rStyle w:val="Emphasis"/>
+          <w:rFonts w:ascii="Courier New" w:hAnsi="Courier New"/>
+          <w:b/>
+          <w:bCs/>
+          <w:i w:val="false"/>
+          <w:iCs w:val="false"/>
+          <w:sz w:val="24"/>
+          <w:szCs w:val="24"/>
+          <w:u w:val="none"/>
+        </w:rPr>
+        <w:t>An earned run is essentially any run that was charged to the pitcher which did not score as the result of an error by the defense.</w:t>
+      </w:r>
+    </w:p>
+    <w:p>
+      <w:pPr>
+        <w:pStyle w:val="BodyText"/>
+        <w:bidi w:val="0"/>
+        <w:spacing w:before="0" w:after="140"/>
+        <w:ind w:hanging="0" w:start="0" w:end="0"/>
+        <w:jc w:val="start"/>
+        <w:rPr>
+          <w:rFonts w:ascii="Courier New" w:hAnsi="Courier New"/>
+          <w:b/>
+          <w:bCs/>
+          <w:i w:val="false"/>
+          <w:i w:val="false"/>
+          <w:iCs w:val="false"/>
+          <w:u w:val="none"/>
+        </w:rPr>
+      </w:pPr>
+      <w:r>
+        <w:rPr>
+          <w:rStyle w:val="Emphasis"/>
+          <w:rFonts w:ascii="Courier New" w:hAnsi="Courier New"/>
+          <w:b/>
+          <w:bCs/>
+          <w:i w:val="false"/>
+          <w:iCs w:val="false"/>
+          <w:sz w:val="24"/>
+          <w:szCs w:val="24"/>
+          <w:u w:val="none"/>
+        </w:rPr>
+        <w:t xml:space="preserve">ERA is popular because it </w:t>
+      </w:r>
+      <w:r>
+        <w:rPr>
+          <w:rStyle w:val="Emphasis"/>
+          <w:rFonts w:ascii="Courier New" w:hAnsi="Courier New"/>
+          <w:b/>
+          <w:bCs/>
+          <w:sz w:val="24"/>
+          <w:szCs w:val="24"/>
+          <w:u w:val="none"/>
+        </w:rPr>
+        <w:t>seems</w:t>
+      </w:r>
+      <w:r>
+        <w:rPr>
+          <w:rStyle w:val="Emphasis"/>
+          <w:rFonts w:ascii="Courier New" w:hAnsi="Courier New"/>
+          <w:b/>
+          <w:bCs/>
+          <w:i w:val="false"/>
+          <w:iCs w:val="false"/>
+          <w:sz w:val="24"/>
+          <w:szCs w:val="24"/>
+          <w:u w:val="none"/>
+        </w:rPr>
+        <w:t xml:space="preserve"> to be answering a very important question. We want to know how many runs the pitcher gave up that were </w:t>
+      </w:r>
+      <w:r>
+        <w:rPr>
+          <w:rStyle w:val="Emphasis"/>
+          <w:rFonts w:ascii="Courier New" w:hAnsi="Courier New"/>
+          <w:b/>
+          <w:bCs/>
+          <w:sz w:val="24"/>
+          <w:szCs w:val="24"/>
+          <w:u w:val="none"/>
+        </w:rPr>
+        <w:t>his fault</w:t>
+      </w:r>
+      <w:r>
+        <w:rPr>
+          <w:rStyle w:val="Emphasis"/>
+          <w:rFonts w:ascii="Courier New" w:hAnsi="Courier New"/>
+          <w:b/>
+          <w:bCs/>
+          <w:i w:val="false"/>
+          <w:iCs w:val="false"/>
+          <w:sz w:val="24"/>
+          <w:szCs w:val="24"/>
+          <w:u w:val="none"/>
+        </w:rPr>
+        <w:t>, but unfortunately, despite the name, ERA does not properly answer that question. Simply put, the distinction between unearned and earned runs is not an accurate demarcation between the runs that were the pitcher’s fault and the runs that were not his fault. There are two main reasons for this.</w:t>
+      </w:r>
+    </w:p>
+    <w:p>
+      <w:pPr>
+        <w:pStyle w:val="BodyText"/>
+        <w:rPr>
+          <w:rFonts w:ascii="Courier New" w:hAnsi="Courier New"/>
+          <w:b/>
+          <w:bCs/>
+          <w:sz w:val="24"/>
+          <w:szCs w:val="24"/>
+        </w:rPr>
+      </w:pPr>
+      <w:r>
+        <w:rPr>
+          <w:rFonts w:ascii="Courier New" w:hAnsi="Courier New"/>
+          <w:b/>
+          <w:bCs/>
+          <w:sz w:val="24"/>
+          <w:szCs w:val="24"/>
+        </w:rPr>
+        <w:t>First, the official scorer determines if something was an error or not and official scorers do not hand out errors consistently, meaning that the same botched play might be scored an error one day and a hit another. Second, and more importantly, bad defense occurs in forms beyond rule book errors.</w:t>
+      </w:r>
+    </w:p>
+    <w:p>
+      <w:pPr>
+        <w:pStyle w:val="BodyText"/>
+        <w:rPr>
+          <w:rFonts w:ascii="Courier New" w:hAnsi="Courier New"/>
+          <w:b/>
+          <w:bCs/>
+          <w:sz w:val="24"/>
+          <w:szCs w:val="24"/>
+        </w:rPr>
+      </w:pPr>
+      <w:r>
+        <w:rPr>
+          <w:rFonts w:ascii="Courier New" w:hAnsi="Courier New"/>
+          <w:b/>
+          <w:bCs/>
+          <w:sz w:val="24"/>
+          <w:szCs w:val="24"/>
+        </w:rPr>
+        <w:t>If a fielder is chasing down a fly ball and trips right before he’s about to catch it, that is not an error in the eyes of the league and the official scorer even though it was a routine fly ball that he obviously should have caught. The defense can fail the pitcher by making an error and the defense can fail the pitcher by not making a relatively easy play. Neither is the pitcher’s fault, but only error-induced runs are stripped out of ERA.</w:t>
+      </w:r>
+    </w:p>
+    <w:p>
+      <w:pPr>
+        <w:pStyle w:val="BodyText"/>
+        <w:bidi w:val="0"/>
+        <w:spacing w:before="0" w:after="140"/>
+        <w:ind w:hanging="0" w:start="0" w:end="0"/>
+        <w:jc w:val="start"/>
+        <w:rPr>
+          <w:rFonts w:ascii="Courier New" w:hAnsi="Courier New"/>
+          <w:b/>
+          <w:bCs/>
+          <w:i w:val="false"/>
+          <w:i w:val="false"/>
+          <w:iCs w:val="false"/>
+          <w:sz w:val="24"/>
+          <w:szCs w:val="24"/>
+          <w:u w:val="none"/>
+        </w:rPr>
+      </w:pPr>
+      <w:r>
+        <w:rPr>
+          <w:rFonts w:ascii="Courier New" w:hAnsi="Courier New"/>
+          <w:b/>
+          <w:bCs/>
+          <w:i w:val="false"/>
+          <w:iCs w:val="false"/>
+          <w:sz w:val="24"/>
+          <w:szCs w:val="24"/>
+          <w:u w:val="none"/>
+        </w:rPr>
+      </w:r>
+    </w:p>
+    <w:p>
+      <w:pPr>
+        <w:pStyle w:val="BodyText"/>
+        <w:bidi w:val="0"/>
+        <w:spacing w:before="0" w:after="140"/>
+        <w:ind w:hanging="0" w:start="0" w:end="0"/>
+        <w:jc w:val="start"/>
+        <w:rPr>
+          <w:rFonts w:ascii="Courier New" w:hAnsi="Courier New"/>
+          <w:b/>
+          <w:bCs/>
+          <w:i w:val="false"/>
+          <w:i w:val="false"/>
+          <w:iCs w:val="false"/>
+          <w:sz w:val="24"/>
+          <w:szCs w:val="24"/>
+          <w:u w:val="none"/>
+        </w:rPr>
+      </w:pPr>
+      <w:r>
+        <w:rPr>
+          <w:rFonts w:ascii="Courier New" w:hAnsi="Courier New"/>
+          <w:b/>
+          <w:bCs/>
+          <w:i w:val="false"/>
+          <w:iCs w:val="false"/>
+          <w:sz w:val="24"/>
+          <w:szCs w:val="24"/>
+          <w:u w:val="none"/>
+        </w:rPr>
+      </w:r>
+    </w:p>
+    <w:p>
+      <w:pPr>
+        <w:pStyle w:val="BodyText"/>
+        <w:bidi w:val="0"/>
+        <w:spacing w:before="0" w:after="140"/>
+        <w:ind w:hanging="0" w:start="0" w:end="0"/>
+        <w:jc w:val="start"/>
+        <w:rPr>
+          <w:rFonts w:ascii="Courier New" w:hAnsi="Courier New"/>
+          <w:b/>
+          <w:bCs/>
+          <w:i w:val="false"/>
+          <w:i w:val="false"/>
+          <w:iCs w:val="false"/>
+          <w:sz w:val="24"/>
+          <w:szCs w:val="24"/>
+          <w:u w:val="none"/>
+        </w:rPr>
+      </w:pPr>
+      <w:r>
+        <w:rPr>
+          <w:rFonts w:ascii="Courier New" w:hAnsi="Courier New"/>
+          <w:b/>
+          <w:bCs/>
+          <w:i w:val="false"/>
+          <w:iCs w:val="false"/>
+          <w:sz w:val="24"/>
+          <w:szCs w:val="24"/>
+          <w:u w:val="none"/>
+        </w:rPr>
+      </w:r>
+    </w:p>
+    <w:p>
+      <w:pPr>
+        <w:pStyle w:val="BodyText"/>
+        <w:bidi w:val="0"/>
+        <w:spacing w:before="0" w:after="140"/>
+        <w:ind w:hanging="0" w:start="0" w:end="0"/>
+        <w:jc w:val="start"/>
+        <w:rPr/>
+      </w:pPr>
+      <w:r>
+        <w:rPr>
+          <w:rStyle w:val="Emphasis"/>
+          <w:rFonts w:ascii="Courier New" w:hAnsi="Courier New"/>
+          <w:b/>
+          <w:bCs/>
+          <w:i w:val="false"/>
+          <w:iCs w:val="false"/>
+          <w:sz w:val="24"/>
+          <w:szCs w:val="24"/>
           <w:u w:val="none"/>
         </w:rPr>
         <w:t>Color coding</w:t>
@@ -5046,106 +5752,188 @@
         <w:spacing w:before="0" w:after="140"/>
         <w:ind w:hanging="0" w:start="0" w:end="0"/>
         <w:jc w:val="start"/>
+        <w:rPr/>
+      </w:pPr>
+      <w:r>
+        <w:rPr>
+          <w:rStyle w:val="Hyperlink"/>
+          <w:rFonts w:ascii="Courier New" w:hAnsi="Courier New"/>
+          <w:b/>
+          <w:bCs/>
+          <w:i w:val="false"/>
+          <w:iCs w:val="false"/>
+          <w:sz w:val="24"/>
+          <w:szCs w:val="24"/>
+          <w:u w:val="none"/>
+        </w:rPr>
+        <w:t>https://www.schemecolor.com/blowing-bubbles.php</w:t>
+      </w:r>
+    </w:p>
+    <w:p>
+      <w:pPr>
+        <w:pStyle w:val="Heading1"/>
+        <w:bidi w:val="0"/>
+        <w:spacing w:before="0" w:after="140"/>
+        <w:ind w:hanging="0" w:start="0" w:end="0"/>
+        <w:jc w:val="start"/>
+        <w:rPr>
+          <w:rFonts w:ascii="Courier New" w:hAnsi="Courier New"/>
+          <w:b/>
+          <w:bCs/>
+          <w:sz w:val="24"/>
+          <w:szCs w:val="24"/>
+        </w:rPr>
+      </w:pPr>
+      <w:r>
+        <w:rPr>
+          <w:rFonts w:ascii="Courier New" w:hAnsi="Courier New"/>
+          <w:b/>
+          <w:bCs/>
+          <w:i w:val="false"/>
+          <w:iCs w:val="false"/>
+          <w:sz w:val="24"/>
+          <w:szCs w:val="24"/>
+          <w:u w:val="none"/>
+        </w:rPr>
+        <w:t>Blowing Bubbles Color Scheme</w:t>
+      </w:r>
+    </w:p>
+    <w:p>
+      <w:pPr>
+        <w:pStyle w:val="BodyText"/>
+        <w:bidi w:val="0"/>
+        <w:spacing w:before="0" w:after="140"/>
+        <w:ind w:hanging="0" w:start="0" w:end="0"/>
+        <w:jc w:val="start"/>
+        <w:rPr>
+          <w:rFonts w:ascii="Courier New" w:hAnsi="Courier New"/>
+          <w:b/>
+          <w:bCs/>
+          <w:i w:val="false"/>
+          <w:i w:val="false"/>
+          <w:iCs w:val="false"/>
+          <w:sz w:val="24"/>
+          <w:szCs w:val="24"/>
+          <w:u w:val="none"/>
+        </w:rPr>
+      </w:pPr>
+      <w:r>
+        <w:rPr>
+          <w:rFonts w:ascii="Courier New" w:hAnsi="Courier New"/>
+          <w:b/>
+          <w:bCs/>
+          <w:i w:val="false"/>
+          <w:iCs w:val="false"/>
+          <w:sz w:val="24"/>
+          <w:szCs w:val="24"/>
+          <w:u w:val="none"/>
+        </w:rPr>
+      </w:r>
+    </w:p>
+    <w:p>
+      <w:pPr>
+        <w:pStyle w:val="BodyText"/>
+        <w:bidi w:val="0"/>
+        <w:spacing w:before="0" w:after="140"/>
+        <w:ind w:hanging="0" w:start="0" w:end="0"/>
+        <w:jc w:val="start"/>
+        <w:rPr/>
+      </w:pPr>
+      <w:r>
         <w:rPr>
           <w:rStyle w:val="Emphasis"/>
           <w:rFonts w:ascii="Courier New" w:hAnsi="Courier New"/>
           <w:b/>
           <w:bCs/>
           <w:i w:val="false"/>
-          <w:i w:val="false"/>
-          <w:iCs w:val="false"/>
-          <w:u w:val="none"/>
-        </w:rPr>
-      </w:pPr>
-      <w:r>
-        <w:rPr>
-          <w:rStyle w:val="Hyperlink"/>
-          <w:rFonts w:ascii="Courier New" w:hAnsi="Courier New"/>
-          <w:b/>
-          <w:bCs/>
-          <w:i w:val="false"/>
-          <w:iCs w:val="false"/>
-          <w:u w:val="none"/>
-        </w:rPr>
-        <w:t>https://www.schemecolor.com/blowing-bubbles.php</w:t>
-      </w:r>
-    </w:p>
-    <w:p>
-      <w:pPr>
-        <w:pStyle w:val="Heading1"/>
-        <w:bidi w:val="0"/>
-        <w:spacing w:before="0" w:after="140"/>
-        <w:ind w:hanging="0" w:start="0" w:end="0"/>
-        <w:jc w:val="start"/>
+          <w:iCs w:val="false"/>
+          <w:sz w:val="24"/>
+          <w:szCs w:val="24"/>
+          <w:u w:val="none"/>
+        </w:rPr>
+        <w:t>d091a2  POOR</w:t>
+      </w:r>
+    </w:p>
+    <w:p>
+      <w:pPr>
+        <w:pStyle w:val="BodyText"/>
+        <w:bidi w:val="0"/>
+        <w:spacing w:before="0" w:after="140"/>
+        <w:ind w:hanging="0" w:start="0" w:end="0"/>
+        <w:jc w:val="start"/>
+        <w:rPr/>
+      </w:pPr>
+      <w:r>
         <w:rPr>
           <w:rStyle w:val="Emphasis"/>
           <w:rFonts w:ascii="Courier New" w:hAnsi="Courier New"/>
           <w:b/>
           <w:bCs/>
           <w:i w:val="false"/>
-          <w:i w:val="false"/>
-          <w:iCs w:val="false"/>
-          <w:u w:val="none"/>
-        </w:rPr>
-      </w:pPr>
-      <w:r>
-        <w:rPr>
-          <w:rFonts w:ascii="Courier New" w:hAnsi="Courier New"/>
-          <w:b/>
-          <w:bCs/>
-          <w:i w:val="false"/>
-          <w:iCs w:val="false"/>
-          <w:u w:val="none"/>
-        </w:rPr>
-        <w:t>Blowing Bubbles Color Scheme</w:t>
-      </w:r>
-    </w:p>
-    <w:p>
-      <w:pPr>
-        <w:pStyle w:val="BodyText"/>
-        <w:bidi w:val="0"/>
-        <w:spacing w:before="0" w:after="140"/>
-        <w:ind w:hanging="0" w:start="0" w:end="0"/>
-        <w:jc w:val="start"/>
+          <w:iCs w:val="false"/>
+          <w:sz w:val="24"/>
+          <w:szCs w:val="24"/>
+          <w:u w:val="none"/>
+        </w:rPr>
+        <w:t>eda097  BELOW AVERAGE</w:t>
+      </w:r>
+    </w:p>
+    <w:p>
+      <w:pPr>
+        <w:pStyle w:val="BodyText"/>
+        <w:bidi w:val="0"/>
+        <w:spacing w:before="0" w:after="140"/>
+        <w:ind w:hanging="0" w:start="0" w:end="0"/>
+        <w:jc w:val="start"/>
+        <w:rPr/>
+      </w:pPr>
+      <w:r>
         <w:rPr>
           <w:rStyle w:val="Emphasis"/>
           <w:rFonts w:ascii="Courier New" w:hAnsi="Courier New"/>
           <w:b/>
           <w:bCs/>
           <w:i w:val="false"/>
-          <w:i w:val="false"/>
-          <w:iCs w:val="false"/>
-          <w:u w:val="none"/>
-        </w:rPr>
-      </w:pPr>
-      <w:r>
-        <w:rPr>
-          <w:rFonts w:ascii="Courier New" w:hAnsi="Courier New"/>
-          <w:b/>
-          <w:bCs/>
-          <w:i w:val="false"/>
-          <w:iCs w:val="false"/>
-          <w:u w:val="none"/>
-        </w:rPr>
-      </w:r>
-    </w:p>
-    <w:p>
-      <w:pPr>
-        <w:pStyle w:val="BodyText"/>
-        <w:bidi w:val="0"/>
-        <w:spacing w:before="0" w:after="140"/>
-        <w:ind w:hanging="0" w:start="0" w:end="0"/>
-        <w:jc w:val="start"/>
+          <w:iCs w:val="false"/>
+          <w:sz w:val="24"/>
+          <w:szCs w:val="24"/>
+          <w:u w:val="none"/>
+        </w:rPr>
+        <w:t>eeebe2  AVERAGE</w:t>
+      </w:r>
+    </w:p>
+    <w:p>
+      <w:pPr>
+        <w:pStyle w:val="BodyText"/>
+        <w:bidi w:val="0"/>
+        <w:spacing w:before="0" w:after="140"/>
+        <w:ind w:hanging="0" w:start="0" w:end="0"/>
+        <w:jc w:val="start"/>
+        <w:rPr/>
+      </w:pPr>
+      <w:r>
         <w:rPr>
           <w:rStyle w:val="Emphasis"/>
           <w:rFonts w:ascii="Courier New" w:hAnsi="Courier New"/>
           <w:b/>
           <w:bCs/>
           <w:i w:val="false"/>
-          <w:i w:val="false"/>
-          <w:iCs w:val="false"/>
-          <w:u w:val="none"/>
-        </w:rPr>
+          <w:iCs w:val="false"/>
+          <w:sz w:val="24"/>
+          <w:szCs w:val="24"/>
+          <w:u w:val="none"/>
+        </w:rPr>
+        <w:t>bfdce5  ABOVE AVERAGE</w:t>
+      </w:r>
+    </w:p>
+    <w:p>
+      <w:pPr>
+        <w:pStyle w:val="BodyText"/>
+        <w:bidi w:val="0"/>
+        <w:spacing w:before="0" w:after="140"/>
+        <w:ind w:hanging="0" w:start="0" w:end="0"/>
+        <w:jc w:val="start"/>
+        <w:rPr/>
       </w:pPr>
       <w:r>
         <w:rPr>
@@ -5155,28 +5943,77 @@
           <w:bCs/>
           <w:i w:val="false"/>
           <w:iCs w:val="false"/>
-          <w:u w:val="none"/>
-        </w:rPr>
-        <w:t>d091a2  POOR</w:t>
-      </w:r>
-    </w:p>
-    <w:p>
-      <w:pPr>
-        <w:pStyle w:val="BodyText"/>
-        <w:bidi w:val="0"/>
-        <w:spacing w:before="0" w:after="140"/>
-        <w:ind w:hanging="0" w:start="0" w:end="0"/>
-        <w:jc w:val="start"/>
+          <w:sz w:val="24"/>
+          <w:szCs w:val="24"/>
+          <w:u w:val="none"/>
+        </w:rPr>
+        <w:t>8ec8dd  GREAT</w:t>
+      </w:r>
+    </w:p>
+    <w:p>
+      <w:pPr>
+        <w:pStyle w:val="BodyText"/>
+        <w:bidi w:val="0"/>
+        <w:spacing w:before="0" w:after="140"/>
+        <w:ind w:hanging="0" w:start="0" w:end="0"/>
+        <w:jc w:val="start"/>
+        <w:rPr/>
+      </w:pPr>
+      <w:r>
         <w:rPr>
           <w:rStyle w:val="Emphasis"/>
           <w:rFonts w:ascii="Courier New" w:hAnsi="Courier New"/>
           <w:b/>
           <w:bCs/>
           <w:i w:val="false"/>
-          <w:i w:val="false"/>
-          <w:iCs w:val="false"/>
-          <w:u w:val="none"/>
-        </w:rPr>
+          <w:iCs w:val="false"/>
+          <w:sz w:val="24"/>
+          <w:szCs w:val="24"/>
+          <w:u w:val="none"/>
+        </w:rPr>
+        <w:t>52a4c6  ELITE</w:t>
+      </w:r>
+    </w:p>
+    <w:p>
+      <w:pPr>
+        <w:pStyle w:val="BodyText"/>
+        <w:bidi w:val="0"/>
+        <w:spacing w:before="0" w:after="140"/>
+        <w:ind w:hanging="0" w:start="0" w:end="0"/>
+        <w:jc w:val="start"/>
+        <w:rPr>
+          <w:rFonts w:ascii="Courier New" w:hAnsi="Courier New"/>
+          <w:b/>
+          <w:bCs/>
+          <w:i w:val="false"/>
+          <w:i w:val="false"/>
+          <w:iCs w:val="false"/>
+          <w:sz w:val="24"/>
+          <w:szCs w:val="24"/>
+          <w:u w:val="none"/>
+        </w:rPr>
+      </w:pPr>
+      <w:r>
+        <w:rPr>
+          <w:rFonts w:ascii="Courier New" w:hAnsi="Courier New"/>
+          <w:b/>
+          <w:bCs/>
+          <w:i w:val="false"/>
+          <w:iCs w:val="false"/>
+          <w:sz w:val="24"/>
+          <w:szCs w:val="24"/>
+          <w:u w:val="none"/>
+        </w:rPr>
+      </w:r>
+    </w:p>
+    <w:p>
+      <w:pPr>
+        <w:pStyle w:val="BodyText"/>
+        <w:bidi w:val="0"/>
+        <w:spacing w:before="0" w:after="140"/>
+        <w:ind w:hanging="0" w:start="0" w:end="0"/>
+        <w:jc w:val="start"/>
+        <w:rPr/>
       </w:pPr>
       <w:r>
         <w:rPr>
@@ -5186,190 +6023,8 @@
           <w:bCs/>
           <w:i w:val="false"/>
           <w:iCs w:val="false"/>
-          <w:u w:val="none"/>
-        </w:rPr>
-        <w:t>eda097  BELOW AVERAGE</w:t>
-      </w:r>
-    </w:p>
-    <w:p>
-      <w:pPr>
-        <w:pStyle w:val="BodyText"/>
-        <w:bidi w:val="0"/>
-        <w:spacing w:before="0" w:after="140"/>
-        <w:ind w:hanging="0" w:start="0" w:end="0"/>
-        <w:jc w:val="start"/>
-        <w:rPr>
-          <w:rStyle w:val="Emphasis"/>
-          <w:rFonts w:ascii="Courier New" w:hAnsi="Courier New"/>
-          <w:b/>
-          <w:bCs/>
-          <w:i w:val="false"/>
-          <w:i w:val="false"/>
-          <w:iCs w:val="false"/>
-          <w:u w:val="none"/>
-        </w:rPr>
-      </w:pPr>
-      <w:r>
-        <w:rPr>
-          <w:rStyle w:val="Emphasis"/>
-          <w:rFonts w:ascii="Courier New" w:hAnsi="Courier New"/>
-          <w:b/>
-          <w:bCs/>
-          <w:i w:val="false"/>
-          <w:iCs w:val="false"/>
-          <w:u w:val="none"/>
-        </w:rPr>
-        <w:t>eeebe2  AVERAGE</w:t>
-      </w:r>
-    </w:p>
-    <w:p>
-      <w:pPr>
-        <w:pStyle w:val="BodyText"/>
-        <w:bidi w:val="0"/>
-        <w:spacing w:before="0" w:after="140"/>
-        <w:ind w:hanging="0" w:start="0" w:end="0"/>
-        <w:jc w:val="start"/>
-        <w:rPr>
-          <w:rStyle w:val="Emphasis"/>
-          <w:rFonts w:ascii="Courier New" w:hAnsi="Courier New"/>
-          <w:b/>
-          <w:bCs/>
-          <w:i w:val="false"/>
-          <w:i w:val="false"/>
-          <w:iCs w:val="false"/>
-          <w:u w:val="none"/>
-        </w:rPr>
-      </w:pPr>
-      <w:r>
-        <w:rPr>
-          <w:rStyle w:val="Emphasis"/>
-          <w:rFonts w:ascii="Courier New" w:hAnsi="Courier New"/>
-          <w:b/>
-          <w:bCs/>
-          <w:i w:val="false"/>
-          <w:iCs w:val="false"/>
-          <w:u w:val="none"/>
-        </w:rPr>
-        <w:t>bfdce5  ABOVE AVERAGE</w:t>
-      </w:r>
-    </w:p>
-    <w:p>
-      <w:pPr>
-        <w:pStyle w:val="BodyText"/>
-        <w:bidi w:val="0"/>
-        <w:spacing w:before="0" w:after="140"/>
-        <w:ind w:hanging="0" w:start="0" w:end="0"/>
-        <w:jc w:val="start"/>
-        <w:rPr>
-          <w:rStyle w:val="Emphasis"/>
-          <w:rFonts w:ascii="Courier New" w:hAnsi="Courier New"/>
-          <w:b/>
-          <w:bCs/>
-          <w:i w:val="false"/>
-          <w:i w:val="false"/>
-          <w:iCs w:val="false"/>
-          <w:u w:val="none"/>
-        </w:rPr>
-      </w:pPr>
-      <w:r>
-        <w:rPr>
-          <w:rStyle w:val="Emphasis"/>
-          <w:rFonts w:ascii="Courier New" w:hAnsi="Courier New"/>
-          <w:b/>
-          <w:bCs/>
-          <w:i w:val="false"/>
-          <w:iCs w:val="false"/>
-          <w:u w:val="none"/>
-        </w:rPr>
-        <w:t>8ec8dd  GREAT</w:t>
-      </w:r>
-    </w:p>
-    <w:p>
-      <w:pPr>
-        <w:pStyle w:val="BodyText"/>
-        <w:bidi w:val="0"/>
-        <w:spacing w:before="0" w:after="140"/>
-        <w:ind w:hanging="0" w:start="0" w:end="0"/>
-        <w:jc w:val="start"/>
-        <w:rPr>
-          <w:rStyle w:val="Emphasis"/>
-          <w:rFonts w:ascii="Courier New" w:hAnsi="Courier New"/>
-          <w:b/>
-          <w:bCs/>
-          <w:i w:val="false"/>
-          <w:i w:val="false"/>
-          <w:iCs w:val="false"/>
-          <w:u w:val="none"/>
-        </w:rPr>
-      </w:pPr>
-      <w:r>
-        <w:rPr>
-          <w:rStyle w:val="Emphasis"/>
-          <w:rFonts w:ascii="Courier New" w:hAnsi="Courier New"/>
-          <w:b/>
-          <w:bCs/>
-          <w:i w:val="false"/>
-          <w:iCs w:val="false"/>
-          <w:u w:val="none"/>
-        </w:rPr>
-        <w:t>52a4c6  ELITE</w:t>
-      </w:r>
-    </w:p>
-    <w:p>
-      <w:pPr>
-        <w:pStyle w:val="BodyText"/>
-        <w:bidi w:val="0"/>
-        <w:spacing w:before="0" w:after="140"/>
-        <w:ind w:hanging="0" w:start="0" w:end="0"/>
-        <w:jc w:val="start"/>
-        <w:rPr>
-          <w:rStyle w:val="Emphasis"/>
-          <w:rFonts w:ascii="Courier New" w:hAnsi="Courier New"/>
-          <w:b/>
-          <w:bCs/>
-          <w:i w:val="false"/>
-          <w:i w:val="false"/>
-          <w:iCs w:val="false"/>
-          <w:u w:val="none"/>
-        </w:rPr>
-      </w:pPr>
-      <w:r>
-        <w:rPr>
-          <w:rFonts w:ascii="Courier New" w:hAnsi="Courier New"/>
-          <w:b/>
-          <w:bCs/>
-          <w:i w:val="false"/>
-          <w:iCs w:val="false"/>
-          <w:u w:val="none"/>
-        </w:rPr>
-      </w:r>
-    </w:p>
-    <w:p>
-      <w:pPr>
-        <w:pStyle w:val="BodyText"/>
-        <w:bidi w:val="0"/>
-        <w:spacing w:before="0" w:after="140"/>
-        <w:ind w:hanging="0" w:start="0" w:end="0"/>
-        <w:jc w:val="start"/>
-        <w:rPr>
-          <w:rStyle w:val="Emphasis"/>
-          <w:rFonts w:ascii="Courier New" w:hAnsi="Courier New"/>
-          <w:b/>
-          <w:bCs/>
-          <w:i w:val="false"/>
-          <w:i w:val="false"/>
-          <w:iCs w:val="false"/>
-          <w:u w:val="none"/>
-        </w:rPr>
-      </w:pPr>
-      <w:r>
-        <w:rPr>
-          <w:rStyle w:val="Emphasis"/>
-          <w:rFonts w:ascii="Courier New" w:hAnsi="Courier New"/>
-          <w:b/>
-          <w:bCs/>
-          <w:i w:val="false"/>
-          <w:iCs w:val="false"/>
+          <w:sz w:val="24"/>
+          <w:szCs w:val="24"/>
           <w:u w:val="none"/>
         </w:rPr>
         <w:t>dee2e6  N/A – Low PA</w:t>
@@ -5383,23 +6038,26 @@
         <w:ind w:hanging="0" w:start="0" w:end="0"/>
         <w:jc w:val="start"/>
         <w:rPr>
-          <w:rStyle w:val="Emphasis"/>
-          <w:rFonts w:ascii="Courier New" w:hAnsi="Courier New"/>
-          <w:b/>
-          <w:bCs/>
-          <w:i w:val="false"/>
-          <w:i w:val="false"/>
-          <w:iCs w:val="false"/>
-          <w:u w:val="none"/>
-        </w:rPr>
-      </w:pPr>
-      <w:r>
-        <w:rPr>
-          <w:rFonts w:ascii="Courier New" w:hAnsi="Courier New"/>
-          <w:b/>
-          <w:bCs/>
-          <w:i w:val="false"/>
-          <w:iCs w:val="false"/>
+          <w:rFonts w:ascii="Courier New" w:hAnsi="Courier New"/>
+          <w:b/>
+          <w:bCs/>
+          <w:i w:val="false"/>
+          <w:i w:val="false"/>
+          <w:iCs w:val="false"/>
+          <w:sz w:val="24"/>
+          <w:szCs w:val="24"/>
+          <w:u w:val="none"/>
+        </w:rPr>
+      </w:pPr>
+      <w:r>
+        <w:rPr>
+          <w:rFonts w:ascii="Courier New" w:hAnsi="Courier New"/>
+          <w:b/>
+          <w:bCs/>
+          <w:i w:val="false"/>
+          <w:iCs w:val="false"/>
+          <w:sz w:val="24"/>
+          <w:szCs w:val="24"/>
           <w:u w:val="none"/>
         </w:rPr>
       </w:r>
@@ -5421,37 +6079,32 @@
           <w:i w:val="false"/>
           <w:i w:val="false"/>
           <w:iCs w:val="false"/>
-          <w:u w:val="none"/>
-        </w:rPr>
-      </w:pPr>
-      <w:r>
-        <w:rPr>
-          <w:rFonts w:ascii="Courier New" w:hAnsi="Courier New"/>
-          <w:b/>
-          <w:bCs/>
-          <w:i w:val="false"/>
-          <w:iCs w:val="false"/>
-          <w:u w:val="none"/>
-        </w:rPr>
-      </w:r>
-    </w:p>
-    <w:p>
-      <w:pPr>
-        <w:pStyle w:val="BodyText"/>
-        <w:bidi w:val="0"/>
-        <w:spacing w:before="0" w:after="140"/>
-        <w:ind w:hanging="0" w:start="0" w:end="0"/>
-        <w:jc w:val="start"/>
-        <w:rPr>
-          <w:rStyle w:val="Emphasis"/>
-          <w:rFonts w:ascii="Courier New" w:hAnsi="Courier New"/>
-          <w:b/>
-          <w:bCs/>
-          <w:i w:val="false"/>
-          <w:i w:val="false"/>
-          <w:iCs w:val="false"/>
-          <w:u w:val="none"/>
-        </w:rPr>
+          <w:sz w:val="24"/>
+          <w:szCs w:val="24"/>
+          <w:u w:val="none"/>
+        </w:rPr>
+      </w:pPr>
+      <w:r>
+        <w:rPr>
+          <w:rFonts w:ascii="Courier New" w:hAnsi="Courier New"/>
+          <w:b/>
+          <w:bCs/>
+          <w:i w:val="false"/>
+          <w:iCs w:val="false"/>
+          <w:sz w:val="24"/>
+          <w:szCs w:val="24"/>
+          <w:u w:val="none"/>
+        </w:rPr>
+      </w:r>
+    </w:p>
+    <w:p>
+      <w:pPr>
+        <w:pStyle w:val="BodyText"/>
+        <w:bidi w:val="0"/>
+        <w:spacing w:before="0" w:after="140"/>
+        <w:ind w:hanging="0" w:start="0" w:end="0"/>
+        <w:jc w:val="start"/>
+        <w:rPr/>
       </w:pPr>
       <w:r>
         <w:rPr>
@@ -5461,6 +6114,8 @@
           <w:bCs/>
           <w:i/>
           <w:iCs/>
+          <w:sz w:val="24"/>
+          <w:szCs w:val="24"/>
           <w:u w:val="none"/>
         </w:rPr>
         <w:t>https://colorbrewer2.org/?type=sequential&amp;scheme=YlGn&amp;n=9</w:t>
@@ -5474,44 +6129,53 @@
         <w:ind w:hanging="0" w:start="0" w:end="0"/>
         <w:jc w:val="start"/>
         <w:rPr>
+          <w:rFonts w:ascii="Courier New" w:hAnsi="Courier New"/>
+          <w:b/>
+          <w:bCs/>
+          <w:i w:val="false"/>
+          <w:i w:val="false"/>
+          <w:iCs w:val="false"/>
+          <w:sz w:val="24"/>
+          <w:szCs w:val="24"/>
+          <w:u w:val="none"/>
+        </w:rPr>
+      </w:pPr>
+      <w:r>
+        <w:rPr>
+          <w:rFonts w:ascii="Courier New" w:hAnsi="Courier New"/>
+          <w:b/>
+          <w:bCs/>
+          <w:i w:val="false"/>
+          <w:iCs w:val="false"/>
+          <w:sz w:val="24"/>
+          <w:szCs w:val="24"/>
+          <w:u w:val="none"/>
+        </w:rPr>
+      </w:r>
+    </w:p>
+    <w:p>
+      <w:pPr>
+        <w:pStyle w:val="BodyText"/>
+        <w:bidi w:val="0"/>
+        <w:spacing w:before="0" w:after="140"/>
+        <w:ind w:hanging="0" w:start="0" w:end="0"/>
+        <w:jc w:val="start"/>
+        <w:rPr/>
+      </w:pPr>
+      <w:r>
+        <w:rPr>
           <w:rStyle w:val="Emphasis"/>
           <w:rFonts w:ascii="Courier New" w:hAnsi="Courier New"/>
           <w:b/>
           <w:bCs/>
           <w:i w:val="false"/>
-          <w:i w:val="false"/>
-          <w:iCs w:val="false"/>
-          <w:u w:val="none"/>
-        </w:rPr>
-      </w:pPr>
-      <w:r>
-        <w:rPr>
-          <w:rFonts w:ascii="Courier New" w:hAnsi="Courier New"/>
-          <w:b/>
-          <w:bCs/>
-          <w:i w:val="false"/>
-          <w:iCs w:val="false"/>
-          <w:u w:val="none"/>
-        </w:rPr>
-      </w:r>
-    </w:p>
-    <w:p>
-      <w:pPr>
-        <w:pStyle w:val="BodyText"/>
-        <w:bidi w:val="0"/>
-        <w:spacing w:before="0" w:after="140"/>
-        <w:ind w:hanging="0" w:start="0" w:end="0"/>
-        <w:jc w:val="start"/>
-        <w:rPr>
-          <w:rFonts w:ascii="Courier New" w:hAnsi="Courier New"/>
-          <w:b/>
-          <w:bCs/>
-          <w:i w:val="false"/>
-          <w:i w:val="false"/>
-          <w:iCs w:val="false"/>
-          <w:u w:val="none"/>
-        </w:rPr>
-      </w:pPr>
+          <w:iCs w:val="false"/>
+          <w:sz w:val="24"/>
+          <w:szCs w:val="24"/>
+          <w:u w:val="none"/>
+        </w:rPr>
+        <w:t xml:space="preserve">Positive rankings </w:t>
+      </w:r>
       <w:r>
         <w:rPr>
           <w:rStyle w:val="Emphasis"/>
@@ -5520,12 +6184,54 @@
           <w:bCs/>
           <w:i w:val="false"/>
           <w:iCs w:val="false"/>
-          <w:sz w:val="36"/>
-          <w:szCs w:val="36"/>
-          <w:u w:val="none"/>
-        </w:rPr>
-        <w:t xml:space="preserve">Positive rankings </w:t>
-      </w:r>
+          <w:sz w:val="24"/>
+          <w:szCs w:val="24"/>
+          <w:u w:val="none"/>
+        </w:rPr>
+        <w:t>(Green)</w:t>
+      </w:r>
+    </w:p>
+    <w:p>
+      <w:pPr>
+        <w:pStyle w:val="BodyText"/>
+        <w:bidi w:val="0"/>
+        <w:spacing w:before="0" w:after="140"/>
+        <w:ind w:hanging="0" w:start="0" w:end="0"/>
+        <w:jc w:val="start"/>
+        <w:rPr>
+          <w:rFonts w:ascii="Courier New" w:hAnsi="Courier New"/>
+          <w:b/>
+          <w:bCs/>
+          <w:i w:val="false"/>
+          <w:i w:val="false"/>
+          <w:iCs w:val="false"/>
+          <w:sz w:val="24"/>
+          <w:szCs w:val="24"/>
+          <w:u w:val="none"/>
+        </w:rPr>
+      </w:pPr>
+      <w:r>
+        <w:rPr>
+          <w:rFonts w:ascii="Courier New" w:hAnsi="Courier New"/>
+          <w:b/>
+          <w:bCs/>
+          <w:i w:val="false"/>
+          <w:iCs w:val="false"/>
+          <w:sz w:val="24"/>
+          <w:szCs w:val="24"/>
+          <w:u w:val="none"/>
+        </w:rPr>
+      </w:r>
+    </w:p>
+    <w:p>
+      <w:pPr>
+        <w:pStyle w:val="BodyText"/>
+        <w:bidi w:val="0"/>
+        <w:spacing w:before="0" w:after="140"/>
+        <w:ind w:hanging="0" w:start="0" w:end="0"/>
+        <w:jc w:val="start"/>
+        <w:rPr/>
+      </w:pPr>
       <w:r>
         <w:rPr>
           <w:rStyle w:val="Emphasis"/>
@@ -5534,58 +6240,45 @@
           <w:bCs/>
           <w:i w:val="false"/>
           <w:iCs w:val="false"/>
-          <w:sz w:val="36"/>
-          <w:szCs w:val="36"/>
-          <w:u w:val="none"/>
-        </w:rPr>
-        <w:t>(Green)</w:t>
-      </w:r>
-    </w:p>
-    <w:p>
-      <w:pPr>
-        <w:pStyle w:val="BodyText"/>
-        <w:bidi w:val="0"/>
-        <w:spacing w:before="0" w:after="140"/>
-        <w:ind w:hanging="0" w:start="0" w:end="0"/>
-        <w:jc w:val="start"/>
+          <w:sz w:val="24"/>
+          <w:szCs w:val="24"/>
+          <w:u w:val="none"/>
+        </w:rPr>
+        <w:t>9 '#ffffe5',</w:t>
+      </w:r>
+    </w:p>
+    <w:p>
+      <w:pPr>
+        <w:pStyle w:val="BodyText"/>
+        <w:bidi w:val="0"/>
+        <w:spacing w:before="0" w:after="140"/>
+        <w:ind w:hanging="0" w:start="0" w:end="0"/>
+        <w:jc w:val="start"/>
+        <w:rPr/>
+      </w:pPr>
+      <w:r>
         <w:rPr>
           <w:rStyle w:val="Emphasis"/>
           <w:rFonts w:ascii="Courier New" w:hAnsi="Courier New"/>
           <w:b/>
           <w:bCs/>
           <w:i w:val="false"/>
-          <w:i w:val="false"/>
-          <w:iCs w:val="false"/>
-          <w:u w:val="none"/>
-        </w:rPr>
-      </w:pPr>
-      <w:r>
-        <w:rPr>
-          <w:rFonts w:ascii="Courier New" w:hAnsi="Courier New"/>
-          <w:b/>
-          <w:bCs/>
-          <w:i w:val="false"/>
-          <w:iCs w:val="false"/>
-          <w:u w:val="none"/>
-        </w:rPr>
-      </w:r>
-    </w:p>
-    <w:p>
-      <w:pPr>
-        <w:pStyle w:val="BodyText"/>
-        <w:bidi w:val="0"/>
-        <w:spacing w:before="0" w:after="140"/>
-        <w:ind w:hanging="0" w:start="0" w:end="0"/>
-        <w:jc w:val="start"/>
-        <w:rPr>
-          <w:rFonts w:ascii="Courier New" w:hAnsi="Courier New"/>
-          <w:b/>
-          <w:bCs/>
-          <w:i w:val="false"/>
-          <w:i w:val="false"/>
-          <w:iCs w:val="false"/>
-          <w:u w:val="none"/>
-        </w:rPr>
+          <w:iCs w:val="false"/>
+          <w:sz w:val="24"/>
+          <w:szCs w:val="24"/>
+          <w:u w:val="none"/>
+        </w:rPr>
+        <w:t>8 '#f7fcb9',</w:t>
+      </w:r>
+    </w:p>
+    <w:p>
+      <w:pPr>
+        <w:pStyle w:val="BodyText"/>
+        <w:bidi w:val="0"/>
+        <w:spacing w:before="0" w:after="140"/>
+        <w:ind w:hanging="0" w:start="0" w:end="0"/>
+        <w:jc w:val="start"/>
+        <w:rPr/>
       </w:pPr>
       <w:r>
         <w:rPr>
@@ -5593,30 +6286,732 @@
           <w:rFonts w:ascii="Courier New" w:hAnsi="Courier New"/>
           <w:b/>
           <w:bCs/>
+          <w:i w:val="false"/>
+          <w:iCs w:val="false"/>
+          <w:sz w:val="24"/>
+          <w:szCs w:val="24"/>
+          <w:u w:val="none"/>
+        </w:rPr>
+        <w:t>7 '#d9f0a3',</w:t>
+      </w:r>
+    </w:p>
+    <w:p>
+      <w:pPr>
+        <w:pStyle w:val="BodyText"/>
+        <w:bidi w:val="0"/>
+        <w:spacing w:before="0" w:after="140"/>
+        <w:ind w:hanging="0" w:start="0" w:end="0"/>
+        <w:jc w:val="start"/>
+        <w:rPr/>
+      </w:pPr>
+      <w:r>
+        <w:rPr>
+          <w:rStyle w:val="Emphasis"/>
+          <w:rFonts w:ascii="Courier New" w:hAnsi="Courier New"/>
+          <w:b/>
+          <w:bCs/>
+          <w:i w:val="false"/>
+          <w:iCs w:val="false"/>
+          <w:sz w:val="24"/>
+          <w:szCs w:val="24"/>
+          <w:u w:val="none"/>
+        </w:rPr>
+        <w:t>6 '#addd8e',</w:t>
+      </w:r>
+    </w:p>
+    <w:p>
+      <w:pPr>
+        <w:pStyle w:val="BodyText"/>
+        <w:bidi w:val="0"/>
+        <w:spacing w:before="0" w:after="140"/>
+        <w:ind w:hanging="0" w:start="0" w:end="0"/>
+        <w:jc w:val="start"/>
+        <w:rPr/>
+      </w:pPr>
+      <w:r>
+        <w:rPr>
+          <w:rStyle w:val="Emphasis"/>
+          <w:rFonts w:ascii="Courier New" w:hAnsi="Courier New"/>
+          <w:b/>
+          <w:bCs/>
+          <w:i w:val="false"/>
+          <w:iCs w:val="false"/>
+          <w:sz w:val="24"/>
+          <w:szCs w:val="24"/>
+          <w:u w:val="none"/>
+        </w:rPr>
+        <w:t>5 '#78c679',</w:t>
+      </w:r>
+    </w:p>
+    <w:p>
+      <w:pPr>
+        <w:pStyle w:val="BodyText"/>
+        <w:bidi w:val="0"/>
+        <w:spacing w:before="0" w:after="140"/>
+        <w:ind w:hanging="0" w:start="0" w:end="0"/>
+        <w:jc w:val="start"/>
+        <w:rPr/>
+      </w:pPr>
+      <w:r>
+        <w:rPr>
+          <w:rStyle w:val="Emphasis"/>
+          <w:rFonts w:ascii="Courier New" w:hAnsi="Courier New"/>
+          <w:b/>
+          <w:bCs/>
+          <w:i w:val="false"/>
+          <w:iCs w:val="false"/>
+          <w:sz w:val="24"/>
+          <w:szCs w:val="24"/>
+          <w:u w:val="none"/>
+        </w:rPr>
+        <w:t>4 '#41ab5d',</w:t>
+      </w:r>
+    </w:p>
+    <w:p>
+      <w:pPr>
+        <w:pStyle w:val="BodyText"/>
+        <w:bidi w:val="0"/>
+        <w:spacing w:before="0" w:after="140"/>
+        <w:ind w:hanging="0" w:start="0" w:end="0"/>
+        <w:jc w:val="start"/>
+        <w:rPr/>
+      </w:pPr>
+      <w:r>
+        <w:rPr>
+          <w:rStyle w:val="Emphasis"/>
+          <w:rFonts w:ascii="Courier New" w:hAnsi="Courier New"/>
+          <w:b/>
+          <w:bCs/>
+          <w:i w:val="false"/>
+          <w:iCs w:val="false"/>
+          <w:sz w:val="24"/>
+          <w:szCs w:val="24"/>
+          <w:u w:val="none"/>
+        </w:rPr>
+        <w:t>3 '#238443',</w:t>
+      </w:r>
+    </w:p>
+    <w:p>
+      <w:pPr>
+        <w:pStyle w:val="BodyText"/>
+        <w:bidi w:val="0"/>
+        <w:spacing w:before="0" w:after="140"/>
+        <w:ind w:hanging="0" w:start="0" w:end="0"/>
+        <w:jc w:val="start"/>
+        <w:rPr/>
+      </w:pPr>
+      <w:r>
+        <w:rPr>
+          <w:rStyle w:val="Emphasis"/>
+          <w:rFonts w:ascii="Courier New" w:hAnsi="Courier New"/>
+          <w:b/>
+          <w:bCs/>
+          <w:i w:val="false"/>
+          <w:iCs w:val="false"/>
+          <w:sz w:val="24"/>
+          <w:szCs w:val="24"/>
+          <w:u w:val="none"/>
+        </w:rPr>
+        <w:t>2 '#006837',</w:t>
+      </w:r>
+    </w:p>
+    <w:p>
+      <w:pPr>
+        <w:pStyle w:val="BodyText"/>
+        <w:bidi w:val="0"/>
+        <w:spacing w:before="0" w:after="140"/>
+        <w:ind w:hanging="0" w:start="0" w:end="0"/>
+        <w:jc w:val="start"/>
+        <w:rPr/>
+      </w:pPr>
+      <w:r>
+        <w:rPr>
+          <w:rStyle w:val="Emphasis"/>
+          <w:rFonts w:ascii="Courier New" w:hAnsi="Courier New"/>
+          <w:b/>
+          <w:bCs/>
+          <w:i w:val="false"/>
+          <w:iCs w:val="false"/>
+          <w:sz w:val="24"/>
+          <w:szCs w:val="24"/>
+          <w:u w:val="none"/>
+        </w:rPr>
+        <w:t>1 '#004529'</w:t>
+      </w:r>
+    </w:p>
+    <w:p>
+      <w:pPr>
+        <w:pStyle w:val="BodyText"/>
+        <w:bidi w:val="0"/>
+        <w:spacing w:before="0" w:after="140"/>
+        <w:ind w:hanging="0" w:start="0" w:end="0"/>
+        <w:jc w:val="start"/>
+        <w:rPr>
+          <w:rFonts w:ascii="Courier New" w:hAnsi="Courier New"/>
+          <w:b/>
+          <w:bCs/>
+          <w:i w:val="false"/>
+          <w:i w:val="false"/>
+          <w:iCs w:val="false"/>
+          <w:sz w:val="24"/>
+          <w:szCs w:val="24"/>
+        </w:rPr>
+      </w:pPr>
+      <w:r>
+        <w:rPr>
+          <w:rFonts w:ascii="Courier New" w:hAnsi="Courier New"/>
+          <w:b/>
+          <w:bCs/>
+          <w:i w:val="false"/>
+          <w:iCs w:val="false"/>
+          <w:sz w:val="24"/>
+          <w:szCs w:val="24"/>
+        </w:rPr>
+      </w:r>
+    </w:p>
+    <w:p>
+      <w:pPr>
+        <w:pStyle w:val="BodyText"/>
+        <w:bidi w:val="0"/>
+        <w:spacing w:before="0" w:after="140"/>
+        <w:ind w:hanging="0" w:start="0" w:end="0"/>
+        <w:jc w:val="start"/>
+        <w:rPr/>
+      </w:pPr>
+      <w:r>
+        <w:rPr>
+          <w:rStyle w:val="Emphasis"/>
+          <w:rFonts w:ascii="Courier New" w:hAnsi="Courier New"/>
+          <w:b/>
+          <w:bCs/>
+          <w:i w:val="false"/>
+          <w:iCs w:val="false"/>
+          <w:sz w:val="24"/>
+          <w:szCs w:val="24"/>
+          <w:u w:val="none"/>
+        </w:rPr>
+        <w:t>Negative rankings</w:t>
+      </w:r>
+    </w:p>
+    <w:p>
+      <w:pPr>
+        <w:pStyle w:val="BodyText"/>
+        <w:bidi w:val="0"/>
+        <w:spacing w:before="0" w:after="140"/>
+        <w:ind w:hanging="0" w:start="0" w:end="0"/>
+        <w:jc w:val="start"/>
+        <w:rPr>
+          <w:rFonts w:ascii="Courier New" w:hAnsi="Courier New"/>
+          <w:b/>
+          <w:bCs/>
+          <w:i w:val="false"/>
+          <w:i w:val="false"/>
+          <w:iCs w:val="false"/>
+          <w:sz w:val="24"/>
+          <w:szCs w:val="24"/>
+        </w:rPr>
+      </w:pPr>
+      <w:r>
+        <w:rPr>
+          <w:rFonts w:ascii="Courier New" w:hAnsi="Courier New"/>
+          <w:b/>
+          <w:bCs/>
+          <w:i w:val="false"/>
+          <w:iCs w:val="false"/>
+          <w:sz w:val="24"/>
+          <w:szCs w:val="24"/>
+        </w:rPr>
+      </w:r>
+    </w:p>
+    <w:p>
+      <w:pPr>
+        <w:pStyle w:val="BodyText"/>
+        <w:bidi w:val="0"/>
+        <w:spacing w:before="0" w:after="140"/>
+        <w:ind w:hanging="0" w:start="0" w:end="0"/>
+        <w:jc w:val="start"/>
+        <w:rPr/>
+      </w:pPr>
+      <w:r>
+        <w:rPr>
+          <w:rStyle w:val="Emphasis"/>
+          <w:rFonts w:ascii="Courier New" w:hAnsi="Courier New"/>
+          <w:b/>
+          <w:bCs/>
+          <w:i w:val="false"/>
+          <w:iCs w:val="false"/>
+          <w:sz w:val="24"/>
+          <w:szCs w:val="24"/>
+          <w:u w:val="none"/>
+        </w:rPr>
+        <w:t>9 '#ffffcc',</w:t>
+      </w:r>
+    </w:p>
+    <w:p>
+      <w:pPr>
+        <w:pStyle w:val="BodyText"/>
+        <w:bidi w:val="0"/>
+        <w:spacing w:before="0" w:after="140"/>
+        <w:ind w:hanging="0" w:start="0" w:end="0"/>
+        <w:jc w:val="start"/>
+        <w:rPr/>
+      </w:pPr>
+      <w:r>
+        <w:rPr>
+          <w:rStyle w:val="Emphasis"/>
+          <w:rFonts w:ascii="Courier New" w:hAnsi="Courier New"/>
+          <w:b/>
+          <w:bCs/>
+          <w:i w:val="false"/>
+          <w:iCs w:val="false"/>
+          <w:sz w:val="24"/>
+          <w:szCs w:val="24"/>
+          <w:u w:val="none"/>
+        </w:rPr>
+        <w:t>8 '#ffeda0',</w:t>
+      </w:r>
+    </w:p>
+    <w:p>
+      <w:pPr>
+        <w:pStyle w:val="BodyText"/>
+        <w:bidi w:val="0"/>
+        <w:spacing w:before="0" w:after="140"/>
+        <w:ind w:hanging="0" w:start="0" w:end="0"/>
+        <w:jc w:val="start"/>
+        <w:rPr/>
+      </w:pPr>
+      <w:r>
+        <w:rPr>
+          <w:rStyle w:val="Emphasis"/>
+          <w:rFonts w:ascii="Courier New" w:hAnsi="Courier New"/>
+          <w:b/>
+          <w:bCs/>
+          <w:i w:val="false"/>
+          <w:iCs w:val="false"/>
+          <w:sz w:val="24"/>
+          <w:szCs w:val="24"/>
+          <w:u w:val="none"/>
+        </w:rPr>
+        <w:t>7 '#fed976',</w:t>
+      </w:r>
+    </w:p>
+    <w:p>
+      <w:pPr>
+        <w:pStyle w:val="BodyText"/>
+        <w:bidi w:val="0"/>
+        <w:spacing w:before="0" w:after="140"/>
+        <w:ind w:hanging="0" w:start="0" w:end="0"/>
+        <w:jc w:val="start"/>
+        <w:rPr/>
+      </w:pPr>
+      <w:r>
+        <w:rPr>
+          <w:rStyle w:val="Emphasis"/>
+          <w:rFonts w:ascii="Courier New" w:hAnsi="Courier New"/>
+          <w:b/>
+          <w:bCs/>
+          <w:i w:val="false"/>
+          <w:iCs w:val="false"/>
+          <w:sz w:val="24"/>
+          <w:szCs w:val="24"/>
+          <w:u w:val="none"/>
+        </w:rPr>
+        <w:t>6 '#feb24c',</w:t>
+      </w:r>
+    </w:p>
+    <w:p>
+      <w:pPr>
+        <w:pStyle w:val="BodyText"/>
+        <w:bidi w:val="0"/>
+        <w:spacing w:before="0" w:after="140"/>
+        <w:ind w:hanging="0" w:start="0" w:end="0"/>
+        <w:jc w:val="start"/>
+        <w:rPr/>
+      </w:pPr>
+      <w:r>
+        <w:rPr>
+          <w:rStyle w:val="Emphasis"/>
+          <w:rFonts w:ascii="Courier New" w:hAnsi="Courier New"/>
+          <w:b/>
+          <w:bCs/>
+          <w:i w:val="false"/>
+          <w:iCs w:val="false"/>
+          <w:sz w:val="24"/>
+          <w:szCs w:val="24"/>
+          <w:u w:val="none"/>
+        </w:rPr>
+        <w:t>5 '#fd8d3c',</w:t>
+      </w:r>
+    </w:p>
+    <w:p>
+      <w:pPr>
+        <w:pStyle w:val="BodyText"/>
+        <w:bidi w:val="0"/>
+        <w:spacing w:before="0" w:after="140"/>
+        <w:ind w:hanging="0" w:start="0" w:end="0"/>
+        <w:jc w:val="start"/>
+        <w:rPr/>
+      </w:pPr>
+      <w:r>
+        <w:rPr>
+          <w:rStyle w:val="Emphasis"/>
+          <w:rFonts w:ascii="Courier New" w:hAnsi="Courier New"/>
+          <w:b/>
+          <w:bCs/>
+          <w:i w:val="false"/>
+          <w:iCs w:val="false"/>
+          <w:sz w:val="24"/>
+          <w:szCs w:val="24"/>
+          <w:u w:val="none"/>
+        </w:rPr>
+        <w:t>4 '#fc4e2a',</w:t>
+      </w:r>
+    </w:p>
+    <w:p>
+      <w:pPr>
+        <w:pStyle w:val="BodyText"/>
+        <w:bidi w:val="0"/>
+        <w:spacing w:before="0" w:after="140"/>
+        <w:ind w:hanging="0" w:start="0" w:end="0"/>
+        <w:jc w:val="start"/>
+        <w:rPr/>
+      </w:pPr>
+      <w:r>
+        <w:rPr>
+          <w:rStyle w:val="Emphasis"/>
+          <w:rFonts w:ascii="Courier New" w:hAnsi="Courier New"/>
+          <w:b/>
+          <w:bCs/>
+          <w:i w:val="false"/>
+          <w:iCs w:val="false"/>
+          <w:sz w:val="24"/>
+          <w:szCs w:val="24"/>
+          <w:u w:val="none"/>
+        </w:rPr>
+        <w:t>3 '#e31a1c',</w:t>
+      </w:r>
+    </w:p>
+    <w:p>
+      <w:pPr>
+        <w:pStyle w:val="BodyText"/>
+        <w:bidi w:val="0"/>
+        <w:spacing w:before="0" w:after="140"/>
+        <w:ind w:hanging="0" w:start="0" w:end="0"/>
+        <w:jc w:val="start"/>
+        <w:rPr/>
+      </w:pPr>
+      <w:r>
+        <w:rPr>
+          <w:rStyle w:val="Emphasis"/>
+          <w:rFonts w:ascii="Courier New" w:hAnsi="Courier New"/>
+          <w:b/>
+          <w:bCs/>
+          <w:i w:val="false"/>
+          <w:iCs w:val="false"/>
+          <w:sz w:val="24"/>
+          <w:szCs w:val="24"/>
+          <w:u w:val="none"/>
+        </w:rPr>
+        <w:t>2 '#bd0026',</w:t>
+      </w:r>
+    </w:p>
+    <w:p>
+      <w:pPr>
+        <w:pStyle w:val="BodyText"/>
+        <w:bidi w:val="0"/>
+        <w:spacing w:before="0" w:after="140"/>
+        <w:ind w:hanging="0" w:start="0" w:end="0"/>
+        <w:jc w:val="start"/>
+        <w:rPr/>
+      </w:pPr>
+      <w:r>
+        <w:rPr>
+          <w:rStyle w:val="Emphasis"/>
+          <w:rFonts w:ascii="Courier New" w:hAnsi="Courier New"/>
+          <w:b/>
+          <w:bCs/>
+          <w:i w:val="false"/>
+          <w:iCs w:val="false"/>
+          <w:sz w:val="24"/>
+          <w:szCs w:val="24"/>
+          <w:u w:val="none"/>
+        </w:rPr>
+        <w:t>1 '#800026'</w:t>
+      </w:r>
+    </w:p>
+    <w:p>
+      <w:pPr>
+        <w:pStyle w:val="BodyText"/>
+        <w:bidi w:val="0"/>
+        <w:spacing w:before="0" w:after="140"/>
+        <w:ind w:hanging="0" w:start="0" w:end="0"/>
+        <w:jc w:val="start"/>
+        <w:rPr>
+          <w:rFonts w:ascii="Courier New" w:hAnsi="Courier New"/>
+          <w:b/>
+          <w:bCs/>
+          <w:i w:val="false"/>
+          <w:i w:val="false"/>
+          <w:iCs w:val="false"/>
+          <w:sz w:val="24"/>
+          <w:szCs w:val="24"/>
+        </w:rPr>
+      </w:pPr>
+      <w:r>
+        <w:rPr>
+          <w:rFonts w:ascii="Courier New" w:hAnsi="Courier New"/>
+          <w:b/>
+          <w:bCs/>
+          <w:i w:val="false"/>
+          <w:iCs w:val="false"/>
+          <w:sz w:val="24"/>
+          <w:szCs w:val="24"/>
+        </w:rPr>
+      </w:r>
+    </w:p>
+    <w:p>
+      <w:pPr>
+        <w:pStyle w:val="BodyText"/>
+        <w:bidi w:val="0"/>
+        <w:spacing w:before="0" w:after="140"/>
+        <w:ind w:hanging="0" w:start="0" w:end="0"/>
+        <w:jc w:val="start"/>
+        <w:rPr>
+          <w:rFonts w:ascii="Courier New" w:hAnsi="Courier New"/>
+          <w:b/>
+          <w:bCs/>
+          <w:i w:val="false"/>
+          <w:i w:val="false"/>
+          <w:iCs w:val="false"/>
+          <w:sz w:val="24"/>
+          <w:szCs w:val="24"/>
+        </w:rPr>
+      </w:pPr>
+      <w:r>
+        <w:rPr>
+          <w:rFonts w:ascii="Courier New" w:hAnsi="Courier New"/>
+          <w:b/>
+          <w:bCs/>
+          <w:i w:val="false"/>
+          <w:iCs w:val="false"/>
+          <w:sz w:val="24"/>
+          <w:szCs w:val="24"/>
+        </w:rPr>
+      </w:r>
+    </w:p>
+    <w:p>
+      <w:pPr>
+        <w:pStyle w:val="BodyText"/>
+        <w:bidi w:val="0"/>
+        <w:spacing w:before="0" w:after="140"/>
+        <w:ind w:hanging="0" w:start="0" w:end="0"/>
+        <w:jc w:val="start"/>
+        <w:rPr/>
+      </w:pPr>
+      <w:r>
+        <w:rPr>
+          <w:rStyle w:val="Emphasis"/>
+          <w:rFonts w:ascii="Courier New" w:hAnsi="Courier New"/>
+          <w:b/>
+          <w:bCs/>
+          <w:i w:val="false"/>
+          <w:iCs w:val="false"/>
+          <w:sz w:val="24"/>
+          <w:szCs w:val="24"/>
+          <w:u w:val="none"/>
+        </w:rPr>
+        <w:t>['#fff7f3','#fde0dd','#fcc5c0','#fa9fb5','#f768a1','#dd3497','#ae017e','#7a0177','#49006a']</w:t>
+      </w:r>
+    </w:p>
+    <w:p>
+      <w:pPr>
+        <w:pStyle w:val="BodyText"/>
+        <w:bidi w:val="0"/>
+        <w:spacing w:before="0" w:after="140"/>
+        <w:ind w:hanging="0" w:start="0" w:end="0"/>
+        <w:jc w:val="start"/>
+        <w:rPr>
+          <w:rFonts w:ascii="Courier New" w:hAnsi="Courier New"/>
+          <w:b/>
+          <w:bCs/>
+          <w:sz w:val="24"/>
+          <w:szCs w:val="24"/>
+        </w:rPr>
+      </w:pPr>
+      <w:r>
+        <w:rPr>
+          <w:rFonts w:ascii="Courier New" w:hAnsi="Courier New"/>
+          <w:b/>
+          <w:bCs/>
+          <w:sz w:val="24"/>
+          <w:szCs w:val="24"/>
+        </w:rPr>
+      </w:r>
+    </w:p>
+    <w:p>
+      <w:pPr>
+        <w:pStyle w:val="BodyText"/>
+        <w:bidi w:val="0"/>
+        <w:spacing w:before="0" w:after="140"/>
+        <w:ind w:hanging="0" w:start="0" w:end="0"/>
+        <w:jc w:val="start"/>
+        <w:rPr/>
+      </w:pPr>
+      <w:r>
+        <w:rPr>
+          <w:rStyle w:val="Emphasis"/>
+          <w:rFonts w:ascii="Courier New" w:hAnsi="Courier New"/>
+          <w:b/>
+          <w:bCs/>
+          <w:i w:val="false"/>
+          <w:iCs w:val="false"/>
+          <w:sz w:val="24"/>
+          <w:szCs w:val="24"/>
+          <w:u w:val="none"/>
+        </w:rPr>
+        <w:t>Font Negative rankings (3)</w:t>
+      </w:r>
+    </w:p>
+    <w:p>
+      <w:pPr>
+        <w:pStyle w:val="BodyText"/>
+        <w:bidi w:val="0"/>
+        <w:spacing w:before="0" w:after="140"/>
+        <w:ind w:hanging="0" w:start="0" w:end="0"/>
+        <w:jc w:val="start"/>
+        <w:rPr>
+          <w:rFonts w:ascii="Courier New" w:hAnsi="Courier New"/>
+          <w:b/>
+          <w:bCs/>
+          <w:sz w:val="24"/>
+          <w:szCs w:val="24"/>
+        </w:rPr>
+      </w:pPr>
+      <w:r>
+        <w:rPr>
+          <w:rFonts w:ascii="Courier New" w:hAnsi="Courier New"/>
+          <w:b/>
+          <w:bCs/>
+          <w:sz w:val="24"/>
+          <w:szCs w:val="24"/>
+        </w:rPr>
+      </w:r>
+    </w:p>
+    <w:p>
+      <w:pPr>
+        <w:pStyle w:val="BodyText"/>
+        <w:bidi w:val="0"/>
+        <w:spacing w:before="0" w:after="140"/>
+        <w:ind w:hanging="0" w:start="0" w:end="0"/>
+        <w:jc w:val="start"/>
+        <w:rPr/>
+      </w:pPr>
+      <w:r>
+        <w:rPr>
+          <w:rStyle w:val="Emphasis"/>
+          <w:rFonts w:ascii="Courier New" w:hAnsi="Courier New"/>
+          <w:b/>
+          <w:bCs/>
+          <w:i w:val="false"/>
+          <w:iCs w:val="false"/>
+          <w:sz w:val="24"/>
+          <w:szCs w:val="24"/>
+          <w:u w:val="none"/>
+        </w:rPr>
+        <w:t>3 feb24c</w:t>
+      </w:r>
+    </w:p>
+    <w:p>
+      <w:pPr>
+        <w:pStyle w:val="BodyText"/>
+        <w:bidi w:val="0"/>
+        <w:spacing w:before="0" w:after="140"/>
+        <w:ind w:hanging="0" w:start="0" w:end="0"/>
+        <w:jc w:val="start"/>
+        <w:rPr/>
+      </w:pPr>
+      <w:r>
+        <w:rPr>
+          <w:rStyle w:val="Emphasis"/>
+          <w:rFonts w:ascii="Courier New" w:hAnsi="Courier New"/>
+          <w:b/>
+          <w:bCs/>
+          <w:i w:val="false"/>
+          <w:iCs w:val="false"/>
+          <w:sz w:val="24"/>
+          <w:szCs w:val="24"/>
+          <w:u w:val="none"/>
+        </w:rPr>
+        <w:t>2 fd8d3c</w:t>
+      </w:r>
+    </w:p>
+    <w:p>
+      <w:pPr>
+        <w:pStyle w:val="BodyText"/>
+        <w:bidi w:val="0"/>
+        <w:spacing w:before="0" w:after="140"/>
+        <w:ind w:hanging="0" w:start="0" w:end="0"/>
+        <w:jc w:val="start"/>
+        <w:rPr/>
+      </w:pPr>
+      <w:r>
+        <w:rPr>
+          <w:rStyle w:val="Emphasis"/>
+          <w:rFonts w:ascii="Courier New" w:hAnsi="Courier New"/>
+          <w:b/>
+          <w:bCs/>
+          <w:i w:val="false"/>
+          <w:iCs w:val="false"/>
+          <w:sz w:val="24"/>
+          <w:szCs w:val="24"/>
+          <w:u w:val="none"/>
+        </w:rPr>
+        <w:t>1 e31a1c</w:t>
+      </w:r>
+    </w:p>
+    <w:p>
+      <w:pPr>
+        <w:pStyle w:val="BodyText"/>
+        <w:bidi w:val="0"/>
+        <w:spacing w:before="0" w:after="140"/>
+        <w:ind w:hanging="0" w:start="0" w:end="0"/>
+        <w:jc w:val="start"/>
+        <w:rPr>
+          <w:rFonts w:ascii="Courier New" w:hAnsi="Courier New"/>
+          <w:b/>
+          <w:bCs/>
+          <w:i w:val="false"/>
+          <w:i w:val="false"/>
+          <w:iCs w:val="false"/>
+          <w:sz w:val="24"/>
+          <w:szCs w:val="24"/>
+        </w:rPr>
+      </w:pPr>
+      <w:r>
+        <w:rPr>
+          <w:rFonts w:ascii="Courier New" w:hAnsi="Courier New"/>
+          <w:b/>
+          <w:bCs/>
+          <w:i w:val="false"/>
+          <w:iCs w:val="false"/>
+          <w:sz w:val="24"/>
+          <w:szCs w:val="24"/>
+        </w:rPr>
+      </w:r>
+    </w:p>
+    <w:p>
+      <w:pPr>
+        <w:pStyle w:val="BodyText"/>
+        <w:bidi w:val="0"/>
+        <w:spacing w:before="0" w:after="140"/>
+        <w:ind w:hanging="0" w:start="0" w:end="0"/>
+        <w:jc w:val="start"/>
+        <w:rPr>
+          <w:i w:val="false"/>
           <w:i w:val="false"/>
           <w:iCs w:val="false"/>
           <w:sz w:val="32"/>
           <w:szCs w:val="32"/>
-          <w:u w:val="none"/>
-        </w:rPr>
-        <w:t>9 '#ffffe5',</w:t>
-      </w:r>
-    </w:p>
-    <w:p>
-      <w:pPr>
-        <w:pStyle w:val="BodyText"/>
-        <w:bidi w:val="0"/>
-        <w:spacing w:before="0" w:after="140"/>
-        <w:ind w:hanging="0" w:start="0" w:end="0"/>
-        <w:jc w:val="start"/>
-        <w:rPr>
-          <w:rFonts w:ascii="Courier New" w:hAnsi="Courier New"/>
-          <w:b/>
-          <w:bCs/>
-          <w:i w:val="false"/>
-          <w:i w:val="false"/>
-          <w:iCs w:val="false"/>
-          <w:u w:val="none"/>
         </w:rPr>
       </w:pPr>
       <w:r>
@@ -5625,30 +7020,28 @@
           <w:rFonts w:ascii="Courier New" w:hAnsi="Courier New"/>
           <w:b/>
           <w:bCs/>
+          <w:i w:val="false"/>
+          <w:iCs w:val="false"/>
+          <w:sz w:val="24"/>
+          <w:szCs w:val="24"/>
+          <w:u w:val="none"/>
+        </w:rPr>
+        <w:t>Pitching</w:t>
+      </w:r>
+    </w:p>
+    <w:p>
+      <w:pPr>
+        <w:pStyle w:val="BodyText"/>
+        <w:bidi w:val="0"/>
+        <w:spacing w:before="0" w:after="140"/>
+        <w:ind w:hanging="0" w:start="0" w:end="0"/>
+        <w:jc w:val="start"/>
+        <w:rPr>
+          <w:i w:val="false"/>
           <w:i w:val="false"/>
           <w:iCs w:val="false"/>
           <w:sz w:val="32"/>
           <w:szCs w:val="32"/>
-          <w:u w:val="none"/>
-        </w:rPr>
-        <w:t>8 '#f7fcb9',</w:t>
-      </w:r>
-    </w:p>
-    <w:p>
-      <w:pPr>
-        <w:pStyle w:val="BodyText"/>
-        <w:bidi w:val="0"/>
-        <w:spacing w:before="0" w:after="140"/>
-        <w:ind w:hanging="0" w:start="0" w:end="0"/>
-        <w:jc w:val="start"/>
-        <w:rPr>
-          <w:rFonts w:ascii="Courier New" w:hAnsi="Courier New"/>
-          <w:b/>
-          <w:bCs/>
-          <w:i w:val="false"/>
-          <w:i w:val="false"/>
-          <w:iCs w:val="false"/>
-          <w:u w:val="none"/>
         </w:rPr>
       </w:pPr>
       <w:r>
@@ -5657,30 +7050,28 @@
           <w:rFonts w:ascii="Courier New" w:hAnsi="Courier New"/>
           <w:b/>
           <w:bCs/>
+          <w:i w:val="false"/>
+          <w:iCs w:val="false"/>
+          <w:sz w:val="24"/>
+          <w:szCs w:val="24"/>
+          <w:u w:val="none"/>
+        </w:rPr>
+        <w:t>9 '#fff7fb',</w:t>
+      </w:r>
+    </w:p>
+    <w:p>
+      <w:pPr>
+        <w:pStyle w:val="BodyText"/>
+        <w:bidi w:val="0"/>
+        <w:spacing w:before="0" w:after="140"/>
+        <w:ind w:hanging="0" w:start="0" w:end="0"/>
+        <w:jc w:val="start"/>
+        <w:rPr>
+          <w:i w:val="false"/>
           <w:i w:val="false"/>
           <w:iCs w:val="false"/>
           <w:sz w:val="32"/>
           <w:szCs w:val="32"/>
-          <w:u w:val="none"/>
-        </w:rPr>
-        <w:t>7 '#d9f0a3',</w:t>
-      </w:r>
-    </w:p>
-    <w:p>
-      <w:pPr>
-        <w:pStyle w:val="BodyText"/>
-        <w:bidi w:val="0"/>
-        <w:spacing w:before="0" w:after="140"/>
-        <w:ind w:hanging="0" w:start="0" w:end="0"/>
-        <w:jc w:val="start"/>
-        <w:rPr>
-          <w:rFonts w:ascii="Courier New" w:hAnsi="Courier New"/>
-          <w:b/>
-          <w:bCs/>
-          <w:i w:val="false"/>
-          <w:i w:val="false"/>
-          <w:iCs w:val="false"/>
-          <w:u w:val="none"/>
         </w:rPr>
       </w:pPr>
       <w:r>
@@ -5689,30 +7080,28 @@
           <w:rFonts w:ascii="Courier New" w:hAnsi="Courier New"/>
           <w:b/>
           <w:bCs/>
+          <w:i w:val="false"/>
+          <w:iCs w:val="false"/>
+          <w:sz w:val="24"/>
+          <w:szCs w:val="24"/>
+          <w:u w:val="none"/>
+        </w:rPr>
+        <w:t>8 '#ece7f2',</w:t>
+      </w:r>
+    </w:p>
+    <w:p>
+      <w:pPr>
+        <w:pStyle w:val="BodyText"/>
+        <w:bidi w:val="0"/>
+        <w:spacing w:before="0" w:after="140"/>
+        <w:ind w:hanging="0" w:start="0" w:end="0"/>
+        <w:jc w:val="start"/>
+        <w:rPr>
+          <w:i w:val="false"/>
           <w:i w:val="false"/>
           <w:iCs w:val="false"/>
           <w:sz w:val="32"/>
           <w:szCs w:val="32"/>
-          <w:u w:val="none"/>
-        </w:rPr>
-        <w:t>6 '#addd8e',</w:t>
-      </w:r>
-    </w:p>
-    <w:p>
-      <w:pPr>
-        <w:pStyle w:val="BodyText"/>
-        <w:bidi w:val="0"/>
-        <w:spacing w:before="0" w:after="140"/>
-        <w:ind w:hanging="0" w:start="0" w:end="0"/>
-        <w:jc w:val="start"/>
-        <w:rPr>
-          <w:rFonts w:ascii="Courier New" w:hAnsi="Courier New"/>
-          <w:b/>
-          <w:bCs/>
-          <w:i w:val="false"/>
-          <w:i w:val="false"/>
-          <w:iCs w:val="false"/>
-          <w:u w:val="none"/>
         </w:rPr>
       </w:pPr>
       <w:r>
@@ -5721,30 +7110,28 @@
           <w:rFonts w:ascii="Courier New" w:hAnsi="Courier New"/>
           <w:b/>
           <w:bCs/>
+          <w:i w:val="false"/>
+          <w:iCs w:val="false"/>
+          <w:sz w:val="24"/>
+          <w:szCs w:val="24"/>
+          <w:u w:val="none"/>
+        </w:rPr>
+        <w:t>7 '#d0d1e6',</w:t>
+      </w:r>
+    </w:p>
+    <w:p>
+      <w:pPr>
+        <w:pStyle w:val="BodyText"/>
+        <w:bidi w:val="0"/>
+        <w:spacing w:before="0" w:after="140"/>
+        <w:ind w:hanging="0" w:start="0" w:end="0"/>
+        <w:jc w:val="start"/>
+        <w:rPr>
+          <w:i w:val="false"/>
           <w:i w:val="false"/>
           <w:iCs w:val="false"/>
           <w:sz w:val="32"/>
           <w:szCs w:val="32"/>
-          <w:u w:val="none"/>
-        </w:rPr>
-        <w:t>5 '#78c679',</w:t>
-      </w:r>
-    </w:p>
-    <w:p>
-      <w:pPr>
-        <w:pStyle w:val="BodyText"/>
-        <w:bidi w:val="0"/>
-        <w:spacing w:before="0" w:after="140"/>
-        <w:ind w:hanging="0" w:start="0" w:end="0"/>
-        <w:jc w:val="start"/>
-        <w:rPr>
-          <w:rFonts w:ascii="Courier New" w:hAnsi="Courier New"/>
-          <w:b/>
-          <w:bCs/>
-          <w:i w:val="false"/>
-          <w:i w:val="false"/>
-          <w:iCs w:val="false"/>
-          <w:u w:val="none"/>
         </w:rPr>
       </w:pPr>
       <w:r>
@@ -5753,30 +7140,28 @@
           <w:rFonts w:ascii="Courier New" w:hAnsi="Courier New"/>
           <w:b/>
           <w:bCs/>
+          <w:i w:val="false"/>
+          <w:iCs w:val="false"/>
+          <w:sz w:val="24"/>
+          <w:szCs w:val="24"/>
+          <w:u w:val="none"/>
+        </w:rPr>
+        <w:t>6 '#a6bddb',</w:t>
+      </w:r>
+    </w:p>
+    <w:p>
+      <w:pPr>
+        <w:pStyle w:val="BodyText"/>
+        <w:bidi w:val="0"/>
+        <w:spacing w:before="0" w:after="140"/>
+        <w:ind w:hanging="0" w:start="0" w:end="0"/>
+        <w:jc w:val="start"/>
+        <w:rPr>
+          <w:i w:val="false"/>
           <w:i w:val="false"/>
           <w:iCs w:val="false"/>
           <w:sz w:val="32"/>
           <w:szCs w:val="32"/>
-          <w:u w:val="none"/>
-        </w:rPr>
-        <w:t>4 '#41ab5d',</w:t>
-      </w:r>
-    </w:p>
-    <w:p>
-      <w:pPr>
-        <w:pStyle w:val="BodyText"/>
-        <w:bidi w:val="0"/>
-        <w:spacing w:before="0" w:after="140"/>
-        <w:ind w:hanging="0" w:start="0" w:end="0"/>
-        <w:jc w:val="start"/>
-        <w:rPr>
-          <w:rFonts w:ascii="Courier New" w:hAnsi="Courier New"/>
-          <w:b/>
-          <w:bCs/>
-          <w:i w:val="false"/>
-          <w:i w:val="false"/>
-          <w:iCs w:val="false"/>
-          <w:u w:val="none"/>
         </w:rPr>
       </w:pPr>
       <w:r>
@@ -5785,30 +7170,28 @@
           <w:rFonts w:ascii="Courier New" w:hAnsi="Courier New"/>
           <w:b/>
           <w:bCs/>
+          <w:i w:val="false"/>
+          <w:iCs w:val="false"/>
+          <w:sz w:val="24"/>
+          <w:szCs w:val="24"/>
+          <w:u w:val="none"/>
+        </w:rPr>
+        <w:t>5 '#74a9cf',</w:t>
+      </w:r>
+    </w:p>
+    <w:p>
+      <w:pPr>
+        <w:pStyle w:val="BodyText"/>
+        <w:bidi w:val="0"/>
+        <w:spacing w:before="0" w:after="140"/>
+        <w:ind w:hanging="0" w:start="0" w:end="0"/>
+        <w:jc w:val="start"/>
+        <w:rPr>
+          <w:i w:val="false"/>
           <w:i w:val="false"/>
           <w:iCs w:val="false"/>
           <w:sz w:val="32"/>
           <w:szCs w:val="32"/>
-          <w:u w:val="none"/>
-        </w:rPr>
-        <w:t>3 '#238443',</w:t>
-      </w:r>
-    </w:p>
-    <w:p>
-      <w:pPr>
-        <w:pStyle w:val="BodyText"/>
-        <w:bidi w:val="0"/>
-        <w:spacing w:before="0" w:after="140"/>
-        <w:ind w:hanging="0" w:start="0" w:end="0"/>
-        <w:jc w:val="start"/>
-        <w:rPr>
-          <w:rFonts w:ascii="Courier New" w:hAnsi="Courier New"/>
-          <w:b/>
-          <w:bCs/>
-          <w:i w:val="false"/>
-          <w:i w:val="false"/>
-          <w:iCs w:val="false"/>
-          <w:u w:val="none"/>
         </w:rPr>
       </w:pPr>
       <w:r>
@@ -5817,30 +7200,28 @@
           <w:rFonts w:ascii="Courier New" w:hAnsi="Courier New"/>
           <w:b/>
           <w:bCs/>
+          <w:i w:val="false"/>
+          <w:iCs w:val="false"/>
+          <w:sz w:val="24"/>
+          <w:szCs w:val="24"/>
+          <w:u w:val="none"/>
+        </w:rPr>
+        <w:t>4 '#3690c0',</w:t>
+      </w:r>
+    </w:p>
+    <w:p>
+      <w:pPr>
+        <w:pStyle w:val="BodyText"/>
+        <w:bidi w:val="0"/>
+        <w:spacing w:before="0" w:after="140"/>
+        <w:ind w:hanging="0" w:start="0" w:end="0"/>
+        <w:jc w:val="start"/>
+        <w:rPr>
+          <w:i w:val="false"/>
           <w:i w:val="false"/>
           <w:iCs w:val="false"/>
           <w:sz w:val="32"/>
           <w:szCs w:val="32"/>
-          <w:u w:val="none"/>
-        </w:rPr>
-        <w:t>2 '#006837',</w:t>
-      </w:r>
-    </w:p>
-    <w:p>
-      <w:pPr>
-        <w:pStyle w:val="BodyText"/>
-        <w:bidi w:val="0"/>
-        <w:spacing w:before="0" w:after="140"/>
-        <w:ind w:hanging="0" w:start="0" w:end="0"/>
-        <w:jc w:val="start"/>
-        <w:rPr>
-          <w:rFonts w:ascii="Courier New" w:hAnsi="Courier New"/>
-          <w:b/>
-          <w:bCs/>
-          <w:i w:val="false"/>
-          <w:i w:val="false"/>
-          <w:iCs w:val="false"/>
-          <w:u w:val="none"/>
         </w:rPr>
       </w:pPr>
       <w:r>
@@ -5849,24 +7230,53 @@
           <w:rFonts w:ascii="Courier New" w:hAnsi="Courier New"/>
           <w:b/>
           <w:bCs/>
+          <w:i w:val="false"/>
+          <w:iCs w:val="false"/>
+          <w:sz w:val="24"/>
+          <w:szCs w:val="24"/>
+          <w:u w:val="none"/>
+        </w:rPr>
+        <w:t>3 '#0570b0',</w:t>
+      </w:r>
+    </w:p>
+    <w:p>
+      <w:pPr>
+        <w:pStyle w:val="BodyText"/>
+        <w:bidi w:val="0"/>
+        <w:spacing w:before="0" w:after="140"/>
+        <w:ind w:hanging="0" w:start="0" w:end="0"/>
+        <w:jc w:val="start"/>
+        <w:rPr>
+          <w:i w:val="false"/>
           <w:i w:val="false"/>
           <w:iCs w:val="false"/>
           <w:sz w:val="32"/>
           <w:szCs w:val="32"/>
-          <w:u w:val="none"/>
-        </w:rPr>
-        <w:t>1 '#004529'</w:t>
-      </w:r>
-    </w:p>
-    <w:p>
-      <w:pPr>
-        <w:pStyle w:val="BodyText"/>
-        <w:bidi w:val="0"/>
-        <w:spacing w:before="0" w:after="140"/>
-        <w:ind w:hanging="0" w:start="0" w:end="0"/>
-        <w:jc w:val="start"/>
+        </w:rPr>
+      </w:pPr>
+      <w:r>
         <w:rPr>
           <w:rStyle w:val="Emphasis"/>
+          <w:rFonts w:ascii="Courier New" w:hAnsi="Courier New"/>
+          <w:b/>
+          <w:bCs/>
+          <w:i w:val="false"/>
+          <w:iCs w:val="false"/>
+          <w:sz w:val="24"/>
+          <w:szCs w:val="24"/>
+          <w:u w:val="none"/>
+        </w:rPr>
+        <w:t>2 '#045a8d',</w:t>
+      </w:r>
+    </w:p>
+    <w:p>
+      <w:pPr>
+        <w:pStyle w:val="BodyText"/>
+        <w:bidi w:val="0"/>
+        <w:spacing w:before="0" w:after="140"/>
+        <w:ind w:hanging="0" w:start="0" w:end="0"/>
+        <w:jc w:val="start"/>
+        <w:rPr>
           <w:i w:val="false"/>
           <w:i w:val="false"/>
           <w:iCs w:val="false"/>
@@ -5876,29 +7286,33 @@
       </w:pPr>
       <w:r>
         <w:rPr>
+          <w:rStyle w:val="Emphasis"/>
+          <w:rFonts w:ascii="Courier New" w:hAnsi="Courier New"/>
+          <w:b/>
+          <w:bCs/>
+          <w:i w:val="false"/>
+          <w:iCs w:val="false"/>
+          <w:sz w:val="24"/>
+          <w:szCs w:val="24"/>
+          <w:u w:val="none"/>
+        </w:rPr>
+        <w:t>1 '#023858'</w:t>
+      </w:r>
+    </w:p>
+    <w:p>
+      <w:pPr>
+        <w:pStyle w:val="BodyText"/>
+        <w:bidi w:val="0"/>
+        <w:spacing w:before="0" w:after="140"/>
+        <w:ind w:hanging="0" w:start="0" w:end="0"/>
+        <w:jc w:val="start"/>
+        <w:rPr>
+          <w:i w:val="false"/>
           <w:i w:val="false"/>
           <w:iCs w:val="false"/>
           <w:sz w:val="32"/>
           <w:szCs w:val="32"/>
         </w:rPr>
-      </w:r>
-    </w:p>
-    <w:p>
-      <w:pPr>
-        <w:pStyle w:val="BodyText"/>
-        <w:bidi w:val="0"/>
-        <w:spacing w:before="0" w:after="140"/>
-        <w:ind w:hanging="0" w:start="0" w:end="0"/>
-        <w:jc w:val="start"/>
-        <w:rPr>
-          <w:rFonts w:ascii="Courier New" w:hAnsi="Courier New"/>
-          <w:b/>
-          <w:bCs/>
-          <w:i w:val="false"/>
-          <w:i w:val="false"/>
-          <w:iCs w:val="false"/>
-          <w:u w:val="none"/>
-        </w:rPr>
       </w:pPr>
       <w:r>
         <w:rPr>
@@ -5908,22 +7322,54 @@
           <w:bCs/>
           <w:i w:val="false"/>
           <w:iCs w:val="false"/>
-          <w:sz w:val="36"/>
-          <w:szCs w:val="36"/>
-          <w:u w:val="none"/>
-        </w:rPr>
-        <w:t>Negative rankings</w:t>
-      </w:r>
-    </w:p>
-    <w:p>
-      <w:pPr>
-        <w:pStyle w:val="BodyText"/>
-        <w:bidi w:val="0"/>
-        <w:spacing w:before="0" w:after="140"/>
-        <w:ind w:hanging="0" w:start="0" w:end="0"/>
-        <w:jc w:val="start"/>
-        <w:rPr>
-          <w:rStyle w:val="Emphasis"/>
+          <w:sz w:val="24"/>
+          <w:szCs w:val="24"/>
+          <w:u w:val="none"/>
+        </w:rPr>
+        <w:br/>
+      </w:r>
+      <w:r>
+        <w:br w:type="page"/>
+      </w:r>
+    </w:p>
+    <w:p>
+      <w:pPr>
+        <w:pStyle w:val="BodyText"/>
+        <w:bidi w:val="0"/>
+        <w:spacing w:before="0" w:after="140"/>
+        <w:ind w:hanging="0" w:start="0" w:end="0"/>
+        <w:jc w:val="start"/>
+        <w:rPr>
+          <w:rFonts w:ascii="Courier New" w:hAnsi="Courier New"/>
+          <w:b/>
+          <w:bCs/>
+          <w:i w:val="false"/>
+          <w:i w:val="false"/>
+          <w:iCs w:val="false"/>
+          <w:sz w:val="24"/>
+          <w:szCs w:val="24"/>
+        </w:rPr>
+      </w:pPr>
+      <w:r>
+        <w:rPr>
+          <w:rFonts w:ascii="Courier New" w:hAnsi="Courier New"/>
+          <w:b/>
+          <w:bCs/>
+          <w:i w:val="false"/>
+          <w:iCs w:val="false"/>
+          <w:sz w:val="24"/>
+          <w:szCs w:val="24"/>
+        </w:rPr>
+      </w:r>
+    </w:p>
+    <w:p>
+      <w:pPr>
+        <w:pStyle w:val="BodyText"/>
+        <w:bidi w:val="0"/>
+        <w:spacing w:before="0" w:after="140"/>
+        <w:ind w:hanging="0" w:start="0" w:end="0"/>
+        <w:jc w:val="start"/>
+        <w:rPr>
           <w:i w:val="false"/>
           <w:i w:val="false"/>
           <w:iCs w:val="false"/>
@@ -5933,29 +7379,33 @@
       </w:pPr>
       <w:r>
         <w:rPr>
+          <w:rStyle w:val="Emphasis"/>
+          <w:rFonts w:ascii="Courier New" w:hAnsi="Courier New"/>
+          <w:b/>
+          <w:bCs/>
+          <w:i w:val="false"/>
+          <w:iCs w:val="false"/>
+          <w:sz w:val="24"/>
+          <w:szCs w:val="24"/>
+          <w:u w:val="none"/>
+        </w:rPr>
+        <w:t>Defense</w:t>
+      </w:r>
+    </w:p>
+    <w:p>
+      <w:pPr>
+        <w:pStyle w:val="BodyText"/>
+        <w:bidi w:val="0"/>
+        <w:spacing w:before="0" w:after="140"/>
+        <w:ind w:hanging="0" w:start="0" w:end="0"/>
+        <w:jc w:val="start"/>
+        <w:rPr>
+          <w:i w:val="false"/>
           <w:i w:val="false"/>
           <w:iCs w:val="false"/>
           <w:sz w:val="32"/>
           <w:szCs w:val="32"/>
         </w:rPr>
-      </w:r>
-    </w:p>
-    <w:p>
-      <w:pPr>
-        <w:pStyle w:val="BodyText"/>
-        <w:bidi w:val="0"/>
-        <w:spacing w:before="0" w:after="140"/>
-        <w:ind w:hanging="0" w:start="0" w:end="0"/>
-        <w:jc w:val="start"/>
-        <w:rPr>
-          <w:rFonts w:ascii="Courier New" w:hAnsi="Courier New"/>
-          <w:b/>
-          <w:bCs/>
-          <w:i w:val="false"/>
-          <w:i w:val="false"/>
-          <w:iCs w:val="false"/>
-          <w:u w:val="none"/>
-        </w:rPr>
       </w:pPr>
       <w:r>
         <w:rPr>
@@ -5963,30 +7413,28 @@
           <w:rFonts w:ascii="Courier New" w:hAnsi="Courier New"/>
           <w:b/>
           <w:bCs/>
+          <w:i w:val="false"/>
+          <w:iCs w:val="false"/>
+          <w:sz w:val="24"/>
+          <w:szCs w:val="24"/>
+          <w:u w:val="none"/>
+        </w:rPr>
+        <w:t>8 '#f7fcfd',</w:t>
+      </w:r>
+    </w:p>
+    <w:p>
+      <w:pPr>
+        <w:pStyle w:val="BodyText"/>
+        <w:bidi w:val="0"/>
+        <w:spacing w:before="0" w:after="140"/>
+        <w:ind w:hanging="0" w:start="0" w:end="0"/>
+        <w:jc w:val="start"/>
+        <w:rPr>
+          <w:i w:val="false"/>
           <w:i w:val="false"/>
           <w:iCs w:val="false"/>
           <w:sz w:val="32"/>
           <w:szCs w:val="32"/>
-          <w:u w:val="none"/>
-        </w:rPr>
-        <w:t>9 '#ffffcc',</w:t>
-      </w:r>
-    </w:p>
-    <w:p>
-      <w:pPr>
-        <w:pStyle w:val="BodyText"/>
-        <w:bidi w:val="0"/>
-        <w:spacing w:before="0" w:after="140"/>
-        <w:ind w:hanging="0" w:start="0" w:end="0"/>
-        <w:jc w:val="start"/>
-        <w:rPr>
-          <w:rFonts w:ascii="Courier New" w:hAnsi="Courier New"/>
-          <w:b/>
-          <w:bCs/>
-          <w:i w:val="false"/>
-          <w:i w:val="false"/>
-          <w:iCs w:val="false"/>
-          <w:u w:val="none"/>
         </w:rPr>
       </w:pPr>
       <w:r>
@@ -5995,30 +7443,28 @@
           <w:rFonts w:ascii="Courier New" w:hAnsi="Courier New"/>
           <w:b/>
           <w:bCs/>
+          <w:i w:val="false"/>
+          <w:iCs w:val="false"/>
+          <w:sz w:val="24"/>
+          <w:szCs w:val="24"/>
+          <w:u w:val="none"/>
+        </w:rPr>
+        <w:t>7 '#e0ecf4',</w:t>
+      </w:r>
+    </w:p>
+    <w:p>
+      <w:pPr>
+        <w:pStyle w:val="BodyText"/>
+        <w:bidi w:val="0"/>
+        <w:spacing w:before="0" w:after="140"/>
+        <w:ind w:hanging="0" w:start="0" w:end="0"/>
+        <w:jc w:val="start"/>
+        <w:rPr>
+          <w:i w:val="false"/>
           <w:i w:val="false"/>
           <w:iCs w:val="false"/>
           <w:sz w:val="32"/>
           <w:szCs w:val="32"/>
-          <w:u w:val="none"/>
-        </w:rPr>
-        <w:t>8 '#ffeda0',</w:t>
-      </w:r>
-    </w:p>
-    <w:p>
-      <w:pPr>
-        <w:pStyle w:val="BodyText"/>
-        <w:bidi w:val="0"/>
-        <w:spacing w:before="0" w:after="140"/>
-        <w:ind w:hanging="0" w:start="0" w:end="0"/>
-        <w:jc w:val="start"/>
-        <w:rPr>
-          <w:rFonts w:ascii="Courier New" w:hAnsi="Courier New"/>
-          <w:b/>
-          <w:bCs/>
-          <w:i w:val="false"/>
-          <w:i w:val="false"/>
-          <w:iCs w:val="false"/>
-          <w:u w:val="none"/>
         </w:rPr>
       </w:pPr>
       <w:r>
@@ -6027,30 +7473,28 @@
           <w:rFonts w:ascii="Courier New" w:hAnsi="Courier New"/>
           <w:b/>
           <w:bCs/>
+          <w:i w:val="false"/>
+          <w:iCs w:val="false"/>
+          <w:sz w:val="24"/>
+          <w:szCs w:val="24"/>
+          <w:u w:val="none"/>
+        </w:rPr>
+        <w:t>6 '#bfd3e6',</w:t>
+      </w:r>
+    </w:p>
+    <w:p>
+      <w:pPr>
+        <w:pStyle w:val="BodyText"/>
+        <w:bidi w:val="0"/>
+        <w:spacing w:before="0" w:after="140"/>
+        <w:ind w:hanging="0" w:start="0" w:end="0"/>
+        <w:jc w:val="start"/>
+        <w:rPr>
+          <w:i w:val="false"/>
           <w:i w:val="false"/>
           <w:iCs w:val="false"/>
           <w:sz w:val="32"/>
           <w:szCs w:val="32"/>
-          <w:u w:val="none"/>
-        </w:rPr>
-        <w:t>7 '#fed976',</w:t>
-      </w:r>
-    </w:p>
-    <w:p>
-      <w:pPr>
-        <w:pStyle w:val="BodyText"/>
-        <w:bidi w:val="0"/>
-        <w:spacing w:before="0" w:after="140"/>
-        <w:ind w:hanging="0" w:start="0" w:end="0"/>
-        <w:jc w:val="start"/>
-        <w:rPr>
-          <w:rFonts w:ascii="Courier New" w:hAnsi="Courier New"/>
-          <w:b/>
-          <w:bCs/>
-          <w:i w:val="false"/>
-          <w:i w:val="false"/>
-          <w:iCs w:val="false"/>
-          <w:u w:val="none"/>
         </w:rPr>
       </w:pPr>
       <w:r>
@@ -6059,30 +7503,28 @@
           <w:rFonts w:ascii="Courier New" w:hAnsi="Courier New"/>
           <w:b/>
           <w:bCs/>
+          <w:i w:val="false"/>
+          <w:iCs w:val="false"/>
+          <w:sz w:val="24"/>
+          <w:szCs w:val="24"/>
+          <w:u w:val="none"/>
+        </w:rPr>
+        <w:t>5 '#9ebcda',</w:t>
+      </w:r>
+    </w:p>
+    <w:p>
+      <w:pPr>
+        <w:pStyle w:val="BodyText"/>
+        <w:bidi w:val="0"/>
+        <w:spacing w:before="0" w:after="140"/>
+        <w:ind w:hanging="0" w:start="0" w:end="0"/>
+        <w:jc w:val="start"/>
+        <w:rPr>
+          <w:i w:val="false"/>
           <w:i w:val="false"/>
           <w:iCs w:val="false"/>
           <w:sz w:val="32"/>
           <w:szCs w:val="32"/>
-          <w:u w:val="none"/>
-        </w:rPr>
-        <w:t>6 '#feb24c',</w:t>
-      </w:r>
-    </w:p>
-    <w:p>
-      <w:pPr>
-        <w:pStyle w:val="BodyText"/>
-        <w:bidi w:val="0"/>
-        <w:spacing w:before="0" w:after="140"/>
-        <w:ind w:hanging="0" w:start="0" w:end="0"/>
-        <w:jc w:val="start"/>
-        <w:rPr>
-          <w:rFonts w:ascii="Courier New" w:hAnsi="Courier New"/>
-          <w:b/>
-          <w:bCs/>
-          <w:i w:val="false"/>
-          <w:i w:val="false"/>
-          <w:iCs w:val="false"/>
-          <w:u w:val="none"/>
         </w:rPr>
       </w:pPr>
       <w:r>
@@ -6091,30 +7533,28 @@
           <w:rFonts w:ascii="Courier New" w:hAnsi="Courier New"/>
           <w:b/>
           <w:bCs/>
+          <w:i w:val="false"/>
+          <w:iCs w:val="false"/>
+          <w:sz w:val="24"/>
+          <w:szCs w:val="24"/>
+          <w:u w:val="none"/>
+        </w:rPr>
+        <w:t>4 '#8c96c6',</w:t>
+      </w:r>
+    </w:p>
+    <w:p>
+      <w:pPr>
+        <w:pStyle w:val="BodyText"/>
+        <w:bidi w:val="0"/>
+        <w:spacing w:before="0" w:after="140"/>
+        <w:ind w:hanging="0" w:start="0" w:end="0"/>
+        <w:jc w:val="start"/>
+        <w:rPr>
+          <w:i w:val="false"/>
           <w:i w:val="false"/>
           <w:iCs w:val="false"/>
           <w:sz w:val="32"/>
           <w:szCs w:val="32"/>
-          <w:u w:val="none"/>
-        </w:rPr>
-        <w:t>5 '#fd8d3c',</w:t>
-      </w:r>
-    </w:p>
-    <w:p>
-      <w:pPr>
-        <w:pStyle w:val="BodyText"/>
-        <w:bidi w:val="0"/>
-        <w:spacing w:before="0" w:after="140"/>
-        <w:ind w:hanging="0" w:start="0" w:end="0"/>
-        <w:jc w:val="start"/>
-        <w:rPr>
-          <w:rFonts w:ascii="Courier New" w:hAnsi="Courier New"/>
-          <w:b/>
-          <w:bCs/>
-          <w:i w:val="false"/>
-          <w:i w:val="false"/>
-          <w:iCs w:val="false"/>
-          <w:u w:val="none"/>
         </w:rPr>
       </w:pPr>
       <w:r>
@@ -6123,30 +7563,28 @@
           <w:rFonts w:ascii="Courier New" w:hAnsi="Courier New"/>
           <w:b/>
           <w:bCs/>
+          <w:i w:val="false"/>
+          <w:iCs w:val="false"/>
+          <w:sz w:val="24"/>
+          <w:szCs w:val="24"/>
+          <w:u w:val="none"/>
+        </w:rPr>
+        <w:t>3 '#8c6bb1',</w:t>
+      </w:r>
+    </w:p>
+    <w:p>
+      <w:pPr>
+        <w:pStyle w:val="BodyText"/>
+        <w:bidi w:val="0"/>
+        <w:spacing w:before="0" w:after="140"/>
+        <w:ind w:hanging="0" w:start="0" w:end="0"/>
+        <w:jc w:val="start"/>
+        <w:rPr>
+          <w:i w:val="false"/>
           <w:i w:val="false"/>
           <w:iCs w:val="false"/>
           <w:sz w:val="32"/>
           <w:szCs w:val="32"/>
-          <w:u w:val="none"/>
-        </w:rPr>
-        <w:t>4 '#fc4e2a',</w:t>
-      </w:r>
-    </w:p>
-    <w:p>
-      <w:pPr>
-        <w:pStyle w:val="BodyText"/>
-        <w:bidi w:val="0"/>
-        <w:spacing w:before="0" w:after="140"/>
-        <w:ind w:hanging="0" w:start="0" w:end="0"/>
-        <w:jc w:val="start"/>
-        <w:rPr>
-          <w:rFonts w:ascii="Courier New" w:hAnsi="Courier New"/>
-          <w:b/>
-          <w:bCs/>
-          <w:i w:val="false"/>
-          <w:i w:val="false"/>
-          <w:iCs w:val="false"/>
-          <w:u w:val="none"/>
         </w:rPr>
       </w:pPr>
       <w:r>
@@ -6155,30 +7593,28 @@
           <w:rFonts w:ascii="Courier New" w:hAnsi="Courier New"/>
           <w:b/>
           <w:bCs/>
+          <w:i w:val="false"/>
+          <w:iCs w:val="false"/>
+          <w:sz w:val="24"/>
+          <w:szCs w:val="24"/>
+          <w:u w:val="none"/>
+        </w:rPr>
+        <w:t>2 '#88419d',</w:t>
+      </w:r>
+    </w:p>
+    <w:p>
+      <w:pPr>
+        <w:pStyle w:val="BodyText"/>
+        <w:bidi w:val="0"/>
+        <w:spacing w:before="0" w:after="140"/>
+        <w:ind w:hanging="0" w:start="0" w:end="0"/>
+        <w:jc w:val="start"/>
+        <w:rPr>
+          <w:i w:val="false"/>
           <w:i w:val="false"/>
           <w:iCs w:val="false"/>
           <w:sz w:val="32"/>
           <w:szCs w:val="32"/>
-          <w:u w:val="none"/>
-        </w:rPr>
-        <w:t>3 '#e31a1c',</w:t>
-      </w:r>
-    </w:p>
-    <w:p>
-      <w:pPr>
-        <w:pStyle w:val="BodyText"/>
-        <w:bidi w:val="0"/>
-        <w:spacing w:before="0" w:after="140"/>
-        <w:ind w:hanging="0" w:start="0" w:end="0"/>
-        <w:jc w:val="start"/>
-        <w:rPr>
-          <w:rFonts w:ascii="Courier New" w:hAnsi="Courier New"/>
-          <w:b/>
-          <w:bCs/>
-          <w:i w:val="false"/>
-          <w:i w:val="false"/>
-          <w:iCs w:val="false"/>
-          <w:u w:val="none"/>
         </w:rPr>
       </w:pPr>
       <w:r>
@@ -6187,30 +7623,28 @@
           <w:rFonts w:ascii="Courier New" w:hAnsi="Courier New"/>
           <w:b/>
           <w:bCs/>
+          <w:i w:val="false"/>
+          <w:iCs w:val="false"/>
+          <w:sz w:val="24"/>
+          <w:szCs w:val="24"/>
+          <w:u w:val="none"/>
+        </w:rPr>
+        <w:t>1 '#810f7c',</w:t>
+      </w:r>
+    </w:p>
+    <w:p>
+      <w:pPr>
+        <w:pStyle w:val="BodyText"/>
+        <w:bidi w:val="0"/>
+        <w:spacing w:before="0" w:after="140"/>
+        <w:ind w:hanging="0" w:start="0" w:end="0"/>
+        <w:jc w:val="start"/>
+        <w:rPr>
+          <w:i w:val="false"/>
           <w:i w:val="false"/>
           <w:iCs w:val="false"/>
           <w:sz w:val="32"/>
           <w:szCs w:val="32"/>
-          <w:u w:val="none"/>
-        </w:rPr>
-        <w:t>2 '#bd0026',</w:t>
-      </w:r>
-    </w:p>
-    <w:p>
-      <w:pPr>
-        <w:pStyle w:val="BodyText"/>
-        <w:bidi w:val="0"/>
-        <w:spacing w:before="0" w:after="140"/>
-        <w:ind w:hanging="0" w:start="0" w:end="0"/>
-        <w:jc w:val="start"/>
-        <w:rPr>
-          <w:rFonts w:ascii="Courier New" w:hAnsi="Courier New"/>
-          <w:b/>
-          <w:bCs/>
-          <w:i w:val="false"/>
-          <w:i w:val="false"/>
-          <w:iCs w:val="false"/>
-          <w:u w:val="none"/>
         </w:rPr>
       </w:pPr>
       <w:r>
@@ -6221,985 +7655,8 @@
           <w:bCs/>
           <w:i w:val="false"/>
           <w:iCs w:val="false"/>
-          <w:sz w:val="32"/>
-          <w:szCs w:val="32"/>
-          <w:u w:val="none"/>
-        </w:rPr>
-        <w:t>1 '#800026'</w:t>
-      </w:r>
-    </w:p>
-    <w:p>
-      <w:pPr>
-        <w:pStyle w:val="BodyText"/>
-        <w:bidi w:val="0"/>
-        <w:spacing w:before="0" w:after="140"/>
-        <w:ind w:hanging="0" w:start="0" w:end="0"/>
-        <w:jc w:val="start"/>
-        <w:rPr>
-          <w:rStyle w:val="Emphasis"/>
-          <w:i w:val="false"/>
-          <w:i w:val="false"/>
-          <w:iCs w:val="false"/>
-          <w:sz w:val="32"/>
-          <w:szCs w:val="32"/>
-        </w:rPr>
-      </w:pPr>
-      <w:r>
-        <w:rPr>
-          <w:i w:val="false"/>
-          <w:iCs w:val="false"/>
-          <w:sz w:val="32"/>
-          <w:szCs w:val="32"/>
-        </w:rPr>
-      </w:r>
-    </w:p>
-    <w:p>
-      <w:pPr>
-        <w:pStyle w:val="BodyText"/>
-        <w:bidi w:val="0"/>
-        <w:spacing w:before="0" w:after="140"/>
-        <w:ind w:hanging="0" w:start="0" w:end="0"/>
-        <w:jc w:val="start"/>
-        <w:rPr>
-          <w:rStyle w:val="Emphasis"/>
-          <w:i w:val="false"/>
-          <w:i w:val="false"/>
-          <w:iCs w:val="false"/>
-          <w:sz w:val="32"/>
-          <w:szCs w:val="32"/>
-        </w:rPr>
-      </w:pPr>
-      <w:r>
-        <w:rPr>
-          <w:i w:val="false"/>
-          <w:iCs w:val="false"/>
-          <w:sz w:val="32"/>
-          <w:szCs w:val="32"/>
-        </w:rPr>
-      </w:r>
-    </w:p>
-    <w:p>
-      <w:pPr>
-        <w:pStyle w:val="BodyText"/>
-        <w:bidi w:val="0"/>
-        <w:spacing w:before="0" w:after="140"/>
-        <w:ind w:hanging="0" w:start="0" w:end="0"/>
-        <w:jc w:val="start"/>
-        <w:rPr>
-          <w:rFonts w:ascii="Courier New" w:hAnsi="Courier New"/>
-          <w:b/>
-          <w:bCs/>
-          <w:i w:val="false"/>
-          <w:i w:val="false"/>
-          <w:iCs w:val="false"/>
-          <w:u w:val="none"/>
-        </w:rPr>
-      </w:pPr>
-      <w:r>
-        <w:rPr>
-          <w:rStyle w:val="Emphasis"/>
-          <w:rFonts w:ascii="Courier New" w:hAnsi="Courier New"/>
-          <w:b/>
-          <w:bCs/>
-          <w:i w:val="false"/>
-          <w:iCs w:val="false"/>
-          <w:sz w:val="32"/>
-          <w:szCs w:val="32"/>
-          <w:u w:val="none"/>
-        </w:rPr>
-        <w:t>['#fff7f3','#fde0dd','#fcc5c0','#fa9fb5','#f768a1','#dd3497','#ae017e','#7a0177','#49006a']</w:t>
-      </w:r>
-    </w:p>
-    <w:p>
-      <w:pPr>
-        <w:pStyle w:val="BodyText"/>
-        <w:bidi w:val="0"/>
-        <w:spacing w:before="0" w:after="140"/>
-        <w:ind w:hanging="0" w:start="0" w:end="0"/>
-        <w:jc w:val="start"/>
-        <w:rPr>
-          <w:rFonts w:ascii="Courier New" w:hAnsi="Courier New"/>
-          <w:b/>
-          <w:bCs/>
-          <w:i w:val="false"/>
-          <w:i w:val="false"/>
-          <w:iCs w:val="false"/>
-          <w:u w:val="none"/>
-        </w:rPr>
-      </w:pPr>
-      <w:r>
-        <w:rPr/>
-      </w:r>
-    </w:p>
-    <w:p>
-      <w:pPr>
-        <w:pStyle w:val="BodyText"/>
-        <w:bidi w:val="0"/>
-        <w:spacing w:before="0" w:after="140"/>
-        <w:ind w:hanging="0" w:start="0" w:end="0"/>
-        <w:jc w:val="start"/>
-        <w:rPr>
-          <w:rFonts w:ascii="Courier New" w:hAnsi="Courier New"/>
-          <w:b/>
-          <w:bCs/>
-          <w:i w:val="false"/>
-          <w:i w:val="false"/>
-          <w:iCs w:val="false"/>
-          <w:u w:val="none"/>
-        </w:rPr>
-      </w:pPr>
-      <w:r>
-        <w:rPr>
-          <w:rStyle w:val="Emphasis"/>
-          <w:rFonts w:ascii="Courier New" w:hAnsi="Courier New"/>
-          <w:b/>
-          <w:bCs/>
-          <w:i w:val="false"/>
-          <w:iCs w:val="false"/>
-          <w:sz w:val="32"/>
-          <w:szCs w:val="32"/>
-          <w:u w:val="none"/>
-        </w:rPr>
-        <w:t>Font Negative rankings (3)</w:t>
-      </w:r>
-    </w:p>
-    <w:p>
-      <w:pPr>
-        <w:pStyle w:val="BodyText"/>
-        <w:bidi w:val="0"/>
-        <w:spacing w:before="0" w:after="140"/>
-        <w:ind w:hanging="0" w:start="0" w:end="0"/>
-        <w:jc w:val="start"/>
-        <w:rPr>
-          <w:rFonts w:ascii="Courier New" w:hAnsi="Courier New"/>
-          <w:b/>
-          <w:bCs/>
-          <w:i w:val="false"/>
-          <w:i w:val="false"/>
-          <w:iCs w:val="false"/>
-          <w:u w:val="none"/>
-        </w:rPr>
-      </w:pPr>
-      <w:r>
-        <w:rPr/>
-      </w:r>
-    </w:p>
-    <w:p>
-      <w:pPr>
-        <w:pStyle w:val="BodyText"/>
-        <w:bidi w:val="0"/>
-        <w:spacing w:before="0" w:after="140"/>
-        <w:ind w:hanging="0" w:start="0" w:end="0"/>
-        <w:jc w:val="start"/>
-        <w:rPr>
-          <w:rFonts w:ascii="Courier New" w:hAnsi="Courier New"/>
-          <w:b/>
-          <w:bCs/>
-          <w:i w:val="false"/>
-          <w:i w:val="false"/>
-          <w:iCs w:val="false"/>
-          <w:u w:val="none"/>
-        </w:rPr>
-      </w:pPr>
-      <w:r>
-        <w:rPr>
-          <w:rStyle w:val="Emphasis"/>
-          <w:rFonts w:ascii="Courier New" w:hAnsi="Courier New"/>
-          <w:b/>
-          <w:bCs/>
-          <w:i w:val="false"/>
-          <w:iCs w:val="false"/>
-          <w:sz w:val="32"/>
-          <w:szCs w:val="32"/>
-          <w:u w:val="none"/>
-        </w:rPr>
-        <w:t>3 feb24c</w:t>
-      </w:r>
-    </w:p>
-    <w:p>
-      <w:pPr>
-        <w:pStyle w:val="BodyText"/>
-        <w:bidi w:val="0"/>
-        <w:spacing w:before="0" w:after="140"/>
-        <w:ind w:hanging="0" w:start="0" w:end="0"/>
-        <w:jc w:val="start"/>
-        <w:rPr>
-          <w:rFonts w:ascii="Courier New" w:hAnsi="Courier New"/>
-          <w:b/>
-          <w:bCs/>
-          <w:i w:val="false"/>
-          <w:i w:val="false"/>
-          <w:iCs w:val="false"/>
-          <w:u w:val="none"/>
-        </w:rPr>
-      </w:pPr>
-      <w:r>
-        <w:rPr>
-          <w:rStyle w:val="Emphasis"/>
-          <w:rFonts w:ascii="Courier New" w:hAnsi="Courier New"/>
-          <w:b/>
-          <w:bCs/>
-          <w:i w:val="false"/>
-          <w:iCs w:val="false"/>
-          <w:sz w:val="32"/>
-          <w:szCs w:val="32"/>
-          <w:u w:val="none"/>
-        </w:rPr>
-        <w:t>2 fd8d3c</w:t>
-      </w:r>
-    </w:p>
-    <w:p>
-      <w:pPr>
-        <w:pStyle w:val="BodyText"/>
-        <w:bidi w:val="0"/>
-        <w:spacing w:before="0" w:after="140"/>
-        <w:ind w:hanging="0" w:start="0" w:end="0"/>
-        <w:jc w:val="start"/>
-        <w:rPr>
-          <w:rFonts w:ascii="Courier New" w:hAnsi="Courier New"/>
-          <w:b/>
-          <w:bCs/>
-          <w:i w:val="false"/>
-          <w:i w:val="false"/>
-          <w:iCs w:val="false"/>
-          <w:u w:val="none"/>
-        </w:rPr>
-      </w:pPr>
-      <w:r>
-        <w:rPr>
-          <w:rStyle w:val="Emphasis"/>
-          <w:rFonts w:ascii="Courier New" w:hAnsi="Courier New"/>
-          <w:b/>
-          <w:bCs/>
-          <w:i w:val="false"/>
-          <w:iCs w:val="false"/>
-          <w:sz w:val="32"/>
-          <w:szCs w:val="32"/>
-          <w:u w:val="none"/>
-        </w:rPr>
-        <w:t>1 e31a1c</w:t>
-      </w:r>
-    </w:p>
-    <w:p>
-      <w:pPr>
-        <w:pStyle w:val="BodyText"/>
-        <w:bidi w:val="0"/>
-        <w:spacing w:before="0" w:after="140"/>
-        <w:ind w:hanging="0" w:start="0" w:end="0"/>
-        <w:jc w:val="start"/>
-        <w:rPr>
-          <w:rFonts w:ascii="Courier New" w:hAnsi="Courier New"/>
-          <w:b/>
-          <w:bCs/>
-          <w:i w:val="false"/>
-          <w:i w:val="false"/>
-          <w:iCs w:val="false"/>
-          <w:u w:val="none"/>
-        </w:rPr>
-      </w:pPr>
-      <w:r>
-        <w:rPr>
-          <w:i w:val="false"/>
-          <w:iCs w:val="false"/>
-          <w:sz w:val="32"/>
-          <w:szCs w:val="32"/>
-        </w:rPr>
-      </w:r>
-    </w:p>
-    <w:p>
-      <w:pPr>
-        <w:pStyle w:val="BodyText"/>
-        <w:bidi w:val="0"/>
-        <w:spacing w:before="0" w:after="140"/>
-        <w:ind w:hanging="0" w:start="0" w:end="0"/>
-        <w:jc w:val="start"/>
-        <w:rPr>
-          <w:rFonts w:ascii="Courier New" w:hAnsi="Courier New"/>
-          <w:b/>
-          <w:bCs/>
-          <w:i w:val="false"/>
-          <w:i w:val="false"/>
-          <w:iCs w:val="false"/>
-          <w:u w:val="none"/>
-        </w:rPr>
-      </w:pPr>
-      <w:r>
-        <w:rPr>
-          <w:rStyle w:val="Emphasis"/>
-          <w:rFonts w:ascii="Courier New" w:hAnsi="Courier New"/>
-          <w:b/>
-          <w:bCs/>
-          <w:i w:val="false"/>
-          <w:iCs w:val="false"/>
-          <w:sz w:val="32"/>
-          <w:szCs w:val="32"/>
-          <w:u w:val="none"/>
-        </w:rPr>
-        <w:t>Pitching</w:t>
-      </w:r>
-    </w:p>
-    <w:p>
-      <w:pPr>
-        <w:pStyle w:val="BodyText"/>
-        <w:bidi w:val="0"/>
-        <w:spacing w:before="0" w:after="140"/>
-        <w:ind w:hanging="0" w:start="0" w:end="0"/>
-        <w:jc w:val="start"/>
-        <w:rPr>
-          <w:rFonts w:ascii="Courier New" w:hAnsi="Courier New"/>
-          <w:b/>
-          <w:bCs/>
-          <w:i w:val="false"/>
-          <w:i w:val="false"/>
-          <w:iCs w:val="false"/>
-          <w:u w:val="none"/>
-        </w:rPr>
-      </w:pPr>
-      <w:r>
-        <w:rPr>
-          <w:rStyle w:val="Emphasis"/>
-          <w:rFonts w:ascii="Courier New" w:hAnsi="Courier New"/>
-          <w:b/>
-          <w:bCs/>
-          <w:i w:val="false"/>
-          <w:iCs w:val="false"/>
-          <w:sz w:val="32"/>
-          <w:szCs w:val="32"/>
-          <w:u w:val="none"/>
-        </w:rPr>
-        <w:t>9 '#fff7fb',</w:t>
-      </w:r>
-    </w:p>
-    <w:p>
-      <w:pPr>
-        <w:pStyle w:val="BodyText"/>
-        <w:bidi w:val="0"/>
-        <w:spacing w:before="0" w:after="140"/>
-        <w:ind w:hanging="0" w:start="0" w:end="0"/>
-        <w:jc w:val="start"/>
-        <w:rPr>
-          <w:rFonts w:ascii="Courier New" w:hAnsi="Courier New"/>
-          <w:b/>
-          <w:bCs/>
-          <w:i w:val="false"/>
-          <w:i w:val="false"/>
-          <w:iCs w:val="false"/>
-          <w:u w:val="none"/>
-        </w:rPr>
-      </w:pPr>
-      <w:r>
-        <w:rPr>
-          <w:rStyle w:val="Emphasis"/>
-          <w:rFonts w:ascii="Courier New" w:hAnsi="Courier New"/>
-          <w:b/>
-          <w:bCs/>
-          <w:i w:val="false"/>
-          <w:iCs w:val="false"/>
-          <w:sz w:val="32"/>
-          <w:szCs w:val="32"/>
-          <w:u w:val="none"/>
-        </w:rPr>
-        <w:t>8 '#ece7f2',</w:t>
-      </w:r>
-    </w:p>
-    <w:p>
-      <w:pPr>
-        <w:pStyle w:val="BodyText"/>
-        <w:bidi w:val="0"/>
-        <w:spacing w:before="0" w:after="140"/>
-        <w:ind w:hanging="0" w:start="0" w:end="0"/>
-        <w:jc w:val="start"/>
-        <w:rPr>
-          <w:rFonts w:ascii="Courier New" w:hAnsi="Courier New"/>
-          <w:b/>
-          <w:bCs/>
-          <w:i w:val="false"/>
-          <w:i w:val="false"/>
-          <w:iCs w:val="false"/>
-          <w:u w:val="none"/>
-        </w:rPr>
-      </w:pPr>
-      <w:r>
-        <w:rPr>
-          <w:rStyle w:val="Emphasis"/>
-          <w:rFonts w:ascii="Courier New" w:hAnsi="Courier New"/>
-          <w:b/>
-          <w:bCs/>
-          <w:i w:val="false"/>
-          <w:iCs w:val="false"/>
-          <w:sz w:val="32"/>
-          <w:szCs w:val="32"/>
-          <w:u w:val="none"/>
-        </w:rPr>
-        <w:t>7 '#d0d1e6',</w:t>
-      </w:r>
-    </w:p>
-    <w:p>
-      <w:pPr>
-        <w:pStyle w:val="BodyText"/>
-        <w:bidi w:val="0"/>
-        <w:spacing w:before="0" w:after="140"/>
-        <w:ind w:hanging="0" w:start="0" w:end="0"/>
-        <w:jc w:val="start"/>
-        <w:rPr>
-          <w:rFonts w:ascii="Courier New" w:hAnsi="Courier New"/>
-          <w:b/>
-          <w:bCs/>
-          <w:i w:val="false"/>
-          <w:i w:val="false"/>
-          <w:iCs w:val="false"/>
-          <w:u w:val="none"/>
-        </w:rPr>
-      </w:pPr>
-      <w:r>
-        <w:rPr>
-          <w:rStyle w:val="Emphasis"/>
-          <w:rFonts w:ascii="Courier New" w:hAnsi="Courier New"/>
-          <w:b/>
-          <w:bCs/>
-          <w:i w:val="false"/>
-          <w:iCs w:val="false"/>
-          <w:sz w:val="32"/>
-          <w:szCs w:val="32"/>
-          <w:u w:val="none"/>
-        </w:rPr>
-        <w:t>6 '#a6bddb',</w:t>
-      </w:r>
-    </w:p>
-    <w:p>
-      <w:pPr>
-        <w:pStyle w:val="BodyText"/>
-        <w:bidi w:val="0"/>
-        <w:spacing w:before="0" w:after="140"/>
-        <w:ind w:hanging="0" w:start="0" w:end="0"/>
-        <w:jc w:val="start"/>
-        <w:rPr>
-          <w:rFonts w:ascii="Courier New" w:hAnsi="Courier New"/>
-          <w:b/>
-          <w:bCs/>
-          <w:i w:val="false"/>
-          <w:i w:val="false"/>
-          <w:iCs w:val="false"/>
-          <w:u w:val="none"/>
-        </w:rPr>
-      </w:pPr>
-      <w:r>
-        <w:rPr>
-          <w:rStyle w:val="Emphasis"/>
-          <w:rFonts w:ascii="Courier New" w:hAnsi="Courier New"/>
-          <w:b/>
-          <w:bCs/>
-          <w:i w:val="false"/>
-          <w:iCs w:val="false"/>
-          <w:sz w:val="32"/>
-          <w:szCs w:val="32"/>
-          <w:u w:val="none"/>
-        </w:rPr>
-        <w:t>5 '#74a9cf',</w:t>
-      </w:r>
-    </w:p>
-    <w:p>
-      <w:pPr>
-        <w:pStyle w:val="BodyText"/>
-        <w:bidi w:val="0"/>
-        <w:spacing w:before="0" w:after="140"/>
-        <w:ind w:hanging="0" w:start="0" w:end="0"/>
-        <w:jc w:val="start"/>
-        <w:rPr>
-          <w:rFonts w:ascii="Courier New" w:hAnsi="Courier New"/>
-          <w:b/>
-          <w:bCs/>
-          <w:i w:val="false"/>
-          <w:i w:val="false"/>
-          <w:iCs w:val="false"/>
-          <w:u w:val="none"/>
-        </w:rPr>
-      </w:pPr>
-      <w:r>
-        <w:rPr>
-          <w:rStyle w:val="Emphasis"/>
-          <w:rFonts w:ascii="Courier New" w:hAnsi="Courier New"/>
-          <w:b/>
-          <w:bCs/>
-          <w:i w:val="false"/>
-          <w:iCs w:val="false"/>
-          <w:sz w:val="32"/>
-          <w:szCs w:val="32"/>
-          <w:u w:val="none"/>
-        </w:rPr>
-        <w:t>4 '#3690c0',</w:t>
-      </w:r>
-    </w:p>
-    <w:p>
-      <w:pPr>
-        <w:pStyle w:val="BodyText"/>
-        <w:bidi w:val="0"/>
-        <w:spacing w:before="0" w:after="140"/>
-        <w:ind w:hanging="0" w:start="0" w:end="0"/>
-        <w:jc w:val="start"/>
-        <w:rPr>
-          <w:rFonts w:ascii="Courier New" w:hAnsi="Courier New"/>
-          <w:b/>
-          <w:bCs/>
-          <w:i w:val="false"/>
-          <w:i w:val="false"/>
-          <w:iCs w:val="false"/>
-          <w:u w:val="none"/>
-        </w:rPr>
-      </w:pPr>
-      <w:r>
-        <w:rPr>
-          <w:rStyle w:val="Emphasis"/>
-          <w:rFonts w:ascii="Courier New" w:hAnsi="Courier New"/>
-          <w:b/>
-          <w:bCs/>
-          <w:i w:val="false"/>
-          <w:iCs w:val="false"/>
-          <w:sz w:val="32"/>
-          <w:szCs w:val="32"/>
-          <w:u w:val="none"/>
-        </w:rPr>
-        <w:t>3 '#0570b0',</w:t>
-      </w:r>
-    </w:p>
-    <w:p>
-      <w:pPr>
-        <w:pStyle w:val="BodyText"/>
-        <w:bidi w:val="0"/>
-        <w:spacing w:before="0" w:after="140"/>
-        <w:ind w:hanging="0" w:start="0" w:end="0"/>
-        <w:jc w:val="start"/>
-        <w:rPr>
-          <w:rFonts w:ascii="Courier New" w:hAnsi="Courier New"/>
-          <w:b/>
-          <w:bCs/>
-          <w:i w:val="false"/>
-          <w:i w:val="false"/>
-          <w:iCs w:val="false"/>
-          <w:u w:val="none"/>
-        </w:rPr>
-      </w:pPr>
-      <w:r>
-        <w:rPr>
-          <w:rStyle w:val="Emphasis"/>
-          <w:rFonts w:ascii="Courier New" w:hAnsi="Courier New"/>
-          <w:b/>
-          <w:bCs/>
-          <w:i w:val="false"/>
-          <w:iCs w:val="false"/>
-          <w:sz w:val="32"/>
-          <w:szCs w:val="32"/>
-          <w:u w:val="none"/>
-        </w:rPr>
-        <w:t>2 '#045a8d',</w:t>
-      </w:r>
-    </w:p>
-    <w:p>
-      <w:pPr>
-        <w:pStyle w:val="BodyText"/>
-        <w:bidi w:val="0"/>
-        <w:spacing w:before="0" w:after="140"/>
-        <w:ind w:hanging="0" w:start="0" w:end="0"/>
-        <w:jc w:val="start"/>
-        <w:rPr>
-          <w:rFonts w:ascii="Courier New" w:hAnsi="Courier New"/>
-          <w:b/>
-          <w:bCs/>
-          <w:i w:val="false"/>
-          <w:i w:val="false"/>
-          <w:iCs w:val="false"/>
-          <w:u w:val="none"/>
-        </w:rPr>
-      </w:pPr>
-      <w:r>
-        <w:rPr>
-          <w:rStyle w:val="Emphasis"/>
-          <w:rFonts w:ascii="Courier New" w:hAnsi="Courier New"/>
-          <w:b/>
-          <w:bCs/>
-          <w:i w:val="false"/>
-          <w:iCs w:val="false"/>
-          <w:sz w:val="32"/>
-          <w:szCs w:val="32"/>
-          <w:u w:val="none"/>
-        </w:rPr>
-        <w:t>1 '#023858'</w:t>
-      </w:r>
-    </w:p>
-    <w:p>
-      <w:pPr>
-        <w:pStyle w:val="BodyText"/>
-        <w:bidi w:val="0"/>
-        <w:spacing w:before="0" w:after="140"/>
-        <w:ind w:hanging="0" w:start="0" w:end="0"/>
-        <w:jc w:val="start"/>
-        <w:rPr>
-          <w:rFonts w:ascii="Courier New" w:hAnsi="Courier New"/>
-          <w:b/>
-          <w:bCs/>
-          <w:i w:val="false"/>
-          <w:i w:val="false"/>
-          <w:iCs w:val="false"/>
-          <w:u w:val="none"/>
-        </w:rPr>
-      </w:pPr>
-      <w:r>
-        <w:rPr>
-          <w:rStyle w:val="Emphasis"/>
-          <w:rFonts w:ascii="Courier New" w:hAnsi="Courier New"/>
-          <w:b/>
-          <w:bCs/>
-          <w:i w:val="false"/>
-          <w:iCs w:val="false"/>
-          <w:sz w:val="32"/>
-          <w:szCs w:val="32"/>
-          <w:u w:val="none"/>
-        </w:rPr>
-        <w:br/>
-      </w:r>
-      <w:r>
-        <w:br w:type="page"/>
-      </w:r>
-    </w:p>
-    <w:p>
-      <w:pPr>
-        <w:pStyle w:val="BodyText"/>
-        <w:bidi w:val="0"/>
-        <w:spacing w:before="0" w:after="140"/>
-        <w:ind w:hanging="0" w:start="0" w:end="0"/>
-        <w:jc w:val="start"/>
-        <w:rPr>
-          <w:i w:val="false"/>
-          <w:i w:val="false"/>
-          <w:iCs w:val="false"/>
-          <w:sz w:val="32"/>
-          <w:szCs w:val="32"/>
-        </w:rPr>
-      </w:pPr>
-      <w:r>
-        <w:rPr>
-          <w:i w:val="false"/>
-          <w:iCs w:val="false"/>
-          <w:sz w:val="32"/>
-          <w:szCs w:val="32"/>
-        </w:rPr>
-      </w:r>
-    </w:p>
-    <w:p>
-      <w:pPr>
-        <w:pStyle w:val="BodyText"/>
-        <w:bidi w:val="0"/>
-        <w:spacing w:before="0" w:after="140"/>
-        <w:ind w:hanging="0" w:start="0" w:end="0"/>
-        <w:jc w:val="start"/>
-        <w:rPr>
-          <w:rFonts w:ascii="Courier New" w:hAnsi="Courier New"/>
-          <w:b/>
-          <w:bCs/>
-          <w:i w:val="false"/>
-          <w:i w:val="false"/>
-          <w:iCs w:val="false"/>
-          <w:u w:val="none"/>
-        </w:rPr>
-      </w:pPr>
-      <w:r>
-        <w:rPr>
-          <w:rStyle w:val="Emphasis"/>
-          <w:rFonts w:ascii="Courier New" w:hAnsi="Courier New"/>
-          <w:b/>
-          <w:bCs/>
-          <w:i w:val="false"/>
-          <w:iCs w:val="false"/>
-          <w:sz w:val="32"/>
-          <w:szCs w:val="32"/>
-          <w:u w:val="none"/>
-        </w:rPr>
-        <w:t>Defense</w:t>
-      </w:r>
-    </w:p>
-    <w:p>
-      <w:pPr>
-        <w:pStyle w:val="BodyText"/>
-        <w:bidi w:val="0"/>
-        <w:spacing w:before="0" w:after="140"/>
-        <w:ind w:hanging="0" w:start="0" w:end="0"/>
-        <w:jc w:val="start"/>
-        <w:rPr>
-          <w:rFonts w:ascii="Courier New" w:hAnsi="Courier New"/>
-          <w:b/>
-          <w:bCs/>
-          <w:i w:val="false"/>
-          <w:i w:val="false"/>
-          <w:iCs w:val="false"/>
-          <w:u w:val="none"/>
-        </w:rPr>
-      </w:pPr>
-      <w:r>
-        <w:rPr>
-          <w:rStyle w:val="Emphasis"/>
-          <w:rFonts w:ascii="Courier New" w:hAnsi="Courier New"/>
-          <w:b/>
-          <w:bCs/>
-          <w:i w:val="false"/>
-          <w:iCs w:val="false"/>
-          <w:sz w:val="32"/>
-          <w:szCs w:val="32"/>
-          <w:u w:val="none"/>
-        </w:rPr>
-        <w:t>8 '#f7fcfd',</w:t>
-      </w:r>
-    </w:p>
-    <w:p>
-      <w:pPr>
-        <w:pStyle w:val="BodyText"/>
-        <w:bidi w:val="0"/>
-        <w:spacing w:before="0" w:after="140"/>
-        <w:ind w:hanging="0" w:start="0" w:end="0"/>
-        <w:jc w:val="start"/>
-        <w:rPr>
-          <w:rFonts w:ascii="Courier New" w:hAnsi="Courier New"/>
-          <w:b/>
-          <w:bCs/>
-          <w:i w:val="false"/>
-          <w:i w:val="false"/>
-          <w:iCs w:val="false"/>
-          <w:u w:val="none"/>
-        </w:rPr>
-      </w:pPr>
-      <w:r>
-        <w:rPr>
-          <w:rStyle w:val="Emphasis"/>
-          <w:rFonts w:ascii="Courier New" w:hAnsi="Courier New"/>
-          <w:b/>
-          <w:bCs/>
-          <w:i w:val="false"/>
-          <w:iCs w:val="false"/>
-          <w:sz w:val="32"/>
-          <w:szCs w:val="32"/>
-          <w:u w:val="none"/>
-        </w:rPr>
-        <w:t>7 '#e0ecf4',</w:t>
-      </w:r>
-    </w:p>
-    <w:p>
-      <w:pPr>
-        <w:pStyle w:val="BodyText"/>
-        <w:bidi w:val="0"/>
-        <w:spacing w:before="0" w:after="140"/>
-        <w:ind w:hanging="0" w:start="0" w:end="0"/>
-        <w:jc w:val="start"/>
-        <w:rPr>
-          <w:rFonts w:ascii="Courier New" w:hAnsi="Courier New"/>
-          <w:b/>
-          <w:bCs/>
-          <w:i w:val="false"/>
-          <w:i w:val="false"/>
-          <w:iCs w:val="false"/>
-          <w:u w:val="none"/>
-        </w:rPr>
-      </w:pPr>
-      <w:r>
-        <w:rPr>
-          <w:rStyle w:val="Emphasis"/>
-          <w:rFonts w:ascii="Courier New" w:hAnsi="Courier New"/>
-          <w:b/>
-          <w:bCs/>
-          <w:i w:val="false"/>
-          <w:iCs w:val="false"/>
-          <w:sz w:val="32"/>
-          <w:szCs w:val="32"/>
-          <w:u w:val="none"/>
-        </w:rPr>
-        <w:t>6 '#bfd3e6',</w:t>
-      </w:r>
-    </w:p>
-    <w:p>
-      <w:pPr>
-        <w:pStyle w:val="BodyText"/>
-        <w:bidi w:val="0"/>
-        <w:spacing w:before="0" w:after="140"/>
-        <w:ind w:hanging="0" w:start="0" w:end="0"/>
-        <w:jc w:val="start"/>
-        <w:rPr>
-          <w:rFonts w:ascii="Courier New" w:hAnsi="Courier New"/>
-          <w:b/>
-          <w:bCs/>
-          <w:i w:val="false"/>
-          <w:i w:val="false"/>
-          <w:iCs w:val="false"/>
-          <w:u w:val="none"/>
-        </w:rPr>
-      </w:pPr>
-      <w:r>
-        <w:rPr>
-          <w:rStyle w:val="Emphasis"/>
-          <w:rFonts w:ascii="Courier New" w:hAnsi="Courier New"/>
-          <w:b/>
-          <w:bCs/>
-          <w:i w:val="false"/>
-          <w:iCs w:val="false"/>
-          <w:sz w:val="32"/>
-          <w:szCs w:val="32"/>
-          <w:u w:val="none"/>
-        </w:rPr>
-        <w:t>5 '#9ebcda',</w:t>
-      </w:r>
-    </w:p>
-    <w:p>
-      <w:pPr>
-        <w:pStyle w:val="BodyText"/>
-        <w:bidi w:val="0"/>
-        <w:spacing w:before="0" w:after="140"/>
-        <w:ind w:hanging="0" w:start="0" w:end="0"/>
-        <w:jc w:val="start"/>
-        <w:rPr>
-          <w:rFonts w:ascii="Courier New" w:hAnsi="Courier New"/>
-          <w:b/>
-          <w:bCs/>
-          <w:i w:val="false"/>
-          <w:i w:val="false"/>
-          <w:iCs w:val="false"/>
-          <w:u w:val="none"/>
-        </w:rPr>
-      </w:pPr>
-      <w:r>
-        <w:rPr>
-          <w:rStyle w:val="Emphasis"/>
-          <w:rFonts w:ascii="Courier New" w:hAnsi="Courier New"/>
-          <w:b/>
-          <w:bCs/>
-          <w:i w:val="false"/>
-          <w:iCs w:val="false"/>
-          <w:sz w:val="32"/>
-          <w:szCs w:val="32"/>
-          <w:u w:val="none"/>
-        </w:rPr>
-        <w:t>4 '#8c96c6',</w:t>
-      </w:r>
-    </w:p>
-    <w:p>
-      <w:pPr>
-        <w:pStyle w:val="BodyText"/>
-        <w:bidi w:val="0"/>
-        <w:spacing w:before="0" w:after="140"/>
-        <w:ind w:hanging="0" w:start="0" w:end="0"/>
-        <w:jc w:val="start"/>
-        <w:rPr>
-          <w:rFonts w:ascii="Courier New" w:hAnsi="Courier New"/>
-          <w:b/>
-          <w:bCs/>
-          <w:i w:val="false"/>
-          <w:i w:val="false"/>
-          <w:iCs w:val="false"/>
-          <w:u w:val="none"/>
-        </w:rPr>
-      </w:pPr>
-      <w:r>
-        <w:rPr>
-          <w:rStyle w:val="Emphasis"/>
-          <w:rFonts w:ascii="Courier New" w:hAnsi="Courier New"/>
-          <w:b/>
-          <w:bCs/>
-          <w:i w:val="false"/>
-          <w:iCs w:val="false"/>
-          <w:sz w:val="32"/>
-          <w:szCs w:val="32"/>
-          <w:u w:val="none"/>
-        </w:rPr>
-        <w:t>3 '#8c6bb1',</w:t>
-      </w:r>
-    </w:p>
-    <w:p>
-      <w:pPr>
-        <w:pStyle w:val="BodyText"/>
-        <w:bidi w:val="0"/>
-        <w:spacing w:before="0" w:after="140"/>
-        <w:ind w:hanging="0" w:start="0" w:end="0"/>
-        <w:jc w:val="start"/>
-        <w:rPr>
-          <w:rFonts w:ascii="Courier New" w:hAnsi="Courier New"/>
-          <w:b/>
-          <w:bCs/>
-          <w:i w:val="false"/>
-          <w:i w:val="false"/>
-          <w:iCs w:val="false"/>
-          <w:u w:val="none"/>
-        </w:rPr>
-      </w:pPr>
-      <w:r>
-        <w:rPr>
-          <w:rStyle w:val="Emphasis"/>
-          <w:rFonts w:ascii="Courier New" w:hAnsi="Courier New"/>
-          <w:b/>
-          <w:bCs/>
-          <w:i w:val="false"/>
-          <w:iCs w:val="false"/>
-          <w:sz w:val="32"/>
-          <w:szCs w:val="32"/>
-          <w:u w:val="none"/>
-        </w:rPr>
-        <w:t>2 '#88419d',</w:t>
-      </w:r>
-    </w:p>
-    <w:p>
-      <w:pPr>
-        <w:pStyle w:val="BodyText"/>
-        <w:bidi w:val="0"/>
-        <w:spacing w:before="0" w:after="140"/>
-        <w:ind w:hanging="0" w:start="0" w:end="0"/>
-        <w:jc w:val="start"/>
-        <w:rPr>
-          <w:rFonts w:ascii="Courier New" w:hAnsi="Courier New"/>
-          <w:b/>
-          <w:bCs/>
-          <w:i w:val="false"/>
-          <w:i w:val="false"/>
-          <w:iCs w:val="false"/>
-          <w:u w:val="none"/>
-        </w:rPr>
-      </w:pPr>
-      <w:r>
-        <w:rPr>
-          <w:rStyle w:val="Emphasis"/>
-          <w:rFonts w:ascii="Courier New" w:hAnsi="Courier New"/>
-          <w:b/>
-          <w:bCs/>
-          <w:i w:val="false"/>
-          <w:iCs w:val="false"/>
-          <w:sz w:val="32"/>
-          <w:szCs w:val="32"/>
-          <w:u w:val="none"/>
-        </w:rPr>
-        <w:t>1 '#810f7c',</w:t>
-      </w:r>
-    </w:p>
-    <w:p>
-      <w:pPr>
-        <w:pStyle w:val="BodyText"/>
-        <w:bidi w:val="0"/>
-        <w:spacing w:before="0" w:after="140"/>
-        <w:ind w:hanging="0" w:start="0" w:end="0"/>
-        <w:jc w:val="start"/>
-        <w:rPr>
-          <w:rFonts w:ascii="Courier New" w:hAnsi="Courier New"/>
-          <w:b/>
-          <w:bCs/>
-          <w:i w:val="false"/>
-          <w:i w:val="false"/>
-          <w:iCs w:val="false"/>
-          <w:u w:val="none"/>
-        </w:rPr>
-      </w:pPr>
-      <w:r>
-        <w:rPr>
-          <w:rStyle w:val="Emphasis"/>
-          <w:rFonts w:ascii="Courier New" w:hAnsi="Courier New"/>
-          <w:b/>
-          <w:bCs/>
-          <w:i w:val="false"/>
-          <w:iCs w:val="false"/>
-          <w:sz w:val="32"/>
-          <w:szCs w:val="32"/>
+          <w:sz w:val="24"/>
+          <w:szCs w:val="24"/>
           <w:u w:val="none"/>
         </w:rPr>
         <w:t>'#4d004b'</w:t>
@@ -7353,6 +7810,29 @@
       <w:rFonts w:cs="Arial Unicode MS"/>
     </w:rPr>
   </w:style>
+  <w:style w:type="paragraph" w:styleId="TableContents">
+    <w:name w:val="Table Contents"/>
+    <w:basedOn w:val="Normal"/>
+    <w:qFormat/>
+    <w:pPr>
+      <w:widowControl w:val="false"/>
+      <w:suppressLineNumbers/>
+    </w:pPr>
+    <w:rPr/>
+  </w:style>
+  <w:style w:type="paragraph" w:styleId="TableHeading">
+    <w:name w:val="Table Heading"/>
+    <w:basedOn w:val="TableContents"/>
+    <w:qFormat/>
+    <w:pPr>
+      <w:suppressLineNumbers/>
+      <w:jc w:val="center"/>
+    </w:pPr>
+    <w:rPr>
+      <w:b/>
+      <w:bCs/>
+    </w:rPr>
+  </w:style>
 </w:styles>
 </file>
 

--- a/doc/glossary.docx
+++ b/doc/glossary.docx
@@ -5644,17 +5644,34 @@
           <w:u w:val="none"/>
         </w:rPr>
       </w:pPr>
-      <w:r>
-        <w:rPr>
-          <w:rFonts w:ascii="Courier New" w:hAnsi="Courier New"/>
-          <w:b/>
-          <w:bCs/>
-          <w:i w:val="false"/>
-          <w:iCs w:val="false"/>
-          <w:sz w:val="24"/>
-          <w:szCs w:val="24"/>
-          <w:u w:val="none"/>
-        </w:rPr>
+      <w:hyperlink r:id="rId24" w:tgtFrame="_blank">
+        <w:r>
+          <w:rPr>
+            <w:rStyle w:val="Hyperlink"/>
+            <w:rFonts w:ascii="Courier New" w:hAnsi="Courier New"/>
+            <w:b/>
+            <w:bCs/>
+            <w:i w:val="false"/>
+            <w:iCs w:val="false"/>
+            <w:sz w:val="24"/>
+            <w:szCs w:val="24"/>
+            <w:u w:val="none"/>
+          </w:rPr>
+          <w:t>Fielding Independent Pitching (FIP)</w:t>
+        </w:r>
+      </w:hyperlink>
+      <w:r>
+        <w:rPr>
+          <w:rFonts w:ascii="Courier New" w:hAnsi="Courier New"/>
+          <w:b/>
+          <w:bCs/>
+          <w:i w:val="false"/>
+          <w:iCs w:val="false"/>
+          <w:sz w:val="24"/>
+          <w:szCs w:val="24"/>
+          <w:u w:val="none"/>
+        </w:rPr>
+        <w:t>, provides a better approach to the question ERA wants to answer.</w:t>
       </w:r>
     </w:p>
     <w:p>

--- a/doc/glossary.docx
+++ b/doc/glossary.docx
@@ -2,6 +2,836 @@
 <file path=word/document.xml><?xml version="1.0" encoding="utf-8"?>
 <w:document xmlns:o="urn:schemas-microsoft-com:office:office" xmlns:r="http://schemas.openxmlformats.org/officeDocument/2006/relationships" xmlns:v="urn:schemas-microsoft-com:vml" xmlns:w="http://schemas.openxmlformats.org/wordprocessingml/2006/main" xmlns:w10="urn:schemas-microsoft-com:office:word" xmlns:wp="http://schemas.openxmlformats.org/drawingml/2006/wordprocessingDrawing" xmlns:wps="http://schemas.microsoft.com/office/word/2010/wordprocessingShape" xmlns:wpg="http://schemas.microsoft.com/office/word/2010/wordprocessingGroup" xmlns:mc="http://schemas.openxmlformats.org/markup-compatibility/2006" xmlns:wp14="http://schemas.microsoft.com/office/word/2010/wordprocessingDrawing" xmlns:w14="http://schemas.microsoft.com/office/word/2010/wordml" xmlns:w15="http://schemas.microsoft.com/office/word/2012/wordml" mc:Ignorable="w14 wp14 w15">
   <w:body>
+    <w:p>
+      <w:pPr>
+        <w:pStyle w:val="BodyText"/>
+        <w:bidi w:val="0"/>
+        <w:ind w:hanging="0" w:start="0" w:end="0"/>
+        <w:jc w:val="start"/>
+        <w:rPr>
+          <w:rFonts w:ascii="Courier New" w:hAnsi="Courier New"/>
+          <w:b/>
+          <w:bCs/>
+          <w:sz w:val="24"/>
+          <w:szCs w:val="24"/>
+          <w:u w:val="single"/>
+        </w:rPr>
+      </w:pPr>
+      <w:r>
+        <w:rPr>
+          <w:rFonts w:ascii="Courier New" w:hAnsi="Courier New"/>
+          <w:b/>
+          <w:bCs/>
+          <w:sz w:val="24"/>
+          <w:szCs w:val="24"/>
+          <w:u w:val="single"/>
+        </w:rPr>
+        <w:t>Minimum Standards for Individual Championships</w:t>
+      </w:r>
+    </w:p>
+    <w:p>
+      <w:pPr>
+        <w:pStyle w:val="BodyText"/>
+        <w:bidi w:val="0"/>
+        <w:ind w:hanging="0" w:start="0" w:end="0"/>
+        <w:jc w:val="start"/>
+        <w:rPr>
+          <w:rFonts w:ascii="Courier New" w:hAnsi="Courier New"/>
+          <w:b/>
+          <w:bCs/>
+          <w:sz w:val="24"/>
+          <w:szCs w:val="24"/>
+          <w:u w:val="none"/>
+        </w:rPr>
+      </w:pPr>
+      <w:r>
+        <w:rPr>
+          <w:rStyle w:val="Hyperlink"/>
+          <w:rFonts w:ascii="Courier New" w:hAnsi="Courier New"/>
+          <w:b/>
+          <w:bCs/>
+          <w:sz w:val="24"/>
+          <w:szCs w:val="24"/>
+          <w:u w:val="none"/>
+        </w:rPr>
+        <w:t>https://baseballrulesacademy.com/official-rule/mlb/9-22-minimum-standards-individual-championships/</w:t>
+      </w:r>
+    </w:p>
+    <w:p>
+      <w:pPr>
+        <w:pStyle w:val="BodyText"/>
+        <w:bidi w:val="0"/>
+        <w:ind w:hanging="0" w:start="0" w:end="0"/>
+        <w:jc w:val="start"/>
+        <w:rPr>
+          <w:rFonts w:ascii="Courier New" w:hAnsi="Courier New"/>
+          <w:b/>
+          <w:bCs/>
+          <w:sz w:val="24"/>
+          <w:szCs w:val="24"/>
+          <w:u w:val="none"/>
+        </w:rPr>
+      </w:pPr>
+      <w:r>
+        <w:rPr>
+          <w:rFonts w:ascii="Courier New" w:hAnsi="Courier New"/>
+          <w:b/>
+          <w:bCs/>
+          <w:sz w:val="24"/>
+          <w:szCs w:val="24"/>
+          <w:u w:val="none"/>
+        </w:rPr>
+      </w:r>
+    </w:p>
+    <w:p>
+      <w:pPr>
+        <w:pStyle w:val="BodyText"/>
+        <w:bidi w:val="0"/>
+        <w:ind w:hanging="0" w:start="0" w:end="0"/>
+        <w:jc w:val="start"/>
+        <w:rPr>
+          <w:rFonts w:ascii="Courier New" w:hAnsi="Courier New"/>
+          <w:b/>
+          <w:bCs/>
+          <w:sz w:val="24"/>
+          <w:szCs w:val="24"/>
+          <w:u w:val="none"/>
+        </w:rPr>
+      </w:pPr>
+      <w:r>
+        <w:rPr>
+          <w:rFonts w:ascii="Courier New" w:hAnsi="Courier New"/>
+          <w:b/>
+          <w:bCs/>
+          <w:sz w:val="24"/>
+          <w:szCs w:val="24"/>
+          <w:u w:val="none"/>
+        </w:rPr>
+        <w:t>To assure uniformity in establishing the batting, pitching and fielding championships of professional leagues, such champions shall meet the following minimum performance standards:</w:t>
+      </w:r>
+    </w:p>
+    <w:p>
+      <w:pPr>
+        <w:pStyle w:val="BodyText"/>
+        <w:bidi w:val="0"/>
+        <w:ind w:hanging="0" w:start="0" w:end="0"/>
+        <w:jc w:val="start"/>
+        <w:rPr>
+          <w:rFonts w:ascii="Courier New" w:hAnsi="Courier New"/>
+          <w:b/>
+          <w:bCs/>
+          <w:sz w:val="24"/>
+          <w:szCs w:val="24"/>
+          <w:u w:val="none"/>
+        </w:rPr>
+      </w:pPr>
+      <w:r>
+        <w:rPr>
+          <w:rFonts w:ascii="Courier New" w:hAnsi="Courier New"/>
+          <w:b/>
+          <w:bCs/>
+          <w:sz w:val="24"/>
+          <w:szCs w:val="24"/>
+          <w:u w:val="none"/>
+        </w:rPr>
+      </w:r>
+    </w:p>
+    <w:p>
+      <w:pPr>
+        <w:pStyle w:val="BodyText"/>
+        <w:bidi w:val="0"/>
+        <w:ind w:hanging="0" w:start="0" w:end="0"/>
+        <w:jc w:val="start"/>
+        <w:rPr>
+          <w:rFonts w:ascii="Courier New" w:hAnsi="Courier New"/>
+          <w:b/>
+          <w:bCs/>
+          <w:sz w:val="24"/>
+          <w:szCs w:val="24"/>
+          <w:u w:val="none"/>
+        </w:rPr>
+      </w:pPr>
+      <w:r>
+        <w:rPr>
+          <w:rFonts w:ascii="Courier New" w:hAnsi="Courier New"/>
+          <w:b/>
+          <w:bCs/>
+          <w:sz w:val="24"/>
+          <w:szCs w:val="24"/>
+          <w:u w:val="none"/>
+        </w:rPr>
+        <w:t>(a) The individual batting, slugging or on-base percentage champion shall be the player with the highest batting average, slugging percentage or on-base percentage, as the case may be, provided the player is credited with as many or more total appearances at the plate in league championship games as the number of games scheduled for each Club in his Club’s league that season, multiplied by 3.1 in the case of a Major League player and by 2.7 in the case of a National Association player. Total appearances at the plate shall include official times at bat, plus bases on balls, times hit by pitcher, sacrifice hits, sacrifice flies and times awarded first base because of interference or obstruction. Notwithstanding the foregoing requirement of minimum appearances at the plate, any player with fewer than the required number of plate appearances whose average would be the highest, if he were charged with the required number of plate appearances shall be awarded the batting, slugging or on-base percentage championship, as the case may be.</w:t>
+      </w:r>
+    </w:p>
+    <w:p>
+      <w:pPr>
+        <w:pStyle w:val="BodyText"/>
+        <w:bidi w:val="0"/>
+        <w:ind w:hanging="0" w:start="0" w:end="0"/>
+        <w:jc w:val="start"/>
+        <w:rPr>
+          <w:rFonts w:ascii="Courier New" w:hAnsi="Courier New"/>
+          <w:b/>
+          <w:bCs/>
+          <w:sz w:val="24"/>
+          <w:szCs w:val="24"/>
+          <w:u w:val="none"/>
+        </w:rPr>
+      </w:pPr>
+      <w:r>
+        <w:rPr>
+          <w:rFonts w:ascii="Courier New" w:hAnsi="Courier New"/>
+          <w:b/>
+          <w:bCs/>
+          <w:sz w:val="24"/>
+          <w:szCs w:val="24"/>
+          <w:u w:val="none"/>
+        </w:rPr>
+      </w:r>
+    </w:p>
+    <w:p>
+      <w:pPr>
+        <w:pStyle w:val="BodyText"/>
+        <w:bidi w:val="0"/>
+        <w:ind w:hanging="0" w:start="0" w:end="0"/>
+        <w:jc w:val="start"/>
+        <w:rPr>
+          <w:rFonts w:ascii="Courier New" w:hAnsi="Courier New"/>
+          <w:b/>
+          <w:bCs/>
+          <w:sz w:val="24"/>
+          <w:szCs w:val="24"/>
+          <w:u w:val="none"/>
+        </w:rPr>
+      </w:pPr>
+      <w:r>
+        <w:rPr>
+          <w:rFonts w:ascii="Courier New" w:hAnsi="Courier New"/>
+          <w:b/>
+          <w:bCs/>
+          <w:sz w:val="24"/>
+          <w:szCs w:val="24"/>
+          <w:u w:val="none"/>
+        </w:rPr>
+        <w:t xml:space="preserve">    </w:t>
+      </w:r>
+      <w:r>
+        <w:rPr>
+          <w:rFonts w:ascii="Courier New" w:hAnsi="Courier New"/>
+          <w:b/>
+          <w:bCs/>
+          <w:sz w:val="24"/>
+          <w:szCs w:val="24"/>
+          <w:u w:val="none"/>
+        </w:rPr>
+        <w:t>Rule 9.22(a) Comment:</w:t>
+      </w:r>
+    </w:p>
+    <w:p>
+      <w:pPr>
+        <w:pStyle w:val="BodyText"/>
+        <w:bidi w:val="0"/>
+        <w:ind w:hanging="0" w:start="0" w:end="0"/>
+        <w:jc w:val="start"/>
+        <w:rPr>
+          <w:rFonts w:ascii="Courier New" w:hAnsi="Courier New"/>
+          <w:b/>
+          <w:bCs/>
+          <w:sz w:val="24"/>
+          <w:szCs w:val="24"/>
+          <w:u w:val="none"/>
+        </w:rPr>
+      </w:pPr>
+      <w:r>
+        <w:rPr>
+          <w:rFonts w:ascii="Courier New" w:hAnsi="Courier New"/>
+          <w:b/>
+          <w:bCs/>
+          <w:sz w:val="24"/>
+          <w:szCs w:val="24"/>
+          <w:u w:val="none"/>
+        </w:rPr>
+      </w:r>
+    </w:p>
+    <w:p>
+      <w:pPr>
+        <w:pStyle w:val="BodyText"/>
+        <w:bidi w:val="0"/>
+        <w:ind w:hanging="0" w:start="0" w:end="0"/>
+        <w:jc w:val="start"/>
+        <w:rPr>
+          <w:rFonts w:ascii="Courier New" w:hAnsi="Courier New"/>
+          <w:b/>
+          <w:bCs/>
+          <w:sz w:val="24"/>
+          <w:szCs w:val="24"/>
+          <w:u w:val="none"/>
+        </w:rPr>
+      </w:pPr>
+      <w:r>
+        <w:rPr>
+          <w:rFonts w:ascii="Courier New" w:hAnsi="Courier New"/>
+          <w:b/>
+          <w:bCs/>
+          <w:sz w:val="24"/>
+          <w:szCs w:val="24"/>
+          <w:u w:val="none"/>
+        </w:rPr>
+        <w:t xml:space="preserve">    </w:t>
+      </w:r>
+      <w:r>
+        <w:rPr>
+          <w:rFonts w:ascii="Courier New" w:hAnsi="Courier New"/>
+          <w:b/>
+          <w:bCs/>
+          <w:sz w:val="24"/>
+          <w:szCs w:val="24"/>
+          <w:u w:val="none"/>
+        </w:rPr>
+        <w:t>For example, if a Major League schedules 162 games for each Club, 502 plate appearances qualify (162 times 3.1 equals 502) a player for a batting, slugging or on-base percentage championship. If a National Association league schedules 140 games for each Club, 378 plate appearances qualify (140 times 2.7 equals 378) a player for a batting, slugging or on-base percentage championship. Fractions of a plate appearance are to be rounded up or down to the closest whole number. For example, 162 times 3.1 equals 502.2, which is rounded down to a requirement of 502. If, for example, Abel has the highest batting average among those with 502 plate appearance in a Major League with a .362 batting average (181 hits in 500 at-bats), and Baker has 490 plate appearances, 440 at-bats and 165 hits for a .375 batting average, Baker shall be the batting champion, because adding 12 more at-bats to Baker’s record would still give Baker a higher batting average than Abel: .365 (165 hits in 452 at-bats) to Abel’s .362.</w:t>
+      </w:r>
+    </w:p>
+    <w:p>
+      <w:pPr>
+        <w:pStyle w:val="BodyText"/>
+        <w:bidi w:val="0"/>
+        <w:ind w:hanging="0" w:start="0" w:end="0"/>
+        <w:jc w:val="start"/>
+        <w:rPr>
+          <w:rFonts w:ascii="Courier New" w:hAnsi="Courier New"/>
+          <w:b/>
+          <w:bCs/>
+          <w:sz w:val="24"/>
+          <w:szCs w:val="24"/>
+          <w:u w:val="none"/>
+        </w:rPr>
+      </w:pPr>
+      <w:r>
+        <w:rPr>
+          <w:rFonts w:ascii="Courier New" w:hAnsi="Courier New"/>
+          <w:b/>
+          <w:bCs/>
+          <w:sz w:val="24"/>
+          <w:szCs w:val="24"/>
+          <w:u w:val="none"/>
+        </w:rPr>
+      </w:r>
+    </w:p>
+    <w:p>
+      <w:pPr>
+        <w:pStyle w:val="BodyText"/>
+        <w:bidi w:val="0"/>
+        <w:ind w:hanging="0" w:start="0" w:end="0"/>
+        <w:jc w:val="start"/>
+        <w:rPr>
+          <w:rFonts w:ascii="Courier New" w:hAnsi="Courier New"/>
+          <w:b/>
+          <w:bCs/>
+          <w:sz w:val="24"/>
+          <w:szCs w:val="24"/>
+          <w:u w:val="none"/>
+        </w:rPr>
+      </w:pPr>
+      <w:r>
+        <w:rPr>
+          <w:rFonts w:ascii="Courier New" w:hAnsi="Courier New"/>
+          <w:b/>
+          <w:bCs/>
+          <w:sz w:val="24"/>
+          <w:szCs w:val="24"/>
+          <w:u w:val="none"/>
+        </w:rPr>
+        <w:t>(b) The individual pitching champion in a Major League shall be the pitcher with the lowest earned-run average, provided that the pitcher has pitched at least as many innings in league championship games as the number of games scheduled for each Club in his Club’s league that season. The individual pitching champion in a National Association league shall be the pitcher with the lowest earned-run average provided that the pitcher has pitched at least as many innings in league championship season games as 80% of the number of games scheduled for each Club in the pitcher’s league.</w:t>
+      </w:r>
+    </w:p>
+    <w:p>
+      <w:pPr>
+        <w:pStyle w:val="BodyText"/>
+        <w:bidi w:val="0"/>
+        <w:ind w:hanging="0" w:start="0" w:end="0"/>
+        <w:jc w:val="start"/>
+        <w:rPr>
+          <w:rFonts w:ascii="Courier New" w:hAnsi="Courier New"/>
+          <w:b/>
+          <w:bCs/>
+          <w:sz w:val="24"/>
+          <w:szCs w:val="24"/>
+          <w:u w:val="none"/>
+        </w:rPr>
+      </w:pPr>
+      <w:r>
+        <w:rPr>
+          <w:rFonts w:ascii="Courier New" w:hAnsi="Courier New"/>
+          <w:b/>
+          <w:bCs/>
+          <w:sz w:val="24"/>
+          <w:szCs w:val="24"/>
+          <w:u w:val="none"/>
+        </w:rPr>
+      </w:r>
+    </w:p>
+    <w:p>
+      <w:pPr>
+        <w:pStyle w:val="BodyText"/>
+        <w:bidi w:val="0"/>
+        <w:ind w:hanging="0" w:start="0" w:end="0"/>
+        <w:jc w:val="start"/>
+        <w:rPr>
+          <w:rFonts w:ascii="Courier New" w:hAnsi="Courier New"/>
+          <w:b/>
+          <w:bCs/>
+          <w:sz w:val="24"/>
+          <w:szCs w:val="24"/>
+          <w:u w:val="none"/>
+        </w:rPr>
+      </w:pPr>
+      <w:r>
+        <w:rPr>
+          <w:rFonts w:ascii="Courier New" w:hAnsi="Courier New"/>
+          <w:b/>
+          <w:bCs/>
+          <w:sz w:val="24"/>
+          <w:szCs w:val="24"/>
+          <w:u w:val="none"/>
+        </w:rPr>
+        <w:t xml:space="preserve">    </w:t>
+      </w:r>
+      <w:r>
+        <w:rPr>
+          <w:rFonts w:ascii="Courier New" w:hAnsi="Courier New"/>
+          <w:b/>
+          <w:bCs/>
+          <w:sz w:val="24"/>
+          <w:szCs w:val="24"/>
+          <w:u w:val="none"/>
+        </w:rPr>
+        <w:t>Rule 9.22(b) Comment:</w:t>
+      </w:r>
+    </w:p>
+    <w:p>
+      <w:pPr>
+        <w:pStyle w:val="BodyText"/>
+        <w:bidi w:val="0"/>
+        <w:ind w:hanging="0" w:start="0" w:end="0"/>
+        <w:jc w:val="start"/>
+        <w:rPr>
+          <w:rFonts w:ascii="Courier New" w:hAnsi="Courier New"/>
+          <w:b/>
+          <w:bCs/>
+          <w:sz w:val="24"/>
+          <w:szCs w:val="24"/>
+          <w:u w:val="none"/>
+        </w:rPr>
+      </w:pPr>
+      <w:r>
+        <w:rPr>
+          <w:rFonts w:ascii="Courier New" w:hAnsi="Courier New"/>
+          <w:b/>
+          <w:bCs/>
+          <w:sz w:val="24"/>
+          <w:szCs w:val="24"/>
+          <w:u w:val="none"/>
+        </w:rPr>
+      </w:r>
+    </w:p>
+    <w:p>
+      <w:pPr>
+        <w:pStyle w:val="BodyText"/>
+        <w:bidi w:val="0"/>
+        <w:ind w:hanging="0" w:start="0" w:end="0"/>
+        <w:jc w:val="start"/>
+        <w:rPr>
+          <w:rFonts w:ascii="Courier New" w:hAnsi="Courier New"/>
+          <w:b/>
+          <w:bCs/>
+          <w:sz w:val="24"/>
+          <w:szCs w:val="24"/>
+          <w:u w:val="none"/>
+        </w:rPr>
+      </w:pPr>
+      <w:r>
+        <w:rPr>
+          <w:rFonts w:ascii="Courier New" w:hAnsi="Courier New"/>
+          <w:b/>
+          <w:bCs/>
+          <w:sz w:val="24"/>
+          <w:szCs w:val="24"/>
+          <w:u w:val="none"/>
+        </w:rPr>
+        <w:t xml:space="preserve">    </w:t>
+      </w:r>
+      <w:r>
+        <w:rPr>
+          <w:rFonts w:ascii="Courier New" w:hAnsi="Courier New"/>
+          <w:b/>
+          <w:bCs/>
+          <w:sz w:val="24"/>
+          <w:szCs w:val="24"/>
+          <w:u w:val="none"/>
+        </w:rPr>
+        <w:t>For example, if a Major League schedules 162 games for each Club, 162 innings qualify a pitcher for a pitching championship. A pitcher with 161</w:t>
+      </w:r>
+      <w:r>
+        <w:rPr>
+          <w:rFonts w:ascii="Courier New" w:hAnsi="Courier New"/>
+          <w:b/>
+          <w:bCs/>
+          <w:sz w:val="24"/>
+          <w:szCs w:val="24"/>
+          <w:u w:val="none"/>
+          <w:vertAlign w:val="superscript"/>
+        </w:rPr>
+        <w:t>2⁄3</w:t>
+      </w:r>
+      <w:r>
+        <w:rPr>
+          <w:rFonts w:ascii="Courier New" w:hAnsi="Courier New"/>
+          <w:b/>
+          <w:bCs/>
+          <w:sz w:val="24"/>
+          <w:szCs w:val="24"/>
+          <w:u w:val="none"/>
+        </w:rPr>
+        <w:t xml:space="preserve"> innings would not qualify. If a National Association league schedules 140 games for each Club, 112 innings qualify a pitcher for a pitching championship. Fractions of an inning for the required number of innings are to be rounded to the closest third of an inning. For example, 80% of 144 games is 115.2, so 115</w:t>
+      </w:r>
+      <w:r>
+        <w:rPr>
+          <w:rFonts w:ascii="Courier New" w:hAnsi="Courier New"/>
+          <w:b/>
+          <w:bCs/>
+          <w:sz w:val="24"/>
+          <w:szCs w:val="24"/>
+          <w:u w:val="none"/>
+          <w:vertAlign w:val="superscript"/>
+        </w:rPr>
+        <w:t>1⁄3</w:t>
+      </w:r>
+      <w:r>
+        <w:rPr>
+          <w:rFonts w:ascii="Courier New" w:hAnsi="Courier New"/>
+          <w:b/>
+          <w:bCs/>
+          <w:sz w:val="24"/>
+          <w:szCs w:val="24"/>
+          <w:u w:val="none"/>
+        </w:rPr>
+        <w:t xml:space="preserve"> innings would be the minimum required for a pitching championship in a National Association league with 144 games scheduled and 80% of 76 games is 60.8, so 60</w:t>
+      </w:r>
+      <w:r>
+        <w:rPr>
+          <w:rFonts w:ascii="Courier New" w:hAnsi="Courier New"/>
+          <w:b/>
+          <w:bCs/>
+          <w:sz w:val="24"/>
+          <w:szCs w:val="24"/>
+          <w:u w:val="none"/>
+          <w:vertAlign w:val="superscript"/>
+        </w:rPr>
+        <w:t>2⁄3</w:t>
+      </w:r>
+      <w:r>
+        <w:rPr>
+          <w:rFonts w:ascii="Courier New" w:hAnsi="Courier New"/>
+          <w:b/>
+          <w:bCs/>
+          <w:sz w:val="24"/>
+          <w:szCs w:val="24"/>
+          <w:u w:val="none"/>
+        </w:rPr>
+        <w:t xml:space="preserve"> innings would be the minimum required for a pitching championship in a National Association league with 76 games scheduled.</w:t>
+      </w:r>
+    </w:p>
+    <w:p>
+      <w:pPr>
+        <w:pStyle w:val="BodyText"/>
+        <w:bidi w:val="0"/>
+        <w:ind w:hanging="0" w:start="0" w:end="0"/>
+        <w:jc w:val="start"/>
+        <w:rPr>
+          <w:rFonts w:ascii="Courier New" w:hAnsi="Courier New"/>
+          <w:b/>
+          <w:bCs/>
+          <w:sz w:val="24"/>
+          <w:szCs w:val="24"/>
+          <w:u w:val="none"/>
+        </w:rPr>
+      </w:pPr>
+      <w:r>
+        <w:rPr>
+          <w:rFonts w:ascii="Courier New" w:hAnsi="Courier New"/>
+          <w:b/>
+          <w:bCs/>
+          <w:sz w:val="24"/>
+          <w:szCs w:val="24"/>
+          <w:u w:val="none"/>
+        </w:rPr>
+      </w:r>
+    </w:p>
+    <w:p>
+      <w:pPr>
+        <w:pStyle w:val="BodyText"/>
+        <w:bidi w:val="0"/>
+        <w:ind w:hanging="0" w:start="0" w:end="0"/>
+        <w:jc w:val="start"/>
+        <w:rPr>
+          <w:rFonts w:ascii="Courier New" w:hAnsi="Courier New"/>
+          <w:b/>
+          <w:bCs/>
+          <w:sz w:val="24"/>
+          <w:szCs w:val="24"/>
+          <w:u w:val="none"/>
+        </w:rPr>
+      </w:pPr>
+      <w:r>
+        <w:rPr>
+          <w:rFonts w:ascii="Courier New" w:hAnsi="Courier New"/>
+          <w:b/>
+          <w:bCs/>
+          <w:sz w:val="24"/>
+          <w:szCs w:val="24"/>
+          <w:u w:val="none"/>
+        </w:rPr>
+        <w:t>(c) The individual fielding champions shall be the fielders with the highest fielding average at each position, provided:</w:t>
+      </w:r>
+    </w:p>
+    <w:p>
+      <w:pPr>
+        <w:pStyle w:val="BodyText"/>
+        <w:bidi w:val="0"/>
+        <w:ind w:hanging="0" w:start="0" w:end="0"/>
+        <w:jc w:val="start"/>
+        <w:rPr>
+          <w:rFonts w:ascii="Courier New" w:hAnsi="Courier New"/>
+          <w:b/>
+          <w:bCs/>
+          <w:sz w:val="24"/>
+          <w:szCs w:val="24"/>
+          <w:u w:val="none"/>
+        </w:rPr>
+      </w:pPr>
+      <w:r>
+        <w:rPr>
+          <w:rFonts w:ascii="Courier New" w:hAnsi="Courier New"/>
+          <w:b/>
+          <w:bCs/>
+          <w:sz w:val="24"/>
+          <w:szCs w:val="24"/>
+          <w:u w:val="none"/>
+        </w:rPr>
+      </w:r>
+    </w:p>
+    <w:p>
+      <w:pPr>
+        <w:pStyle w:val="BodyText"/>
+        <w:bidi w:val="0"/>
+        <w:ind w:hanging="0" w:start="0" w:end="0"/>
+        <w:jc w:val="start"/>
+        <w:rPr>
+          <w:rFonts w:ascii="Courier New" w:hAnsi="Courier New"/>
+          <w:b/>
+          <w:bCs/>
+          <w:sz w:val="24"/>
+          <w:szCs w:val="24"/>
+          <w:u w:val="none"/>
+        </w:rPr>
+      </w:pPr>
+      <w:r>
+        <w:rPr>
+          <w:rFonts w:ascii="Courier New" w:hAnsi="Courier New"/>
+          <w:b/>
+          <w:bCs/>
+          <w:sz w:val="24"/>
+          <w:szCs w:val="24"/>
+          <w:u w:val="none"/>
+        </w:rPr>
+        <w:t>(1) A catcher must have participated as a catcher in at least one-half the number of games scheduled for each Club in his league that season;</w:t>
+      </w:r>
+    </w:p>
+    <w:p>
+      <w:pPr>
+        <w:pStyle w:val="BodyText"/>
+        <w:bidi w:val="0"/>
+        <w:ind w:hanging="0" w:start="0" w:end="0"/>
+        <w:jc w:val="start"/>
+        <w:rPr>
+          <w:rFonts w:ascii="Courier New" w:hAnsi="Courier New"/>
+          <w:b/>
+          <w:bCs/>
+          <w:sz w:val="24"/>
+          <w:szCs w:val="24"/>
+          <w:u w:val="none"/>
+        </w:rPr>
+      </w:pPr>
+      <w:r>
+        <w:rPr>
+          <w:rFonts w:ascii="Courier New" w:hAnsi="Courier New"/>
+          <w:b/>
+          <w:bCs/>
+          <w:sz w:val="24"/>
+          <w:szCs w:val="24"/>
+          <w:u w:val="none"/>
+        </w:rPr>
+      </w:r>
+    </w:p>
+    <w:p>
+      <w:pPr>
+        <w:pStyle w:val="BodyText"/>
+        <w:bidi w:val="0"/>
+        <w:ind w:hanging="0" w:start="0" w:end="0"/>
+        <w:jc w:val="start"/>
+        <w:rPr>
+          <w:rFonts w:ascii="Courier New" w:hAnsi="Courier New"/>
+          <w:b/>
+          <w:bCs/>
+          <w:sz w:val="24"/>
+          <w:szCs w:val="24"/>
+          <w:u w:val="none"/>
+        </w:rPr>
+      </w:pPr>
+      <w:r>
+        <w:rPr>
+          <w:rFonts w:ascii="Courier New" w:hAnsi="Courier New"/>
+          <w:b/>
+          <w:bCs/>
+          <w:sz w:val="24"/>
+          <w:szCs w:val="24"/>
+          <w:u w:val="none"/>
+        </w:rPr>
+        <w:t>(2) An infielder or outfielder must have participated at his position in at least two-thirds of the number of games scheduled for each Club in his league that season; and</w:t>
+      </w:r>
+    </w:p>
+    <w:p>
+      <w:pPr>
+        <w:pStyle w:val="BodyText"/>
+        <w:bidi w:val="0"/>
+        <w:ind w:hanging="0" w:start="0" w:end="0"/>
+        <w:jc w:val="start"/>
+        <w:rPr>
+          <w:rFonts w:ascii="Courier New" w:hAnsi="Courier New"/>
+          <w:b/>
+          <w:bCs/>
+          <w:sz w:val="24"/>
+          <w:szCs w:val="24"/>
+          <w:u w:val="none"/>
+        </w:rPr>
+      </w:pPr>
+      <w:r>
+        <w:rPr>
+          <w:rFonts w:ascii="Courier New" w:hAnsi="Courier New"/>
+          <w:b/>
+          <w:bCs/>
+          <w:sz w:val="24"/>
+          <w:szCs w:val="24"/>
+          <w:u w:val="none"/>
+        </w:rPr>
+      </w:r>
+    </w:p>
+    <w:p>
+      <w:pPr>
+        <w:pStyle w:val="BodyText"/>
+        <w:bidi w:val="0"/>
+        <w:ind w:hanging="0" w:start="0" w:end="0"/>
+        <w:jc w:val="start"/>
+        <w:rPr>
+          <w:rFonts w:ascii="Courier New" w:hAnsi="Courier New"/>
+          <w:b/>
+          <w:bCs/>
+          <w:sz w:val="24"/>
+          <w:szCs w:val="24"/>
+          <w:u w:val="none"/>
+        </w:rPr>
+      </w:pPr>
+      <w:r>
+        <w:rPr>
+          <w:rFonts w:ascii="Courier New" w:hAnsi="Courier New"/>
+          <w:b/>
+          <w:bCs/>
+          <w:sz w:val="24"/>
+          <w:szCs w:val="24"/>
+          <w:u w:val="none"/>
+        </w:rPr>
+        <w:t>(3) A pitcher must have pitched at least as many innings as the number of games scheduled for each Club in his league that season, unless another pitcher has a fielding average as high or higher and has handled more total chances in fewer innings, in which case such other pitcher shall be the fielding champion.</w:t>
+      </w:r>
+    </w:p>
+    <w:p>
+      <w:pPr>
+        <w:pStyle w:val="BodyText"/>
+        <w:bidi w:val="0"/>
+        <w:ind w:hanging="0" w:start="0" w:end="0"/>
+        <w:jc w:val="start"/>
+        <w:rPr>
+          <w:rFonts w:ascii="Courier New" w:hAnsi="Courier New"/>
+          <w:b/>
+          <w:bCs/>
+          <w:sz w:val="24"/>
+          <w:szCs w:val="24"/>
+          <w:u w:val="none"/>
+        </w:rPr>
+      </w:pPr>
+      <w:r>
+        <w:rPr>
+          <w:rFonts w:ascii="Courier New" w:hAnsi="Courier New"/>
+          <w:b/>
+          <w:bCs/>
+          <w:sz w:val="24"/>
+          <w:szCs w:val="24"/>
+          <w:u w:val="none"/>
+        </w:rPr>
+      </w:r>
+    </w:p>
+    <w:p>
+      <w:pPr>
+        <w:pStyle w:val="BodyText"/>
+        <w:bidi w:val="0"/>
+        <w:ind w:hanging="0" w:start="0" w:end="0"/>
+        <w:jc w:val="start"/>
+        <w:rPr>
+          <w:rFonts w:ascii="Courier New" w:hAnsi="Courier New"/>
+          <w:b/>
+          <w:bCs/>
+          <w:sz w:val="24"/>
+          <w:szCs w:val="24"/>
+          <w:u w:val="single"/>
+        </w:rPr>
+      </w:pPr>
+      <w:r>
+        <w:rPr>
+          <w:rFonts w:ascii="Courier New" w:hAnsi="Courier New"/>
+          <w:b/>
+          <w:bCs/>
+          <w:sz w:val="24"/>
+          <w:szCs w:val="24"/>
+          <w:u w:val="single"/>
+        </w:rPr>
+        <w:t>Glossary</w:t>
+      </w:r>
+    </w:p>
+    <w:p>
+      <w:pPr>
+        <w:pStyle w:val="BodyText"/>
+        <w:bidi w:val="0"/>
+        <w:ind w:hanging="0" w:start="0" w:end="0"/>
+        <w:jc w:val="start"/>
+        <w:rPr>
+          <w:rFonts w:ascii="Courier New" w:hAnsi="Courier New"/>
+          <w:b/>
+          <w:bCs/>
+          <w:sz w:val="24"/>
+          <w:szCs w:val="24"/>
+          <w:u w:val="none"/>
+        </w:rPr>
+      </w:pPr>
+      <w:r>
+        <w:rPr>
+          <w:rFonts w:ascii="Courier New" w:hAnsi="Courier New"/>
+          <w:b/>
+          <w:bCs/>
+          <w:sz w:val="24"/>
+          <w:szCs w:val="24"/>
+          <w:u w:val="none"/>
+        </w:rPr>
+      </w:r>
+    </w:p>
     <w:p>
       <w:pPr>
         <w:pStyle w:val="BodyText"/>
@@ -4989,40 +5819,7 @@
           <w:szCs w:val="24"/>
           <w:u w:val="none"/>
         </w:rPr>
-        <w:t>This statistic estimates a pitcher’s run prevention independent of the performance of their defense. FIP is based on outcomes that not involve defense: K, BB, HBP and HR.</w:t>
-      </w:r>
-      <w:r>
-        <w:rPr>
-          <w:rFonts w:ascii="Courier New" w:hAnsi="Courier New"/>
-          <w:b/>
-          <w:bCs/>
-          <w:sz w:val="24"/>
-          <w:szCs w:val="24"/>
-          <w:u w:val="none"/>
-        </w:rPr>
-        <w:t xml:space="preserve">While is not a complete accounting of pitchers performance, it is generally a better representation of performance than ERA. The constant is solely to bring FIP onto an ERA scale and is generally around 3.10 </w:t>
-      </w:r>
-      <w:r>
-        <w:rPr>
-          <w:rFonts w:ascii="Courier New" w:hAnsi="Courier New"/>
-          <w:b/>
-          <w:bCs/>
-          <w:sz w:val="24"/>
-          <w:szCs w:val="24"/>
-          <w:u w:val="none"/>
-        </w:rPr>
-        <w:t>for MLB</w:t>
-      </w:r>
-      <w:r>
-        <w:rPr>
-          <w:rFonts w:ascii="Courier New" w:hAnsi="Courier New"/>
-          <w:b/>
-          <w:bCs/>
-          <w:sz w:val="24"/>
-          <w:szCs w:val="24"/>
-          <w:u w:val="none"/>
-        </w:rPr>
-        <w:t>. Because FIP is designed so that league average ERA and league average FIP are the same, to find the constant for any year, all you need to do is the following:</w:t>
+        <w:t>This statistic estimates a pitcher’s run prevention independent of the performance of their defense. FIP is based on outcomes that not involve defense: K, BB, HBP and HR.While is not a complete accounting of pitchers performance, it is generally a better representation of performance than ERA. The constant is solely to bring FIP onto an ERA scale and is generally around 3.10 for MLB. Because FIP is designed so that league average ERA and league average FIP are the same, to find the constant for any year, all you need to do is the following:</w:t>
       </w:r>
     </w:p>
     <w:p>
@@ -5089,8 +5886,26 @@
           <w:szCs w:val="24"/>
           <w:u w:val="none"/>
         </w:rPr>
-        <w:t>Ultimately, we want to use statistics that allow us to isolate the performance of the player we are attempting to analyze. ERA do</w:t>
-      </w:r>
+        <w:t>Ultimately, we want to use statistics that allow us to isolate the performance of the player we are attempting to analyze. ERA does a terrific job telling us how many runs were scored while the pitched was on the mound, but they do not necessarily tell us how well the pitcher performed because the number of runs a pitcher allowed is also dependent on their defense, luck, and the order in which events happened (often called sequencing).</w:t>
+      </w:r>
+    </w:p>
+    <w:p>
+      <w:pPr>
+        <w:pStyle w:val="BodyText"/>
+        <w:bidi w:val="0"/>
+        <w:spacing w:before="0" w:after="140"/>
+        <w:ind w:hanging="0" w:start="0" w:end="0"/>
+        <w:jc w:val="start"/>
+        <w:rPr>
+          <w:rFonts w:ascii="Courier New" w:hAnsi="Courier New"/>
+          <w:b/>
+          <w:bCs/>
+          <w:i w:val="false"/>
+          <w:i w:val="false"/>
+          <w:iCs w:val="false"/>
+          <w:u w:val="none"/>
+        </w:rPr>
+      </w:pPr>
       <w:r>
         <w:rPr>
           <w:rStyle w:val="Emphasis"/>
@@ -5103,8 +5918,26 @@
           <w:szCs w:val="24"/>
           <w:u w:val="none"/>
         </w:rPr>
-        <w:t>es</w:t>
-      </w:r>
+        <w:t>Imagine two pitchers who always throw the same quality pitches to identical hitters, but one pitcher throws in front of a vastly superior defense. The pitcher with the better defense will allow fewer hits, and therefore fewer runs, but the two pitchers performed identically.</w:t>
+      </w:r>
+    </w:p>
+    <w:p>
+      <w:pPr>
+        <w:pStyle w:val="BodyText"/>
+        <w:bidi w:val="0"/>
+        <w:spacing w:before="0" w:after="140"/>
+        <w:ind w:hanging="0" w:start="0" w:end="0"/>
+        <w:jc w:val="start"/>
+        <w:rPr>
+          <w:rFonts w:ascii="Courier New" w:hAnsi="Courier New"/>
+          <w:b/>
+          <w:bCs/>
+          <w:i w:val="false"/>
+          <w:i w:val="false"/>
+          <w:iCs w:val="false"/>
+          <w:u w:val="none"/>
+        </w:rPr>
+      </w:pPr>
       <w:r>
         <w:rPr>
           <w:rStyle w:val="Emphasis"/>
@@ -5117,7 +5950,7 @@
           <w:szCs w:val="24"/>
           <w:u w:val="none"/>
         </w:rPr>
-        <w:t xml:space="preserve"> a terrific job telling us how many runs were scored while the pitched was on the mound, but they do not necessarily tell us how well the pitcher performed because the number of runs a pitcher allowed is also dependent on their defense, luck, and the order in which events happened (often called sequencing).</w:t>
+        <w:t>In one sense, using FIP is extremely easy because it’s designed to look exactly like ERA. This means that you can read and use FIP exactly like you would typically use ERA. If a pitcher has a 3.15 FIP, that’s just like saying they have a 3.15 ERA as far as making comparisons among players is concerned. You don’t have to learn a new scale to interpret a player’s FIP.</w:t>
       </w:r>
     </w:p>
     <w:p>
@@ -5134,8 +5967,31 @@
           <w:i w:val="false"/>
           <w:i w:val="false"/>
           <w:iCs w:val="false"/>
-          <w:u w:val="none"/>
-        </w:rPr>
+          <w:sz w:val="24"/>
+          <w:szCs w:val="24"/>
+          <w:u w:val="none"/>
+        </w:rPr>
+      </w:pPr>
+      <w:r>
+        <w:rPr>
+          <w:rFonts w:ascii="Courier New" w:hAnsi="Courier New"/>
+          <w:b/>
+          <w:bCs/>
+          <w:i w:val="false"/>
+          <w:iCs w:val="false"/>
+          <w:sz w:val="24"/>
+          <w:szCs w:val="24"/>
+          <w:u w:val="none"/>
+        </w:rPr>
+      </w:r>
+    </w:p>
+    <w:p>
+      <w:pPr>
+        <w:pStyle w:val="BodyText"/>
+        <w:bidi w:val="0"/>
+        <w:ind w:hanging="0" w:start="0" w:end="0"/>
+        <w:jc w:val="start"/>
+        <w:rPr/>
       </w:pPr>
       <w:r>
         <w:rPr>
@@ -5149,7 +6005,113 @@
           <w:szCs w:val="24"/>
           <w:u w:val="none"/>
         </w:rPr>
-        <w:t>Imagine two pitchers who always throw the same quality pitches to identical hitters, but one pitcher throws in front of a vastly superior defense. The pitcher with the better defense will allow fewer hits, and therefore fewer runs, but the two pitchers performed identically.</w:t>
+        <w:t>FIP = ((13*HR)+(3*(BB+HBP))-(2*K))/IP + FIP constant</w:t>
+      </w:r>
+    </w:p>
+    <w:p>
+      <w:pPr>
+        <w:pStyle w:val="Normal"/>
+        <w:bidi w:val="0"/>
+        <w:ind w:hanging="0" w:start="0" w:end="0"/>
+        <w:jc w:val="start"/>
+        <w:rPr>
+          <w:rStyle w:val="Emphasis"/>
+          <w:rFonts w:ascii="Courier New" w:hAnsi="Courier New"/>
+          <w:b/>
+          <w:bCs/>
+          <w:i w:val="false"/>
+          <w:i w:val="false"/>
+          <w:iCs w:val="false"/>
+          <w:sz w:val="24"/>
+          <w:szCs w:val="24"/>
+          <w:u w:val="none"/>
+        </w:rPr>
+      </w:pPr>
+      <w:r>
+        <w:rPr>
+          <w:rFonts w:ascii="Courier New" w:hAnsi="Courier New"/>
+          <w:b/>
+          <w:bCs/>
+          <w:i w:val="false"/>
+          <w:iCs w:val="false"/>
+          <w:sz w:val="24"/>
+          <w:szCs w:val="24"/>
+          <w:u w:val="none"/>
+        </w:rPr>
+      </w:r>
+    </w:p>
+    <w:p>
+      <w:pPr>
+        <w:pStyle w:val="Normal"/>
+        <w:bidi w:val="0"/>
+        <w:ind w:hanging="0" w:start="0" w:end="0"/>
+        <w:jc w:val="start"/>
+        <w:rPr>
+          <w:rFonts w:ascii="Courier New" w:hAnsi="Courier New"/>
+          <w:b/>
+          <w:bCs/>
+          <w:i w:val="false"/>
+          <w:i w:val="false"/>
+          <w:iCs w:val="false"/>
+          <w:u w:val="none"/>
+        </w:rPr>
+      </w:pPr>
+      <w:r>
+        <w:rPr>
+          <w:rStyle w:val="Emphasis"/>
+          <w:rFonts w:ascii="Courier New" w:hAnsi="Courier New"/>
+          <w:b/>
+          <w:bCs/>
+          <w:i w:val="false"/>
+          <w:iCs w:val="false"/>
+          <w:sz w:val="24"/>
+          <w:szCs w:val="24"/>
+          <w:u w:val="none"/>
+        </w:rPr>
+        <w:t>ERA (Earned Run Average)</w:t>
+      </w:r>
+    </w:p>
+    <w:p>
+      <w:pPr>
+        <w:pStyle w:val="Normal"/>
+        <w:bidi w:val="0"/>
+        <w:ind w:hanging="0" w:start="0" w:end="0"/>
+        <w:jc w:val="start"/>
+        <w:rPr>
+          <w:rFonts w:ascii="Courier New" w:hAnsi="Courier New"/>
+          <w:b/>
+          <w:bCs/>
+          <w:i w:val="false"/>
+          <w:i w:val="false"/>
+          <w:iCs w:val="false"/>
+          <w:u w:val="none"/>
+        </w:rPr>
+      </w:pPr>
+      <w:r>
+        <w:rPr>
+          <w:rStyle w:val="Emphasis"/>
+          <w:rFonts w:ascii="Courier New" w:hAnsi="Courier New"/>
+          <w:b/>
+          <w:bCs/>
+          <w:sz w:val="24"/>
+          <w:szCs w:val="24"/>
+          <w:u w:val="none"/>
+        </w:rPr>
+        <w:t>ERA</w:t>
+      </w:r>
+      <w:r>
+        <w:rPr>
+          <w:rStyle w:val="Emphasis"/>
+          <w:rFonts w:ascii="Courier New" w:hAnsi="Courier New"/>
+          <w:b/>
+          <w:bCs/>
+          <w:i w:val="false"/>
+          <w:iCs w:val="false"/>
+          <w:sz w:val="24"/>
+          <w:szCs w:val="24"/>
+          <w:u w:val="none"/>
+        </w:rPr>
+        <w:t xml:space="preserve"> is a rudimentary metric designed to assess how well a pitcher has prevented runs in the past.</w:t>
       </w:r>
     </w:p>
     <w:p>
@@ -5166,6 +6128,38 @@
           <w:i w:val="false"/>
           <w:i w:val="false"/>
           <w:iCs w:val="false"/>
+          <w:sz w:val="24"/>
+          <w:szCs w:val="24"/>
+          <w:u w:val="none"/>
+        </w:rPr>
+      </w:pPr>
+      <w:r>
+        <w:rPr>
+          <w:rFonts w:ascii="Courier New" w:hAnsi="Courier New"/>
+          <w:b/>
+          <w:bCs/>
+          <w:i w:val="false"/>
+          <w:iCs w:val="false"/>
+          <w:sz w:val="24"/>
+          <w:szCs w:val="24"/>
+          <w:u w:val="none"/>
+        </w:rPr>
+      </w:r>
+    </w:p>
+    <w:p>
+      <w:pPr>
+        <w:pStyle w:val="BodyText"/>
+        <w:bidi w:val="0"/>
+        <w:spacing w:before="0" w:after="140"/>
+        <w:ind w:hanging="0" w:start="0" w:end="0"/>
+        <w:jc w:val="start"/>
+        <w:rPr>
+          <w:rFonts w:ascii="Courier New" w:hAnsi="Courier New"/>
+          <w:b/>
+          <w:bCs/>
+          <w:i w:val="false"/>
+          <w:i w:val="false"/>
+          <w:iCs w:val="false"/>
           <w:u w:val="none"/>
         </w:rPr>
       </w:pPr>
@@ -5181,7 +6175,7 @@
           <w:szCs w:val="24"/>
           <w:u w:val="none"/>
         </w:rPr>
-        <w:t>In one sense, using FIP is extremely easy because it’s designed to look exactly like ERA. This means that you can read and use FIP exactly like you would typically use ERA. If a pitcher has a 3.15 FIP, that’s just like saying they have a 3.15 ERA as far as making comparisons among players is concerned. You don’t have to learn a new scale to interpret a player’s FIP.</w:t>
+        <w:t>ERA = (Earned Runs / Innings Pitched) * 9</w:t>
       </w:r>
     </w:p>
     <w:p>
@@ -5192,276 +6186,26 @@
         <w:ind w:hanging="0" w:start="0" w:end="0"/>
         <w:jc w:val="start"/>
         <w:rPr>
-          <w:rFonts w:ascii="Courier New" w:hAnsi="Courier New"/>
-          <w:b/>
-          <w:bCs/>
-          <w:i w:val="false"/>
-          <w:i w:val="false"/>
-          <w:iCs w:val="false"/>
-          <w:sz w:val="24"/>
-          <w:szCs w:val="24"/>
-          <w:u w:val="none"/>
-        </w:rPr>
-      </w:pPr>
-      <w:r>
-        <w:rPr>
-          <w:rFonts w:ascii="Courier New" w:hAnsi="Courier New"/>
-          <w:b/>
-          <w:bCs/>
-          <w:i w:val="false"/>
-          <w:iCs w:val="false"/>
-          <w:sz w:val="24"/>
-          <w:szCs w:val="24"/>
-          <w:u w:val="none"/>
-        </w:rPr>
-      </w:r>
-    </w:p>
-    <w:p>
-      <w:pPr>
-        <w:pStyle w:val="BodyText"/>
-        <w:bidi w:val="0"/>
-        <w:ind w:hanging="0" w:start="0" w:end="0"/>
-        <w:jc w:val="start"/>
-        <w:rPr/>
-      </w:pPr>
-      <w:r>
-        <w:rPr>
           <w:rStyle w:val="Emphasis"/>
           <w:rFonts w:ascii="Courier New" w:hAnsi="Courier New"/>
           <w:b/>
           <w:bCs/>
           <w:i w:val="false"/>
-          <w:iCs w:val="false"/>
-          <w:sz w:val="24"/>
-          <w:szCs w:val="24"/>
-          <w:u w:val="none"/>
-        </w:rPr>
-        <w:t xml:space="preserve">FIP = ((13*HR)+(3*(BB+HBP))-(2*K))/IP + </w:t>
-      </w:r>
-      <w:r>
-        <w:rPr>
-          <w:rStyle w:val="Emphasis"/>
-          <w:rFonts w:ascii="Courier New" w:hAnsi="Courier New"/>
-          <w:b/>
-          <w:bCs/>
-          <w:i w:val="false"/>
-          <w:iCs w:val="false"/>
-          <w:sz w:val="24"/>
-          <w:szCs w:val="24"/>
-          <w:u w:val="none"/>
-        </w:rPr>
-        <w:t xml:space="preserve">FIP </w:t>
-      </w:r>
-      <w:r>
-        <w:rPr>
-          <w:rStyle w:val="Emphasis"/>
-          <w:rFonts w:ascii="Courier New" w:hAnsi="Courier New"/>
-          <w:b/>
-          <w:bCs/>
-          <w:i w:val="false"/>
-          <w:iCs w:val="false"/>
-          <w:sz w:val="24"/>
-          <w:szCs w:val="24"/>
-          <w:u w:val="none"/>
-        </w:rPr>
-        <w:t>constant</w:t>
-      </w:r>
-    </w:p>
-    <w:p>
-      <w:pPr>
-        <w:pStyle w:val="Normal"/>
-        <w:bidi w:val="0"/>
-        <w:ind w:hanging="0" w:start="0" w:end="0"/>
-        <w:jc w:val="start"/>
-        <w:rPr>
-          <w:rStyle w:val="Emphasis"/>
-          <w:rFonts w:ascii="Courier New" w:hAnsi="Courier New"/>
-          <w:b/>
-          <w:bCs/>
-          <w:i w:val="false"/>
-          <w:i w:val="false"/>
-          <w:iCs w:val="false"/>
-          <w:sz w:val="24"/>
-          <w:szCs w:val="24"/>
-          <w:u w:val="none"/>
-        </w:rPr>
-      </w:pPr>
-      <w:r>
-        <w:rPr>
-          <w:rFonts w:ascii="Courier New" w:hAnsi="Courier New"/>
-          <w:b/>
-          <w:bCs/>
-          <w:i w:val="false"/>
-          <w:iCs w:val="false"/>
-          <w:u w:val="none"/>
-        </w:rPr>
-      </w:r>
-    </w:p>
-    <w:p>
-      <w:pPr>
-        <w:pStyle w:val="Normal"/>
-        <w:bidi w:val="0"/>
-        <w:ind w:hanging="0" w:start="0" w:end="0"/>
-        <w:jc w:val="start"/>
-        <w:rPr>
-          <w:rFonts w:ascii="Courier New" w:hAnsi="Courier New"/>
-          <w:b/>
-          <w:bCs/>
-          <w:i w:val="false"/>
-          <w:i w:val="false"/>
-          <w:iCs w:val="false"/>
-          <w:u w:val="none"/>
-        </w:rPr>
-      </w:pPr>
-      <w:r>
-        <w:rPr>
-          <w:rStyle w:val="Emphasis"/>
-          <w:rFonts w:ascii="Courier New" w:hAnsi="Courier New"/>
-          <w:b/>
-          <w:bCs/>
-          <w:i w:val="false"/>
-          <w:iCs w:val="false"/>
-          <w:sz w:val="24"/>
-          <w:szCs w:val="24"/>
-          <w:u w:val="none"/>
-        </w:rPr>
-        <w:t>ERA (Earned Run Average)</w:t>
-      </w:r>
-    </w:p>
-    <w:p>
-      <w:pPr>
-        <w:pStyle w:val="Normal"/>
-        <w:bidi w:val="0"/>
-        <w:ind w:hanging="0" w:start="0" w:end="0"/>
-        <w:jc w:val="start"/>
-        <w:rPr>
-          <w:rFonts w:ascii="Courier New" w:hAnsi="Courier New"/>
-          <w:b/>
-          <w:bCs/>
-          <w:i w:val="false"/>
-          <w:i w:val="false"/>
-          <w:iCs w:val="false"/>
-          <w:u w:val="none"/>
-        </w:rPr>
-      </w:pPr>
-      <w:r>
-        <w:rPr>
-          <w:rStyle w:val="Emphasis"/>
-          <w:rFonts w:ascii="Courier New" w:hAnsi="Courier New"/>
-          <w:b/>
-          <w:bCs/>
-          <w:sz w:val="24"/>
-          <w:szCs w:val="24"/>
-          <w:u w:val="none"/>
-        </w:rPr>
-        <w:t>ERA</w:t>
-      </w:r>
-      <w:r>
-        <w:rPr>
-          <w:rStyle w:val="Emphasis"/>
-          <w:rFonts w:ascii="Courier New" w:hAnsi="Courier New"/>
-          <w:b/>
-          <w:bCs/>
-          <w:i w:val="false"/>
-          <w:iCs w:val="false"/>
-          <w:sz w:val="24"/>
-          <w:szCs w:val="24"/>
-          <w:u w:val="none"/>
-        </w:rPr>
-        <w:t xml:space="preserve"> is a rudimentary metric designed to assess how well a pitcher has prevented runs in the past.</w:t>
-      </w:r>
-    </w:p>
-    <w:p>
-      <w:pPr>
-        <w:pStyle w:val="BodyText"/>
-        <w:bidi w:val="0"/>
-        <w:spacing w:before="0" w:after="140"/>
-        <w:ind w:hanging="0" w:start="0" w:end="0"/>
-        <w:jc w:val="start"/>
-        <w:rPr>
-          <w:rFonts w:ascii="Courier New" w:hAnsi="Courier New"/>
-          <w:b/>
-          <w:bCs/>
-          <w:i w:val="false"/>
-          <w:i w:val="false"/>
-          <w:iCs w:val="false"/>
-          <w:sz w:val="24"/>
-          <w:szCs w:val="24"/>
-          <w:u w:val="none"/>
-        </w:rPr>
-      </w:pPr>
-      <w:r>
-        <w:rPr>
-          <w:rFonts w:ascii="Courier New" w:hAnsi="Courier New"/>
-          <w:b/>
-          <w:bCs/>
-          <w:i w:val="false"/>
-          <w:iCs w:val="false"/>
-          <w:sz w:val="24"/>
-          <w:szCs w:val="24"/>
-          <w:u w:val="none"/>
-        </w:rPr>
-      </w:r>
-    </w:p>
-    <w:p>
-      <w:pPr>
-        <w:pStyle w:val="BodyText"/>
-        <w:bidi w:val="0"/>
-        <w:spacing w:before="0" w:after="140"/>
-        <w:ind w:hanging="0" w:start="0" w:end="0"/>
-        <w:jc w:val="start"/>
-        <w:rPr>
-          <w:rFonts w:ascii="Courier New" w:hAnsi="Courier New"/>
-          <w:b/>
-          <w:bCs/>
-          <w:i w:val="false"/>
-          <w:i w:val="false"/>
-          <w:iCs w:val="false"/>
-          <w:u w:val="none"/>
-        </w:rPr>
-      </w:pPr>
-      <w:r>
-        <w:rPr>
-          <w:rStyle w:val="Emphasis"/>
-          <w:rFonts w:ascii="Courier New" w:hAnsi="Courier New"/>
-          <w:b/>
-          <w:bCs/>
-          <w:i w:val="false"/>
-          <w:iCs w:val="false"/>
-          <w:sz w:val="24"/>
-          <w:szCs w:val="24"/>
-          <w:u w:val="none"/>
-        </w:rPr>
-        <w:t>ERA = (Earned Runs / Innings Pitched) * 9</w:t>
-      </w:r>
-    </w:p>
-    <w:p>
-      <w:pPr>
-        <w:pStyle w:val="BodyText"/>
-        <w:bidi w:val="0"/>
-        <w:spacing w:before="0" w:after="140"/>
-        <w:ind w:hanging="0" w:start="0" w:end="0"/>
-        <w:jc w:val="start"/>
-        <w:rPr>
-          <w:rStyle w:val="Emphasis"/>
-          <w:rFonts w:ascii="Courier New" w:hAnsi="Courier New"/>
-          <w:b/>
-          <w:bCs/>
-          <w:i w:val="false"/>
-          <w:i w:val="false"/>
-          <w:iCs w:val="false"/>
-          <w:sz w:val="24"/>
-          <w:szCs w:val="24"/>
-        </w:rPr>
-      </w:pPr>
-      <w:r>
-        <w:rPr>
-          <w:rFonts w:ascii="Courier New" w:hAnsi="Courier New"/>
-          <w:b/>
-          <w:bCs/>
-          <w:i w:val="false"/>
-          <w:iCs w:val="false"/>
-          <w:u w:val="none"/>
+          <w:i w:val="false"/>
+          <w:iCs w:val="false"/>
+          <w:sz w:val="24"/>
+          <w:szCs w:val="24"/>
+        </w:rPr>
+      </w:pPr>
+      <w:r>
+        <w:rPr>
+          <w:rFonts w:ascii="Courier New" w:hAnsi="Courier New"/>
+          <w:b/>
+          <w:bCs/>
+          <w:i w:val="false"/>
+          <w:iCs w:val="false"/>
+          <w:sz w:val="24"/>
+          <w:szCs w:val="24"/>
         </w:rPr>
       </w:r>
     </w:p>
@@ -6191,21 +6935,7 @@
           <w:szCs w:val="24"/>
           <w:u w:val="none"/>
         </w:rPr>
-        <w:t xml:space="preserve">Positive rankings </w:t>
-      </w:r>
-      <w:r>
-        <w:rPr>
-          <w:rStyle w:val="Emphasis"/>
-          <w:rFonts w:ascii="Courier New" w:hAnsi="Courier New"/>
-          <w:b/>
-          <w:bCs/>
-          <w:i w:val="false"/>
-          <w:iCs w:val="false"/>
-          <w:sz w:val="24"/>
-          <w:szCs w:val="24"/>
-          <w:u w:val="none"/>
-        </w:rPr>
-        <w:t>(Green)</w:t>
+        <w:t>Positive rankings (Green)</w:t>
       </w:r>
     </w:p>
     <w:p>

--- a/doc/glossary.docx
+++ b/doc/glossary.docx
@@ -4642,14 +4642,25 @@
         </w:rPr>
       </w:pPr>
       <w:r>
-        <w:rPr>
-          <w:rFonts w:ascii="Courier New" w:hAnsi="Courier New"/>
-          <w:b/>
-          <w:bCs/>
-          <w:sz w:val="24"/>
-          <w:szCs w:val="24"/>
-          <w:u w:val="none"/>
-        </w:rPr>
+        <w:rPr/>
+      </w:r>
+    </w:p>
+    <w:p>
+      <w:pPr>
+        <w:pStyle w:val="BodyText"/>
+        <w:bidi w:val="0"/>
+        <w:ind w:hanging="0" w:start="0" w:end="0"/>
+        <w:jc w:val="start"/>
+        <w:rPr>
+          <w:rFonts w:ascii="Courier New" w:hAnsi="Courier New"/>
+          <w:b/>
+          <w:bCs/>
+          <w:sz w:val="24"/>
+          <w:szCs w:val="24"/>
+        </w:rPr>
+      </w:pPr>
+      <w:r>
+        <w:rPr/>
       </w:r>
     </w:p>
     <w:p>
